--- a/docs/Rapport complet.docx
+++ b/docs/Rapport complet.docx
@@ -10,6 +10,7 @@
           <w:docPartUnique/>
         </w:docPartObj>
       </w:sdtPr>
+      <w:sdtEndPr/>
       <w:sdtContent>
         <w:p/>
         <w:tbl>
@@ -45,6 +46,7 @@
                 <w:dataBinding w:prefixMappings="xmlns:ns0='http://schemas.openxmlformats.org/officeDocument/2006/extended-properties'" w:xpath="/ns0:Properties[1]/ns0:Company[1]" w:storeItemID="{6668398D-A668-4E3E-A5EB-62B293D839F1}"/>
                 <w:text/>
               </w:sdtPr>
+              <w:sdtEndPr/>
               <w:sdtContent>
                 <w:tc>
                   <w:tcPr>
@@ -99,6 +101,7 @@
                   <w:dataBinding w:prefixMappings="xmlns:ns0='http://schemas.openxmlformats.org/package/2006/metadata/core-properties' xmlns:ns1='http://purl.org/dc/elements/1.1/'" w:xpath="/ns0:coreProperties[1]/ns1:title[1]" w:storeItemID="{6C3C8BC8-F283-45AE-878A-BAB7291924A1}"/>
                   <w:text/>
                 </w:sdtPr>
+                <w:sdtEndPr/>
                 <w:sdtContent>
                   <w:p>
                     <w:pPr>
@@ -142,6 +145,7 @@
                 <w:dataBinding w:prefixMappings="xmlns:ns0='http://schemas.openxmlformats.org/package/2006/metadata/core-properties' xmlns:ns1='http://purl.org/dc/elements/1.1/'" w:xpath="/ns0:coreProperties[1]/ns1:subject[1]" w:storeItemID="{6C3C8BC8-F283-45AE-878A-BAB7291924A1}"/>
                 <w:text/>
               </w:sdtPr>
+              <w:sdtEndPr/>
               <w:sdtContent>
                 <w:tc>
                   <w:tcPr>
@@ -210,6 +214,7 @@
                   <w:dataBinding w:prefixMappings="xmlns:ns0='http://schemas.openxmlformats.org/package/2006/metadata/core-properties' xmlns:ns1='http://purl.org/dc/elements/1.1/'" w:xpath="/ns0:coreProperties[1]/ns1:creator[1]" w:storeItemID="{6C3C8BC8-F283-45AE-878A-BAB7291924A1}"/>
                   <w:text/>
                 </w:sdtPr>
+                <w:sdtEndPr/>
                 <w:sdtContent>
                   <w:p>
                     <w:pPr>
@@ -253,6 +258,7 @@
                     <w:calendar w:val="gregorian"/>
                   </w:date>
                 </w:sdtPr>
+                <w:sdtEndPr/>
                 <w:sdtContent>
                   <w:p>
                     <w:pPr>
@@ -748,9 +754,39 @@
             <w:spacing w:before="0" w:beforeAutospacing="0" w:after="0" w:afterAutospacing="0"/>
             <w:textAlignment w:val="baseline"/>
             <w:rPr>
-              <w:rFonts w:ascii="Segoe UI" w:hAnsi="Segoe UI" w:cs="Segoe UI"/>
-              <w:sz w:val="18"/>
-              <w:szCs w:val="18"/>
+              <w:rStyle w:val="normaltextrun"/>
+              <w:rFonts w:ascii="Calibri" w:hAnsi="Calibri" w:cs="Calibri"/>
+              <w:sz w:val="22"/>
+              <w:szCs w:val="22"/>
+            </w:rPr>
+          </w:pPr>
+        </w:p>
+        <w:p>
+          <w:pPr>
+            <w:rPr>
+              <w:rStyle w:val="normaltextrun"/>
+              <w:rFonts w:ascii="Calibri" w:eastAsia="Times New Roman" w:hAnsi="Calibri" w:cs="Calibri"/>
+              <w:lang w:eastAsia="fr-FR"/>
+            </w:rPr>
+          </w:pPr>
+          <w:r>
+            <w:rPr>
+              <w:rStyle w:val="normaltextrun"/>
+              <w:rFonts w:ascii="Calibri" w:hAnsi="Calibri" w:cs="Calibri"/>
+            </w:rPr>
+            <w:br w:type="page"/>
+          </w:r>
+        </w:p>
+        <w:p>
+          <w:pPr>
+            <w:pStyle w:val="paragraph"/>
+            <w:spacing w:before="0" w:beforeAutospacing="0" w:after="0" w:afterAutospacing="0"/>
+            <w:textAlignment w:val="baseline"/>
+            <w:rPr>
+              <w:rStyle w:val="eop"/>
+              <w:rFonts w:ascii="Calibri" w:hAnsi="Calibri" w:cs="Calibri"/>
+              <w:sz w:val="22"/>
+              <w:szCs w:val="22"/>
             </w:rPr>
           </w:pPr>
           <w:r>
@@ -786,14 +822,26 @@
           </w:pPr>
           <w:r>
             <w:rPr>
-              <w:rStyle w:val="normaltextrun"/>
+              <w:rStyle w:val="eop"/>
               <w:rFonts w:ascii="Calibri" w:hAnsi="Calibri" w:cs="Calibri"/>
               <w:sz w:val="22"/>
               <w:szCs w:val="22"/>
             </w:rPr>
-            <w:t xml:space="preserve">API </w:t>
+            <w:t xml:space="preserve">Projet 1 </w:t>
           </w:r>
-          <w:proofErr w:type="spellStart"/>
+        </w:p>
+        <w:p>
+          <w:pPr>
+            <w:pStyle w:val="paragraph"/>
+            <w:spacing w:before="0" w:beforeAutospacing="0" w:after="0" w:afterAutospacing="0"/>
+            <w:textAlignment w:val="baseline"/>
+            <w:rPr>
+              <w:rStyle w:val="eop"/>
+              <w:rFonts w:ascii="Calibri" w:hAnsi="Calibri" w:cs="Calibri"/>
+              <w:sz w:val="22"/>
+              <w:szCs w:val="22"/>
+            </w:rPr>
+          </w:pPr>
           <w:r>
             <w:rPr>
               <w:rStyle w:val="normaltextrun"/>
@@ -801,17 +849,7 @@
               <w:sz w:val="22"/>
               <w:szCs w:val="22"/>
             </w:rPr>
-            <w:t>Fetch</w:t>
-          </w:r>
-          <w:proofErr w:type="spellEnd"/>
-          <w:r>
-            <w:rPr>
-              <w:rStyle w:val="normaltextrun"/>
-              <w:rFonts w:ascii="Calibri" w:hAnsi="Calibri" w:cs="Calibri"/>
-              <w:sz w:val="22"/>
-              <w:szCs w:val="22"/>
-            </w:rPr>
-            <w:t xml:space="preserve"> pour la récupération/envoi des données</w:t>
+            <w:t>API Fetch pour la récupération/envoi des données</w:t>
           </w:r>
           <w:r>
             <w:rPr>
@@ -829,11 +867,243 @@
             <w:spacing w:before="0" w:beforeAutospacing="0" w:after="0" w:afterAutospacing="0"/>
             <w:textAlignment w:val="baseline"/>
             <w:rPr>
+              <w:rStyle w:val="eop"/>
+              <w:rFonts w:ascii="Calibri" w:hAnsi="Calibri" w:cs="Calibri"/>
+              <w:sz w:val="22"/>
+              <w:szCs w:val="22"/>
+            </w:rPr>
+          </w:pPr>
+        </w:p>
+        <w:p>
+          <w:pPr>
+            <w:pStyle w:val="paragraph"/>
+            <w:spacing w:before="0" w:beforeAutospacing="0" w:after="0" w:afterAutospacing="0"/>
+            <w:textAlignment w:val="baseline"/>
+            <w:rPr>
+              <w:rStyle w:val="eop"/>
+              <w:rFonts w:ascii="Calibri" w:hAnsi="Calibri" w:cs="Calibri"/>
+              <w:sz w:val="22"/>
+              <w:szCs w:val="22"/>
+            </w:rPr>
+          </w:pPr>
+          <w:r>
+            <w:rPr>
+              <w:rStyle w:val="eop"/>
+              <w:rFonts w:ascii="Calibri" w:hAnsi="Calibri" w:cs="Calibri"/>
+              <w:sz w:val="22"/>
+              <w:szCs w:val="22"/>
+            </w:rPr>
+            <w:t>Projet 2</w:t>
+          </w:r>
+        </w:p>
+        <w:p>
+          <w:pPr>
+            <w:pStyle w:val="paragraph"/>
+            <w:spacing w:before="0" w:beforeAutospacing="0" w:after="0" w:afterAutospacing="0"/>
+            <w:textAlignment w:val="baseline"/>
+            <w:rPr>
+              <w:rStyle w:val="eop"/>
+              <w:rFonts w:ascii="Calibri" w:hAnsi="Calibri" w:cs="Calibri"/>
+              <w:sz w:val="22"/>
+              <w:szCs w:val="22"/>
+            </w:rPr>
+          </w:pPr>
+          <w:r>
+            <w:rPr>
+              <w:rStyle w:val="eop"/>
+              <w:rFonts w:ascii="Calibri" w:hAnsi="Calibri" w:cs="Calibri"/>
+              <w:sz w:val="22"/>
+              <w:szCs w:val="22"/>
+            </w:rPr>
+            <w:t>Vue.js</w:t>
+          </w:r>
+        </w:p>
+        <w:p>
+          <w:pPr>
+            <w:pStyle w:val="paragraph"/>
+            <w:spacing w:before="0" w:beforeAutospacing="0" w:after="0" w:afterAutospacing="0"/>
+            <w:textAlignment w:val="baseline"/>
+            <w:rPr>
+              <w:rStyle w:val="eop"/>
+              <w:rFonts w:ascii="Calibri" w:hAnsi="Calibri" w:cs="Calibri"/>
+              <w:sz w:val="22"/>
+              <w:szCs w:val="22"/>
+            </w:rPr>
+          </w:pPr>
+          <w:r>
+            <w:rPr>
+              <w:rStyle w:val="eop"/>
+              <w:rFonts w:ascii="Calibri" w:hAnsi="Calibri" w:cs="Calibri"/>
+              <w:sz w:val="22"/>
+              <w:szCs w:val="22"/>
+            </w:rPr>
+            <w:t>Vuetify</w:t>
+          </w:r>
+        </w:p>
+        <w:p>
+          <w:pPr>
+            <w:pStyle w:val="paragraph"/>
+            <w:spacing w:before="0" w:beforeAutospacing="0" w:after="0" w:afterAutospacing="0"/>
+            <w:textAlignment w:val="baseline"/>
+            <w:rPr>
+              <w:rStyle w:val="eop"/>
+              <w:rFonts w:ascii="Calibri" w:hAnsi="Calibri" w:cs="Calibri"/>
+              <w:sz w:val="22"/>
+              <w:szCs w:val="22"/>
+            </w:rPr>
+          </w:pPr>
+          <w:r>
+            <w:rPr>
+              <w:rStyle w:val="eop"/>
+              <w:rFonts w:ascii="Calibri" w:hAnsi="Calibri" w:cs="Calibri"/>
+              <w:sz w:val="22"/>
+              <w:szCs w:val="22"/>
+            </w:rPr>
+            <w:t>Vue-Router</w:t>
+          </w:r>
+        </w:p>
+        <w:p>
+          <w:pPr>
+            <w:pStyle w:val="paragraph"/>
+            <w:spacing w:before="0" w:beforeAutospacing="0" w:after="0" w:afterAutospacing="0"/>
+            <w:textAlignment w:val="baseline"/>
+            <w:rPr>
+              <w:rStyle w:val="eop"/>
+              <w:rFonts w:ascii="Calibri" w:hAnsi="Calibri" w:cs="Calibri"/>
+              <w:sz w:val="22"/>
+              <w:szCs w:val="22"/>
+            </w:rPr>
+          </w:pPr>
+          <w:r>
+            <w:rPr>
+              <w:rStyle w:val="eop"/>
+              <w:rFonts w:ascii="Calibri" w:hAnsi="Calibri" w:cs="Calibri"/>
+              <w:sz w:val="22"/>
+              <w:szCs w:val="22"/>
+            </w:rPr>
+            <w:t>Axios</w:t>
+          </w:r>
+        </w:p>
+        <w:p>
+          <w:pPr>
+            <w:pStyle w:val="paragraph"/>
+            <w:spacing w:before="0" w:beforeAutospacing="0" w:after="0" w:afterAutospacing="0"/>
+            <w:textAlignment w:val="baseline"/>
+            <w:rPr>
+              <w:rStyle w:val="eop"/>
+              <w:rFonts w:ascii="Calibri" w:hAnsi="Calibri" w:cs="Calibri"/>
+              <w:sz w:val="22"/>
+              <w:szCs w:val="22"/>
+            </w:rPr>
+          </w:pPr>
+          <w:r>
+            <w:rPr>
+              <w:rStyle w:val="eop"/>
+              <w:rFonts w:ascii="Calibri" w:hAnsi="Calibri" w:cs="Calibri"/>
+              <w:sz w:val="22"/>
+              <w:szCs w:val="22"/>
+            </w:rPr>
+            <w:t>Json-server</w:t>
+          </w:r>
+        </w:p>
+        <w:p>
+          <w:pPr>
+            <w:pStyle w:val="paragraph"/>
+            <w:spacing w:before="0" w:beforeAutospacing="0" w:after="0" w:afterAutospacing="0"/>
+            <w:textAlignment w:val="baseline"/>
+            <w:rPr>
+              <w:rStyle w:val="eop"/>
+              <w:rFonts w:ascii="Calibri" w:hAnsi="Calibri" w:cs="Calibri"/>
+              <w:sz w:val="22"/>
+              <w:szCs w:val="22"/>
+            </w:rPr>
+          </w:pPr>
+          <w:r>
+            <w:rPr>
+              <w:rStyle w:val="eop"/>
+              <w:rFonts w:ascii="Calibri" w:hAnsi="Calibri" w:cs="Calibri"/>
+              <w:sz w:val="22"/>
+              <w:szCs w:val="22"/>
+            </w:rPr>
+            <w:t>VueCLI</w:t>
+          </w:r>
+        </w:p>
+        <w:p>
+          <w:pPr>
+            <w:pStyle w:val="paragraph"/>
+            <w:spacing w:before="0" w:beforeAutospacing="0" w:after="0" w:afterAutospacing="0"/>
+            <w:textAlignment w:val="baseline"/>
+            <w:rPr>
+              <w:rStyle w:val="eop"/>
+              <w:rFonts w:ascii="Calibri" w:hAnsi="Calibri" w:cs="Calibri"/>
+              <w:sz w:val="22"/>
+              <w:szCs w:val="22"/>
+            </w:rPr>
+          </w:pPr>
+          <w:r>
+            <w:rPr>
+              <w:rStyle w:val="eop"/>
+              <w:rFonts w:ascii="Calibri" w:hAnsi="Calibri" w:cs="Calibri"/>
+              <w:sz w:val="22"/>
+              <w:szCs w:val="22"/>
+            </w:rPr>
+            <w:t>Node.js</w:t>
+          </w:r>
+        </w:p>
+        <w:p>
+          <w:pPr>
+            <w:pStyle w:val="paragraph"/>
+            <w:spacing w:before="0" w:beforeAutospacing="0" w:after="0" w:afterAutospacing="0"/>
+            <w:textAlignment w:val="baseline"/>
+            <w:rPr>
+              <w:rStyle w:val="eop"/>
+              <w:rFonts w:ascii="Calibri" w:hAnsi="Calibri" w:cs="Calibri"/>
+              <w:sz w:val="22"/>
+              <w:szCs w:val="22"/>
+            </w:rPr>
+          </w:pPr>
+        </w:p>
+        <w:p>
+          <w:pPr>
+            <w:pStyle w:val="paragraph"/>
+            <w:spacing w:before="0" w:beforeAutospacing="0" w:after="0" w:afterAutospacing="0"/>
+            <w:textAlignment w:val="baseline"/>
+            <w:rPr>
               <w:rFonts w:ascii="Segoe UI" w:hAnsi="Segoe UI" w:cs="Segoe UI"/>
               <w:sz w:val="18"/>
               <w:szCs w:val="18"/>
             </w:rPr>
           </w:pPr>
+          <w:r>
+            <w:rPr>
+              <w:rStyle w:val="eop"/>
+              <w:rFonts w:ascii="Calibri" w:hAnsi="Calibri" w:cs="Calibri"/>
+              <w:sz w:val="22"/>
+              <w:szCs w:val="22"/>
+            </w:rPr>
+            <w:t>En général</w:t>
+          </w:r>
+        </w:p>
+        <w:p>
+          <w:pPr>
+            <w:pStyle w:val="paragraph"/>
+            <w:spacing w:before="0" w:beforeAutospacing="0" w:after="0" w:afterAutospacing="0"/>
+            <w:textAlignment w:val="baseline"/>
+            <w:rPr>
+              <w:rFonts w:ascii="Segoe UI" w:hAnsi="Segoe UI" w:cs="Segoe UI"/>
+              <w:sz w:val="18"/>
+              <w:szCs w:val="18"/>
+            </w:rPr>
+          </w:pPr>
+          <w:r>
+            <w:rPr>
+              <w:rStyle w:val="normaltextrun"/>
+              <w:rFonts w:ascii="Calibri" w:hAnsi="Calibri" w:cs="Calibri"/>
+              <w:sz w:val="22"/>
+              <w:szCs w:val="22"/>
+            </w:rPr>
+            <w:t>HTML/CSS/</w:t>
+          </w:r>
           <w:r>
             <w:rPr>
               <w:rStyle w:val="normaltextrun"/>
@@ -894,7 +1164,6 @@
               <w:szCs w:val="18"/>
             </w:rPr>
           </w:pPr>
-          <w:proofErr w:type="spellStart"/>
           <w:r>
             <w:rPr>
               <w:rStyle w:val="normaltextrun"/>
@@ -902,17 +1171,7 @@
               <w:sz w:val="22"/>
               <w:szCs w:val="22"/>
             </w:rPr>
-            <w:t>AnyDesk</w:t>
-          </w:r>
-          <w:proofErr w:type="spellEnd"/>
-          <w:r>
-            <w:rPr>
-              <w:rStyle w:val="normaltextrun"/>
-              <w:rFonts w:ascii="Calibri" w:hAnsi="Calibri" w:cs="Calibri"/>
-              <w:sz w:val="22"/>
-              <w:szCs w:val="22"/>
-            </w:rPr>
-            <w:t xml:space="preserve"> pour pouvoir accéder au serveur distant</w:t>
+            <w:t>AnyDesk pour pouvoir accéder au serveur distant</w:t>
           </w:r>
           <w:r>
             <w:rPr>
@@ -965,7 +1224,6 @@
               <w:szCs w:val="18"/>
             </w:rPr>
           </w:pPr>
-          <w:proofErr w:type="spellStart"/>
           <w:r>
             <w:rPr>
               <w:rStyle w:val="normaltextrun"/>
@@ -973,17 +1231,7 @@
               <w:sz w:val="22"/>
               <w:szCs w:val="22"/>
             </w:rPr>
-            <w:t>GitLab</w:t>
-          </w:r>
-          <w:proofErr w:type="spellEnd"/>
-          <w:r>
-            <w:rPr>
-              <w:rStyle w:val="normaltextrun"/>
-              <w:rFonts w:ascii="Calibri" w:hAnsi="Calibri" w:cs="Calibri"/>
-              <w:sz w:val="22"/>
-              <w:szCs w:val="22"/>
-            </w:rPr>
-            <w:t xml:space="preserve"> pour le versioning du code</w:t>
+            <w:t>GitLab pour le versioning du code</w:t>
           </w:r>
           <w:r>
             <w:rPr>
@@ -1030,7 +1278,55 @@
             <w:t>Skype Entreprise</w:t>
           </w:r>
         </w:p>
+        <w:p/>
         <w:p>
+          <w:r>
+            <w:t xml:space="preserve">Je n’ai pas défini de </w:t>
+          </w:r>
+          <w:r>
+            <w:t xml:space="preserve">planning prédéfini de mon travail au fur et à mesure de mon stage car </w:t>
+          </w:r>
+          <w:r>
+            <w:t xml:space="preserve">les </w:t>
+          </w:r>
+          <w:r>
+            <w:t>éléments</w:t>
+          </w:r>
+          <w:r>
+            <w:t xml:space="preserve"> me permettant de réaliser</w:t>
+          </w:r>
+          <w:r>
+            <w:t xml:space="preserve"> les divers projets qui m’ont été confiées me parvena</w:t>
+          </w:r>
+          <w:r>
+            <w:t xml:space="preserve">ient petit à petit. </w:t>
+          </w:r>
+          <w:r>
+            <w:t xml:space="preserve">On peut dire </w:t>
+          </w:r>
+          <w:r>
+            <w:t>que d’un certain côté</w:t>
+          </w:r>
+          <w:r>
+            <w:t xml:space="preserve"> j’ai réalisé mon stage </w:t>
+          </w:r>
+          <w:r>
+            <w:t>avec la méthode agile, car je me fixais des objectifs à court terme à réaliser avant la fin de la semaine</w:t>
+          </w:r>
+          <w:r>
+            <w:t xml:space="preserve">. J’ai utilisé Jira pour garder bien définir les tâches et l’objectif </w:t>
+          </w:r>
+          <w:r>
+            <w:t>du sprint de la semaine en cours.</w:t>
+          </w:r>
+        </w:p>
+        <w:p>
+          <w:r>
+            <w:t xml:space="preserve">Décrire comment j’ai utilisé chaque </w:t>
+          </w:r>
+          <w:r>
+            <w:t>technologie et l’intégrer dans le contexte du projet.</w:t>
+          </w:r>
           <w:r>
             <w:br w:type="page"/>
           </w:r>
@@ -1290,27 +1586,7 @@
               <w:sz w:val="22"/>
               <w:szCs w:val="22"/>
             </w:rPr>
-            <w:t xml:space="preserve">Visualisation du Google </w:t>
-          </w:r>
-          <w:proofErr w:type="spellStart"/>
-          <w:r>
-            <w:rPr>
-              <w:rStyle w:val="normaltextrun"/>
-              <w:rFonts w:ascii="Calibri" w:hAnsi="Calibri" w:cs="Calibri"/>
-              <w:sz w:val="22"/>
-              <w:szCs w:val="22"/>
-            </w:rPr>
-            <w:t>Sheet</w:t>
-          </w:r>
-          <w:proofErr w:type="spellEnd"/>
-          <w:r>
-            <w:rPr>
-              <w:rStyle w:val="normaltextrun"/>
-              <w:rFonts w:ascii="Calibri" w:hAnsi="Calibri" w:cs="Calibri"/>
-              <w:sz w:val="22"/>
-              <w:szCs w:val="22"/>
-            </w:rPr>
-            <w:t xml:space="preserve"> existant</w:t>
+            <w:t>Visualisation du Google Sheet existant</w:t>
           </w:r>
           <w:r>
             <w:rPr>
@@ -1415,27 +1691,7 @@
               <w:sz w:val="22"/>
               <w:szCs w:val="22"/>
             </w:rPr>
-            <w:t xml:space="preserve">Nouvelle version du formulaire sous forme de tableau, pour qu’il ressemble le plus possible au Google </w:t>
-          </w:r>
-          <w:proofErr w:type="spellStart"/>
-          <w:r>
-            <w:rPr>
-              <w:rStyle w:val="normaltextrun"/>
-              <w:rFonts w:ascii="Calibri" w:hAnsi="Calibri" w:cs="Calibri"/>
-              <w:sz w:val="22"/>
-              <w:szCs w:val="22"/>
-            </w:rPr>
-            <w:t>Sheet</w:t>
-          </w:r>
-          <w:proofErr w:type="spellEnd"/>
-          <w:r>
-            <w:rPr>
-              <w:rStyle w:val="normaltextrun"/>
-              <w:rFonts w:ascii="Calibri" w:hAnsi="Calibri" w:cs="Calibri"/>
-              <w:sz w:val="22"/>
-              <w:szCs w:val="22"/>
-            </w:rPr>
-            <w:t xml:space="preserve"> existant.</w:t>
+            <w:t>Nouvelle version du formulaire sous forme de tableau, pour qu’il ressemble le plus possible au Google Sheet existant.</w:t>
           </w:r>
           <w:r>
             <w:rPr>
@@ -1570,27 +1826,7 @@
               <w:sz w:val="22"/>
               <w:szCs w:val="22"/>
             </w:rPr>
-            <w:t xml:space="preserve">Accès à la BDD via des requêtes </w:t>
-          </w:r>
-          <w:proofErr w:type="spellStart"/>
-          <w:r>
-            <w:rPr>
-              <w:rStyle w:val="normaltextrun"/>
-              <w:rFonts w:ascii="Calibri" w:hAnsi="Calibri" w:cs="Calibri"/>
-              <w:sz w:val="22"/>
-              <w:szCs w:val="22"/>
-            </w:rPr>
-            <w:t>fetch</w:t>
-          </w:r>
-          <w:proofErr w:type="spellEnd"/>
-          <w:r>
-            <w:rPr>
-              <w:rStyle w:val="normaltextrun"/>
-              <w:rFonts w:ascii="Calibri" w:hAnsi="Calibri" w:cs="Calibri"/>
-              <w:sz w:val="22"/>
-              <w:szCs w:val="22"/>
-            </w:rPr>
-            <w:t xml:space="preserve"> et affichage des données dans le tableau</w:t>
+            <w:t>Accès à la BDD via des requêtes fetch et affichage des données dans le tableau</w:t>
           </w:r>
           <w:r>
             <w:rPr>
@@ -1969,14 +2205,7 @@
               <w:rStyle w:val="eop"/>
               <w:rFonts w:ascii="Calibri" w:hAnsi="Calibri" w:cs="Calibri"/>
             </w:rPr>
-            <w:t>Réalisation</w:t>
-          </w:r>
-          <w:r>
-            <w:rPr>
-              <w:rStyle w:val="eop"/>
-              <w:rFonts w:ascii="Calibri" w:hAnsi="Calibri" w:cs="Calibri"/>
-            </w:rPr>
-            <w:t xml:space="preserve"> d’un composant Vue.js pour une arborescence de fichiers</w:t>
+            <w:t>Réalisation d’un composant Vue.js pour une arborescence de fichiers</w:t>
           </w:r>
         </w:p>
         <w:p>
@@ -2055,19 +2284,8 @@
               <w:sz w:val="22"/>
               <w:szCs w:val="22"/>
             </w:rPr>
-            <w:t xml:space="preserve">Apprentissage de Vue.js via Vue </w:t>
+            <w:t>Apprentissage de Vue.js via Vue Mastery</w:t>
           </w:r>
-          <w:proofErr w:type="spellStart"/>
-          <w:r>
-            <w:rPr>
-              <w:rStyle w:val="normaltextrun"/>
-              <w:rFonts w:ascii="Calibri" w:hAnsi="Calibri" w:cs="Calibri"/>
-              <w:sz w:val="22"/>
-              <w:szCs w:val="22"/>
-            </w:rPr>
-            <w:t>Mastery</w:t>
-          </w:r>
-          <w:proofErr w:type="spellEnd"/>
           <w:r>
             <w:rPr>
               <w:rStyle w:val="eop"/>
@@ -2175,56 +2393,7 @@
               <w:sz w:val="22"/>
               <w:szCs w:val="22"/>
             </w:rPr>
-            <w:t xml:space="preserve">Réalisation du </w:t>
-          </w:r>
-          <w:proofErr w:type="spellStart"/>
-          <w:r>
-            <w:rPr>
-              <w:rStyle w:val="normaltextrun"/>
-              <w:rFonts w:ascii="Calibri" w:hAnsi="Calibri" w:cs="Calibri"/>
-              <w:sz w:val="22"/>
-              <w:szCs w:val="22"/>
-            </w:rPr>
-            <w:t>TreeView</w:t>
-          </w:r>
-          <w:proofErr w:type="spellEnd"/>
-          <w:r>
-            <w:rPr>
-              <w:rStyle w:val="normaltextrun"/>
-              <w:rFonts w:ascii="Calibri" w:hAnsi="Calibri" w:cs="Calibri"/>
-              <w:sz w:val="22"/>
-              <w:szCs w:val="22"/>
-            </w:rPr>
-            <w:t xml:space="preserve"> </w:t>
-          </w:r>
-          <w:r>
-            <w:rPr>
-              <w:rStyle w:val="normaltextrun"/>
-              <w:rFonts w:ascii="Calibri" w:hAnsi="Calibri" w:cs="Calibri"/>
-              <w:sz w:val="22"/>
-              <w:szCs w:val="22"/>
-            </w:rPr>
-            <w:t xml:space="preserve">avec Vue.js, </w:t>
-          </w:r>
-          <w:proofErr w:type="spellStart"/>
-          <w:r>
-            <w:rPr>
-              <w:rStyle w:val="normaltextrun"/>
-              <w:rFonts w:ascii="Calibri" w:hAnsi="Calibri" w:cs="Calibri"/>
-              <w:sz w:val="22"/>
-              <w:szCs w:val="22"/>
-            </w:rPr>
-            <w:t>Vuetify</w:t>
-          </w:r>
-          <w:proofErr w:type="spellEnd"/>
-          <w:r>
-            <w:rPr>
-              <w:rStyle w:val="normaltextrun"/>
-              <w:rFonts w:ascii="Calibri" w:hAnsi="Calibri" w:cs="Calibri"/>
-              <w:sz w:val="22"/>
-              <w:szCs w:val="22"/>
-            </w:rPr>
-            <w:t xml:space="preserve"> et Axios</w:t>
+            <w:t>Réalisation du TreeView avec Vue.js, Vuetify et Axios</w:t>
           </w:r>
         </w:p>
         <w:p>
@@ -2245,16 +2414,7 @@
               <w:sz w:val="22"/>
               <w:szCs w:val="22"/>
             </w:rPr>
-            <w:t>R</w:t>
-          </w:r>
-          <w:r>
-            <w:rPr>
-              <w:rStyle w:val="normaltextrun"/>
-              <w:rFonts w:ascii="Calibri" w:hAnsi="Calibri" w:cs="Calibri"/>
-              <w:sz w:val="22"/>
-              <w:szCs w:val="22"/>
-            </w:rPr>
-            <w:t>édaction de la documentation</w:t>
+            <w:t>Rédaction de la documentation</w:t>
           </w:r>
           <w:r>
             <w:rPr>
@@ -2263,19 +2423,17 @@
               <w:sz w:val="22"/>
               <w:szCs w:val="22"/>
             </w:rPr>
-            <w:t> </w:t>
+            <w:t> associée</w:t>
+          </w:r>
+        </w:p>
+        <w:p>
+          <w:r>
+            <w:t>Réal</w:t>
           </w:r>
           <w:r>
-            <w:rPr>
-              <w:rStyle w:val="eop"/>
-              <w:rFonts w:ascii="Calibri" w:hAnsi="Calibri" w:cs="Calibri"/>
-              <w:sz w:val="22"/>
-              <w:szCs w:val="22"/>
-            </w:rPr>
-            <w:t>associée</w:t>
+            <w:t>isation de l’interface de gestion des documents</w:t>
           </w:r>
         </w:p>
-        <w:p/>
         <w:p>
           <w:pPr>
             <w:rPr>
@@ -2289,6 +2447,11 @@
               <w:bCs/>
             </w:rPr>
             <w:t>11eme semaine</w:t>
+          </w:r>
+        </w:p>
+        <w:p>
+          <w:r>
+            <w:t>Réalisation de l’affichage</w:t>
           </w:r>
         </w:p>
         <w:p>
@@ -2310,15 +2473,7 @@
     </w:sdt>
     <w:sdt>
       <w:sdtPr>
-        <w:rPr>
-          <w:rFonts w:asciiTheme="minorHAnsi" w:eastAsiaTheme="minorEastAsia" w:hAnsiTheme="minorHAnsi" w:cs="Times New Roman"/>
-          <w:b/>
-          <w:bCs/>
-          <w:color w:val="auto"/>
-          <w:sz w:val="22"/>
-          <w:szCs w:val="22"/>
-        </w:rPr>
-        <w:id w:val="-1502343625"/>
+        <w:id w:val="-1393960914"/>
         <w:docPartObj>
           <w:docPartGallery w:val="Table of Contents"/>
           <w:docPartUnique/>
@@ -2326,15 +2481,16 @@
       </w:sdtPr>
       <w:sdtEndPr>
         <w:rPr>
-          <w:sz w:val="24"/>
-          <w:szCs w:val="24"/>
+          <w:rFonts w:asciiTheme="minorHAnsi" w:eastAsiaTheme="minorEastAsia" w:hAnsiTheme="minorHAnsi" w:cs="Times New Roman"/>
+          <w:color w:val="auto"/>
+          <w:sz w:val="22"/>
+          <w:szCs w:val="22"/>
         </w:rPr>
       </w:sdtEndPr>
       <w:sdtContent>
         <w:p>
           <w:pPr>
             <w:pStyle w:val="En-ttedetabledesmatires"/>
-            <w:jc w:val="both"/>
           </w:pPr>
           <w:r>
             <w:t>Table des matières</w:t>
@@ -2342,17 +2498,46 @@
         </w:p>
         <w:p>
           <w:pPr>
-            <w:rPr>
-              <w:lang w:eastAsia="fr-FR"/>
-            </w:rPr>
+            <w:pStyle w:val="TM1"/>
           </w:pPr>
+          <w:r>
+            <w:t xml:space="preserve">Partie A : Présentation de l’environnement du projet </w:t>
+          </w:r>
+          <w:r>
+            <w:ptab w:relativeTo="margin" w:alignment="right" w:leader="dot"/>
+          </w:r>
+          <w:r>
+            <w:t>1</w:t>
+          </w:r>
         </w:p>
         <w:p>
           <w:pPr>
-            <w:pStyle w:val="TM1"/>
+            <w:pStyle w:val="TM2"/>
+            <w:ind w:left="216"/>
           </w:pPr>
           <w:r>
-            <w:t>I - Description du travail proposé</w:t>
+            <w:t>I- Présentation générale</w:t>
+          </w:r>
+          <w:r>
+            <w:t xml:space="preserve"> de l’entreprise</w:t>
+          </w:r>
+          <w:r>
+            <w:ptab w:relativeTo="margin" w:alignment="right" w:leader="dot"/>
+          </w:r>
+          <w:r>
+            <w:t>2</w:t>
+          </w:r>
+        </w:p>
+        <w:p>
+          <w:pPr>
+            <w:pStyle w:val="TM3"/>
+            <w:numPr>
+              <w:ilvl w:val="0"/>
+              <w:numId w:val="8"/>
+            </w:numPr>
+          </w:pPr>
+          <w:r>
+            <w:t>Présentation de Zenidoc</w:t>
           </w:r>
           <w:r>
             <w:ptab w:relativeTo="margin" w:alignment="right" w:leader="dot"/>
@@ -2363,44 +2548,14 @@
         </w:p>
         <w:p>
           <w:pPr>
-            <w:pStyle w:val="TM2"/>
-            <w:ind w:left="216"/>
-            <w:jc w:val="both"/>
+            <w:pStyle w:val="TM1"/>
           </w:pPr>
           <w:r>
-            <w:t>A – Le besoin</w:t>
-          </w:r>
-          <w:r>
-            <w:ptab w:relativeTo="margin" w:alignment="right" w:leader="dot"/>
-          </w:r>
-          <w:r>
-            <w:t>3</w:t>
-          </w:r>
-        </w:p>
-        <w:p>
-          <w:pPr>
-            <w:pStyle w:val="TM2"/>
-            <w:ind w:left="216"/>
-            <w:jc w:val="both"/>
-          </w:pPr>
-          <w:r>
-            <w:t>B – La solution proposée</w:t>
-          </w:r>
-          <w:r>
-            <w:ptab w:relativeTo="margin" w:alignment="right" w:leader="dot"/>
-          </w:r>
-          <w:r>
-            <w:t>3</w:t>
-          </w:r>
-        </w:p>
-        <w:p>
-          <w:pPr>
-            <w:pStyle w:val="TM2"/>
-            <w:ind w:left="216"/>
-            <w:jc w:val="both"/>
-          </w:pPr>
-          <w:r>
-            <w:t>C – Diagramme des Use Cases</w:t>
+            <w:rPr>
+              <w:b w:val="0"/>
+              <w:bCs w:val="0"/>
+            </w:rPr>
+            <w:t xml:space="preserve">Partie B : </w:t>
           </w:r>
           <w:r>
             <w:ptab w:relativeTo="margin" w:alignment="right" w:leader="dot"/>
@@ -2411,56 +2566,24 @@
         </w:p>
         <w:p>
           <w:pPr>
-            <w:pStyle w:val="TM1"/>
-          </w:pPr>
-          <w:r>
-            <w:t>II - Description du travail réalisé</w:t>
-          </w:r>
-          <w:r>
-            <w:ptab w:relativeTo="margin" w:alignment="right" w:leader="dot"/>
-          </w:r>
-          <w:r>
-            <w:t>5</w:t>
-          </w:r>
-        </w:p>
-        <w:p>
-          <w:pPr>
             <w:pStyle w:val="TM2"/>
             <w:ind w:left="216"/>
-            <w:jc w:val="both"/>
           </w:pPr>
-          <w:r>
-            <w:t xml:space="preserve">A – API </w:t>
-          </w:r>
-          <w:proofErr w:type="spellStart"/>
-          <w:r>
-            <w:t>Fetch</w:t>
-          </w:r>
-          <w:proofErr w:type="spellEnd"/>
-          <w:r>
-            <w:t xml:space="preserve">  </w:t>
-          </w:r>
-          <w:r>
-            <w:ptab w:relativeTo="margin" w:alignment="right" w:leader="dot"/>
-          </w:r>
-          <w:r>
-            <w:t>5</w:t>
-          </w:r>
-        </w:p>
-        <w:p>
-          <w:pPr>
-            <w:pStyle w:val="TM2"/>
-            <w:ind w:left="216"/>
-            <w:jc w:val="both"/>
-          </w:pPr>
-          <w:r>
-            <w:t xml:space="preserve">B – Description intégration des </w:t>
-          </w:r>
-          <w:proofErr w:type="spellStart"/>
-          <w:r>
-            <w:t>commands</w:t>
-          </w:r>
-          <w:proofErr w:type="spellEnd"/>
+          <w:sdt>
+            <w:sdtPr>
+              <w:id w:val="93059040"/>
+              <w:placeholder>
+                <w:docPart w:val="D92A62ED710A4402B3FCF3A2D70EC1CF"/>
+              </w:placeholder>
+              <w:temporary/>
+              <w:showingPlcHdr/>
+            </w:sdtPr>
+            <w:sdtContent>
+              <w:r>
+                <w:t>Tapez le titre du chapitre (niveau 2)</w:t>
+              </w:r>
+            </w:sdtContent>
+          </w:sdt>
           <w:r>
             <w:ptab w:relativeTo="margin" w:alignment="right" w:leader="dot"/>
           </w:r>
@@ -2471,126 +2594,28 @@
         <w:p>
           <w:pPr>
             <w:pStyle w:val="TM3"/>
-            <w:numPr>
-              <w:ilvl w:val="0"/>
-              <w:numId w:val="3"/>
-            </w:numPr>
-            <w:jc w:val="both"/>
+            <w:ind w:left="446"/>
           </w:pPr>
-          <w:r>
-            <w:t xml:space="preserve">Fonctionnement et intégration des </w:t>
-          </w:r>
-          <w:proofErr w:type="spellStart"/>
-          <w:r>
-            <w:t>commands</w:t>
-          </w:r>
-          <w:proofErr w:type="spellEnd"/>
-          <w:r>
-            <w:t xml:space="preserve"> </w:t>
-          </w:r>
+          <w:sdt>
+            <w:sdtPr>
+              <w:id w:val="93059044"/>
+              <w:placeholder>
+                <w:docPart w:val="65515380D203490AA54602BEFF322270"/>
+              </w:placeholder>
+              <w:temporary/>
+              <w:showingPlcHdr/>
+            </w:sdtPr>
+            <w:sdtContent>
+              <w:r>
+                <w:t>Tapez le titre du chapitre (niveau 3)</w:t>
+              </w:r>
+            </w:sdtContent>
+          </w:sdt>
           <w:r>
             <w:ptab w:relativeTo="margin" w:alignment="right" w:leader="dot"/>
           </w:r>
           <w:r>
-            <w:t>7</w:t>
-          </w:r>
-        </w:p>
-        <w:p>
-          <w:pPr>
-            <w:ind w:left="1070"/>
-            <w:rPr>
-              <w:lang w:eastAsia="fr-FR"/>
-            </w:rPr>
-          </w:pPr>
-          <w:r>
-            <w:rPr>
-              <w:lang w:eastAsia="fr-FR"/>
-            </w:rPr>
-            <w:t>1.1 – Diagramme de séquence</w:t>
-          </w:r>
-          <w:r>
-            <w:ptab w:relativeTo="margin" w:alignment="right" w:leader="dot"/>
-          </w:r>
-          <w:r>
-            <w:t>8</w:t>
-          </w:r>
-        </w:p>
-        <w:p>
-          <w:pPr>
-            <w:pStyle w:val="TM3"/>
-            <w:numPr>
-              <w:ilvl w:val="0"/>
-              <w:numId w:val="3"/>
-            </w:numPr>
-            <w:jc w:val="both"/>
-          </w:pPr>
-          <w:r>
-            <w:t>La base de données</w:t>
-          </w:r>
-          <w:r>
-            <w:ptab w:relativeTo="margin" w:alignment="right" w:leader="dot"/>
-          </w:r>
-          <w:r>
-            <w:t>9</w:t>
-          </w:r>
-        </w:p>
-        <w:p>
-          <w:pPr>
-            <w:pStyle w:val="TM2"/>
-            <w:ind w:left="216"/>
-            <w:jc w:val="both"/>
-          </w:pPr>
-          <w:r>
-            <w:t>C – Diagramme d’activité</w:t>
-          </w:r>
-          <w:r>
-            <w:ptab w:relativeTo="margin" w:alignment="right" w:leader="dot"/>
-          </w:r>
-          <w:r>
-            <w:t>10</w:t>
-          </w:r>
-        </w:p>
-        <w:p>
-          <w:pPr>
-            <w:pStyle w:val="TM1"/>
-          </w:pPr>
-          <w:r>
-            <w:t>II</w:t>
-          </w:r>
-          <w:r>
-            <w:t>I</w:t>
-          </w:r>
-          <w:r>
-            <w:t xml:space="preserve"> - </w:t>
-          </w:r>
-          <w:r>
-            <w:t>Annexes</w:t>
-          </w:r>
-          <w:r>
-            <w:ptab w:relativeTo="margin" w:alignment="right" w:leader="dot"/>
-          </w:r>
-          <w:r>
-            <w:t>11</w:t>
-          </w:r>
-        </w:p>
-        <w:p>
-          <w:pPr>
-            <w:pStyle w:val="TM1"/>
-          </w:pPr>
-          <w:r>
-            <w:t>IV</w:t>
-          </w:r>
-          <w:r>
-            <w:t xml:space="preserve"> - </w:t>
-          </w:r>
-          <w:r>
-            <w:t>Bibliographie</w:t>
-          </w:r>
-          <w:r>
-            <w:ptab w:relativeTo="margin" w:alignment="right" w:leader="dot"/>
-          </w:r>
-          <w:r>
-            <w:t>16</w:t>
+            <w:t>6</w:t>
           </w:r>
         </w:p>
       </w:sdtContent>
@@ -2673,27 +2698,7 @@
           <w:color w:val="000000"/>
           <w:shd w:val="clear" w:color="auto" w:fill="FFFFFF"/>
         </w:rPr>
-        <w:t xml:space="preserve">La société Zenidoc édite un service de reconnaissance vocale. De ce fait, elle possède un dictionnaire de données permettant de reconnaitre l’ensemble des mots pouvant être retranscrits correctement. Cependant, du fait qu’elle cible une clientèle assez spécifique dans le domaine médical, tous les mots ne peuvent pas être tous immédiatement reconnus par le système car n’étant pas présents dans le dictionnaire de données. La reconnaissance de ces mots est ainsi faite manuellement par des auto-entrepreneuses via un fichier Google </w:t>
-      </w:r>
-      <w:proofErr w:type="spellStart"/>
-      <w:r>
-        <w:rPr>
-          <w:rStyle w:val="eop"/>
-          <w:rFonts w:ascii="Calibri" w:hAnsi="Calibri" w:cs="Calibri"/>
-          <w:color w:val="000000"/>
-          <w:shd w:val="clear" w:color="auto" w:fill="FFFFFF"/>
-        </w:rPr>
-        <w:t>Sheet</w:t>
-      </w:r>
-      <w:proofErr w:type="spellEnd"/>
-      <w:r>
-        <w:rPr>
-          <w:rStyle w:val="eop"/>
-          <w:rFonts w:ascii="Calibri" w:hAnsi="Calibri" w:cs="Calibri"/>
-          <w:color w:val="000000"/>
-          <w:shd w:val="clear" w:color="auto" w:fill="FFFFFF"/>
-        </w:rPr>
-        <w:t xml:space="preserve"> (</w:t>
+        <w:t>La société Zenidoc édite un service de reconnaissance vocale. De ce fait, elle possède un dictionnaire de données permettant de reconnaitre l’ensemble des mots pouvant être retranscrits correctement. Cependant, du fait qu’elle cible une clientèle assez spécifique dans le domaine médical, tous les mots ne peuvent pas être tous immédiatement reconnus par le système car n’étant pas présents dans le dictionnaire de données. La reconnaissance de ces mots est ainsi faite manuellement par des auto-entrepreneuses via un fichier Google Sheet (</w:t>
       </w:r>
       <w:r>
         <w:rPr>
@@ -3030,7 +3035,25 @@
           <w:color w:val="000000"/>
           <w:shd w:val="clear" w:color="auto" w:fill="FFFFFF"/>
         </w:rPr>
-        <w:t xml:space="preserve">qui n’étaient pas possible jusqu’à maintenant et assurer la sécurité et l’intégrité des données qui transitent par le site comme par exemple sur les TAGS. </w:t>
+        <w:t xml:space="preserve">qui n’étaient pas possible jusqu’à maintenant et assurer la sécurité et l’intégrité des données qui transitent par le site </w:t>
+      </w:r>
+      <w:r>
+        <w:rPr>
+          <w:rStyle w:val="normaltextrun"/>
+          <w:rFonts w:ascii="Calibri" w:hAnsi="Calibri" w:cs="Calibri"/>
+          <w:color w:val="000000"/>
+          <w:shd w:val="clear" w:color="auto" w:fill="FFFFFF"/>
+        </w:rPr>
+        <w:t>comme</w:t>
+      </w:r>
+      <w:r>
+        <w:rPr>
+          <w:rStyle w:val="normaltextrun"/>
+          <w:rFonts w:ascii="Calibri" w:hAnsi="Calibri" w:cs="Calibri"/>
+          <w:color w:val="000000"/>
+          <w:shd w:val="clear" w:color="auto" w:fill="FFFFFF"/>
+        </w:rPr>
+        <w:t xml:space="preserve"> sur les TAGS. </w:t>
       </w:r>
       <w:r>
         <w:rPr>
@@ -3217,7 +3240,7 @@
                     </pic:cNvPicPr>
                   </pic:nvPicPr>
                   <pic:blipFill>
-                    <a:blip r:embed="rId5">
+                    <a:blip r:embed="rId6">
                       <a:extLst>
                         <a:ext uri="{28A0092B-C50C-407E-A947-70E740481C1C}">
                           <a14:useLocalDpi xmlns:a14="http://schemas.microsoft.com/office/drawing/2010/main" val="0"/>
@@ -3293,49 +3316,22 @@
           <w:szCs w:val="24"/>
         </w:rPr>
         <w:tab/>
-        <w:t xml:space="preserve">A – API </w:t>
-      </w:r>
-      <w:proofErr w:type="spellStart"/>
+        <w:t>A – API Fetch</w:t>
+      </w:r>
+    </w:p>
+    <w:p>
+      <w:pPr>
+        <w:jc w:val="both"/>
+      </w:pPr>
+      <w:r>
+        <w:t>L’</w:t>
+      </w:r>
       <w:r>
         <w:rPr>
           <w:b/>
           <w:bCs/>
-          <w:sz w:val="24"/>
-          <w:szCs w:val="24"/>
-        </w:rPr>
-        <w:t>Fetch</w:t>
-      </w:r>
-      <w:proofErr w:type="spellEnd"/>
-    </w:p>
-    <w:p>
-      <w:pPr>
-        <w:jc w:val="both"/>
-      </w:pPr>
-      <w:r>
-        <w:t>L’</w:t>
-      </w:r>
-      <w:r>
-        <w:rPr>
-          <w:b/>
-          <w:bCs/>
-        </w:rPr>
-        <w:t xml:space="preserve">API </w:t>
-      </w:r>
-      <w:proofErr w:type="spellStart"/>
-      <w:r>
-        <w:rPr>
-          <w:b/>
-          <w:bCs/>
-        </w:rPr>
-        <w:t>Fetch</w:t>
-      </w:r>
-      <w:proofErr w:type="spellEnd"/>
-      <w:r>
-        <w:rPr>
-          <w:b/>
-          <w:bCs/>
-        </w:rPr>
-        <w:t xml:space="preserve"> </w:t>
+        </w:rPr>
+        <w:t xml:space="preserve">API Fetch </w:t>
       </w:r>
       <w:r>
         <w:t xml:space="preserve">permet la récupération et l’envoi de données à travers un réseau grâce à une requête qui correspond à une ressource souhaitée. </w:t>
@@ -3392,27 +3388,7 @@
           <w:sz w:val="22"/>
           <w:szCs w:val="22"/>
         </w:rPr>
-        <w:t xml:space="preserve"> qui sert d’identifiant, de </w:t>
-      </w:r>
-      <w:proofErr w:type="spellStart"/>
-      <w:r>
-        <w:rPr>
-          <w:rStyle w:val="normaltextrun"/>
-          <w:rFonts w:ascii="Calibri" w:hAnsi="Calibri" w:cs="Calibri"/>
-          <w:sz w:val="22"/>
-          <w:szCs w:val="22"/>
-        </w:rPr>
-        <w:t>token</w:t>
-      </w:r>
-      <w:proofErr w:type="spellEnd"/>
-      <w:r>
-        <w:rPr>
-          <w:rStyle w:val="normaltextrun"/>
-          <w:rFonts w:ascii="Calibri" w:hAnsi="Calibri" w:cs="Calibri"/>
-          <w:sz w:val="22"/>
-          <w:szCs w:val="22"/>
-        </w:rPr>
-        <w:t xml:space="preserve"> pour se connecter en général sur le serveur</w:t>
+        <w:t xml:space="preserve"> qui sert d’identifiant, de token pour se connecter en général sur le serveur</w:t>
       </w:r>
       <w:r>
         <w:rPr>
@@ -3440,6 +3416,7 @@
           <w:szCs w:val="22"/>
         </w:rPr>
       </w:pPr>
+      <w:proofErr w:type="gramStart"/>
       <w:r>
         <w:rPr>
           <w:rStyle w:val="normaltextrun"/>
@@ -3460,6 +3437,7 @@
         </w:rPr>
         <w:t>command</w:t>
       </w:r>
+      <w:proofErr w:type="gramEnd"/>
       <w:r>
         <w:rPr>
           <w:rStyle w:val="normaltextrun"/>
@@ -3523,7 +3501,27 @@
           <w:sz w:val="22"/>
           <w:szCs w:val="22"/>
         </w:rPr>
-        <w:t xml:space="preserve"> dont le contenu varie en fonction de la command saisie. Seul le contenu de P1 est variable et n’est pas à saisir.</w:t>
+        <w:t xml:space="preserve"> dont le contenu varie en fonction </w:t>
+      </w:r>
+      <w:proofErr w:type="gramStart"/>
+      <w:r>
+        <w:rPr>
+          <w:rStyle w:val="normaltextrun"/>
+          <w:rFonts w:ascii="Calibri" w:hAnsi="Calibri" w:cs="Calibri"/>
+          <w:sz w:val="22"/>
+          <w:szCs w:val="22"/>
+        </w:rPr>
+        <w:t>de la command</w:t>
+      </w:r>
+      <w:proofErr w:type="gramEnd"/>
+      <w:r>
+        <w:rPr>
+          <w:rStyle w:val="normaltextrun"/>
+          <w:rFonts w:ascii="Calibri" w:hAnsi="Calibri" w:cs="Calibri"/>
+          <w:sz w:val="22"/>
+          <w:szCs w:val="22"/>
+        </w:rPr>
+        <w:t xml:space="preserve"> saisie. Seul le contenu de P1 est variable et n’est pas à saisir.</w:t>
       </w:r>
       <w:r>
         <w:rPr>
@@ -3579,7 +3577,7 @@
                     </pic:cNvPicPr>
                   </pic:nvPicPr>
                   <pic:blipFill>
-                    <a:blip r:embed="rId6">
+                    <a:blip r:embed="rId7">
                       <a:extLst>
                         <a:ext uri="{28A0092B-C50C-407E-A947-70E740481C1C}">
                           <a14:useLocalDpi xmlns:a14="http://schemas.microsoft.com/office/drawing/2010/main" val="0"/>
@@ -3702,7 +3700,6 @@
         </w:rPr>
         <w:t xml:space="preserve"> : </w:t>
       </w:r>
-      <w:proofErr w:type="spellStart"/>
       <w:r>
         <w:rPr>
           <w:rStyle w:val="normaltextrun"/>
@@ -3714,7 +3711,6 @@
         </w:rPr>
         <w:t>customVERIFLISTE</w:t>
       </w:r>
-      <w:proofErr w:type="spellEnd"/>
     </w:p>
     <w:p>
       <w:pPr>
@@ -3767,7 +3763,6 @@
         </w:rPr>
         <w:t xml:space="preserve"> : </w:t>
       </w:r>
-      <w:proofErr w:type="spellStart"/>
       <w:r>
         <w:rPr>
           <w:rStyle w:val="normaltextrun"/>
@@ -3779,7 +3774,6 @@
         </w:rPr>
         <w:t>customAttributionListe</w:t>
       </w:r>
-      <w:proofErr w:type="spellEnd"/>
     </w:p>
     <w:p>
       <w:pPr>
@@ -3816,7 +3810,6 @@
         </w:rPr>
         <w:t xml:space="preserve"> attribués à un utilisateur : </w:t>
       </w:r>
-      <w:proofErr w:type="spellStart"/>
       <w:r>
         <w:rPr>
           <w:rStyle w:val="normaltextrun"/>
@@ -3828,7 +3821,6 @@
         </w:rPr>
         <w:t>customListeMots</w:t>
       </w:r>
-      <w:proofErr w:type="spellEnd"/>
     </w:p>
     <w:p>
       <w:pPr>
@@ -3882,7 +3874,6 @@
         </w:rPr>
         <w:t xml:space="preserve"> : </w:t>
       </w:r>
-      <w:proofErr w:type="spellStart"/>
       <w:r>
         <w:rPr>
           <w:rStyle w:val="normaltextrun"/>
@@ -3894,7 +3885,6 @@
         </w:rPr>
         <w:t>customgetcontexte</w:t>
       </w:r>
-      <w:proofErr w:type="spellEnd"/>
     </w:p>
     <w:p>
       <w:pPr>
@@ -3949,7 +3939,6 @@
         </w:rPr>
         <w:t xml:space="preserve"> : </w:t>
       </w:r>
-      <w:proofErr w:type="spellStart"/>
       <w:r>
         <w:rPr>
           <w:rStyle w:val="normaltextrun"/>
@@ -3961,7 +3950,6 @@
         </w:rPr>
         <w:t>customvalidationcorrection</w:t>
       </w:r>
-      <w:proofErr w:type="spellEnd"/>
     </w:p>
     <w:p>
       <w:pPr>
@@ -4009,9 +3997,17 @@
           <w:sz w:val="22"/>
           <w:szCs w:val="22"/>
         </w:rPr>
-        <w:t xml:space="preserve">API </w:t>
-      </w:r>
-      <w:proofErr w:type="spellStart"/>
+        <w:t xml:space="preserve">API Fetch </w:t>
+      </w:r>
+      <w:r>
+        <w:rPr>
+          <w:rStyle w:val="normaltextrun"/>
+          <w:rFonts w:ascii="Calibri" w:hAnsi="Calibri" w:cs="Calibri"/>
+          <w:sz w:val="22"/>
+          <w:szCs w:val="22"/>
+        </w:rPr>
+        <w:t>a déjà été réalisé par un autre membre de l’équipe (</w:t>
+      </w:r>
       <w:r>
         <w:rPr>
           <w:rStyle w:val="normaltextrun"/>
@@ -4021,9 +4017,8 @@
           <w:sz w:val="22"/>
           <w:szCs w:val="22"/>
         </w:rPr>
-        <w:t>Fetch</w:t>
-      </w:r>
-      <w:proofErr w:type="spellEnd"/>
+        <w:t xml:space="preserve">Annexe </w:t>
+      </w:r>
       <w:r>
         <w:rPr>
           <w:rStyle w:val="normaltextrun"/>
@@ -4033,7 +4028,7 @@
           <w:sz w:val="22"/>
           <w:szCs w:val="22"/>
         </w:rPr>
-        <w:t xml:space="preserve"> </w:t>
+        <w:t>7</w:t>
       </w:r>
       <w:r>
         <w:rPr>
@@ -4042,52 +4037,21 @@
           <w:sz w:val="22"/>
           <w:szCs w:val="22"/>
         </w:rPr>
-        <w:t>a déjà été réalisé par un autre membre de l’équipe (</w:t>
-      </w:r>
-      <w:r>
-        <w:rPr>
-          <w:rStyle w:val="normaltextrun"/>
-          <w:rFonts w:ascii="Calibri" w:hAnsi="Calibri" w:cs="Calibri"/>
-          <w:b/>
-          <w:bCs/>
-          <w:sz w:val="22"/>
-          <w:szCs w:val="22"/>
-        </w:rPr>
-        <w:t xml:space="preserve">Annexe </w:t>
-      </w:r>
-      <w:r>
-        <w:rPr>
-          <w:rStyle w:val="normaltextrun"/>
-          <w:rFonts w:ascii="Calibri" w:hAnsi="Calibri" w:cs="Calibri"/>
-          <w:b/>
-          <w:bCs/>
-          <w:sz w:val="22"/>
-          <w:szCs w:val="22"/>
-        </w:rPr>
-        <w:t>7</w:t>
-      </w:r>
-      <w:r>
+        <w:t>). Elle est utilisée sur un autre projet en permettant la récupération et l’affichage d’informations sur des patients. Il fallait donc adapter cette requête en fonction des besoins du formulaire.</w:t>
+      </w:r>
+    </w:p>
+    <w:p>
+      <w:pPr>
+        <w:pStyle w:val="paragraph"/>
+        <w:spacing w:before="0" w:beforeAutospacing="0" w:after="0" w:afterAutospacing="0"/>
+        <w:jc w:val="both"/>
+        <w:textAlignment w:val="baseline"/>
         <w:rPr>
           <w:rStyle w:val="normaltextrun"/>
           <w:rFonts w:ascii="Calibri" w:hAnsi="Calibri" w:cs="Calibri"/>
           <w:sz w:val="22"/>
           <w:szCs w:val="22"/>
         </w:rPr>
-        <w:t>). Elle est utilisée sur un autre projet en permettant la récupération et l’affichage d’informations sur des patients. Il fallait donc adapter cette requête en fonction des besoins du formulaire.</w:t>
-      </w:r>
-    </w:p>
-    <w:p>
-      <w:pPr>
-        <w:pStyle w:val="paragraph"/>
-        <w:spacing w:before="0" w:beforeAutospacing="0" w:after="0" w:afterAutospacing="0"/>
-        <w:jc w:val="both"/>
-        <w:textAlignment w:val="baseline"/>
-        <w:rPr>
-          <w:rStyle w:val="normaltextrun"/>
-          <w:rFonts w:ascii="Calibri" w:hAnsi="Calibri" w:cs="Calibri"/>
-          <w:sz w:val="22"/>
-          <w:szCs w:val="22"/>
-        </w:rPr>
       </w:pPr>
     </w:p>
     <w:p>
@@ -4146,27 +4110,7 @@
           <w:sz w:val="24"/>
           <w:szCs w:val="24"/>
         </w:rPr>
-        <w:t xml:space="preserve">Intégration des </w:t>
-      </w:r>
-      <w:proofErr w:type="spellStart"/>
-      <w:r>
-        <w:rPr>
-          <w:b/>
-          <w:bCs/>
-          <w:sz w:val="24"/>
-          <w:szCs w:val="24"/>
-        </w:rPr>
-        <w:t>commands</w:t>
-      </w:r>
-      <w:proofErr w:type="spellEnd"/>
-      <w:r>
-        <w:rPr>
-          <w:b/>
-          <w:bCs/>
-          <w:sz w:val="24"/>
-          <w:szCs w:val="24"/>
-        </w:rPr>
-        <w:t xml:space="preserve"> et des données</w:t>
+        <w:t>Intégration des commands et des données</w:t>
       </w:r>
     </w:p>
     <w:p>
@@ -4192,68 +4136,47 @@
           <w:sz w:val="24"/>
           <w:szCs w:val="24"/>
         </w:rPr>
-        <w:t xml:space="preserve">Fonctionnement et intégration des </w:t>
-      </w:r>
-      <w:proofErr w:type="spellStart"/>
+        <w:t>Fonctionnement et intégration des commands</w:t>
+      </w:r>
+    </w:p>
+    <w:bookmarkEnd w:id="1"/>
+    <w:p>
+      <w:pPr>
+        <w:jc w:val="both"/>
+      </w:pPr>
+      <w:r>
+        <w:t xml:space="preserve">Les diverses commands énoncées dans la partie précédente sont exécutées de manière </w:t>
+      </w:r>
       <w:r>
         <w:rPr>
           <w:b/>
           <w:bCs/>
-          <w:sz w:val="24"/>
-          <w:szCs w:val="24"/>
-        </w:rPr>
-        <w:t>commands</w:t>
-      </w:r>
-      <w:proofErr w:type="spellEnd"/>
-    </w:p>
-    <w:bookmarkEnd w:id="1"/>
-    <w:p>
-      <w:pPr>
-        <w:jc w:val="both"/>
-      </w:pPr>
-      <w:r>
-        <w:t xml:space="preserve">Les diverses </w:t>
-      </w:r>
-      <w:proofErr w:type="spellStart"/>
-      <w:r>
-        <w:t>commands</w:t>
-      </w:r>
-      <w:proofErr w:type="spellEnd"/>
-      <w:r>
-        <w:t xml:space="preserve"> énoncées dans la partie précédente sont exécutées de manière </w:t>
+        </w:rPr>
+        <w:t>asynchrone</w:t>
+      </w:r>
+      <w:r>
+        <w:t xml:space="preserve"> </w:t>
+      </w:r>
+      <w:r>
+        <w:t xml:space="preserve">les unes par rapport aux autres pour assurer une cohérence entre tous les points de vérification (comme vérifier qu’un utilisateur a des mots attribués ou pas). Les retours de ces fonctions étaient au </w:t>
       </w:r>
       <w:r>
         <w:rPr>
           <w:b/>
           <w:bCs/>
         </w:rPr>
-        <w:t>asynchrone</w:t>
-      </w:r>
-      <w:r>
-        <w:t xml:space="preserve"> </w:t>
-      </w:r>
-      <w:r>
-        <w:t xml:space="preserve">les unes par rapport aux autres pour assurer une cohérence entre tous les points de vérification (comme vérifier qu’un utilisateur a des mots attribués ou pas). Les retours de ces fonctions étaient au </w:t>
+        <w:t>format JSON</w:t>
+      </w:r>
+      <w:r>
+        <w:t xml:space="preserve">, qu’il a fallu convertir pour qu’ils soient exploitables par le site. Si ces command renvoient une valeur à afficher sur le site, les fonctions JavaScript relatives à ces affichages sont appelées directement dans la méthode </w:t>
       </w:r>
       <w:r>
         <w:rPr>
           <w:b/>
           <w:bCs/>
         </w:rPr>
-        <w:t>format JSON</w:t>
-      </w:r>
-      <w:r>
-        <w:t xml:space="preserve">, qu’il a fallu convertir pour qu’ils soient exploitables par le site. Si ces command renvoient une valeur à afficher sur le site, les fonctions JavaScript relatives à ces affichages sont appelées directement dans la méthode </w:t>
-      </w:r>
-      <w:proofErr w:type="spellStart"/>
-      <w:r>
-        <w:rPr>
-          <w:b/>
-          <w:bCs/>
-        </w:rPr>
         <w:t>fetch</w:t>
       </w:r>
-      <w:proofErr w:type="spellEnd"/>
       <w:r>
         <w:t xml:space="preserve"> JavaScript permettant la récupération des données globale. Ils ont pu être intégrées dans la réalisation du formulaire de la manière suivante :</w:t>
       </w:r>
@@ -4270,7 +4193,7 @@
           <w:rStyle w:val="normaltextrun"/>
         </w:rPr>
       </w:pPr>
-      <w:proofErr w:type="spellStart"/>
+      <w:proofErr w:type="gramStart"/>
       <w:r>
         <w:rPr>
           <w:rStyle w:val="normaltextrun"/>
@@ -4280,7 +4203,7 @@
         </w:rPr>
         <w:t>customVERIFLISTE</w:t>
       </w:r>
-      <w:proofErr w:type="spellEnd"/>
+      <w:proofErr w:type="gramEnd"/>
       <w:r>
         <w:rPr>
           <w:rStyle w:val="normaltextrun"/>
@@ -4297,7 +4220,6 @@
         </w:rPr>
         <w:t xml:space="preserve">Suite à la connexion avec succès de l’utilisateur (en cas d’erreur ou de tentative d’accès direct à la page d’affichage des mots, on redirige l’utilisateur vers la page de connexion), l’utilisateur est automatiquement redirigé vers la page d’affichage des mots, avec en paramètre d’url l’identifiant qu’il a renseigné sur la page de connexion. Au chargement de la page, la fonction permettant l’envoi de la command </w:t>
       </w:r>
-      <w:proofErr w:type="spellStart"/>
       <w:r>
         <w:rPr>
           <w:rStyle w:val="normaltextrun"/>
@@ -4307,7 +4229,6 @@
         </w:rPr>
         <w:t>customVERIFLISTE</w:t>
       </w:r>
-      <w:proofErr w:type="spellEnd"/>
       <w:r>
         <w:rPr>
           <w:rStyle w:val="normaltextrun"/>
@@ -4354,287 +4275,6 @@
             <wp:extent cx="1394460" cy="788490"/>
             <wp:effectExtent l="0" t="0" r="0" b="0"/>
             <wp:docPr id="1" name="Image 1"/>
-            <wp:cNvGraphicFramePr>
-              <a:graphicFrameLocks xmlns:a="http://schemas.openxmlformats.org/drawingml/2006/main" noChangeAspect="1"/>
-            </wp:cNvGraphicFramePr>
-            <a:graphic xmlns:a="http://schemas.openxmlformats.org/drawingml/2006/main">
-              <a:graphicData uri="http://schemas.openxmlformats.org/drawingml/2006/picture">
-                <pic:pic xmlns:pic="http://schemas.openxmlformats.org/drawingml/2006/picture">
-                  <pic:nvPicPr>
-                    <pic:cNvPr id="1" name=""/>
-                    <pic:cNvPicPr/>
-                  </pic:nvPicPr>
-                  <pic:blipFill>
-                    <a:blip r:embed="rId7"/>
-                    <a:stretch>
-                      <a:fillRect/>
-                    </a:stretch>
-                  </pic:blipFill>
-                  <pic:spPr>
-                    <a:xfrm>
-                      <a:off x="0" y="0"/>
-                      <a:ext cx="1406834" cy="795487"/>
-                    </a:xfrm>
-                    <a:prstGeom prst="rect">
-                      <a:avLst/>
-                    </a:prstGeom>
-                  </pic:spPr>
-                </pic:pic>
-              </a:graphicData>
-            </a:graphic>
-          </wp:inline>
-        </w:drawing>
-      </w:r>
-    </w:p>
-    <w:p>
-      <w:pPr>
-        <w:pStyle w:val="Paragraphedeliste"/>
-        <w:jc w:val="center"/>
-        <w:rPr>
-          <w:rStyle w:val="normaltextrun"/>
-          <w:i/>
-          <w:iCs/>
-        </w:rPr>
-      </w:pPr>
-      <w:r>
-        <w:rPr>
-          <w:rStyle w:val="normaltextrun"/>
-          <w:i/>
-          <w:iCs/>
-        </w:rPr>
-        <w:t xml:space="preserve">Retour de la requête correspondant à l’usage de </w:t>
-      </w:r>
-      <w:proofErr w:type="spellStart"/>
-      <w:r>
-        <w:rPr>
-          <w:rStyle w:val="normaltextrun"/>
-          <w:i/>
-          <w:iCs/>
-        </w:rPr>
-        <w:t>customVERIFLISTE</w:t>
-      </w:r>
-      <w:proofErr w:type="spellEnd"/>
-    </w:p>
-    <w:p>
-      <w:pPr>
-        <w:pStyle w:val="Paragraphedeliste"/>
-        <w:jc w:val="center"/>
-        <w:rPr>
-          <w:rStyle w:val="normaltextrun"/>
-          <w:i/>
-          <w:iCs/>
-        </w:rPr>
-      </w:pPr>
-    </w:p>
-    <w:p>
-      <w:pPr>
-        <w:pStyle w:val="Paragraphedeliste"/>
-        <w:numPr>
-          <w:ilvl w:val="0"/>
-          <w:numId w:val="1"/>
-        </w:numPr>
-        <w:jc w:val="both"/>
-        <w:rPr>
-          <w:rStyle w:val="normaltextrun"/>
-        </w:rPr>
-      </w:pPr>
-      <w:proofErr w:type="spellStart"/>
-      <w:r>
-        <w:rPr>
-          <w:rStyle w:val="normaltextrun"/>
-          <w:rFonts w:ascii="Calibri" w:hAnsi="Calibri" w:cs="Calibri"/>
-          <w:b/>
-          <w:bCs/>
-        </w:rPr>
-        <w:t>customAttributionListe</w:t>
-      </w:r>
-      <w:proofErr w:type="spellEnd"/>
-      <w:r>
-        <w:rPr>
-          <w:rStyle w:val="normaltextrun"/>
-          <w:rFonts w:ascii="Calibri" w:hAnsi="Calibri" w:cs="Calibri"/>
-          <w:b/>
-          <w:bCs/>
-        </w:rPr>
-        <w:t> :</w:t>
-      </w:r>
-      <w:r>
-        <w:t xml:space="preserve"> Après l’exécution de </w:t>
-      </w:r>
-      <w:proofErr w:type="spellStart"/>
-      <w:r>
-        <w:rPr>
-          <w:rStyle w:val="normaltextrun"/>
-          <w:rFonts w:ascii="Calibri" w:hAnsi="Calibri" w:cs="Calibri"/>
-          <w:b/>
-          <w:bCs/>
-        </w:rPr>
-        <w:t>customVERIFLISTE</w:t>
-      </w:r>
-      <w:proofErr w:type="spellEnd"/>
-      <w:r>
-        <w:rPr>
-          <w:rStyle w:val="normaltextrun"/>
-          <w:rFonts w:ascii="Calibri" w:hAnsi="Calibri" w:cs="Calibri"/>
-          <w:b/>
-          <w:bCs/>
-        </w:rPr>
-        <w:t> </w:t>
-      </w:r>
-      <w:r>
-        <w:t xml:space="preserve">, sa valeur de retour (contenant le nombre de mots alloués à l’utilisateur connecté) est directement intégrée en tant que paramètre de la fonction faisant appel à la command </w:t>
-      </w:r>
-      <w:proofErr w:type="spellStart"/>
-      <w:r>
-        <w:rPr>
-          <w:rStyle w:val="normaltextrun"/>
-          <w:rFonts w:ascii="Calibri" w:hAnsi="Calibri" w:cs="Calibri"/>
-          <w:b/>
-          <w:bCs/>
-        </w:rPr>
-        <w:t>customAttributionListe</w:t>
-      </w:r>
-      <w:proofErr w:type="spellEnd"/>
-      <w:r>
-        <w:rPr>
-          <w:rStyle w:val="normaltextrun"/>
-          <w:rFonts w:ascii="Calibri" w:hAnsi="Calibri" w:cs="Calibri"/>
-          <w:b/>
-          <w:bCs/>
-        </w:rPr>
-        <w:t xml:space="preserve">. </w:t>
-      </w:r>
-      <w:r>
-        <w:rPr>
-          <w:rStyle w:val="normaltextrun"/>
-          <w:rFonts w:ascii="Calibri" w:hAnsi="Calibri" w:cs="Calibri"/>
-        </w:rPr>
-        <w:t xml:space="preserve">Si le nombre de mots est égal à 0, alors on envoie une requête permettant l’exécution de la command </w:t>
-      </w:r>
-      <w:proofErr w:type="spellStart"/>
-      <w:r>
-        <w:rPr>
-          <w:rStyle w:val="normaltextrun"/>
-          <w:rFonts w:ascii="Calibri" w:hAnsi="Calibri" w:cs="Calibri"/>
-          <w:b/>
-          <w:bCs/>
-        </w:rPr>
-        <w:t>customAttributionListe</w:t>
-      </w:r>
-      <w:proofErr w:type="spellEnd"/>
-      <w:r>
-        <w:rPr>
-          <w:rStyle w:val="normaltextrun"/>
-          <w:rFonts w:ascii="Calibri" w:hAnsi="Calibri" w:cs="Calibri"/>
-          <w:b/>
-          <w:bCs/>
-        </w:rPr>
-        <w:t xml:space="preserve"> </w:t>
-      </w:r>
-      <w:r>
-        <w:rPr>
-          <w:rStyle w:val="normaltextrun"/>
-          <w:rFonts w:ascii="Calibri" w:hAnsi="Calibri" w:cs="Calibri"/>
-        </w:rPr>
-        <w:t>qui permet l’attribution d’un nombre de mots à l’utilisateur</w:t>
-      </w:r>
-      <w:r>
-        <w:rPr>
-          <w:rStyle w:val="normaltextrun"/>
-          <w:rFonts w:ascii="Calibri" w:hAnsi="Calibri" w:cs="Calibri"/>
-        </w:rPr>
-        <w:t xml:space="preserve">. </w:t>
-      </w:r>
-      <w:r>
-        <w:rPr>
-          <w:rStyle w:val="normaltextrun"/>
-          <w:rFonts w:ascii="Calibri" w:hAnsi="Calibri" w:cs="Calibri"/>
-        </w:rPr>
-        <w:t>Dans les autres cas, il n’y a pas besoin d’exécuter cette command et on passe directement à la récupération de la liste des mots.</w:t>
-      </w:r>
-    </w:p>
-    <w:p>
-      <w:pPr>
-        <w:pStyle w:val="Paragraphedeliste"/>
-        <w:jc w:val="both"/>
-      </w:pPr>
-    </w:p>
-    <w:p>
-      <w:pPr>
-        <w:pStyle w:val="Paragraphedeliste"/>
-        <w:numPr>
-          <w:ilvl w:val="0"/>
-          <w:numId w:val="1"/>
-        </w:numPr>
-        <w:jc w:val="both"/>
-        <w:rPr>
-          <w:rStyle w:val="normaltextrun"/>
-        </w:rPr>
-      </w:pPr>
-      <w:bookmarkStart w:id="2" w:name="_Hlk104796405"/>
-      <w:proofErr w:type="spellStart"/>
-      <w:r>
-        <w:rPr>
-          <w:rStyle w:val="normaltextrun"/>
-          <w:rFonts w:ascii="Calibri" w:hAnsi="Calibri" w:cs="Calibri"/>
-          <w:b/>
-          <w:bCs/>
-        </w:rPr>
-        <w:t>customListeMots</w:t>
-      </w:r>
-      <w:proofErr w:type="spellEnd"/>
-      <w:r>
-        <w:rPr>
-          <w:rStyle w:val="normaltextrun"/>
-          <w:rFonts w:ascii="Calibri" w:hAnsi="Calibri" w:cs="Calibri"/>
-          <w:b/>
-          <w:bCs/>
-        </w:rPr>
-        <w:t> </w:t>
-      </w:r>
-      <w:bookmarkEnd w:id="2"/>
-      <w:r>
-        <w:rPr>
-          <w:rStyle w:val="normaltextrun"/>
-          <w:rFonts w:ascii="Calibri" w:hAnsi="Calibri" w:cs="Calibri"/>
-          <w:b/>
-          <w:bCs/>
-        </w:rPr>
-        <w:t xml:space="preserve">: </w:t>
-      </w:r>
-      <w:r>
-        <w:rPr>
-          <w:rStyle w:val="normaltextrun"/>
-          <w:rFonts w:ascii="Calibri" w:hAnsi="Calibri" w:cs="Calibri"/>
-        </w:rPr>
-        <w:t>Cette command permet la récupération de la liste des mots d’un utilisateur au format JSON. La fonction JavaScript qui lui est associée permet l’affichage de ces données dans un tableau possédant des champs de saisies.</w:t>
-      </w:r>
-    </w:p>
-    <w:p>
-      <w:pPr>
-        <w:pStyle w:val="Paragraphedeliste"/>
-        <w:rPr>
-          <w:rStyle w:val="normaltextrun"/>
-        </w:rPr>
-      </w:pPr>
-    </w:p>
-    <w:p>
-      <w:pPr>
-        <w:pStyle w:val="Paragraphedeliste"/>
-        <w:jc w:val="center"/>
-        <w:rPr>
-          <w:rStyle w:val="normaltextrun"/>
-        </w:rPr>
-      </w:pPr>
-      <w:r>
-        <w:rPr>
-          <w:noProof/>
-        </w:rPr>
-        <w:drawing>
-          <wp:inline distT="0" distB="0" distL="0" distR="0" wp14:anchorId="7CC8780D" wp14:editId="31B298B7">
-            <wp:extent cx="5249333" cy="1390015"/>
-            <wp:effectExtent l="0" t="0" r="8890" b="635"/>
-            <wp:docPr id="19" name="Image 19"/>
             <wp:cNvGraphicFramePr>
               <a:graphicFrameLocks xmlns:a="http://schemas.openxmlformats.org/drawingml/2006/main" noChangeAspect="1"/>
             </wp:cNvGraphicFramePr>
@@ -4654,7 +4294,7 @@
                   <pic:spPr>
                     <a:xfrm>
                       <a:off x="0" y="0"/>
-                      <a:ext cx="5251799" cy="1390668"/>
+                      <a:ext cx="1406834" cy="795487"/>
                     </a:xfrm>
                     <a:prstGeom prst="rect">
                       <a:avLst/>
@@ -4666,21 +4306,6 @@
           </wp:inline>
         </w:drawing>
       </w:r>
-      <w:r>
-        <w:rPr>
-          <w:noProof/>
-        </w:rPr>
-        <w:t xml:space="preserve"> </w:t>
-      </w:r>
-    </w:p>
-    <w:p>
-      <w:pPr>
-        <w:pStyle w:val="Paragraphedeliste"/>
-        <w:jc w:val="both"/>
-        <w:rPr>
-          <w:rStyle w:val="normaltextrun"/>
-        </w:rPr>
-      </w:pPr>
     </w:p>
     <w:p>
       <w:pPr>
@@ -4698,34 +4323,17 @@
           <w:i/>
           <w:iCs/>
         </w:rPr>
-        <w:t>Extrait du r</w:t>
-      </w:r>
-      <w:r>
+        <w:t>Retour de la requête correspondant à l’usage de customVERIFLISTE</w:t>
+      </w:r>
+    </w:p>
+    <w:p>
+      <w:pPr>
+        <w:pStyle w:val="Paragraphedeliste"/>
+        <w:jc w:val="center"/>
         <w:rPr>
           <w:rStyle w:val="normaltextrun"/>
           <w:i/>
           <w:iCs/>
-        </w:rPr>
-        <w:t xml:space="preserve">etour de la requête correspondant à l’usage de </w:t>
-      </w:r>
-      <w:proofErr w:type="spellStart"/>
-      <w:r>
-        <w:rPr>
-          <w:rStyle w:val="normaltextrun"/>
-          <w:i/>
-          <w:iCs/>
-        </w:rPr>
-        <w:t>customListeMots</w:t>
-      </w:r>
-      <w:proofErr w:type="spellEnd"/>
-    </w:p>
-    <w:p>
-      <w:pPr>
-        <w:rPr>
-          <w:rStyle w:val="normaltextrun"/>
-          <w:rFonts w:ascii="Calibri" w:hAnsi="Calibri" w:cs="Calibri"/>
-          <w:b/>
-          <w:bCs/>
         </w:rPr>
       </w:pPr>
     </w:p>
@@ -4741,7 +4349,7 @@
           <w:rStyle w:val="normaltextrun"/>
         </w:rPr>
       </w:pPr>
-      <w:proofErr w:type="spellStart"/>
+      <w:proofErr w:type="gramStart"/>
       <w:r>
         <w:rPr>
           <w:rStyle w:val="normaltextrun"/>
@@ -4749,9 +4357,9 @@
           <w:b/>
           <w:bCs/>
         </w:rPr>
-        <w:lastRenderedPageBreak/>
-        <w:t>c</w:t>
-      </w:r>
+        <w:t>customAttributionListe</w:t>
+      </w:r>
+      <w:proofErr w:type="gramEnd"/>
       <w:r>
         <w:rPr>
           <w:rStyle w:val="normaltextrun"/>
@@ -4759,9 +4367,11 @@
           <w:b/>
           <w:bCs/>
         </w:rPr>
-        <w:t>ustomgetcontexte</w:t>
-      </w:r>
-      <w:proofErr w:type="spellEnd"/>
+        <w:t> :</w:t>
+      </w:r>
+      <w:r>
+        <w:t xml:space="preserve"> Après l’exécution de </w:t>
+      </w:r>
       <w:r>
         <w:rPr>
           <w:rStyle w:val="normaltextrun"/>
@@ -4769,62 +4379,183 @@
           <w:b/>
           <w:bCs/>
         </w:rPr>
-        <w:t xml:space="preserve"> : </w:t>
+        <w:t>customVERIFLISTE</w:t>
       </w:r>
       <w:r>
         <w:rPr>
           <w:rStyle w:val="normaltextrun"/>
           <w:rFonts w:ascii="Calibri" w:hAnsi="Calibri" w:cs="Calibri"/>
-        </w:rPr>
-        <w:t xml:space="preserve">Elle permet de récupérer le contexte du mot de la ligne concernée, grâce à un bouton qui fait appel à une fonction JavaScript avec pour paramètre </w:t>
-      </w:r>
-      <w:proofErr w:type="spellStart"/>
+          <w:b/>
+          <w:bCs/>
+        </w:rPr>
+        <w:t> </w:t>
+      </w:r>
+      <w:r>
+        <w:t xml:space="preserve">, sa valeur de retour (contenant le nombre de mots alloués à l’utilisateur connecté) est directement intégrée en tant que paramètre de la fonction faisant appel à la command </w:t>
+      </w:r>
       <w:r>
         <w:rPr>
           <w:rStyle w:val="normaltextrun"/>
           <w:rFonts w:ascii="Calibri" w:hAnsi="Calibri" w:cs="Calibri"/>
-        </w:rPr>
-        <w:t>l’id</w:t>
-      </w:r>
-      <w:proofErr w:type="spellEnd"/>
+          <w:b/>
+          <w:bCs/>
+        </w:rPr>
+        <w:t>customAttributionListe</w:t>
+      </w:r>
       <w:r>
         <w:rPr>
           <w:rStyle w:val="normaltextrun"/>
           <w:rFonts w:ascii="Calibri" w:hAnsi="Calibri" w:cs="Calibri"/>
-        </w:rPr>
-        <w:t xml:space="preserve"> du mot, ce qui permet de faire usage de la command. Également, le contexte récupéré est au format JSON. La fonction qui lui est associée permet l’affichage de ces données dans une fenêtre popup, qui possède une valeur par défaut si le mot sélectionné ne possède aucun contexte.</w:t>
+          <w:b/>
+          <w:bCs/>
+        </w:rPr>
+        <w:t xml:space="preserve">. </w:t>
+      </w:r>
+      <w:r>
+        <w:rPr>
+          <w:rStyle w:val="normaltextrun"/>
+          <w:rFonts w:ascii="Calibri" w:hAnsi="Calibri" w:cs="Calibri"/>
+        </w:rPr>
+        <w:t xml:space="preserve">Si le nombre de mots est égal à 0, alors on envoie une requête permettant l’exécution de la command </w:t>
+      </w:r>
+      <w:r>
+        <w:rPr>
+          <w:rStyle w:val="normaltextrun"/>
+          <w:rFonts w:ascii="Calibri" w:hAnsi="Calibri" w:cs="Calibri"/>
+          <w:b/>
+          <w:bCs/>
+        </w:rPr>
+        <w:t>customAttributionListe</w:t>
+      </w:r>
+      <w:r>
+        <w:rPr>
+          <w:rStyle w:val="normaltextrun"/>
+          <w:rFonts w:ascii="Calibri" w:hAnsi="Calibri" w:cs="Calibri"/>
+          <w:b/>
+          <w:bCs/>
+        </w:rPr>
+        <w:t xml:space="preserve"> </w:t>
+      </w:r>
+      <w:r>
+        <w:rPr>
+          <w:rStyle w:val="normaltextrun"/>
+          <w:rFonts w:ascii="Calibri" w:hAnsi="Calibri" w:cs="Calibri"/>
+        </w:rPr>
+        <w:t>qui permet l’attribution d’un nombre de mots à l’utilisateur</w:t>
+      </w:r>
+      <w:r>
+        <w:rPr>
+          <w:rStyle w:val="normaltextrun"/>
+          <w:rFonts w:ascii="Calibri" w:hAnsi="Calibri" w:cs="Calibri"/>
+        </w:rPr>
+        <w:t xml:space="preserve">. </w:t>
+      </w:r>
+      <w:r>
+        <w:rPr>
+          <w:rStyle w:val="normaltextrun"/>
+          <w:rFonts w:ascii="Calibri" w:hAnsi="Calibri" w:cs="Calibri"/>
+        </w:rPr>
+        <w:t xml:space="preserve">Dans les autres cas, il n’y a pas besoin d’exécuter </w:t>
+      </w:r>
+      <w:proofErr w:type="gramStart"/>
+      <w:r>
+        <w:rPr>
+          <w:rStyle w:val="normaltextrun"/>
+          <w:rFonts w:ascii="Calibri" w:hAnsi="Calibri" w:cs="Calibri"/>
+        </w:rPr>
+        <w:t>cette command</w:t>
+      </w:r>
+      <w:proofErr w:type="gramEnd"/>
+      <w:r>
+        <w:rPr>
+          <w:rStyle w:val="normaltextrun"/>
+          <w:rFonts w:ascii="Calibri" w:hAnsi="Calibri" w:cs="Calibri"/>
+        </w:rPr>
+        <w:t xml:space="preserve"> et on passe directement à la récupération de la liste des mots.</w:t>
       </w:r>
     </w:p>
     <w:p>
       <w:pPr>
         <w:pStyle w:val="Paragraphedeliste"/>
         <w:jc w:val="both"/>
+      </w:pPr>
+    </w:p>
+    <w:p>
+      <w:pPr>
+        <w:pStyle w:val="Paragraphedeliste"/>
+        <w:numPr>
+          <w:ilvl w:val="0"/>
+          <w:numId w:val="1"/>
+        </w:numPr>
+        <w:jc w:val="both"/>
         <w:rPr>
           <w:rStyle w:val="normaltextrun"/>
         </w:rPr>
       </w:pPr>
+      <w:bookmarkStart w:id="2" w:name="_Hlk104796405"/>
+      <w:proofErr w:type="gramStart"/>
       <w:r>
         <w:rPr>
           <w:rStyle w:val="normaltextrun"/>
           <w:rFonts w:ascii="Calibri" w:hAnsi="Calibri" w:cs="Calibri"/>
-        </w:rPr>
-        <w:t>Elle est exécutée à la demande de l’utilisateur lorsqu’il appuie sur un bouton pour pouvoir économiser les ressources.</w:t>
-      </w:r>
+          <w:b/>
+          <w:bCs/>
+        </w:rPr>
+        <w:t>customListeMots</w:t>
+      </w:r>
+      <w:proofErr w:type="gramEnd"/>
+      <w:r>
+        <w:rPr>
+          <w:rStyle w:val="normaltextrun"/>
+          <w:rFonts w:ascii="Calibri" w:hAnsi="Calibri" w:cs="Calibri"/>
+          <w:b/>
+          <w:bCs/>
+        </w:rPr>
+        <w:t> </w:t>
+      </w:r>
+      <w:bookmarkEnd w:id="2"/>
+      <w:r>
+        <w:rPr>
+          <w:rStyle w:val="normaltextrun"/>
+          <w:rFonts w:ascii="Calibri" w:hAnsi="Calibri" w:cs="Calibri"/>
+          <w:b/>
+          <w:bCs/>
+        </w:rPr>
+        <w:t xml:space="preserve">: </w:t>
+      </w:r>
+      <w:r>
+        <w:rPr>
+          <w:rStyle w:val="normaltextrun"/>
+          <w:rFonts w:ascii="Calibri" w:hAnsi="Calibri" w:cs="Calibri"/>
+        </w:rPr>
+        <w:t>Cette command permet la récupération de la liste des mots d’un utilisateur au format JSON. La fonction JavaScript qui lui est associée permet l’affichage de ces données dans un tableau possédant des champs de saisies.</w:t>
+      </w:r>
+    </w:p>
+    <w:p>
+      <w:pPr>
+        <w:pStyle w:val="Paragraphedeliste"/>
+        <w:rPr>
+          <w:rStyle w:val="normaltextrun"/>
+        </w:rPr>
+      </w:pPr>
     </w:p>
     <w:p>
       <w:pPr>
         <w:pStyle w:val="Paragraphedeliste"/>
         <w:jc w:val="center"/>
+        <w:rPr>
+          <w:rStyle w:val="normaltextrun"/>
+        </w:rPr>
       </w:pPr>
       <w:r>
         <w:rPr>
           <w:noProof/>
         </w:rPr>
         <w:drawing>
-          <wp:inline distT="0" distB="0" distL="0" distR="0" wp14:anchorId="2B99600D" wp14:editId="360695B6">
-            <wp:extent cx="2750820" cy="734046"/>
-            <wp:effectExtent l="0" t="0" r="0" b="9525"/>
-            <wp:docPr id="18" name="Image 18"/>
+          <wp:inline distT="0" distB="0" distL="0" distR="0" wp14:anchorId="7CC8780D" wp14:editId="31B298B7">
+            <wp:extent cx="5249333" cy="1390015"/>
+            <wp:effectExtent l="0" t="0" r="8890" b="635"/>
+            <wp:docPr id="19" name="Image 19"/>
             <wp:cNvGraphicFramePr>
               <a:graphicFrameLocks xmlns:a="http://schemas.openxmlformats.org/drawingml/2006/main" noChangeAspect="1"/>
             </wp:cNvGraphicFramePr>
@@ -4844,6 +4575,178 @@
                   <pic:spPr>
                     <a:xfrm>
                       <a:off x="0" y="0"/>
+                      <a:ext cx="5251799" cy="1390668"/>
+                    </a:xfrm>
+                    <a:prstGeom prst="rect">
+                      <a:avLst/>
+                    </a:prstGeom>
+                  </pic:spPr>
+                </pic:pic>
+              </a:graphicData>
+            </a:graphic>
+          </wp:inline>
+        </w:drawing>
+      </w:r>
+      <w:r>
+        <w:rPr>
+          <w:noProof/>
+        </w:rPr>
+        <w:t xml:space="preserve"> </w:t>
+      </w:r>
+    </w:p>
+    <w:p>
+      <w:pPr>
+        <w:pStyle w:val="Paragraphedeliste"/>
+        <w:jc w:val="both"/>
+        <w:rPr>
+          <w:rStyle w:val="normaltextrun"/>
+        </w:rPr>
+      </w:pPr>
+    </w:p>
+    <w:p>
+      <w:pPr>
+        <w:pStyle w:val="Paragraphedeliste"/>
+        <w:jc w:val="center"/>
+        <w:rPr>
+          <w:rStyle w:val="normaltextrun"/>
+          <w:i/>
+          <w:iCs/>
+        </w:rPr>
+      </w:pPr>
+      <w:r>
+        <w:rPr>
+          <w:rStyle w:val="normaltextrun"/>
+          <w:i/>
+          <w:iCs/>
+        </w:rPr>
+        <w:t>Extrait du r</w:t>
+      </w:r>
+      <w:r>
+        <w:rPr>
+          <w:rStyle w:val="normaltextrun"/>
+          <w:i/>
+          <w:iCs/>
+        </w:rPr>
+        <w:t xml:space="preserve">etour de la requête correspondant à l’usage de </w:t>
+      </w:r>
+      <w:r>
+        <w:rPr>
+          <w:rStyle w:val="normaltextrun"/>
+          <w:i/>
+          <w:iCs/>
+        </w:rPr>
+        <w:t>customListeMots</w:t>
+      </w:r>
+    </w:p>
+    <w:p>
+      <w:pPr>
+        <w:rPr>
+          <w:rStyle w:val="normaltextrun"/>
+          <w:rFonts w:ascii="Calibri" w:hAnsi="Calibri" w:cs="Calibri"/>
+          <w:b/>
+          <w:bCs/>
+        </w:rPr>
+      </w:pPr>
+    </w:p>
+    <w:p>
+      <w:pPr>
+        <w:pStyle w:val="Paragraphedeliste"/>
+        <w:numPr>
+          <w:ilvl w:val="0"/>
+          <w:numId w:val="1"/>
+        </w:numPr>
+        <w:jc w:val="both"/>
+        <w:rPr>
+          <w:rStyle w:val="normaltextrun"/>
+        </w:rPr>
+      </w:pPr>
+      <w:proofErr w:type="gramStart"/>
+      <w:r>
+        <w:rPr>
+          <w:rStyle w:val="normaltextrun"/>
+          <w:rFonts w:ascii="Calibri" w:hAnsi="Calibri" w:cs="Calibri"/>
+          <w:b/>
+          <w:bCs/>
+        </w:rPr>
+        <w:lastRenderedPageBreak/>
+        <w:t>c</w:t>
+      </w:r>
+      <w:r>
+        <w:rPr>
+          <w:rStyle w:val="normaltextrun"/>
+          <w:rFonts w:ascii="Calibri" w:hAnsi="Calibri" w:cs="Calibri"/>
+          <w:b/>
+          <w:bCs/>
+        </w:rPr>
+        <w:t>ustomgetcontexte</w:t>
+      </w:r>
+      <w:proofErr w:type="gramEnd"/>
+      <w:r>
+        <w:rPr>
+          <w:rStyle w:val="normaltextrun"/>
+          <w:rFonts w:ascii="Calibri" w:hAnsi="Calibri" w:cs="Calibri"/>
+          <w:b/>
+          <w:bCs/>
+        </w:rPr>
+        <w:t xml:space="preserve"> : </w:t>
+      </w:r>
+      <w:r>
+        <w:rPr>
+          <w:rStyle w:val="normaltextrun"/>
+          <w:rFonts w:ascii="Calibri" w:hAnsi="Calibri" w:cs="Calibri"/>
+        </w:rPr>
+        <w:t>Elle permet de récupérer le contexte du mot de la ligne concernée, grâce à un bouton qui fait appel à une fonction JavaScript avec pour paramètre l’id du mot, ce qui permet de faire usage de la command. Également, le contexte récupéré est au format JSON. La fonction qui lui est associée permet l’affichage de ces données dans une fenêtre popup, qui possède une valeur par défaut si le mot sélectionné ne possède aucun contexte.</w:t>
+      </w:r>
+    </w:p>
+    <w:p>
+      <w:pPr>
+        <w:pStyle w:val="Paragraphedeliste"/>
+        <w:jc w:val="both"/>
+        <w:rPr>
+          <w:rStyle w:val="normaltextrun"/>
+        </w:rPr>
+      </w:pPr>
+      <w:r>
+        <w:rPr>
+          <w:rStyle w:val="normaltextrun"/>
+          <w:rFonts w:ascii="Calibri" w:hAnsi="Calibri" w:cs="Calibri"/>
+        </w:rPr>
+        <w:t>Elle est exécutée à la demande de l’utilisateur lorsqu’il appuie sur un bouton pour pouvoir économiser les ressources.</w:t>
+      </w:r>
+    </w:p>
+    <w:p>
+      <w:pPr>
+        <w:pStyle w:val="Paragraphedeliste"/>
+        <w:jc w:val="center"/>
+      </w:pPr>
+      <w:r>
+        <w:rPr>
+          <w:noProof/>
+        </w:rPr>
+        <w:drawing>
+          <wp:inline distT="0" distB="0" distL="0" distR="0" wp14:anchorId="2B99600D" wp14:editId="360695B6">
+            <wp:extent cx="2750820" cy="734046"/>
+            <wp:effectExtent l="0" t="0" r="0" b="9525"/>
+            <wp:docPr id="18" name="Image 18"/>
+            <wp:cNvGraphicFramePr>
+              <a:graphicFrameLocks xmlns:a="http://schemas.openxmlformats.org/drawingml/2006/main" noChangeAspect="1"/>
+            </wp:cNvGraphicFramePr>
+            <a:graphic xmlns:a="http://schemas.openxmlformats.org/drawingml/2006/main">
+              <a:graphicData uri="http://schemas.openxmlformats.org/drawingml/2006/picture">
+                <pic:pic xmlns:pic="http://schemas.openxmlformats.org/drawingml/2006/picture">
+                  <pic:nvPicPr>
+                    <pic:cNvPr id="1" name=""/>
+                    <pic:cNvPicPr/>
+                  </pic:nvPicPr>
+                  <pic:blipFill>
+                    <a:blip r:embed="rId10"/>
+                    <a:stretch>
+                      <a:fillRect/>
+                    </a:stretch>
+                  </pic:blipFill>
+                  <pic:spPr>
+                    <a:xfrm>
+                      <a:off x="0" y="0"/>
                       <a:ext cx="2767375" cy="738464"/>
                     </a:xfrm>
                     <a:prstGeom prst="rect">
@@ -4875,7 +4778,6 @@
         </w:rPr>
         <w:t xml:space="preserve">Retour de la requête correspondant à l’usage de </w:t>
       </w:r>
-      <w:proofErr w:type="spellStart"/>
       <w:r>
         <w:rPr>
           <w:rStyle w:val="normaltextrun"/>
@@ -4884,7 +4786,6 @@
         </w:rPr>
         <w:t>customgetcontexte</w:t>
       </w:r>
-      <w:proofErr w:type="spellEnd"/>
     </w:p>
     <w:p>
       <w:pPr>
@@ -4909,7 +4810,7 @@
           <w:rStyle w:val="normaltextrun"/>
         </w:rPr>
       </w:pPr>
-      <w:proofErr w:type="spellStart"/>
+      <w:proofErr w:type="gramStart"/>
       <w:r>
         <w:rPr>
           <w:rStyle w:val="normaltextrun"/>
@@ -4919,7 +4820,7 @@
         </w:rPr>
         <w:t>customvalidationcorrection</w:t>
       </w:r>
-      <w:proofErr w:type="spellEnd"/>
+      <w:proofErr w:type="gramEnd"/>
       <w:r>
         <w:rPr>
           <w:rStyle w:val="normaltextrun"/>
@@ -4960,6 +4861,7 @@
           <w:lang w:eastAsia="fr-FR"/>
         </w:rPr>
       </w:pPr>
+      <w:proofErr w:type="gramStart"/>
       <w:r>
         <w:rPr>
           <w:rFonts w:ascii="Consolas" w:eastAsia="Times New Roman" w:hAnsi="Consolas" w:cs="Times New Roman"/>
@@ -4970,6 +4872,7 @@
         </w:rPr>
         <w:t>tag</w:t>
       </w:r>
+      <w:proofErr w:type="gramEnd"/>
       <w:r>
         <w:rPr>
           <w:rFonts w:ascii="Consolas" w:eastAsia="Times New Roman" w:hAnsi="Consolas" w:cs="Times New Roman"/>
@@ -5120,7 +5023,6 @@
         </w:rPr>
         <w:t xml:space="preserve"> </w:t>
       </w:r>
-      <w:proofErr w:type="spellStart"/>
       <w:r>
         <w:rPr>
           <w:rFonts w:ascii="Consolas" w:eastAsia="Times New Roman" w:hAnsi="Consolas" w:cs="Times New Roman"/>
@@ -5131,7 +5033,6 @@
         </w:rPr>
         <w:t>postTraitement</w:t>
       </w:r>
-      <w:proofErr w:type="spellEnd"/>
     </w:p>
     <w:p>
       <w:pPr>
@@ -5557,15 +5458,7 @@
         <w:t>uniquement</w:t>
       </w:r>
       <w:r>
-        <w:t xml:space="preserve"> les différentes interactions entre les </w:t>
-      </w:r>
-      <w:proofErr w:type="spellStart"/>
-      <w:r>
-        <w:t>commands</w:t>
-      </w:r>
-      <w:proofErr w:type="spellEnd"/>
-      <w:r>
-        <w:t xml:space="preserve"> et les éléments du formulaire, soit le site web contenant le formulaire ainsi que la base de données qui lui est associé.</w:t>
+        <w:t xml:space="preserve"> les différentes interactions entre les commands et les éléments du formulaire, soit le site web contenant le formulaire ainsi que la base de données qui lui est associé.</w:t>
       </w:r>
     </w:p>
     <w:p>
@@ -5602,7 +5495,7 @@
                     </pic:cNvPicPr>
                   </pic:nvPicPr>
                   <pic:blipFill>
-                    <a:blip r:embed="rId10">
+                    <a:blip r:embed="rId11">
                       <a:extLst>
                         <a:ext uri="{28A0092B-C50C-407E-A947-70E740481C1C}">
                           <a14:useLocalDpi xmlns:a14="http://schemas.microsoft.com/office/drawing/2010/main" val="0"/>
@@ -5699,7 +5592,7 @@
                     <pic:cNvPicPr/>
                   </pic:nvPicPr>
                   <pic:blipFill>
-                    <a:blip r:embed="rId11"/>
+                    <a:blip r:embed="rId12"/>
                     <a:stretch>
                       <a:fillRect/>
                     </a:stretch>
@@ -5794,7 +5687,7 @@
                     <pic:cNvPicPr/>
                   </pic:nvPicPr>
                   <pic:blipFill>
-                    <a:blip r:embed="rId12"/>
+                    <a:blip r:embed="rId13"/>
                     <a:stretch>
                       <a:fillRect/>
                     </a:stretch>
@@ -5849,14 +5742,12 @@
       <w:r>
         <w:t xml:space="preserve">Le système de gestion de base de données utilisé est </w:t>
       </w:r>
-      <w:proofErr w:type="spellStart"/>
       <w:r>
         <w:rPr>
           <w:b/>
         </w:rPr>
         <w:t>MariaDB</w:t>
       </w:r>
-      <w:proofErr w:type="spellEnd"/>
       <w:r>
         <w:t xml:space="preserve">, une version </w:t>
       </w:r>
@@ -5876,31 +5767,7 @@
         <w:t>MySQL</w:t>
       </w:r>
       <w:r>
-        <w:t xml:space="preserve"> d’Oracle utilisant aussi le langage SQL (</w:t>
-      </w:r>
-      <w:proofErr w:type="spellStart"/>
-      <w:r>
-        <w:t>Structured</w:t>
-      </w:r>
-      <w:proofErr w:type="spellEnd"/>
-      <w:r>
-        <w:t xml:space="preserve"> </w:t>
-      </w:r>
-      <w:proofErr w:type="spellStart"/>
-      <w:r>
-        <w:t>Query</w:t>
-      </w:r>
-      <w:proofErr w:type="spellEnd"/>
-      <w:r>
-        <w:t xml:space="preserve"> </w:t>
-      </w:r>
-      <w:proofErr w:type="spellStart"/>
-      <w:r>
-        <w:t>Language</w:t>
-      </w:r>
-      <w:proofErr w:type="spellEnd"/>
-      <w:r>
-        <w:t xml:space="preserve">). </w:t>
+        <w:t xml:space="preserve"> d’Oracle utilisant aussi le langage SQL (Structured Query Language). </w:t>
       </w:r>
     </w:p>
     <w:p>
@@ -6023,7 +5890,7 @@
                     </pic:cNvPicPr>
                   </pic:nvPicPr>
                   <pic:blipFill>
-                    <a:blip r:embed="rId13">
+                    <a:blip r:embed="rId14">
                       <a:extLst>
                         <a:ext uri="{28A0092B-C50C-407E-A947-70E740481C1C}">
                           <a14:useLocalDpi xmlns:a14="http://schemas.microsoft.com/office/drawing/2010/main" val="0"/>
@@ -6167,7 +6034,7 @@
                     <pic:cNvPicPr/>
                   </pic:nvPicPr>
                   <pic:blipFill rotWithShape="1">
-                    <a:blip r:embed="rId14"/>
+                    <a:blip r:embed="rId15"/>
                     <a:srcRect t="13588" r="196" b="5415"/>
                     <a:stretch/>
                   </pic:blipFill>
@@ -6257,7 +6124,7 @@
                     <pic:cNvPicPr/>
                   </pic:nvPicPr>
                   <pic:blipFill rotWithShape="1">
-                    <a:blip r:embed="rId15"/>
+                    <a:blip r:embed="rId16"/>
                     <a:srcRect t="12543" r="-390" b="4677"/>
                     <a:stretch/>
                   </pic:blipFill>
@@ -6389,7 +6256,7 @@
                     <pic:cNvPicPr/>
                   </pic:nvPicPr>
                   <pic:blipFill rotWithShape="1">
-                    <a:blip r:embed="rId16"/>
+                    <a:blip r:embed="rId17"/>
                     <a:srcRect l="-1" t="13064" r="51" b="5147"/>
                     <a:stretch/>
                   </pic:blipFill>
@@ -6525,7 +6392,7 @@
                     <pic:cNvPicPr/>
                   </pic:nvPicPr>
                   <pic:blipFill rotWithShape="1">
-                    <a:blip r:embed="rId17"/>
+                    <a:blip r:embed="rId18"/>
                     <a:srcRect l="-265" t="13117" r="-398" b="5925"/>
                     <a:stretch/>
                   </pic:blipFill>
@@ -6580,7 +6447,7 @@
                     <pic:cNvPicPr/>
                   </pic:nvPicPr>
                   <pic:blipFill rotWithShape="1">
-                    <a:blip r:embed="rId18"/>
+                    <a:blip r:embed="rId19"/>
                     <a:srcRect t="12280" r="58" b="4103"/>
                     <a:stretch/>
                   </pic:blipFill>
@@ -6679,7 +6546,7 @@
                     <pic:cNvPicPr/>
                   </pic:nvPicPr>
                   <pic:blipFill>
-                    <a:blip r:embed="rId19"/>
+                    <a:blip r:embed="rId20"/>
                     <a:stretch>
                       <a:fillRect/>
                     </a:stretch>
@@ -6748,13 +6615,8 @@
         <w:t xml:space="preserve">Annexe 6 : </w:t>
       </w:r>
       <w:r>
-        <w:t xml:space="preserve">Extrait fichier Google </w:t>
-      </w:r>
-      <w:proofErr w:type="spellStart"/>
-      <w:r>
-        <w:t>Sheet</w:t>
-      </w:r>
-      <w:proofErr w:type="spellEnd"/>
+        <w:t>Extrait fichier Google Sheet</w:t>
+      </w:r>
     </w:p>
     <w:p>
       <w:pPr>
@@ -6787,7 +6649,7 @@
                     </pic:cNvPicPr>
                   </pic:nvPicPr>
                   <pic:blipFill rotWithShape="1">
-                    <a:blip r:embed="rId20">
+                    <a:blip r:embed="rId21">
                       <a:extLst>
                         <a:ext uri="{28A0092B-C50C-407E-A947-70E740481C1C}">
                           <a14:useLocalDpi xmlns:a14="http://schemas.microsoft.com/office/drawing/2010/main" val="0"/>
@@ -6865,39 +6727,42 @@
         <w:rPr>
           <w:b/>
           <w:bCs/>
+          <w:lang w:val="en-US"/>
         </w:rPr>
       </w:pPr>
       <w:r>
         <w:rPr>
           <w:b/>
           <w:bCs/>
+          <w:lang w:val="en-US"/>
         </w:rPr>
         <w:lastRenderedPageBreak/>
         <w:t xml:space="preserve">Annexe </w:t>
       </w:r>
+      <w:proofErr w:type="gramStart"/>
       <w:r>
         <w:rPr>
           <w:b/>
           <w:bCs/>
-        </w:rPr>
-        <w:t>7</w:t>
-      </w:r>
+          <w:lang w:val="en-US"/>
+        </w:rPr>
+        <w:t>7 :</w:t>
+      </w:r>
+      <w:proofErr w:type="gramEnd"/>
       <w:r>
         <w:rPr>
           <w:b/>
           <w:bCs/>
-        </w:rPr>
-        <w:t xml:space="preserve"> : </w:t>
-      </w:r>
-      <w:proofErr w:type="spellStart"/>
-      <w:r>
-        <w:rPr>
-          <w:b/>
-          <w:bCs/>
+          <w:lang w:val="en-US"/>
+        </w:rPr>
+        <w:t xml:space="preserve"> </w:t>
+      </w:r>
+      <w:r>
+        <w:rPr>
+          <w:lang w:val="en-US"/>
         </w:rPr>
         <w:t>Fetch</w:t>
       </w:r>
-      <w:proofErr w:type="spellEnd"/>
     </w:p>
     <w:p>
       <w:pPr>
@@ -6908,53 +6773,51 @@
           <w:color w:val="D4D4D4"/>
           <w:sz w:val="16"/>
           <w:szCs w:val="16"/>
-          <w:lang w:eastAsia="fr-FR"/>
-        </w:rPr>
-      </w:pPr>
-      <w:proofErr w:type="spellStart"/>
+          <w:lang w:val="en-US" w:eastAsia="fr-FR"/>
+        </w:rPr>
+      </w:pPr>
       <w:r>
         <w:rPr>
           <w:rFonts w:ascii="Consolas" w:eastAsia="Times New Roman" w:hAnsi="Consolas" w:cs="Times New Roman"/>
           <w:color w:val="569CD6"/>
           <w:sz w:val="16"/>
           <w:szCs w:val="16"/>
-          <w:lang w:eastAsia="fr-FR"/>
+          <w:lang w:val="en-US" w:eastAsia="fr-FR"/>
         </w:rPr>
         <w:t>function</w:t>
       </w:r>
-      <w:proofErr w:type="spellEnd"/>
       <w:r>
         <w:rPr>
           <w:rFonts w:ascii="Consolas" w:eastAsia="Times New Roman" w:hAnsi="Consolas" w:cs="Times New Roman"/>
           <w:color w:val="D4D4D4"/>
           <w:sz w:val="16"/>
           <w:szCs w:val="16"/>
-          <w:lang w:eastAsia="fr-FR"/>
+          <w:lang w:val="en-US" w:eastAsia="fr-FR"/>
         </w:rPr>
         <w:t xml:space="preserve"> </w:t>
       </w:r>
-      <w:proofErr w:type="spellStart"/>
+      <w:proofErr w:type="gramStart"/>
       <w:r>
         <w:rPr>
           <w:rFonts w:ascii="Consolas" w:eastAsia="Times New Roman" w:hAnsi="Consolas" w:cs="Times New Roman"/>
           <w:color w:val="DCDCAA"/>
           <w:sz w:val="16"/>
           <w:szCs w:val="16"/>
-          <w:lang w:eastAsia="fr-FR"/>
+          <w:lang w:val="en-US" w:eastAsia="fr-FR"/>
         </w:rPr>
         <w:t>getDatafromZenidoc</w:t>
       </w:r>
-      <w:proofErr w:type="spellEnd"/>
       <w:r>
         <w:rPr>
           <w:rFonts w:ascii="Consolas" w:eastAsia="Times New Roman" w:hAnsi="Consolas" w:cs="Times New Roman"/>
           <w:color w:val="D4D4D4"/>
           <w:sz w:val="16"/>
           <w:szCs w:val="16"/>
-          <w:lang w:eastAsia="fr-FR"/>
+          <w:lang w:val="en-US" w:eastAsia="fr-FR"/>
         </w:rPr>
         <w:t>(</w:t>
       </w:r>
+      <w:proofErr w:type="gramEnd"/>
     </w:p>
     <w:p>
       <w:pPr>
@@ -6965,7 +6828,7 @@
           <w:color w:val="D4D4D4"/>
           <w:sz w:val="16"/>
           <w:szCs w:val="16"/>
-          <w:lang w:eastAsia="fr-FR"/>
+          <w:lang w:val="en-US" w:eastAsia="fr-FR"/>
         </w:rPr>
       </w:pPr>
       <w:r>
@@ -6974,7 +6837,7 @@
           <w:color w:val="D4D4D4"/>
           <w:sz w:val="16"/>
           <w:szCs w:val="16"/>
-          <w:lang w:eastAsia="fr-FR"/>
+          <w:lang w:val="en-US" w:eastAsia="fr-FR"/>
         </w:rPr>
         <w:t xml:space="preserve">    </w:t>
       </w:r>
@@ -6984,7 +6847,7 @@
           <w:color w:val="9CDCFE"/>
           <w:sz w:val="16"/>
           <w:szCs w:val="16"/>
-          <w:lang w:eastAsia="fr-FR"/>
+          <w:lang w:val="en-US" w:eastAsia="fr-FR"/>
         </w:rPr>
         <w:t>portal</w:t>
       </w:r>
@@ -6994,7 +6857,7 @@
           <w:color w:val="D4D4D4"/>
           <w:sz w:val="16"/>
           <w:szCs w:val="16"/>
-          <w:lang w:eastAsia="fr-FR"/>
+          <w:lang w:val="en-US" w:eastAsia="fr-FR"/>
         </w:rPr>
         <w:t xml:space="preserve"> = </w:t>
       </w:r>
@@ -7004,7 +6867,7 @@
           <w:color w:val="CE9178"/>
           <w:sz w:val="16"/>
           <w:szCs w:val="16"/>
-          <w:lang w:eastAsia="fr-FR"/>
+          <w:lang w:val="en-US" w:eastAsia="fr-FR"/>
         </w:rPr>
         <w:t>""</w:t>
       </w:r>
@@ -7014,7 +6877,7 @@
           <w:color w:val="D4D4D4"/>
           <w:sz w:val="16"/>
           <w:szCs w:val="16"/>
-          <w:lang w:eastAsia="fr-FR"/>
+          <w:lang w:val="en-US" w:eastAsia="fr-FR"/>
         </w:rPr>
         <w:t>,</w:t>
       </w:r>
@@ -7037,20 +6900,22 @@
           <w:color w:val="D4D4D4"/>
           <w:sz w:val="16"/>
           <w:szCs w:val="16"/>
+          <w:lang w:val="en-US" w:eastAsia="fr-FR"/>
+        </w:rPr>
+        <w:t xml:space="preserve">    </w:t>
+      </w:r>
+      <w:proofErr w:type="gramStart"/>
+      <w:r>
+        <w:rPr>
+          <w:rFonts w:ascii="Consolas" w:eastAsia="Times New Roman" w:hAnsi="Consolas" w:cs="Times New Roman"/>
+          <w:color w:val="9CDCFE"/>
+          <w:sz w:val="16"/>
+          <w:szCs w:val="16"/>
           <w:lang w:eastAsia="fr-FR"/>
         </w:rPr>
-        <w:t xml:space="preserve">    </w:t>
-      </w:r>
-      <w:r>
-        <w:rPr>
-          <w:rFonts w:ascii="Consolas" w:eastAsia="Times New Roman" w:hAnsi="Consolas" w:cs="Times New Roman"/>
-          <w:color w:val="9CDCFE"/>
-          <w:sz w:val="16"/>
-          <w:szCs w:val="16"/>
-          <w:lang w:eastAsia="fr-FR"/>
-        </w:rPr>
         <w:t>command</w:t>
       </w:r>
+      <w:proofErr w:type="gramEnd"/>
       <w:r>
         <w:rPr>
           <w:rFonts w:ascii="Consolas" w:eastAsia="Times New Roman" w:hAnsi="Consolas" w:cs="Times New Roman"/>
@@ -7084,6 +6949,7 @@
         </w:rPr>
         <w:t xml:space="preserve">    </w:t>
       </w:r>
+      <w:proofErr w:type="gramStart"/>
       <w:r>
         <w:rPr>
           <w:rFonts w:ascii="Consolas" w:eastAsia="Times New Roman" w:hAnsi="Consolas" w:cs="Times New Roman"/>
@@ -7092,7 +6958,18 @@
           <w:szCs w:val="16"/>
           <w:lang w:eastAsia="fr-FR"/>
         </w:rPr>
-        <w:t>p1</w:t>
+        <w:t>p</w:t>
+      </w:r>
+      <w:proofErr w:type="gramEnd"/>
+      <w:r>
+        <w:rPr>
+          <w:rFonts w:ascii="Consolas" w:eastAsia="Times New Roman" w:hAnsi="Consolas" w:cs="Times New Roman"/>
+          <w:color w:val="9CDCFE"/>
+          <w:sz w:val="16"/>
+          <w:szCs w:val="16"/>
+          <w:lang w:eastAsia="fr-FR"/>
+        </w:rPr>
+        <w:t>1</w:t>
       </w:r>
       <w:r>
         <w:rPr>
@@ -7147,6 +7024,7 @@
         </w:rPr>
         <w:t xml:space="preserve">    </w:t>
       </w:r>
+      <w:proofErr w:type="gramStart"/>
       <w:r>
         <w:rPr>
           <w:rFonts w:ascii="Consolas" w:eastAsia="Times New Roman" w:hAnsi="Consolas" w:cs="Times New Roman"/>
@@ -7155,7 +7033,18 @@
           <w:szCs w:val="16"/>
           <w:lang w:eastAsia="fr-FR"/>
         </w:rPr>
-        <w:t>p2</w:t>
+        <w:t>p</w:t>
+      </w:r>
+      <w:proofErr w:type="gramEnd"/>
+      <w:r>
+        <w:rPr>
+          <w:rFonts w:ascii="Consolas" w:eastAsia="Times New Roman" w:hAnsi="Consolas" w:cs="Times New Roman"/>
+          <w:color w:val="9CDCFE"/>
+          <w:sz w:val="16"/>
+          <w:szCs w:val="16"/>
+          <w:lang w:eastAsia="fr-FR"/>
+        </w:rPr>
+        <w:t>2</w:t>
       </w:r>
       <w:r>
         <w:rPr>
@@ -7190,6 +7079,7 @@
         </w:rPr>
         <w:t xml:space="preserve">    </w:t>
       </w:r>
+      <w:proofErr w:type="gramStart"/>
       <w:r>
         <w:rPr>
           <w:rFonts w:ascii="Consolas" w:eastAsia="Times New Roman" w:hAnsi="Consolas" w:cs="Times New Roman"/>
@@ -7198,7 +7088,18 @@
           <w:szCs w:val="16"/>
           <w:lang w:eastAsia="fr-FR"/>
         </w:rPr>
-        <w:t>p3</w:t>
+        <w:t>p</w:t>
+      </w:r>
+      <w:proofErr w:type="gramEnd"/>
+      <w:r>
+        <w:rPr>
+          <w:rFonts w:ascii="Consolas" w:eastAsia="Times New Roman" w:hAnsi="Consolas" w:cs="Times New Roman"/>
+          <w:color w:val="9CDCFE"/>
+          <w:sz w:val="16"/>
+          <w:szCs w:val="16"/>
+          <w:lang w:eastAsia="fr-FR"/>
+        </w:rPr>
+        <w:t>3</w:t>
       </w:r>
       <w:r>
         <w:rPr>
@@ -7233,6 +7134,7 @@
         </w:rPr>
         <w:t xml:space="preserve">    </w:t>
       </w:r>
+      <w:proofErr w:type="gramStart"/>
       <w:r>
         <w:rPr>
           <w:rFonts w:ascii="Consolas" w:eastAsia="Times New Roman" w:hAnsi="Consolas" w:cs="Times New Roman"/>
@@ -7243,6 +7145,7 @@
         </w:rPr>
         <w:t>portal</w:t>
       </w:r>
+      <w:proofErr w:type="gramEnd"/>
       <w:r>
         <w:rPr>
           <w:rFonts w:ascii="Consolas" w:eastAsia="Times New Roman" w:hAnsi="Consolas" w:cs="Times New Roman"/>
@@ -7291,29 +7194,7 @@
           <w:szCs w:val="16"/>
           <w:lang w:eastAsia="fr-FR"/>
         </w:rPr>
-        <w:t xml:space="preserve">contient initialement l’adresse </w:t>
-      </w:r>
-      <w:proofErr w:type="spellStart"/>
-      <w:r>
-        <w:rPr>
-          <w:rFonts w:ascii="Consolas" w:eastAsia="Times New Roman" w:hAnsi="Consolas" w:cs="Times New Roman"/>
-          <w:color w:val="6A9955"/>
-          <w:sz w:val="16"/>
-          <w:szCs w:val="16"/>
-          <w:lang w:eastAsia="fr-FR"/>
-        </w:rPr>
-        <w:t>ip</w:t>
-      </w:r>
-      <w:proofErr w:type="spellEnd"/>
-      <w:r>
-        <w:rPr>
-          <w:rFonts w:ascii="Consolas" w:eastAsia="Times New Roman" w:hAnsi="Consolas" w:cs="Times New Roman"/>
-          <w:color w:val="6A9955"/>
-          <w:sz w:val="16"/>
-          <w:szCs w:val="16"/>
-          <w:lang w:eastAsia="fr-FR"/>
-        </w:rPr>
-        <w:t xml:space="preserve"> du portail</w:t>
+        <w:t>contient initialement l’adresse ip du portail</w:t>
       </w:r>
     </w:p>
     <w:p>
@@ -7338,7 +7219,7 @@
         </w:rPr>
         <w:t xml:space="preserve">    </w:t>
       </w:r>
-      <w:proofErr w:type="spellStart"/>
+      <w:proofErr w:type="gramStart"/>
       <w:r>
         <w:rPr>
           <w:rFonts w:ascii="Consolas" w:eastAsia="Times New Roman" w:hAnsi="Consolas" w:cs="Times New Roman"/>
@@ -7349,7 +7230,7 @@
         </w:rPr>
         <w:t>const</w:t>
       </w:r>
-      <w:proofErr w:type="spellEnd"/>
+      <w:proofErr w:type="gramEnd"/>
       <w:r>
         <w:rPr>
           <w:rFonts w:ascii="Consolas" w:eastAsia="Times New Roman" w:hAnsi="Consolas" w:cs="Times New Roman"/>
@@ -7408,29 +7289,7 @@
           <w:szCs w:val="16"/>
           <w:lang w:eastAsia="fr-FR"/>
         </w:rPr>
-        <w:t>"/</w:t>
-      </w:r>
-      <w:proofErr w:type="spellStart"/>
-      <w:r>
-        <w:rPr>
-          <w:rFonts w:ascii="Consolas" w:eastAsia="Times New Roman" w:hAnsi="Consolas" w:cs="Times New Roman"/>
-          <w:color w:val="CE9178"/>
-          <w:sz w:val="16"/>
-          <w:szCs w:val="16"/>
-          <w:lang w:eastAsia="fr-FR"/>
-        </w:rPr>
-        <w:t>portail.iz?DoCommand?logon</w:t>
-      </w:r>
-      <w:proofErr w:type="spellEnd"/>
-      <w:r>
-        <w:rPr>
-          <w:rFonts w:ascii="Consolas" w:eastAsia="Times New Roman" w:hAnsi="Consolas" w:cs="Times New Roman"/>
-          <w:color w:val="CE9178"/>
-          <w:sz w:val="16"/>
-          <w:szCs w:val="16"/>
-          <w:lang w:eastAsia="fr-FR"/>
-        </w:rPr>
-        <w:t>=</w:t>
+        <w:t>"/portail.iz?DoCommand?logon=</w:t>
       </w:r>
       <w:r>
         <w:rPr>
@@ -7632,58 +7491,58 @@
           <w:color w:val="D4D4D4"/>
           <w:sz w:val="16"/>
           <w:szCs w:val="16"/>
+          <w:lang w:val="en-US" w:eastAsia="fr-FR"/>
+        </w:rPr>
+      </w:pPr>
+      <w:r>
+        <w:rPr>
+          <w:rFonts w:ascii="Consolas" w:eastAsia="Times New Roman" w:hAnsi="Consolas" w:cs="Times New Roman"/>
+          <w:color w:val="D4D4D4"/>
+          <w:sz w:val="16"/>
+          <w:szCs w:val="16"/>
           <w:lang w:eastAsia="fr-FR"/>
         </w:rPr>
-      </w:pPr>
+        <w:t xml:space="preserve">    </w:t>
+      </w:r>
+      <w:proofErr w:type="gramStart"/>
+      <w:r>
+        <w:rPr>
+          <w:rFonts w:ascii="Consolas" w:eastAsia="Times New Roman" w:hAnsi="Consolas" w:cs="Times New Roman"/>
+          <w:color w:val="DCDCAA"/>
+          <w:sz w:val="16"/>
+          <w:szCs w:val="16"/>
+          <w:lang w:val="en-US" w:eastAsia="fr-FR"/>
+        </w:rPr>
+        <w:t>fetch</w:t>
+      </w:r>
       <w:r>
         <w:rPr>
           <w:rFonts w:ascii="Consolas" w:eastAsia="Times New Roman" w:hAnsi="Consolas" w:cs="Times New Roman"/>
           <w:color w:val="D4D4D4"/>
           <w:sz w:val="16"/>
           <w:szCs w:val="16"/>
-          <w:lang w:eastAsia="fr-FR"/>
-        </w:rPr>
-        <w:t xml:space="preserve">    </w:t>
-      </w:r>
-      <w:proofErr w:type="spellStart"/>
-      <w:r>
-        <w:rPr>
-          <w:rFonts w:ascii="Consolas" w:eastAsia="Times New Roman" w:hAnsi="Consolas" w:cs="Times New Roman"/>
-          <w:color w:val="DCDCAA"/>
-          <w:sz w:val="16"/>
-          <w:szCs w:val="16"/>
-          <w:lang w:eastAsia="fr-FR"/>
-        </w:rPr>
-        <w:t>fetch</w:t>
-      </w:r>
-      <w:proofErr w:type="spellEnd"/>
+          <w:lang w:val="en-US" w:eastAsia="fr-FR"/>
+        </w:rPr>
+        <w:t>(</w:t>
+      </w:r>
+      <w:proofErr w:type="gramEnd"/>
+      <w:r>
+        <w:rPr>
+          <w:rFonts w:ascii="Consolas" w:eastAsia="Times New Roman" w:hAnsi="Consolas" w:cs="Times New Roman"/>
+          <w:color w:val="4FC1FF"/>
+          <w:sz w:val="16"/>
+          <w:szCs w:val="16"/>
+          <w:lang w:val="en-US" w:eastAsia="fr-FR"/>
+        </w:rPr>
+        <w:t>url</w:t>
+      </w:r>
       <w:r>
         <w:rPr>
           <w:rFonts w:ascii="Consolas" w:eastAsia="Times New Roman" w:hAnsi="Consolas" w:cs="Times New Roman"/>
           <w:color w:val="D4D4D4"/>
           <w:sz w:val="16"/>
           <w:szCs w:val="16"/>
-          <w:lang w:eastAsia="fr-FR"/>
-        </w:rPr>
-        <w:t>(</w:t>
-      </w:r>
-      <w:r>
-        <w:rPr>
-          <w:rFonts w:ascii="Consolas" w:eastAsia="Times New Roman" w:hAnsi="Consolas" w:cs="Times New Roman"/>
-          <w:color w:val="4FC1FF"/>
-          <w:sz w:val="16"/>
-          <w:szCs w:val="16"/>
-          <w:lang w:eastAsia="fr-FR"/>
-        </w:rPr>
-        <w:t>url</w:t>
-      </w:r>
-      <w:r>
-        <w:rPr>
-          <w:rFonts w:ascii="Consolas" w:eastAsia="Times New Roman" w:hAnsi="Consolas" w:cs="Times New Roman"/>
-          <w:color w:val="D4D4D4"/>
-          <w:sz w:val="16"/>
-          <w:szCs w:val="16"/>
-          <w:lang w:eastAsia="fr-FR"/>
+          <w:lang w:val="en-US" w:eastAsia="fr-FR"/>
         </w:rPr>
         <w:t>, {</w:t>
       </w:r>
@@ -7697,7 +7556,7 @@
           <w:color w:val="D4D4D4"/>
           <w:sz w:val="16"/>
           <w:szCs w:val="16"/>
-          <w:lang w:eastAsia="fr-FR"/>
+          <w:lang w:val="en-US" w:eastAsia="fr-FR"/>
         </w:rPr>
       </w:pPr>
       <w:r>
@@ -7706,31 +7565,19 @@
           <w:color w:val="D4D4D4"/>
           <w:sz w:val="16"/>
           <w:szCs w:val="16"/>
-          <w:lang w:eastAsia="fr-FR"/>
+          <w:lang w:val="en-US" w:eastAsia="fr-FR"/>
         </w:rPr>
         <w:t xml:space="preserve">        </w:t>
       </w:r>
-      <w:proofErr w:type="spellStart"/>
       <w:r>
         <w:rPr>
           <w:rFonts w:ascii="Consolas" w:eastAsia="Times New Roman" w:hAnsi="Consolas" w:cs="Times New Roman"/>
           <w:color w:val="9CDCFE"/>
           <w:sz w:val="16"/>
           <w:szCs w:val="16"/>
-          <w:lang w:eastAsia="fr-FR"/>
-        </w:rPr>
-        <w:t>method</w:t>
-      </w:r>
-      <w:proofErr w:type="spellEnd"/>
-      <w:r>
-        <w:rPr>
-          <w:rFonts w:ascii="Consolas" w:eastAsia="Times New Roman" w:hAnsi="Consolas" w:cs="Times New Roman"/>
-          <w:color w:val="9CDCFE"/>
-          <w:sz w:val="16"/>
-          <w:szCs w:val="16"/>
-          <w:lang w:eastAsia="fr-FR"/>
-        </w:rPr>
-        <w:t>:</w:t>
+          <w:lang w:val="en-US" w:eastAsia="fr-FR"/>
+        </w:rPr>
+        <w:t>method:</w:t>
       </w:r>
       <w:r>
         <w:rPr>
@@ -7738,7 +7585,7 @@
           <w:color w:val="D4D4D4"/>
           <w:sz w:val="16"/>
           <w:szCs w:val="16"/>
-          <w:lang w:eastAsia="fr-FR"/>
+          <w:lang w:val="en-US" w:eastAsia="fr-FR"/>
         </w:rPr>
         <w:t xml:space="preserve"> </w:t>
       </w:r>
@@ -7748,7 +7595,7 @@
           <w:color w:val="CE9178"/>
           <w:sz w:val="16"/>
           <w:szCs w:val="16"/>
-          <w:lang w:eastAsia="fr-FR"/>
+          <w:lang w:val="en-US" w:eastAsia="fr-FR"/>
         </w:rPr>
         <w:t>"GET"</w:t>
       </w:r>
@@ -7758,7 +7605,7 @@
           <w:color w:val="D4D4D4"/>
           <w:sz w:val="16"/>
           <w:szCs w:val="16"/>
-          <w:lang w:eastAsia="fr-FR"/>
+          <w:lang w:val="en-US" w:eastAsia="fr-FR"/>
         </w:rPr>
         <w:t>,</w:t>
       </w:r>
@@ -7772,7 +7619,7 @@
           <w:color w:val="D4D4D4"/>
           <w:sz w:val="16"/>
           <w:szCs w:val="16"/>
-          <w:lang w:eastAsia="fr-FR"/>
+          <w:lang w:val="en-US" w:eastAsia="fr-FR"/>
         </w:rPr>
       </w:pPr>
       <w:r>
@@ -7781,51 +7628,59 @@
           <w:color w:val="D4D4D4"/>
           <w:sz w:val="16"/>
           <w:szCs w:val="16"/>
-          <w:lang w:eastAsia="fr-FR"/>
-        </w:rPr>
-        <w:t>    }).</w:t>
-      </w:r>
-      <w:proofErr w:type="spellStart"/>
+          <w:lang w:val="en-US" w:eastAsia="fr-FR"/>
+        </w:rPr>
+        <w:t>    }</w:t>
+      </w:r>
+      <w:proofErr w:type="gramStart"/>
+      <w:r>
+        <w:rPr>
+          <w:rFonts w:ascii="Consolas" w:eastAsia="Times New Roman" w:hAnsi="Consolas" w:cs="Times New Roman"/>
+          <w:color w:val="D4D4D4"/>
+          <w:sz w:val="16"/>
+          <w:szCs w:val="16"/>
+          <w:lang w:val="en-US" w:eastAsia="fr-FR"/>
+        </w:rPr>
+        <w:t>).</w:t>
+      </w:r>
       <w:r>
         <w:rPr>
           <w:rFonts w:ascii="Consolas" w:eastAsia="Times New Roman" w:hAnsi="Consolas" w:cs="Times New Roman"/>
           <w:color w:val="DCDCAA"/>
           <w:sz w:val="16"/>
           <w:szCs w:val="16"/>
-          <w:lang w:eastAsia="fr-FR"/>
+          <w:lang w:val="en-US" w:eastAsia="fr-FR"/>
         </w:rPr>
         <w:t>then</w:t>
       </w:r>
-      <w:proofErr w:type="spellEnd"/>
+      <w:proofErr w:type="gramEnd"/>
       <w:r>
         <w:rPr>
           <w:rFonts w:ascii="Consolas" w:eastAsia="Times New Roman" w:hAnsi="Consolas" w:cs="Times New Roman"/>
           <w:color w:val="D4D4D4"/>
           <w:sz w:val="16"/>
           <w:szCs w:val="16"/>
-          <w:lang w:eastAsia="fr-FR"/>
+          <w:lang w:val="en-US" w:eastAsia="fr-FR"/>
         </w:rPr>
         <w:t>(</w:t>
       </w:r>
-      <w:proofErr w:type="spellStart"/>
       <w:r>
         <w:rPr>
           <w:rFonts w:ascii="Consolas" w:eastAsia="Times New Roman" w:hAnsi="Consolas" w:cs="Times New Roman"/>
           <w:color w:val="9CDCFE"/>
           <w:sz w:val="16"/>
           <w:szCs w:val="16"/>
-          <w:lang w:eastAsia="fr-FR"/>
+          <w:lang w:val="en-US" w:eastAsia="fr-FR"/>
         </w:rPr>
         <w:t>response</w:t>
       </w:r>
-      <w:proofErr w:type="spellEnd"/>
       <w:r>
         <w:rPr>
           <w:rFonts w:ascii="Consolas" w:eastAsia="Times New Roman" w:hAnsi="Consolas" w:cs="Times New Roman"/>
           <w:color w:val="D4D4D4"/>
           <w:sz w:val="16"/>
           <w:szCs w:val="16"/>
-          <w:lang w:eastAsia="fr-FR"/>
+          <w:lang w:val="en-US" w:eastAsia="fr-FR"/>
         </w:rPr>
         <w:t xml:space="preserve"> </w:t>
       </w:r>
@@ -7835,7 +7690,7 @@
           <w:color w:val="569CD6"/>
           <w:sz w:val="16"/>
           <w:szCs w:val="16"/>
-          <w:lang w:eastAsia="fr-FR"/>
+          <w:lang w:val="en-US" w:eastAsia="fr-FR"/>
         </w:rPr>
         <w:t>=&gt;</w:t>
       </w:r>
@@ -7845,7 +7700,7 @@
           <w:color w:val="D4D4D4"/>
           <w:sz w:val="16"/>
           <w:szCs w:val="16"/>
-          <w:lang w:eastAsia="fr-FR"/>
+          <w:lang w:val="en-US" w:eastAsia="fr-FR"/>
         </w:rPr>
         <w:t xml:space="preserve"> {</w:t>
       </w:r>
@@ -7859,7 +7714,7 @@
           <w:color w:val="D4D4D4"/>
           <w:sz w:val="16"/>
           <w:szCs w:val="16"/>
-          <w:lang w:eastAsia="fr-FR"/>
+          <w:lang w:val="en-US" w:eastAsia="fr-FR"/>
         </w:rPr>
       </w:pPr>
       <w:r>
@@ -7868,7 +7723,7 @@
           <w:color w:val="D4D4D4"/>
           <w:sz w:val="16"/>
           <w:szCs w:val="16"/>
-          <w:lang w:eastAsia="fr-FR"/>
+          <w:lang w:val="en-US" w:eastAsia="fr-FR"/>
         </w:rPr>
         <w:t xml:space="preserve">        </w:t>
       </w:r>
@@ -7878,7 +7733,7 @@
           <w:color w:val="C586C0"/>
           <w:sz w:val="16"/>
           <w:szCs w:val="16"/>
-          <w:lang w:eastAsia="fr-FR"/>
+          <w:lang w:val="en-US" w:eastAsia="fr-FR"/>
         </w:rPr>
         <w:t>return</w:t>
       </w:r>
@@ -7888,18 +7743,17 @@
           <w:color w:val="D4D4D4"/>
           <w:sz w:val="16"/>
           <w:szCs w:val="16"/>
-          <w:lang w:eastAsia="fr-FR"/>
+          <w:lang w:val="en-US" w:eastAsia="fr-FR"/>
         </w:rPr>
         <w:t xml:space="preserve"> </w:t>
       </w:r>
-      <w:proofErr w:type="spellStart"/>
       <w:r>
         <w:rPr>
           <w:rFonts w:ascii="Consolas" w:eastAsia="Times New Roman" w:hAnsi="Consolas" w:cs="Times New Roman"/>
           <w:color w:val="9CDCFE"/>
           <w:sz w:val="16"/>
           <w:szCs w:val="16"/>
-          <w:lang w:eastAsia="fr-FR"/>
+          <w:lang w:val="en-US" w:eastAsia="fr-FR"/>
         </w:rPr>
         <w:t>response</w:t>
       </w:r>
@@ -7909,30 +7763,41 @@
           <w:color w:val="D4D4D4"/>
           <w:sz w:val="16"/>
           <w:szCs w:val="16"/>
-          <w:lang w:eastAsia="fr-FR"/>
+          <w:lang w:val="en-US" w:eastAsia="fr-FR"/>
         </w:rPr>
         <w:t>.</w:t>
       </w:r>
+      <w:proofErr w:type="gramStart"/>
       <w:r>
         <w:rPr>
           <w:rFonts w:ascii="Consolas" w:eastAsia="Times New Roman" w:hAnsi="Consolas" w:cs="Times New Roman"/>
           <w:color w:val="DCDCAA"/>
           <w:sz w:val="16"/>
           <w:szCs w:val="16"/>
-          <w:lang w:eastAsia="fr-FR"/>
+          <w:lang w:val="en-US" w:eastAsia="fr-FR"/>
         </w:rPr>
         <w:t>text</w:t>
       </w:r>
-      <w:proofErr w:type="spellEnd"/>
       <w:r>
         <w:rPr>
           <w:rFonts w:ascii="Consolas" w:eastAsia="Times New Roman" w:hAnsi="Consolas" w:cs="Times New Roman"/>
           <w:color w:val="D4D4D4"/>
           <w:sz w:val="16"/>
           <w:szCs w:val="16"/>
-          <w:lang w:eastAsia="fr-FR"/>
-        </w:rPr>
-        <w:t>();</w:t>
+          <w:lang w:val="en-US" w:eastAsia="fr-FR"/>
+        </w:rPr>
+        <w:t>(</w:t>
+      </w:r>
+      <w:proofErr w:type="gramEnd"/>
+      <w:r>
+        <w:rPr>
+          <w:rFonts w:ascii="Consolas" w:eastAsia="Times New Roman" w:hAnsi="Consolas" w:cs="Times New Roman"/>
+          <w:color w:val="D4D4D4"/>
+          <w:sz w:val="16"/>
+          <w:szCs w:val="16"/>
+          <w:lang w:val="en-US" w:eastAsia="fr-FR"/>
+        </w:rPr>
+        <w:t>);</w:t>
       </w:r>
     </w:p>
     <w:p>
@@ -7944,7 +7809,7 @@
           <w:color w:val="D4D4D4"/>
           <w:sz w:val="16"/>
           <w:szCs w:val="16"/>
-          <w:lang w:eastAsia="fr-FR"/>
+          <w:lang w:val="en-US" w:eastAsia="fr-FR"/>
         </w:rPr>
       </w:pPr>
       <w:r>
@@ -7953,51 +7818,59 @@
           <w:color w:val="D4D4D4"/>
           <w:sz w:val="16"/>
           <w:szCs w:val="16"/>
-          <w:lang w:eastAsia="fr-FR"/>
-        </w:rPr>
-        <w:t>    }).</w:t>
-      </w:r>
-      <w:proofErr w:type="spellStart"/>
+          <w:lang w:val="en-US" w:eastAsia="fr-FR"/>
+        </w:rPr>
+        <w:t>    }</w:t>
+      </w:r>
+      <w:proofErr w:type="gramStart"/>
+      <w:r>
+        <w:rPr>
+          <w:rFonts w:ascii="Consolas" w:eastAsia="Times New Roman" w:hAnsi="Consolas" w:cs="Times New Roman"/>
+          <w:color w:val="D4D4D4"/>
+          <w:sz w:val="16"/>
+          <w:szCs w:val="16"/>
+          <w:lang w:val="en-US" w:eastAsia="fr-FR"/>
+        </w:rPr>
+        <w:t>).</w:t>
+      </w:r>
       <w:r>
         <w:rPr>
           <w:rFonts w:ascii="Consolas" w:eastAsia="Times New Roman" w:hAnsi="Consolas" w:cs="Times New Roman"/>
           <w:color w:val="DCDCAA"/>
           <w:sz w:val="16"/>
           <w:szCs w:val="16"/>
-          <w:lang w:eastAsia="fr-FR"/>
+          <w:lang w:val="en-US" w:eastAsia="fr-FR"/>
         </w:rPr>
         <w:t>then</w:t>
       </w:r>
-      <w:proofErr w:type="spellEnd"/>
+      <w:proofErr w:type="gramEnd"/>
       <w:r>
         <w:rPr>
           <w:rFonts w:ascii="Consolas" w:eastAsia="Times New Roman" w:hAnsi="Consolas" w:cs="Times New Roman"/>
           <w:color w:val="D4D4D4"/>
           <w:sz w:val="16"/>
           <w:szCs w:val="16"/>
-          <w:lang w:eastAsia="fr-FR"/>
+          <w:lang w:val="en-US" w:eastAsia="fr-FR"/>
         </w:rPr>
         <w:t>(</w:t>
       </w:r>
-      <w:proofErr w:type="spellStart"/>
       <w:r>
         <w:rPr>
           <w:rFonts w:ascii="Consolas" w:eastAsia="Times New Roman" w:hAnsi="Consolas" w:cs="Times New Roman"/>
           <w:color w:val="569CD6"/>
           <w:sz w:val="16"/>
           <w:szCs w:val="16"/>
-          <w:lang w:eastAsia="fr-FR"/>
+          <w:lang w:val="en-US" w:eastAsia="fr-FR"/>
         </w:rPr>
         <w:t>function</w:t>
       </w:r>
-      <w:proofErr w:type="spellEnd"/>
       <w:r>
         <w:rPr>
           <w:rFonts w:ascii="Consolas" w:eastAsia="Times New Roman" w:hAnsi="Consolas" w:cs="Times New Roman"/>
           <w:color w:val="D4D4D4"/>
           <w:sz w:val="16"/>
           <w:szCs w:val="16"/>
-          <w:lang w:eastAsia="fr-FR"/>
+          <w:lang w:val="en-US" w:eastAsia="fr-FR"/>
         </w:rPr>
         <w:t xml:space="preserve"> (</w:t>
       </w:r>
@@ -8007,7 +7880,7 @@
           <w:color w:val="9CDCFE"/>
           <w:sz w:val="16"/>
           <w:szCs w:val="16"/>
-          <w:lang w:eastAsia="fr-FR"/>
+          <w:lang w:val="en-US" w:eastAsia="fr-FR"/>
         </w:rPr>
         <w:t>data</w:t>
       </w:r>
@@ -8017,7 +7890,7 @@
           <w:color w:val="D4D4D4"/>
           <w:sz w:val="16"/>
           <w:szCs w:val="16"/>
-          <w:lang w:eastAsia="fr-FR"/>
+          <w:lang w:val="en-US" w:eastAsia="fr-FR"/>
         </w:rPr>
         <w:t>) {</w:t>
       </w:r>
@@ -8031,7 +7904,7 @@
           <w:color w:val="D4D4D4"/>
           <w:sz w:val="16"/>
           <w:szCs w:val="16"/>
-          <w:lang w:eastAsia="fr-FR"/>
+          <w:lang w:val="en-US" w:eastAsia="fr-FR"/>
         </w:rPr>
       </w:pPr>
       <w:r>
@@ -8040,7 +7913,7 @@
           <w:color w:val="D4D4D4"/>
           <w:sz w:val="16"/>
           <w:szCs w:val="16"/>
-          <w:lang w:eastAsia="fr-FR"/>
+          <w:lang w:val="en-US" w:eastAsia="fr-FR"/>
         </w:rPr>
         <w:t xml:space="preserve">        </w:t>
       </w:r>
@@ -8050,7 +7923,7 @@
           <w:color w:val="569CD6"/>
           <w:sz w:val="16"/>
           <w:szCs w:val="16"/>
-          <w:lang w:eastAsia="fr-FR"/>
+          <w:lang w:val="en-US" w:eastAsia="fr-FR"/>
         </w:rPr>
         <w:t>var</w:t>
       </w:r>
@@ -8060,7 +7933,7 @@
           <w:color w:val="D4D4D4"/>
           <w:sz w:val="16"/>
           <w:szCs w:val="16"/>
-          <w:lang w:eastAsia="fr-FR"/>
+          <w:lang w:val="en-US" w:eastAsia="fr-FR"/>
         </w:rPr>
         <w:t xml:space="preserve"> </w:t>
       </w:r>
@@ -8070,7 +7943,7 @@
           <w:color w:val="9CDCFE"/>
           <w:sz w:val="16"/>
           <w:szCs w:val="16"/>
-          <w:lang w:eastAsia="fr-FR"/>
+          <w:lang w:val="en-US" w:eastAsia="fr-FR"/>
         </w:rPr>
         <w:t>body</w:t>
       </w:r>
@@ -8080,7 +7953,7 @@
           <w:color w:val="D4D4D4"/>
           <w:sz w:val="16"/>
           <w:szCs w:val="16"/>
-          <w:lang w:eastAsia="fr-FR"/>
+          <w:lang w:val="en-US" w:eastAsia="fr-FR"/>
         </w:rPr>
         <w:t xml:space="preserve"> = </w:t>
       </w:r>
@@ -8090,7 +7963,7 @@
           <w:color w:val="9CDCFE"/>
           <w:sz w:val="16"/>
           <w:szCs w:val="16"/>
-          <w:lang w:eastAsia="fr-FR"/>
+          <w:lang w:val="en-US" w:eastAsia="fr-FR"/>
         </w:rPr>
         <w:t>data</w:t>
       </w:r>
@@ -8104,7 +7977,7 @@
           <w:color w:val="D4D4D4"/>
           <w:sz w:val="16"/>
           <w:szCs w:val="16"/>
-          <w:lang w:eastAsia="fr-FR"/>
+          <w:lang w:val="en-US" w:eastAsia="fr-FR"/>
         </w:rPr>
       </w:pPr>
     </w:p>
@@ -8117,7 +7990,7 @@
           <w:color w:val="D4D4D4"/>
           <w:sz w:val="16"/>
           <w:szCs w:val="16"/>
-          <w:lang w:eastAsia="fr-FR"/>
+          <w:lang w:val="en-US" w:eastAsia="fr-FR"/>
         </w:rPr>
       </w:pPr>
       <w:r>
@@ -8126,7 +7999,7 @@
           <w:color w:val="D4D4D4"/>
           <w:sz w:val="16"/>
           <w:szCs w:val="16"/>
-          <w:lang w:eastAsia="fr-FR"/>
+          <w:lang w:val="en-US" w:eastAsia="fr-FR"/>
         </w:rPr>
         <w:t xml:space="preserve">        </w:t>
       </w:r>
@@ -8136,7 +8009,7 @@
           <w:color w:val="C586C0"/>
           <w:sz w:val="16"/>
           <w:szCs w:val="16"/>
-          <w:lang w:eastAsia="fr-FR"/>
+          <w:lang w:val="en-US" w:eastAsia="fr-FR"/>
         </w:rPr>
         <w:t>if</w:t>
       </w:r>
@@ -8146,18 +8019,18 @@
           <w:color w:val="D4D4D4"/>
           <w:sz w:val="16"/>
           <w:szCs w:val="16"/>
-          <w:lang w:eastAsia="fr-FR"/>
+          <w:lang w:val="en-US" w:eastAsia="fr-FR"/>
         </w:rPr>
         <w:t xml:space="preserve"> (</w:t>
       </w:r>
-      <w:proofErr w:type="spellStart"/>
+      <w:proofErr w:type="gramStart"/>
       <w:r>
         <w:rPr>
           <w:rFonts w:ascii="Consolas" w:eastAsia="Times New Roman" w:hAnsi="Consolas" w:cs="Times New Roman"/>
           <w:color w:val="9CDCFE"/>
           <w:sz w:val="16"/>
           <w:szCs w:val="16"/>
-          <w:lang w:eastAsia="fr-FR"/>
+          <w:lang w:val="en-US" w:eastAsia="fr-FR"/>
         </w:rPr>
         <w:t>body</w:t>
       </w:r>
@@ -8167,7 +8040,7 @@
           <w:color w:val="D4D4D4"/>
           <w:sz w:val="16"/>
           <w:szCs w:val="16"/>
-          <w:lang w:eastAsia="fr-FR"/>
+          <w:lang w:val="en-US" w:eastAsia="fr-FR"/>
         </w:rPr>
         <w:t>.</w:t>
       </w:r>
@@ -8177,40 +8050,38 @@
           <w:color w:val="DCDCAA"/>
           <w:sz w:val="16"/>
           <w:szCs w:val="16"/>
-          <w:lang w:eastAsia="fr-FR"/>
+          <w:lang w:val="en-US" w:eastAsia="fr-FR"/>
         </w:rPr>
         <w:t>toString</w:t>
       </w:r>
-      <w:proofErr w:type="spellEnd"/>
+      <w:proofErr w:type="gramEnd"/>
       <w:r>
         <w:rPr>
           <w:rFonts w:ascii="Consolas" w:eastAsia="Times New Roman" w:hAnsi="Consolas" w:cs="Times New Roman"/>
           <w:color w:val="D4D4D4"/>
           <w:sz w:val="16"/>
           <w:szCs w:val="16"/>
-          <w:lang w:eastAsia="fr-FR"/>
+          <w:lang w:val="en-US" w:eastAsia="fr-FR"/>
         </w:rPr>
         <w:t>().</w:t>
       </w:r>
-      <w:proofErr w:type="spellStart"/>
       <w:r>
         <w:rPr>
           <w:rFonts w:ascii="Consolas" w:eastAsia="Times New Roman" w:hAnsi="Consolas" w:cs="Times New Roman"/>
           <w:color w:val="DCDCAA"/>
           <w:sz w:val="16"/>
           <w:szCs w:val="16"/>
-          <w:lang w:eastAsia="fr-FR"/>
+          <w:lang w:val="en-US" w:eastAsia="fr-FR"/>
         </w:rPr>
         <w:t>startsWith</w:t>
       </w:r>
-      <w:proofErr w:type="spellEnd"/>
       <w:r>
         <w:rPr>
           <w:rFonts w:ascii="Consolas" w:eastAsia="Times New Roman" w:hAnsi="Consolas" w:cs="Times New Roman"/>
           <w:color w:val="D4D4D4"/>
           <w:sz w:val="16"/>
           <w:szCs w:val="16"/>
-          <w:lang w:eastAsia="fr-FR"/>
+          <w:lang w:val="en-US" w:eastAsia="fr-FR"/>
         </w:rPr>
         <w:t>(</w:t>
       </w:r>
@@ -8220,7 +8091,7 @@
           <w:color w:val="CE9178"/>
           <w:sz w:val="16"/>
           <w:szCs w:val="16"/>
-          <w:lang w:eastAsia="fr-FR"/>
+          <w:lang w:val="en-US" w:eastAsia="fr-FR"/>
         </w:rPr>
         <w:t>"{"</w:t>
       </w:r>
@@ -8230,7 +8101,7 @@
           <w:color w:val="D4D4D4"/>
           <w:sz w:val="16"/>
           <w:szCs w:val="16"/>
-          <w:lang w:eastAsia="fr-FR"/>
+          <w:lang w:val="en-US" w:eastAsia="fr-FR"/>
         </w:rPr>
         <w:t>)) {</w:t>
       </w:r>
@@ -8244,7 +8115,7 @@
           <w:color w:val="D4D4D4"/>
           <w:sz w:val="16"/>
           <w:szCs w:val="16"/>
-          <w:lang w:eastAsia="fr-FR"/>
+          <w:lang w:val="en-US" w:eastAsia="fr-FR"/>
         </w:rPr>
       </w:pPr>
       <w:r>
@@ -8253,40 +8124,38 @@
           <w:color w:val="D4D4D4"/>
           <w:sz w:val="16"/>
           <w:szCs w:val="16"/>
-          <w:lang w:eastAsia="fr-FR"/>
+          <w:lang w:val="en-US" w:eastAsia="fr-FR"/>
         </w:rPr>
         <w:t xml:space="preserve">            </w:t>
       </w:r>
-      <w:proofErr w:type="spellStart"/>
       <w:r>
         <w:rPr>
           <w:rFonts w:ascii="Consolas" w:eastAsia="Times New Roman" w:hAnsi="Consolas" w:cs="Times New Roman"/>
           <w:color w:val="9CDCFE"/>
           <w:sz w:val="16"/>
           <w:szCs w:val="16"/>
-          <w:lang w:eastAsia="fr-FR"/>
+          <w:lang w:val="en-US" w:eastAsia="fr-FR"/>
         </w:rPr>
         <w:t>result</w:t>
       </w:r>
-      <w:proofErr w:type="spellEnd"/>
       <w:r>
         <w:rPr>
           <w:rFonts w:ascii="Consolas" w:eastAsia="Times New Roman" w:hAnsi="Consolas" w:cs="Times New Roman"/>
           <w:color w:val="D4D4D4"/>
           <w:sz w:val="16"/>
           <w:szCs w:val="16"/>
-          <w:lang w:eastAsia="fr-FR"/>
+          <w:lang w:val="en-US" w:eastAsia="fr-FR"/>
         </w:rPr>
         <w:t xml:space="preserve"> = </w:t>
       </w:r>
-      <w:proofErr w:type="spellStart"/>
+      <w:proofErr w:type="gramStart"/>
       <w:r>
         <w:rPr>
           <w:rFonts w:ascii="Consolas" w:eastAsia="Times New Roman" w:hAnsi="Consolas" w:cs="Times New Roman"/>
           <w:color w:val="9CDCFE"/>
           <w:sz w:val="16"/>
           <w:szCs w:val="16"/>
-          <w:lang w:eastAsia="fr-FR"/>
+          <w:lang w:val="en-US" w:eastAsia="fr-FR"/>
         </w:rPr>
         <w:t>body</w:t>
       </w:r>
@@ -8296,7 +8165,7 @@
           <w:color w:val="D4D4D4"/>
           <w:sz w:val="16"/>
           <w:szCs w:val="16"/>
-          <w:lang w:eastAsia="fr-FR"/>
+          <w:lang w:val="en-US" w:eastAsia="fr-FR"/>
         </w:rPr>
         <w:t>.</w:t>
       </w:r>
@@ -8306,18 +8175,18 @@
           <w:color w:val="DCDCAA"/>
           <w:sz w:val="16"/>
           <w:szCs w:val="16"/>
-          <w:lang w:eastAsia="fr-FR"/>
+          <w:lang w:val="en-US" w:eastAsia="fr-FR"/>
         </w:rPr>
         <w:t>replace</w:t>
       </w:r>
-      <w:proofErr w:type="spellEnd"/>
+      <w:proofErr w:type="gramEnd"/>
       <w:r>
         <w:rPr>
           <w:rFonts w:ascii="Consolas" w:eastAsia="Times New Roman" w:hAnsi="Consolas" w:cs="Times New Roman"/>
           <w:color w:val="D4D4D4"/>
           <w:sz w:val="16"/>
           <w:szCs w:val="16"/>
-          <w:lang w:eastAsia="fr-FR"/>
+          <w:lang w:val="en-US" w:eastAsia="fr-FR"/>
         </w:rPr>
         <w:t>(</w:t>
       </w:r>
@@ -8327,7 +8196,7 @@
           <w:color w:val="CE9178"/>
           <w:sz w:val="16"/>
           <w:szCs w:val="16"/>
-          <w:lang w:eastAsia="fr-FR"/>
+          <w:lang w:val="en-US" w:eastAsia="fr-FR"/>
         </w:rPr>
         <w:t>'},</w:t>
       </w:r>
@@ -8337,7 +8206,7 @@
           <w:color w:val="D7BA7D"/>
           <w:sz w:val="16"/>
           <w:szCs w:val="16"/>
-          <w:lang w:eastAsia="fr-FR"/>
+          <w:lang w:val="en-US" w:eastAsia="fr-FR"/>
         </w:rPr>
         <w:t>\n\n</w:t>
       </w:r>
@@ -8347,7 +8216,7 @@
           <w:color w:val="CE9178"/>
           <w:sz w:val="16"/>
           <w:szCs w:val="16"/>
-          <w:lang w:eastAsia="fr-FR"/>
+          <w:lang w:val="en-US" w:eastAsia="fr-FR"/>
         </w:rPr>
         <w:t>]}'</w:t>
       </w:r>
@@ -8357,7 +8226,7 @@
           <w:color w:val="D4D4D4"/>
           <w:sz w:val="16"/>
           <w:szCs w:val="16"/>
-          <w:lang w:eastAsia="fr-FR"/>
+          <w:lang w:val="en-US" w:eastAsia="fr-FR"/>
         </w:rPr>
         <w:t xml:space="preserve">, </w:t>
       </w:r>
@@ -8367,7 +8236,7 @@
           <w:color w:val="CE9178"/>
           <w:sz w:val="16"/>
           <w:szCs w:val="16"/>
-          <w:lang w:eastAsia="fr-FR"/>
+          <w:lang w:val="en-US" w:eastAsia="fr-FR"/>
         </w:rPr>
         <w:t>'}]}'</w:t>
       </w:r>
@@ -8377,7 +8246,7 @@
           <w:color w:val="D4D4D4"/>
           <w:sz w:val="16"/>
           <w:szCs w:val="16"/>
-          <w:lang w:eastAsia="fr-FR"/>
+          <w:lang w:val="en-US" w:eastAsia="fr-FR"/>
         </w:rPr>
         <w:t>);</w:t>
       </w:r>
@@ -8400,11 +8269,72 @@
           <w:color w:val="D4D4D4"/>
           <w:sz w:val="16"/>
           <w:szCs w:val="16"/>
+          <w:lang w:val="en-US" w:eastAsia="fr-FR"/>
+        </w:rPr>
+        <w:t xml:space="preserve">            </w:t>
+      </w:r>
+      <w:proofErr w:type="gramStart"/>
+      <w:r>
+        <w:rPr>
+          <w:rFonts w:ascii="Consolas" w:eastAsia="Times New Roman" w:hAnsi="Consolas" w:cs="Times New Roman"/>
+          <w:color w:val="9CDCFE"/>
+          <w:sz w:val="16"/>
+          <w:szCs w:val="16"/>
           <w:lang w:eastAsia="fr-FR"/>
         </w:rPr>
-        <w:t xml:space="preserve">            </w:t>
-      </w:r>
-      <w:proofErr w:type="spellStart"/>
+        <w:t>result</w:t>
+      </w:r>
+      <w:proofErr w:type="gramEnd"/>
+      <w:r>
+        <w:rPr>
+          <w:rFonts w:ascii="Consolas" w:eastAsia="Times New Roman" w:hAnsi="Consolas" w:cs="Times New Roman"/>
+          <w:color w:val="D4D4D4"/>
+          <w:sz w:val="16"/>
+          <w:szCs w:val="16"/>
+          <w:lang w:eastAsia="fr-FR"/>
+        </w:rPr>
+        <w:t xml:space="preserve"> = </w:t>
+      </w:r>
+      <w:r>
+        <w:rPr>
+          <w:rFonts w:ascii="Consolas" w:eastAsia="Times New Roman" w:hAnsi="Consolas" w:cs="Times New Roman"/>
+          <w:color w:val="4FC1FF"/>
+          <w:sz w:val="16"/>
+          <w:szCs w:val="16"/>
+          <w:lang w:eastAsia="fr-FR"/>
+        </w:rPr>
+        <w:t>JSON</w:t>
+      </w:r>
+      <w:r>
+        <w:rPr>
+          <w:rFonts w:ascii="Consolas" w:eastAsia="Times New Roman" w:hAnsi="Consolas" w:cs="Times New Roman"/>
+          <w:color w:val="D4D4D4"/>
+          <w:sz w:val="16"/>
+          <w:szCs w:val="16"/>
+          <w:lang w:eastAsia="fr-FR"/>
+        </w:rPr>
+        <w:t>.</w:t>
+      </w:r>
+      <w:r>
+        <w:rPr>
+          <w:rFonts w:ascii="Consolas" w:eastAsia="Times New Roman" w:hAnsi="Consolas" w:cs="Times New Roman"/>
+          <w:color w:val="DCDCAA"/>
+          <w:sz w:val="16"/>
+          <w:szCs w:val="16"/>
+          <w:lang w:eastAsia="fr-FR"/>
+        </w:rPr>
+        <w:t>parse</w:t>
+      </w:r>
+      <w:r>
+        <w:rPr>
+          <w:rFonts w:ascii="Consolas" w:eastAsia="Times New Roman" w:hAnsi="Consolas" w:cs="Times New Roman"/>
+          <w:color w:val="D4D4D4"/>
+          <w:sz w:val="16"/>
+          <w:szCs w:val="16"/>
+          <w:lang w:eastAsia="fr-FR"/>
+        </w:rPr>
+        <w:t>(</w:t>
+      </w:r>
       <w:r>
         <w:rPr>
           <w:rFonts w:ascii="Consolas" w:eastAsia="Times New Roman" w:hAnsi="Consolas" w:cs="Times New Roman"/>
@@ -8415,71 +8345,6 @@
         </w:rPr>
         <w:t>result</w:t>
       </w:r>
-      <w:proofErr w:type="spellEnd"/>
-      <w:r>
-        <w:rPr>
-          <w:rFonts w:ascii="Consolas" w:eastAsia="Times New Roman" w:hAnsi="Consolas" w:cs="Times New Roman"/>
-          <w:color w:val="D4D4D4"/>
-          <w:sz w:val="16"/>
-          <w:szCs w:val="16"/>
-          <w:lang w:eastAsia="fr-FR"/>
-        </w:rPr>
-        <w:t xml:space="preserve"> = </w:t>
-      </w:r>
-      <w:proofErr w:type="spellStart"/>
-      <w:r>
-        <w:rPr>
-          <w:rFonts w:ascii="Consolas" w:eastAsia="Times New Roman" w:hAnsi="Consolas" w:cs="Times New Roman"/>
-          <w:color w:val="4FC1FF"/>
-          <w:sz w:val="16"/>
-          <w:szCs w:val="16"/>
-          <w:lang w:eastAsia="fr-FR"/>
-        </w:rPr>
-        <w:t>JSON</w:t>
-      </w:r>
-      <w:r>
-        <w:rPr>
-          <w:rFonts w:ascii="Consolas" w:eastAsia="Times New Roman" w:hAnsi="Consolas" w:cs="Times New Roman"/>
-          <w:color w:val="D4D4D4"/>
-          <w:sz w:val="16"/>
-          <w:szCs w:val="16"/>
-          <w:lang w:eastAsia="fr-FR"/>
-        </w:rPr>
-        <w:t>.</w:t>
-      </w:r>
-      <w:r>
-        <w:rPr>
-          <w:rFonts w:ascii="Consolas" w:eastAsia="Times New Roman" w:hAnsi="Consolas" w:cs="Times New Roman"/>
-          <w:color w:val="DCDCAA"/>
-          <w:sz w:val="16"/>
-          <w:szCs w:val="16"/>
-          <w:lang w:eastAsia="fr-FR"/>
-        </w:rPr>
-        <w:t>parse</w:t>
-      </w:r>
-      <w:proofErr w:type="spellEnd"/>
-      <w:r>
-        <w:rPr>
-          <w:rFonts w:ascii="Consolas" w:eastAsia="Times New Roman" w:hAnsi="Consolas" w:cs="Times New Roman"/>
-          <w:color w:val="D4D4D4"/>
-          <w:sz w:val="16"/>
-          <w:szCs w:val="16"/>
-          <w:lang w:eastAsia="fr-FR"/>
-        </w:rPr>
-        <w:t>(</w:t>
-      </w:r>
-      <w:proofErr w:type="spellStart"/>
-      <w:r>
-        <w:rPr>
-          <w:rFonts w:ascii="Consolas" w:eastAsia="Times New Roman" w:hAnsi="Consolas" w:cs="Times New Roman"/>
-          <w:color w:val="9CDCFE"/>
-          <w:sz w:val="16"/>
-          <w:szCs w:val="16"/>
-          <w:lang w:eastAsia="fr-FR"/>
-        </w:rPr>
-        <w:t>result</w:t>
-      </w:r>
-      <w:proofErr w:type="spellEnd"/>
       <w:r>
         <w:rPr>
           <w:rFonts w:ascii="Consolas" w:eastAsia="Times New Roman" w:hAnsi="Consolas" w:cs="Times New Roman"/>
@@ -8546,28 +8411,48 @@
           <w:color w:val="D4D4D4"/>
           <w:sz w:val="16"/>
           <w:szCs w:val="16"/>
+          <w:lang w:val="en-US" w:eastAsia="fr-FR"/>
+        </w:rPr>
+      </w:pPr>
+      <w:r>
+        <w:rPr>
+          <w:rFonts w:ascii="Consolas" w:eastAsia="Times New Roman" w:hAnsi="Consolas" w:cs="Times New Roman"/>
+          <w:color w:val="D4D4D4"/>
+          <w:sz w:val="16"/>
+          <w:szCs w:val="16"/>
           <w:lang w:eastAsia="fr-FR"/>
         </w:rPr>
-      </w:pPr>
+        <w:t xml:space="preserve">            </w:t>
+      </w:r>
+      <w:r>
+        <w:rPr>
+          <w:rFonts w:ascii="Consolas" w:eastAsia="Times New Roman" w:hAnsi="Consolas" w:cs="Times New Roman"/>
+          <w:color w:val="C586C0"/>
+          <w:sz w:val="16"/>
+          <w:szCs w:val="16"/>
+          <w:lang w:val="en-US" w:eastAsia="fr-FR"/>
+        </w:rPr>
+        <w:t>if</w:t>
+      </w:r>
       <w:r>
         <w:rPr>
           <w:rFonts w:ascii="Consolas" w:eastAsia="Times New Roman" w:hAnsi="Consolas" w:cs="Times New Roman"/>
           <w:color w:val="D4D4D4"/>
           <w:sz w:val="16"/>
           <w:szCs w:val="16"/>
-          <w:lang w:eastAsia="fr-FR"/>
-        </w:rPr>
-        <w:t xml:space="preserve">            </w:t>
-      </w:r>
-      <w:r>
-        <w:rPr>
-          <w:rFonts w:ascii="Consolas" w:eastAsia="Times New Roman" w:hAnsi="Consolas" w:cs="Times New Roman"/>
-          <w:color w:val="C586C0"/>
-          <w:sz w:val="16"/>
-          <w:szCs w:val="16"/>
-          <w:lang w:eastAsia="fr-FR"/>
-        </w:rPr>
-        <w:t>if</w:t>
+          <w:lang w:val="en-US" w:eastAsia="fr-FR"/>
+        </w:rPr>
+        <w:t xml:space="preserve"> (</w:t>
+      </w:r>
+      <w:r>
+        <w:rPr>
+          <w:rFonts w:ascii="Consolas" w:eastAsia="Times New Roman" w:hAnsi="Consolas" w:cs="Times New Roman"/>
+          <w:color w:val="9CDCFE"/>
+          <w:sz w:val="16"/>
+          <w:szCs w:val="16"/>
+          <w:lang w:val="en-US" w:eastAsia="fr-FR"/>
+        </w:rPr>
+        <w:t>command</w:t>
       </w:r>
       <w:r>
         <w:rPr>
@@ -8575,9 +8460,29 @@
           <w:color w:val="D4D4D4"/>
           <w:sz w:val="16"/>
           <w:szCs w:val="16"/>
-          <w:lang w:eastAsia="fr-FR"/>
-        </w:rPr>
-        <w:t xml:space="preserve"> (</w:t>
+          <w:lang w:val="en-US" w:eastAsia="fr-FR"/>
+        </w:rPr>
+        <w:t xml:space="preserve"> == </w:t>
+      </w:r>
+      <w:r>
+        <w:rPr>
+          <w:rFonts w:ascii="Consolas" w:eastAsia="Times New Roman" w:hAnsi="Consolas" w:cs="Times New Roman"/>
+          <w:color w:val="CE9178"/>
+          <w:sz w:val="16"/>
+          <w:szCs w:val="16"/>
+          <w:lang w:val="en-US" w:eastAsia="fr-FR"/>
+        </w:rPr>
+        <w:t>"customVERIFLISTE"</w:t>
+      </w:r>
+      <w:r>
+        <w:rPr>
+          <w:rFonts w:ascii="Consolas" w:eastAsia="Times New Roman" w:hAnsi="Consolas" w:cs="Times New Roman"/>
+          <w:color w:val="D4D4D4"/>
+          <w:sz w:val="16"/>
+          <w:szCs w:val="16"/>
+          <w:lang w:val="en-US" w:eastAsia="fr-FR"/>
+        </w:rPr>
+        <w:t xml:space="preserve"> || </w:t>
       </w:r>
       <w:r>
         <w:rPr>
@@ -8585,7 +8490,7 @@
           <w:color w:val="9CDCFE"/>
           <w:sz w:val="16"/>
           <w:szCs w:val="16"/>
-          <w:lang w:eastAsia="fr-FR"/>
+          <w:lang w:val="en-US" w:eastAsia="fr-FR"/>
         </w:rPr>
         <w:t>command</w:t>
       </w:r>
@@ -8595,7 +8500,7 @@
           <w:color w:val="D4D4D4"/>
           <w:sz w:val="16"/>
           <w:szCs w:val="16"/>
-          <w:lang w:eastAsia="fr-FR"/>
+          <w:lang w:val="en-US" w:eastAsia="fr-FR"/>
         </w:rPr>
         <w:t xml:space="preserve"> == </w:t>
       </w:r>
@@ -8605,104 +8510,32 @@
           <w:color w:val="CE9178"/>
           <w:sz w:val="16"/>
           <w:szCs w:val="16"/>
-          <w:lang w:eastAsia="fr-FR"/>
+          <w:lang w:val="en-US" w:eastAsia="fr-FR"/>
+        </w:rPr>
+        <w:t>"customAttributionListe</w:t>
+      </w:r>
+      <w:proofErr w:type="gramStart"/>
+      <w:r>
+        <w:rPr>
+          <w:rFonts w:ascii="Consolas" w:eastAsia="Times New Roman" w:hAnsi="Consolas" w:cs="Times New Roman"/>
+          <w:color w:val="CE9178"/>
+          <w:sz w:val="16"/>
+          <w:szCs w:val="16"/>
+          <w:lang w:val="en-US" w:eastAsia="fr-FR"/>
         </w:rPr>
         <w:t>"</w:t>
       </w:r>
-      <w:proofErr w:type="spellStart"/>
-      <w:r>
-        <w:rPr>
-          <w:rFonts w:ascii="Consolas" w:eastAsia="Times New Roman" w:hAnsi="Consolas" w:cs="Times New Roman"/>
-          <w:color w:val="CE9178"/>
-          <w:sz w:val="16"/>
-          <w:szCs w:val="16"/>
-          <w:lang w:eastAsia="fr-FR"/>
-        </w:rPr>
-        <w:t>customVERIFLISTE</w:t>
-      </w:r>
-      <w:proofErr w:type="spellEnd"/>
-      <w:r>
-        <w:rPr>
-          <w:rFonts w:ascii="Consolas" w:eastAsia="Times New Roman" w:hAnsi="Consolas" w:cs="Times New Roman"/>
-          <w:color w:val="CE9178"/>
-          <w:sz w:val="16"/>
-          <w:szCs w:val="16"/>
-          <w:lang w:eastAsia="fr-FR"/>
-        </w:rPr>
-        <w:t>"</w:t>
-      </w:r>
       <w:r>
         <w:rPr>
           <w:rFonts w:ascii="Consolas" w:eastAsia="Times New Roman" w:hAnsi="Consolas" w:cs="Times New Roman"/>
           <w:color w:val="D4D4D4"/>
           <w:sz w:val="16"/>
           <w:szCs w:val="16"/>
-          <w:lang w:eastAsia="fr-FR"/>
-        </w:rPr>
-        <w:t xml:space="preserve"> || </w:t>
-      </w:r>
-      <w:r>
-        <w:rPr>
-          <w:rFonts w:ascii="Consolas" w:eastAsia="Times New Roman" w:hAnsi="Consolas" w:cs="Times New Roman"/>
-          <w:color w:val="9CDCFE"/>
-          <w:sz w:val="16"/>
-          <w:szCs w:val="16"/>
-          <w:lang w:eastAsia="fr-FR"/>
-        </w:rPr>
-        <w:t>command</w:t>
-      </w:r>
-      <w:r>
-        <w:rPr>
-          <w:rFonts w:ascii="Consolas" w:eastAsia="Times New Roman" w:hAnsi="Consolas" w:cs="Times New Roman"/>
-          <w:color w:val="D4D4D4"/>
-          <w:sz w:val="16"/>
-          <w:szCs w:val="16"/>
-          <w:lang w:eastAsia="fr-FR"/>
-        </w:rPr>
-        <w:t xml:space="preserve"> == </w:t>
-      </w:r>
-      <w:r>
-        <w:rPr>
-          <w:rFonts w:ascii="Consolas" w:eastAsia="Times New Roman" w:hAnsi="Consolas" w:cs="Times New Roman"/>
-          <w:color w:val="CE9178"/>
-          <w:sz w:val="16"/>
-          <w:szCs w:val="16"/>
-          <w:lang w:eastAsia="fr-FR"/>
-        </w:rPr>
-        <w:t>"</w:t>
-      </w:r>
-      <w:proofErr w:type="spellStart"/>
-      <w:r>
-        <w:rPr>
-          <w:rFonts w:ascii="Consolas" w:eastAsia="Times New Roman" w:hAnsi="Consolas" w:cs="Times New Roman"/>
-          <w:color w:val="CE9178"/>
-          <w:sz w:val="16"/>
-          <w:szCs w:val="16"/>
-          <w:lang w:eastAsia="fr-FR"/>
-        </w:rPr>
-        <w:t>customAttributionListe</w:t>
-      </w:r>
-      <w:proofErr w:type="spellEnd"/>
-      <w:r>
-        <w:rPr>
-          <w:rFonts w:ascii="Consolas" w:eastAsia="Times New Roman" w:hAnsi="Consolas" w:cs="Times New Roman"/>
-          <w:color w:val="CE9178"/>
-          <w:sz w:val="16"/>
-          <w:szCs w:val="16"/>
-          <w:lang w:eastAsia="fr-FR"/>
-        </w:rPr>
-        <w:t>"</w:t>
-      </w:r>
-      <w:r>
-        <w:rPr>
-          <w:rFonts w:ascii="Consolas" w:eastAsia="Times New Roman" w:hAnsi="Consolas" w:cs="Times New Roman"/>
-          <w:color w:val="D4D4D4"/>
-          <w:sz w:val="16"/>
-          <w:szCs w:val="16"/>
-          <w:lang w:eastAsia="fr-FR"/>
+          <w:lang w:val="en-US" w:eastAsia="fr-FR"/>
         </w:rPr>
         <w:t>){</w:t>
       </w:r>
+      <w:proofErr w:type="gramEnd"/>
     </w:p>
     <w:p>
       <w:pPr>
@@ -8722,7 +8555,7 @@
           <w:color w:val="D4D4D4"/>
           <w:sz w:val="16"/>
           <w:szCs w:val="16"/>
-          <w:lang w:eastAsia="fr-FR"/>
+          <w:lang w:val="en-US" w:eastAsia="fr-FR"/>
         </w:rPr>
         <w:t xml:space="preserve">                </w:t>
       </w:r>
@@ -8746,18 +8579,160 @@
           <w:color w:val="D4D4D4"/>
           <w:sz w:val="16"/>
           <w:szCs w:val="16"/>
+          <w:lang w:val="en-US" w:eastAsia="fr-FR"/>
+        </w:rPr>
+      </w:pPr>
+      <w:r>
+        <w:rPr>
+          <w:rFonts w:ascii="Consolas" w:eastAsia="Times New Roman" w:hAnsi="Consolas" w:cs="Times New Roman"/>
+          <w:color w:val="D4D4D4"/>
+          <w:sz w:val="16"/>
+          <w:szCs w:val="16"/>
           <w:lang w:eastAsia="fr-FR"/>
         </w:rPr>
-      </w:pPr>
+        <w:t xml:space="preserve">                </w:t>
+      </w:r>
+      <w:proofErr w:type="gramStart"/>
+      <w:r>
+        <w:rPr>
+          <w:rFonts w:ascii="Consolas" w:eastAsia="Times New Roman" w:hAnsi="Consolas" w:cs="Times New Roman"/>
+          <w:color w:val="9CDCFE"/>
+          <w:sz w:val="16"/>
+          <w:szCs w:val="16"/>
+          <w:lang w:val="en-US" w:eastAsia="fr-FR"/>
+        </w:rPr>
+        <w:t>document</w:t>
+      </w:r>
       <w:r>
         <w:rPr>
           <w:rFonts w:ascii="Consolas" w:eastAsia="Times New Roman" w:hAnsi="Consolas" w:cs="Times New Roman"/>
           <w:color w:val="D4D4D4"/>
           <w:sz w:val="16"/>
           <w:szCs w:val="16"/>
-          <w:lang w:eastAsia="fr-FR"/>
-        </w:rPr>
-        <w:t xml:space="preserve">                </w:t>
+          <w:lang w:val="en-US" w:eastAsia="fr-FR"/>
+        </w:rPr>
+        <w:t>.</w:t>
+      </w:r>
+      <w:r>
+        <w:rPr>
+          <w:rFonts w:ascii="Consolas" w:eastAsia="Times New Roman" w:hAnsi="Consolas" w:cs="Times New Roman"/>
+          <w:color w:val="DCDCAA"/>
+          <w:sz w:val="16"/>
+          <w:szCs w:val="16"/>
+          <w:lang w:val="en-US" w:eastAsia="fr-FR"/>
+        </w:rPr>
+        <w:t>getElementsByTagName</w:t>
+      </w:r>
+      <w:proofErr w:type="gramEnd"/>
+      <w:r>
+        <w:rPr>
+          <w:rFonts w:ascii="Consolas" w:eastAsia="Times New Roman" w:hAnsi="Consolas" w:cs="Times New Roman"/>
+          <w:color w:val="D4D4D4"/>
+          <w:sz w:val="16"/>
+          <w:szCs w:val="16"/>
+          <w:lang w:val="en-US" w:eastAsia="fr-FR"/>
+        </w:rPr>
+        <w:t>(</w:t>
+      </w:r>
+      <w:r>
+        <w:rPr>
+          <w:rFonts w:ascii="Consolas" w:eastAsia="Times New Roman" w:hAnsi="Consolas" w:cs="Times New Roman"/>
+          <w:color w:val="CE9178"/>
+          <w:sz w:val="16"/>
+          <w:szCs w:val="16"/>
+          <w:lang w:val="en-US" w:eastAsia="fr-FR"/>
+        </w:rPr>
+        <w:t>"h1"</w:t>
+      </w:r>
+      <w:r>
+        <w:rPr>
+          <w:rFonts w:ascii="Consolas" w:eastAsia="Times New Roman" w:hAnsi="Consolas" w:cs="Times New Roman"/>
+          <w:color w:val="D4D4D4"/>
+          <w:sz w:val="16"/>
+          <w:szCs w:val="16"/>
+          <w:lang w:val="en-US" w:eastAsia="fr-FR"/>
+        </w:rPr>
+        <w:t>)[</w:t>
+      </w:r>
+      <w:r>
+        <w:rPr>
+          <w:rFonts w:ascii="Consolas" w:eastAsia="Times New Roman" w:hAnsi="Consolas" w:cs="Times New Roman"/>
+          <w:color w:val="B5CEA8"/>
+          <w:sz w:val="16"/>
+          <w:szCs w:val="16"/>
+          <w:lang w:val="en-US" w:eastAsia="fr-FR"/>
+        </w:rPr>
+        <w:t>0</w:t>
+      </w:r>
+      <w:r>
+        <w:rPr>
+          <w:rFonts w:ascii="Consolas" w:eastAsia="Times New Roman" w:hAnsi="Consolas" w:cs="Times New Roman"/>
+          <w:color w:val="D4D4D4"/>
+          <w:sz w:val="16"/>
+          <w:szCs w:val="16"/>
+          <w:lang w:val="en-US" w:eastAsia="fr-FR"/>
+        </w:rPr>
+        <w:t>].</w:t>
+      </w:r>
+      <w:r>
+        <w:rPr>
+          <w:rFonts w:ascii="Consolas" w:eastAsia="Times New Roman" w:hAnsi="Consolas" w:cs="Times New Roman"/>
+          <w:color w:val="DCDCAA"/>
+          <w:sz w:val="16"/>
+          <w:szCs w:val="16"/>
+          <w:lang w:val="en-US" w:eastAsia="fr-FR"/>
+        </w:rPr>
+        <w:t>getElementsByTagName</w:t>
+      </w:r>
+      <w:r>
+        <w:rPr>
+          <w:rFonts w:ascii="Consolas" w:eastAsia="Times New Roman" w:hAnsi="Consolas" w:cs="Times New Roman"/>
+          <w:color w:val="D4D4D4"/>
+          <w:sz w:val="16"/>
+          <w:szCs w:val="16"/>
+          <w:lang w:val="en-US" w:eastAsia="fr-FR"/>
+        </w:rPr>
+        <w:t>(</w:t>
+      </w:r>
+      <w:r>
+        <w:rPr>
+          <w:rFonts w:ascii="Consolas" w:eastAsia="Times New Roman" w:hAnsi="Consolas" w:cs="Times New Roman"/>
+          <w:color w:val="CE9178"/>
+          <w:sz w:val="16"/>
+          <w:szCs w:val="16"/>
+          <w:lang w:val="en-US" w:eastAsia="fr-FR"/>
+        </w:rPr>
+        <w:t>"span"</w:t>
+      </w:r>
+      <w:r>
+        <w:rPr>
+          <w:rFonts w:ascii="Consolas" w:eastAsia="Times New Roman" w:hAnsi="Consolas" w:cs="Times New Roman"/>
+          <w:color w:val="D4D4D4"/>
+          <w:sz w:val="16"/>
+          <w:szCs w:val="16"/>
+          <w:lang w:val="en-US" w:eastAsia="fr-FR"/>
+        </w:rPr>
+        <w:t>)[</w:t>
+      </w:r>
+      <w:r>
+        <w:rPr>
+          <w:rFonts w:ascii="Consolas" w:eastAsia="Times New Roman" w:hAnsi="Consolas" w:cs="Times New Roman"/>
+          <w:color w:val="B5CEA8"/>
+          <w:sz w:val="16"/>
+          <w:szCs w:val="16"/>
+          <w:lang w:val="en-US" w:eastAsia="fr-FR"/>
+        </w:rPr>
+        <w:t>0</w:t>
+      </w:r>
+      <w:r>
+        <w:rPr>
+          <w:rFonts w:ascii="Consolas" w:eastAsia="Times New Roman" w:hAnsi="Consolas" w:cs="Times New Roman"/>
+          <w:color w:val="D4D4D4"/>
+          <w:sz w:val="16"/>
+          <w:szCs w:val="16"/>
+          <w:lang w:val="en-US" w:eastAsia="fr-FR"/>
+        </w:rPr>
+        <w:t>].</w:t>
       </w:r>
       <w:r>
         <w:rPr>
@@ -8765,9 +8740,9 @@
           <w:color w:val="9CDCFE"/>
           <w:sz w:val="16"/>
           <w:szCs w:val="16"/>
-          <w:lang w:eastAsia="fr-FR"/>
-        </w:rPr>
-        <w:t>document</w:t>
+          <w:lang w:val="en-US" w:eastAsia="fr-FR"/>
+        </w:rPr>
+        <w:t>innerHTML</w:t>
       </w:r>
       <w:r>
         <w:rPr>
@@ -8775,19 +8750,39 @@
           <w:color w:val="D4D4D4"/>
           <w:sz w:val="16"/>
           <w:szCs w:val="16"/>
-          <w:lang w:eastAsia="fr-FR"/>
+          <w:lang w:val="en-US" w:eastAsia="fr-FR"/>
+        </w:rPr>
+        <w:t xml:space="preserve"> = </w:t>
+      </w:r>
+      <w:r>
+        <w:rPr>
+          <w:rFonts w:ascii="Consolas" w:eastAsia="Times New Roman" w:hAnsi="Consolas" w:cs="Times New Roman"/>
+          <w:color w:val="9CDCFE"/>
+          <w:sz w:val="16"/>
+          <w:szCs w:val="16"/>
+          <w:lang w:val="en-US" w:eastAsia="fr-FR"/>
+        </w:rPr>
+        <w:t>result</w:t>
+      </w:r>
+      <w:r>
+        <w:rPr>
+          <w:rFonts w:ascii="Consolas" w:eastAsia="Times New Roman" w:hAnsi="Consolas" w:cs="Times New Roman"/>
+          <w:color w:val="D4D4D4"/>
+          <w:sz w:val="16"/>
+          <w:szCs w:val="16"/>
+          <w:lang w:val="en-US" w:eastAsia="fr-FR"/>
         </w:rPr>
         <w:t>.</w:t>
       </w:r>
       <w:r>
         <w:rPr>
           <w:rFonts w:ascii="Consolas" w:eastAsia="Times New Roman" w:hAnsi="Consolas" w:cs="Times New Roman"/>
-          <w:color w:val="DCDCAA"/>
-          <w:sz w:val="16"/>
-          <w:szCs w:val="16"/>
-          <w:lang w:eastAsia="fr-FR"/>
-        </w:rPr>
-        <w:t>getElementsByTagName</w:t>
+          <w:color w:val="4FC1FF"/>
+          <w:sz w:val="16"/>
+          <w:szCs w:val="16"/>
+          <w:lang w:val="en-US" w:eastAsia="fr-FR"/>
+        </w:rPr>
+        <w:t>QUANTITEMOT</w:t>
       </w:r>
       <w:r>
         <w:rPr>
@@ -8795,169 +8790,7 @@
           <w:color w:val="D4D4D4"/>
           <w:sz w:val="16"/>
           <w:szCs w:val="16"/>
-          <w:lang w:eastAsia="fr-FR"/>
-        </w:rPr>
-        <w:t>(</w:t>
-      </w:r>
-      <w:r>
-        <w:rPr>
-          <w:rFonts w:ascii="Consolas" w:eastAsia="Times New Roman" w:hAnsi="Consolas" w:cs="Times New Roman"/>
-          <w:color w:val="CE9178"/>
-          <w:sz w:val="16"/>
-          <w:szCs w:val="16"/>
-          <w:lang w:eastAsia="fr-FR"/>
-        </w:rPr>
-        <w:t>"h1"</w:t>
-      </w:r>
-      <w:r>
-        <w:rPr>
-          <w:rFonts w:ascii="Consolas" w:eastAsia="Times New Roman" w:hAnsi="Consolas" w:cs="Times New Roman"/>
-          <w:color w:val="D4D4D4"/>
-          <w:sz w:val="16"/>
-          <w:szCs w:val="16"/>
-          <w:lang w:eastAsia="fr-FR"/>
-        </w:rPr>
-        <w:t>)[</w:t>
-      </w:r>
-      <w:r>
-        <w:rPr>
-          <w:rFonts w:ascii="Consolas" w:eastAsia="Times New Roman" w:hAnsi="Consolas" w:cs="Times New Roman"/>
-          <w:color w:val="B5CEA8"/>
-          <w:sz w:val="16"/>
-          <w:szCs w:val="16"/>
-          <w:lang w:eastAsia="fr-FR"/>
-        </w:rPr>
-        <w:t>0</w:t>
-      </w:r>
-      <w:r>
-        <w:rPr>
-          <w:rFonts w:ascii="Consolas" w:eastAsia="Times New Roman" w:hAnsi="Consolas" w:cs="Times New Roman"/>
-          <w:color w:val="D4D4D4"/>
-          <w:sz w:val="16"/>
-          <w:szCs w:val="16"/>
-          <w:lang w:eastAsia="fr-FR"/>
-        </w:rPr>
-        <w:t>].</w:t>
-      </w:r>
-      <w:r>
-        <w:rPr>
-          <w:rFonts w:ascii="Consolas" w:eastAsia="Times New Roman" w:hAnsi="Consolas" w:cs="Times New Roman"/>
-          <w:color w:val="DCDCAA"/>
-          <w:sz w:val="16"/>
-          <w:szCs w:val="16"/>
-          <w:lang w:eastAsia="fr-FR"/>
-        </w:rPr>
-        <w:t>getElementsByTagName</w:t>
-      </w:r>
-      <w:r>
-        <w:rPr>
-          <w:rFonts w:ascii="Consolas" w:eastAsia="Times New Roman" w:hAnsi="Consolas" w:cs="Times New Roman"/>
-          <w:color w:val="D4D4D4"/>
-          <w:sz w:val="16"/>
-          <w:szCs w:val="16"/>
-          <w:lang w:eastAsia="fr-FR"/>
-        </w:rPr>
-        <w:t>(</w:t>
-      </w:r>
-      <w:r>
-        <w:rPr>
-          <w:rFonts w:ascii="Consolas" w:eastAsia="Times New Roman" w:hAnsi="Consolas" w:cs="Times New Roman"/>
-          <w:color w:val="CE9178"/>
-          <w:sz w:val="16"/>
-          <w:szCs w:val="16"/>
-          <w:lang w:eastAsia="fr-FR"/>
-        </w:rPr>
-        <w:t>"span"</w:t>
-      </w:r>
-      <w:r>
-        <w:rPr>
-          <w:rFonts w:ascii="Consolas" w:eastAsia="Times New Roman" w:hAnsi="Consolas" w:cs="Times New Roman"/>
-          <w:color w:val="D4D4D4"/>
-          <w:sz w:val="16"/>
-          <w:szCs w:val="16"/>
-          <w:lang w:eastAsia="fr-FR"/>
-        </w:rPr>
-        <w:t>)[</w:t>
-      </w:r>
-      <w:r>
-        <w:rPr>
-          <w:rFonts w:ascii="Consolas" w:eastAsia="Times New Roman" w:hAnsi="Consolas" w:cs="Times New Roman"/>
-          <w:color w:val="B5CEA8"/>
-          <w:sz w:val="16"/>
-          <w:szCs w:val="16"/>
-          <w:lang w:eastAsia="fr-FR"/>
-        </w:rPr>
-        <w:t>0</w:t>
-      </w:r>
-      <w:r>
-        <w:rPr>
-          <w:rFonts w:ascii="Consolas" w:eastAsia="Times New Roman" w:hAnsi="Consolas" w:cs="Times New Roman"/>
-          <w:color w:val="D4D4D4"/>
-          <w:sz w:val="16"/>
-          <w:szCs w:val="16"/>
-          <w:lang w:eastAsia="fr-FR"/>
-        </w:rPr>
-        <w:t>].</w:t>
-      </w:r>
-      <w:r>
-        <w:rPr>
-          <w:rFonts w:ascii="Consolas" w:eastAsia="Times New Roman" w:hAnsi="Consolas" w:cs="Times New Roman"/>
-          <w:color w:val="9CDCFE"/>
-          <w:sz w:val="16"/>
-          <w:szCs w:val="16"/>
-          <w:lang w:eastAsia="fr-FR"/>
-        </w:rPr>
-        <w:t>innerHTML</w:t>
-      </w:r>
-      <w:r>
-        <w:rPr>
-          <w:rFonts w:ascii="Consolas" w:eastAsia="Times New Roman" w:hAnsi="Consolas" w:cs="Times New Roman"/>
-          <w:color w:val="D4D4D4"/>
-          <w:sz w:val="16"/>
-          <w:szCs w:val="16"/>
-          <w:lang w:eastAsia="fr-FR"/>
-        </w:rPr>
-        <w:t xml:space="preserve"> = </w:t>
-      </w:r>
-      <w:proofErr w:type="spellStart"/>
-      <w:r>
-        <w:rPr>
-          <w:rFonts w:ascii="Consolas" w:eastAsia="Times New Roman" w:hAnsi="Consolas" w:cs="Times New Roman"/>
-          <w:color w:val="9CDCFE"/>
-          <w:sz w:val="16"/>
-          <w:szCs w:val="16"/>
-          <w:lang w:eastAsia="fr-FR"/>
-        </w:rPr>
-        <w:t>result</w:t>
-      </w:r>
-      <w:r>
-        <w:rPr>
-          <w:rFonts w:ascii="Consolas" w:eastAsia="Times New Roman" w:hAnsi="Consolas" w:cs="Times New Roman"/>
-          <w:color w:val="D4D4D4"/>
-          <w:sz w:val="16"/>
-          <w:szCs w:val="16"/>
-          <w:lang w:eastAsia="fr-FR"/>
-        </w:rPr>
-        <w:t>.</w:t>
-      </w:r>
-      <w:r>
-        <w:rPr>
-          <w:rFonts w:ascii="Consolas" w:eastAsia="Times New Roman" w:hAnsi="Consolas" w:cs="Times New Roman"/>
-          <w:color w:val="4FC1FF"/>
-          <w:sz w:val="16"/>
-          <w:szCs w:val="16"/>
-          <w:lang w:eastAsia="fr-FR"/>
-        </w:rPr>
-        <w:t>QUANTITEMOT</w:t>
-      </w:r>
-      <w:proofErr w:type="spellEnd"/>
-      <w:r>
-        <w:rPr>
-          <w:rFonts w:ascii="Consolas" w:eastAsia="Times New Roman" w:hAnsi="Consolas" w:cs="Times New Roman"/>
-          <w:color w:val="D4D4D4"/>
-          <w:sz w:val="16"/>
-          <w:szCs w:val="16"/>
-          <w:lang w:eastAsia="fr-FR"/>
+          <w:lang w:val="en-US" w:eastAsia="fr-FR"/>
         </w:rPr>
         <w:t>;</w:t>
       </w:r>
@@ -8971,7 +8804,7 @@
           <w:color w:val="D4D4D4"/>
           <w:sz w:val="16"/>
           <w:szCs w:val="16"/>
-          <w:lang w:eastAsia="fr-FR"/>
+          <w:lang w:val="en-US" w:eastAsia="fr-FR"/>
         </w:rPr>
       </w:pPr>
       <w:r>
@@ -8980,40 +8813,38 @@
           <w:color w:val="D4D4D4"/>
           <w:sz w:val="16"/>
           <w:szCs w:val="16"/>
-          <w:lang w:eastAsia="fr-FR"/>
+          <w:lang w:val="en-US" w:eastAsia="fr-FR"/>
         </w:rPr>
         <w:t xml:space="preserve">                </w:t>
       </w:r>
-      <w:proofErr w:type="spellStart"/>
       <w:r>
         <w:rPr>
           <w:rFonts w:ascii="Consolas" w:eastAsia="Times New Roman" w:hAnsi="Consolas" w:cs="Times New Roman"/>
           <w:color w:val="DCDCAA"/>
           <w:sz w:val="16"/>
           <w:szCs w:val="16"/>
-          <w:lang w:eastAsia="fr-FR"/>
+          <w:lang w:val="en-US" w:eastAsia="fr-FR"/>
         </w:rPr>
         <w:t>allocationDeMots</w:t>
       </w:r>
-      <w:proofErr w:type="spellEnd"/>
       <w:r>
         <w:rPr>
           <w:rFonts w:ascii="Consolas" w:eastAsia="Times New Roman" w:hAnsi="Consolas" w:cs="Times New Roman"/>
           <w:color w:val="D4D4D4"/>
           <w:sz w:val="16"/>
           <w:szCs w:val="16"/>
-          <w:lang w:eastAsia="fr-FR"/>
+          <w:lang w:val="en-US" w:eastAsia="fr-FR"/>
         </w:rPr>
         <w:t>(</w:t>
       </w:r>
-      <w:proofErr w:type="spellStart"/>
+      <w:proofErr w:type="gramStart"/>
       <w:r>
         <w:rPr>
           <w:rFonts w:ascii="Consolas" w:eastAsia="Times New Roman" w:hAnsi="Consolas" w:cs="Times New Roman"/>
           <w:color w:val="9CDCFE"/>
           <w:sz w:val="16"/>
           <w:szCs w:val="16"/>
-          <w:lang w:eastAsia="fr-FR"/>
+          <w:lang w:val="en-US" w:eastAsia="fr-FR"/>
         </w:rPr>
         <w:t>result</w:t>
       </w:r>
@@ -9023,7 +8854,7 @@
           <w:color w:val="D4D4D4"/>
           <w:sz w:val="16"/>
           <w:szCs w:val="16"/>
-          <w:lang w:eastAsia="fr-FR"/>
+          <w:lang w:val="en-US" w:eastAsia="fr-FR"/>
         </w:rPr>
         <w:t>.</w:t>
       </w:r>
@@ -9033,18 +8864,18 @@
           <w:color w:val="4FC1FF"/>
           <w:sz w:val="16"/>
           <w:szCs w:val="16"/>
-          <w:lang w:eastAsia="fr-FR"/>
+          <w:lang w:val="en-US" w:eastAsia="fr-FR"/>
         </w:rPr>
         <w:t>QUANTITEMOT</w:t>
       </w:r>
-      <w:proofErr w:type="spellEnd"/>
+      <w:proofErr w:type="gramEnd"/>
       <w:r>
         <w:rPr>
           <w:rFonts w:ascii="Consolas" w:eastAsia="Times New Roman" w:hAnsi="Consolas" w:cs="Times New Roman"/>
           <w:color w:val="D4D4D4"/>
           <w:sz w:val="16"/>
           <w:szCs w:val="16"/>
-          <w:lang w:eastAsia="fr-FR"/>
+          <w:lang w:val="en-US" w:eastAsia="fr-FR"/>
         </w:rPr>
         <w:t>);}</w:t>
       </w:r>
@@ -9058,7 +8889,7 @@
           <w:color w:val="D4D4D4"/>
           <w:sz w:val="16"/>
           <w:szCs w:val="16"/>
-          <w:lang w:eastAsia="fr-FR"/>
+          <w:lang w:val="en-US" w:eastAsia="fr-FR"/>
         </w:rPr>
       </w:pPr>
     </w:p>
@@ -9071,7 +8902,7 @@
           <w:color w:val="D4D4D4"/>
           <w:sz w:val="16"/>
           <w:szCs w:val="16"/>
-          <w:lang w:eastAsia="fr-FR"/>
+          <w:lang w:val="en-US" w:eastAsia="fr-FR"/>
         </w:rPr>
       </w:pPr>
       <w:r>
@@ -9080,29 +8911,27 @@
           <w:color w:val="D4D4D4"/>
           <w:sz w:val="16"/>
           <w:szCs w:val="16"/>
-          <w:lang w:eastAsia="fr-FR"/>
+          <w:lang w:val="en-US" w:eastAsia="fr-FR"/>
         </w:rPr>
         <w:t xml:space="preserve">            </w:t>
       </w:r>
-      <w:proofErr w:type="spellStart"/>
       <w:r>
         <w:rPr>
           <w:rFonts w:ascii="Consolas" w:eastAsia="Times New Roman" w:hAnsi="Consolas" w:cs="Times New Roman"/>
           <w:color w:val="C586C0"/>
           <w:sz w:val="16"/>
           <w:szCs w:val="16"/>
-          <w:lang w:eastAsia="fr-FR"/>
+          <w:lang w:val="en-US" w:eastAsia="fr-FR"/>
         </w:rPr>
         <w:t>else</w:t>
       </w:r>
-      <w:proofErr w:type="spellEnd"/>
       <w:r>
         <w:rPr>
           <w:rFonts w:ascii="Consolas" w:eastAsia="Times New Roman" w:hAnsi="Consolas" w:cs="Times New Roman"/>
           <w:color w:val="D4D4D4"/>
           <w:sz w:val="16"/>
           <w:szCs w:val="16"/>
-          <w:lang w:eastAsia="fr-FR"/>
+          <w:lang w:val="en-US" w:eastAsia="fr-FR"/>
         </w:rPr>
         <w:t xml:space="preserve"> </w:t>
       </w:r>
@@ -9112,7 +8941,7 @@
           <w:color w:val="C586C0"/>
           <w:sz w:val="16"/>
           <w:szCs w:val="16"/>
-          <w:lang w:eastAsia="fr-FR"/>
+          <w:lang w:val="en-US" w:eastAsia="fr-FR"/>
         </w:rPr>
         <w:t>if</w:t>
       </w:r>
@@ -9122,7 +8951,7 @@
           <w:color w:val="D4D4D4"/>
           <w:sz w:val="16"/>
           <w:szCs w:val="16"/>
-          <w:lang w:eastAsia="fr-FR"/>
+          <w:lang w:val="en-US" w:eastAsia="fr-FR"/>
         </w:rPr>
         <w:t xml:space="preserve"> (</w:t>
       </w:r>
@@ -9132,7 +8961,7 @@
           <w:color w:val="9CDCFE"/>
           <w:sz w:val="16"/>
           <w:szCs w:val="16"/>
-          <w:lang w:eastAsia="fr-FR"/>
+          <w:lang w:val="en-US" w:eastAsia="fr-FR"/>
         </w:rPr>
         <w:t>command</w:t>
       </w:r>
@@ -9142,7 +8971,7 @@
           <w:color w:val="D4D4D4"/>
           <w:sz w:val="16"/>
           <w:szCs w:val="16"/>
-          <w:lang w:eastAsia="fr-FR"/>
+          <w:lang w:val="en-US" w:eastAsia="fr-FR"/>
         </w:rPr>
         <w:t xml:space="preserve"> == </w:t>
       </w:r>
@@ -9152,42 +8981,32 @@
           <w:color w:val="CE9178"/>
           <w:sz w:val="16"/>
           <w:szCs w:val="16"/>
-          <w:lang w:eastAsia="fr-FR"/>
+          <w:lang w:val="en-US" w:eastAsia="fr-FR"/>
+        </w:rPr>
+        <w:t>"customListeMots</w:t>
+      </w:r>
+      <w:proofErr w:type="gramStart"/>
+      <w:r>
+        <w:rPr>
+          <w:rFonts w:ascii="Consolas" w:eastAsia="Times New Roman" w:hAnsi="Consolas" w:cs="Times New Roman"/>
+          <w:color w:val="CE9178"/>
+          <w:sz w:val="16"/>
+          <w:szCs w:val="16"/>
+          <w:lang w:val="en-US" w:eastAsia="fr-FR"/>
         </w:rPr>
         <w:t>"</w:t>
       </w:r>
-      <w:proofErr w:type="spellStart"/>
-      <w:r>
-        <w:rPr>
-          <w:rFonts w:ascii="Consolas" w:eastAsia="Times New Roman" w:hAnsi="Consolas" w:cs="Times New Roman"/>
-          <w:color w:val="CE9178"/>
-          <w:sz w:val="16"/>
-          <w:szCs w:val="16"/>
-          <w:lang w:eastAsia="fr-FR"/>
-        </w:rPr>
-        <w:t>customListeMots</w:t>
-      </w:r>
-      <w:proofErr w:type="spellEnd"/>
-      <w:r>
-        <w:rPr>
-          <w:rFonts w:ascii="Consolas" w:eastAsia="Times New Roman" w:hAnsi="Consolas" w:cs="Times New Roman"/>
-          <w:color w:val="CE9178"/>
-          <w:sz w:val="16"/>
-          <w:szCs w:val="16"/>
-          <w:lang w:eastAsia="fr-FR"/>
-        </w:rPr>
-        <w:t>"</w:t>
-      </w:r>
       <w:r>
         <w:rPr>
           <w:rFonts w:ascii="Consolas" w:eastAsia="Times New Roman" w:hAnsi="Consolas" w:cs="Times New Roman"/>
           <w:color w:val="D4D4D4"/>
           <w:sz w:val="16"/>
           <w:szCs w:val="16"/>
-          <w:lang w:eastAsia="fr-FR"/>
+          <w:lang w:val="en-US" w:eastAsia="fr-FR"/>
         </w:rPr>
         <w:t>){</w:t>
       </w:r>
+      <w:proofErr w:type="gramEnd"/>
     </w:p>
     <w:p>
       <w:pPr>
@@ -9198,7 +9017,7 @@
           <w:color w:val="D4D4D4"/>
           <w:sz w:val="16"/>
           <w:szCs w:val="16"/>
-          <w:lang w:eastAsia="fr-FR"/>
+          <w:lang w:val="en-US" w:eastAsia="fr-FR"/>
         </w:rPr>
       </w:pPr>
       <w:r>
@@ -9207,51 +9026,47 @@
           <w:color w:val="D4D4D4"/>
           <w:sz w:val="16"/>
           <w:szCs w:val="16"/>
-          <w:lang w:eastAsia="fr-FR"/>
+          <w:lang w:val="en-US" w:eastAsia="fr-FR"/>
         </w:rPr>
         <w:t xml:space="preserve">                </w:t>
       </w:r>
-      <w:proofErr w:type="spellStart"/>
       <w:r>
         <w:rPr>
           <w:rFonts w:ascii="Consolas" w:eastAsia="Times New Roman" w:hAnsi="Consolas" w:cs="Times New Roman"/>
           <w:color w:val="DCDCAA"/>
           <w:sz w:val="16"/>
           <w:szCs w:val="16"/>
-          <w:lang w:eastAsia="fr-FR"/>
+          <w:lang w:val="en-US" w:eastAsia="fr-FR"/>
         </w:rPr>
         <w:t>genererTableauDeMots</w:t>
       </w:r>
-      <w:proofErr w:type="spellEnd"/>
       <w:r>
         <w:rPr>
           <w:rFonts w:ascii="Consolas" w:eastAsia="Times New Roman" w:hAnsi="Consolas" w:cs="Times New Roman"/>
           <w:color w:val="D4D4D4"/>
           <w:sz w:val="16"/>
           <w:szCs w:val="16"/>
-          <w:lang w:eastAsia="fr-FR"/>
+          <w:lang w:val="en-US" w:eastAsia="fr-FR"/>
         </w:rPr>
         <w:t>(</w:t>
       </w:r>
-      <w:proofErr w:type="spellStart"/>
       <w:r>
         <w:rPr>
           <w:rFonts w:ascii="Consolas" w:eastAsia="Times New Roman" w:hAnsi="Consolas" w:cs="Times New Roman"/>
           <w:color w:val="9CDCFE"/>
           <w:sz w:val="16"/>
           <w:szCs w:val="16"/>
-          <w:lang w:eastAsia="fr-FR"/>
+          <w:lang w:val="en-US" w:eastAsia="fr-FR"/>
         </w:rPr>
         <w:t>result</w:t>
       </w:r>
-      <w:proofErr w:type="spellEnd"/>
       <w:r>
         <w:rPr>
           <w:rFonts w:ascii="Consolas" w:eastAsia="Times New Roman" w:hAnsi="Consolas" w:cs="Times New Roman"/>
           <w:color w:val="D4D4D4"/>
           <w:sz w:val="16"/>
           <w:szCs w:val="16"/>
-          <w:lang w:eastAsia="fr-FR"/>
+          <w:lang w:val="en-US" w:eastAsia="fr-FR"/>
         </w:rPr>
         <w:t>);}</w:t>
       </w:r>
@@ -9265,7 +9080,7 @@
           <w:color w:val="D4D4D4"/>
           <w:sz w:val="16"/>
           <w:szCs w:val="16"/>
-          <w:lang w:eastAsia="fr-FR"/>
+          <w:lang w:val="en-US" w:eastAsia="fr-FR"/>
         </w:rPr>
       </w:pPr>
     </w:p>
@@ -9278,7 +9093,7 @@
           <w:color w:val="D4D4D4"/>
           <w:sz w:val="16"/>
           <w:szCs w:val="16"/>
-          <w:lang w:eastAsia="fr-FR"/>
+          <w:lang w:val="en-US" w:eastAsia="fr-FR"/>
         </w:rPr>
       </w:pPr>
       <w:r>
@@ -9287,29 +9102,27 @@
           <w:color w:val="D4D4D4"/>
           <w:sz w:val="16"/>
           <w:szCs w:val="16"/>
-          <w:lang w:eastAsia="fr-FR"/>
+          <w:lang w:val="en-US" w:eastAsia="fr-FR"/>
         </w:rPr>
         <w:t xml:space="preserve">            </w:t>
       </w:r>
-      <w:proofErr w:type="spellStart"/>
       <w:r>
         <w:rPr>
           <w:rFonts w:ascii="Consolas" w:eastAsia="Times New Roman" w:hAnsi="Consolas" w:cs="Times New Roman"/>
           <w:color w:val="C586C0"/>
           <w:sz w:val="16"/>
           <w:szCs w:val="16"/>
-          <w:lang w:eastAsia="fr-FR"/>
+          <w:lang w:val="en-US" w:eastAsia="fr-FR"/>
         </w:rPr>
         <w:t>else</w:t>
       </w:r>
-      <w:proofErr w:type="spellEnd"/>
       <w:r>
         <w:rPr>
           <w:rFonts w:ascii="Consolas" w:eastAsia="Times New Roman" w:hAnsi="Consolas" w:cs="Times New Roman"/>
           <w:color w:val="D4D4D4"/>
           <w:sz w:val="16"/>
           <w:szCs w:val="16"/>
-          <w:lang w:eastAsia="fr-FR"/>
+          <w:lang w:val="en-US" w:eastAsia="fr-FR"/>
         </w:rPr>
         <w:t xml:space="preserve"> </w:t>
       </w:r>
@@ -9319,7 +9132,7 @@
           <w:color w:val="C586C0"/>
           <w:sz w:val="16"/>
           <w:szCs w:val="16"/>
-          <w:lang w:eastAsia="fr-FR"/>
+          <w:lang w:val="en-US" w:eastAsia="fr-FR"/>
         </w:rPr>
         <w:t>if</w:t>
       </w:r>
@@ -9329,7 +9142,7 @@
           <w:color w:val="D4D4D4"/>
           <w:sz w:val="16"/>
           <w:szCs w:val="16"/>
-          <w:lang w:eastAsia="fr-FR"/>
+          <w:lang w:val="en-US" w:eastAsia="fr-FR"/>
         </w:rPr>
         <w:t xml:space="preserve"> (</w:t>
       </w:r>
@@ -9339,7 +9152,7 @@
           <w:color w:val="9CDCFE"/>
           <w:sz w:val="16"/>
           <w:szCs w:val="16"/>
-          <w:lang w:eastAsia="fr-FR"/>
+          <w:lang w:val="en-US" w:eastAsia="fr-FR"/>
         </w:rPr>
         <w:t>command</w:t>
       </w:r>
@@ -9349,7 +9162,7 @@
           <w:color w:val="D4D4D4"/>
           <w:sz w:val="16"/>
           <w:szCs w:val="16"/>
-          <w:lang w:eastAsia="fr-FR"/>
+          <w:lang w:val="en-US" w:eastAsia="fr-FR"/>
         </w:rPr>
         <w:t xml:space="preserve"> == </w:t>
       </w:r>
@@ -9359,42 +9172,32 @@
           <w:color w:val="CE9178"/>
           <w:sz w:val="16"/>
           <w:szCs w:val="16"/>
-          <w:lang w:eastAsia="fr-FR"/>
+          <w:lang w:val="en-US" w:eastAsia="fr-FR"/>
+        </w:rPr>
+        <w:t>"customgetcontexte</w:t>
+      </w:r>
+      <w:proofErr w:type="gramStart"/>
+      <w:r>
+        <w:rPr>
+          <w:rFonts w:ascii="Consolas" w:eastAsia="Times New Roman" w:hAnsi="Consolas" w:cs="Times New Roman"/>
+          <w:color w:val="CE9178"/>
+          <w:sz w:val="16"/>
+          <w:szCs w:val="16"/>
+          <w:lang w:val="en-US" w:eastAsia="fr-FR"/>
         </w:rPr>
         <w:t>"</w:t>
       </w:r>
-      <w:proofErr w:type="spellStart"/>
-      <w:r>
-        <w:rPr>
-          <w:rFonts w:ascii="Consolas" w:eastAsia="Times New Roman" w:hAnsi="Consolas" w:cs="Times New Roman"/>
-          <w:color w:val="CE9178"/>
-          <w:sz w:val="16"/>
-          <w:szCs w:val="16"/>
-          <w:lang w:eastAsia="fr-FR"/>
-        </w:rPr>
-        <w:t>customgetcontexte</w:t>
-      </w:r>
-      <w:proofErr w:type="spellEnd"/>
-      <w:r>
-        <w:rPr>
-          <w:rFonts w:ascii="Consolas" w:eastAsia="Times New Roman" w:hAnsi="Consolas" w:cs="Times New Roman"/>
-          <w:color w:val="CE9178"/>
-          <w:sz w:val="16"/>
-          <w:szCs w:val="16"/>
-          <w:lang w:eastAsia="fr-FR"/>
-        </w:rPr>
-        <w:t>"</w:t>
-      </w:r>
       <w:r>
         <w:rPr>
           <w:rFonts w:ascii="Consolas" w:eastAsia="Times New Roman" w:hAnsi="Consolas" w:cs="Times New Roman"/>
           <w:color w:val="D4D4D4"/>
           <w:sz w:val="16"/>
           <w:szCs w:val="16"/>
-          <w:lang w:eastAsia="fr-FR"/>
+          <w:lang w:val="en-US" w:eastAsia="fr-FR"/>
         </w:rPr>
         <w:t>){</w:t>
       </w:r>
+      <w:proofErr w:type="gramEnd"/>
     </w:p>
     <w:p>
       <w:pPr>
@@ -9414,7 +9217,7 @@
           <w:color w:val="D4D4D4"/>
           <w:sz w:val="16"/>
           <w:szCs w:val="16"/>
-          <w:lang w:eastAsia="fr-FR"/>
+          <w:lang w:val="en-US" w:eastAsia="fr-FR"/>
         </w:rPr>
         <w:t xml:space="preserve">                </w:t>
       </w:r>
@@ -9451,7 +9254,7 @@
         </w:rPr>
         <w:t xml:space="preserve">                </w:t>
       </w:r>
-      <w:proofErr w:type="spellStart"/>
+      <w:proofErr w:type="gramStart"/>
       <w:r>
         <w:rPr>
           <w:rFonts w:ascii="Consolas" w:eastAsia="Times New Roman" w:hAnsi="Consolas" w:cs="Times New Roman"/>
@@ -9462,7 +9265,7 @@
         </w:rPr>
         <w:t>setContexte</w:t>
       </w:r>
-      <w:proofErr w:type="spellEnd"/>
+      <w:proofErr w:type="gramEnd"/>
       <w:r>
         <w:rPr>
           <w:rFonts w:ascii="Consolas" w:eastAsia="Times New Roman" w:hAnsi="Consolas" w:cs="Times New Roman"/>
@@ -9473,7 +9276,6 @@
         </w:rPr>
         <w:t>(</w:t>
       </w:r>
-      <w:proofErr w:type="spellStart"/>
       <w:r>
         <w:rPr>
           <w:rFonts w:ascii="Consolas" w:eastAsia="Times New Roman" w:hAnsi="Consolas" w:cs="Times New Roman"/>
@@ -9484,7 +9286,6 @@
         </w:rPr>
         <w:t>result</w:t>
       </w:r>
-      <w:proofErr w:type="spellEnd"/>
       <w:r>
         <w:rPr>
           <w:rFonts w:ascii="Consolas" w:eastAsia="Times New Roman" w:hAnsi="Consolas" w:cs="Times New Roman"/>
@@ -9505,38 +9306,46 @@
           <w:color w:val="D4D4D4"/>
           <w:sz w:val="16"/>
           <w:szCs w:val="16"/>
+          <w:lang w:val="en-US" w:eastAsia="fr-FR"/>
+        </w:rPr>
+      </w:pPr>
+      <w:r>
+        <w:rPr>
+          <w:rFonts w:ascii="Consolas" w:eastAsia="Times New Roman" w:hAnsi="Consolas" w:cs="Times New Roman"/>
+          <w:color w:val="D4D4D4"/>
+          <w:sz w:val="16"/>
+          <w:szCs w:val="16"/>
           <w:lang w:eastAsia="fr-FR"/>
         </w:rPr>
-      </w:pPr>
+        <w:t xml:space="preserve">        </w:t>
+      </w:r>
       <w:r>
         <w:rPr>
           <w:rFonts w:ascii="Consolas" w:eastAsia="Times New Roman" w:hAnsi="Consolas" w:cs="Times New Roman"/>
           <w:color w:val="D4D4D4"/>
           <w:sz w:val="16"/>
           <w:szCs w:val="16"/>
-          <w:lang w:eastAsia="fr-FR"/>
-        </w:rPr>
-        <w:t xml:space="preserve">        } </w:t>
-      </w:r>
-      <w:proofErr w:type="spellStart"/>
+          <w:lang w:val="en-US" w:eastAsia="fr-FR"/>
+        </w:rPr>
+        <w:t xml:space="preserve">} </w:t>
+      </w:r>
       <w:r>
         <w:rPr>
           <w:rFonts w:ascii="Consolas" w:eastAsia="Times New Roman" w:hAnsi="Consolas" w:cs="Times New Roman"/>
           <w:color w:val="C586C0"/>
           <w:sz w:val="16"/>
           <w:szCs w:val="16"/>
-          <w:lang w:eastAsia="fr-FR"/>
+          <w:lang w:val="en-US" w:eastAsia="fr-FR"/>
         </w:rPr>
         <w:t>else</w:t>
       </w:r>
-      <w:proofErr w:type="spellEnd"/>
       <w:r>
         <w:rPr>
           <w:rFonts w:ascii="Consolas" w:eastAsia="Times New Roman" w:hAnsi="Consolas" w:cs="Times New Roman"/>
           <w:color w:val="D4D4D4"/>
           <w:sz w:val="16"/>
           <w:szCs w:val="16"/>
-          <w:lang w:eastAsia="fr-FR"/>
+          <w:lang w:val="en-US" w:eastAsia="fr-FR"/>
         </w:rPr>
         <w:t xml:space="preserve"> {</w:t>
       </w:r>
@@ -9550,7 +9359,7 @@
           <w:color w:val="D4D4D4"/>
           <w:sz w:val="16"/>
           <w:szCs w:val="16"/>
-          <w:lang w:eastAsia="fr-FR"/>
+          <w:lang w:val="en-US" w:eastAsia="fr-FR"/>
         </w:rPr>
       </w:pPr>
       <w:r>
@@ -9559,7 +9368,7 @@
           <w:color w:val="D4D4D4"/>
           <w:sz w:val="16"/>
           <w:szCs w:val="16"/>
-          <w:lang w:eastAsia="fr-FR"/>
+          <w:lang w:val="en-US" w:eastAsia="fr-FR"/>
         </w:rPr>
         <w:t xml:space="preserve">            </w:t>
       </w:r>
@@ -9569,7 +9378,7 @@
           <w:color w:val="569CD6"/>
           <w:sz w:val="16"/>
           <w:szCs w:val="16"/>
-          <w:lang w:eastAsia="fr-FR"/>
+          <w:lang w:val="en-US" w:eastAsia="fr-FR"/>
         </w:rPr>
         <w:t>var</w:t>
       </w:r>
@@ -9579,54 +9388,52 @@
           <w:color w:val="D4D4D4"/>
           <w:sz w:val="16"/>
           <w:szCs w:val="16"/>
-          <w:lang w:eastAsia="fr-FR"/>
+          <w:lang w:val="en-US" w:eastAsia="fr-FR"/>
         </w:rPr>
         <w:t xml:space="preserve"> </w:t>
       </w:r>
-      <w:proofErr w:type="spellStart"/>
       <w:r>
         <w:rPr>
           <w:rFonts w:ascii="Consolas" w:eastAsia="Times New Roman" w:hAnsi="Consolas" w:cs="Times New Roman"/>
           <w:color w:val="9CDCFE"/>
           <w:sz w:val="16"/>
           <w:szCs w:val="16"/>
-          <w:lang w:eastAsia="fr-FR"/>
+          <w:lang w:val="en-US" w:eastAsia="fr-FR"/>
         </w:rPr>
         <w:t>getFullURl</w:t>
       </w:r>
-      <w:proofErr w:type="spellEnd"/>
       <w:r>
         <w:rPr>
           <w:rFonts w:ascii="Consolas" w:eastAsia="Times New Roman" w:hAnsi="Consolas" w:cs="Times New Roman"/>
           <w:color w:val="D4D4D4"/>
           <w:sz w:val="16"/>
           <w:szCs w:val="16"/>
-          <w:lang w:eastAsia="fr-FR"/>
+          <w:lang w:val="en-US" w:eastAsia="fr-FR"/>
         </w:rPr>
         <w:t xml:space="preserve"> = </w:t>
       </w:r>
-      <w:proofErr w:type="spellStart"/>
+      <w:proofErr w:type="gramStart"/>
       <w:r>
         <w:rPr>
           <w:rFonts w:ascii="Consolas" w:eastAsia="Times New Roman" w:hAnsi="Consolas" w:cs="Times New Roman"/>
           <w:color w:val="DCDCAA"/>
           <w:sz w:val="16"/>
           <w:szCs w:val="16"/>
-          <w:lang w:eastAsia="fr-FR"/>
+          <w:lang w:val="en-US" w:eastAsia="fr-FR"/>
         </w:rPr>
         <w:t>RegExp</w:t>
       </w:r>
-      <w:proofErr w:type="spellEnd"/>
       <w:r>
         <w:rPr>
           <w:rFonts w:ascii="Consolas" w:eastAsia="Times New Roman" w:hAnsi="Consolas" w:cs="Times New Roman"/>
           <w:color w:val="D4D4D4"/>
           <w:sz w:val="16"/>
           <w:szCs w:val="16"/>
-          <w:lang w:eastAsia="fr-FR"/>
+          <w:lang w:val="en-US" w:eastAsia="fr-FR"/>
         </w:rPr>
         <w:t>(</w:t>
       </w:r>
+      <w:proofErr w:type="gramEnd"/>
     </w:p>
     <w:p>
       <w:pPr>
@@ -9637,7 +9444,7 @@
           <w:color w:val="D4D4D4"/>
           <w:sz w:val="16"/>
           <w:szCs w:val="16"/>
-          <w:lang w:eastAsia="fr-FR"/>
+          <w:lang w:val="en-US" w:eastAsia="fr-FR"/>
         </w:rPr>
       </w:pPr>
       <w:r>
@@ -9646,7 +9453,7 @@
           <w:color w:val="D4D4D4"/>
           <w:sz w:val="16"/>
           <w:szCs w:val="16"/>
-          <w:lang w:eastAsia="fr-FR"/>
+          <w:lang w:val="en-US" w:eastAsia="fr-FR"/>
         </w:rPr>
         <w:t xml:space="preserve">                </w:t>
       </w:r>
@@ -9656,31 +9463,31 @@
           <w:color w:val="CE9178"/>
           <w:sz w:val="16"/>
           <w:szCs w:val="16"/>
-          <w:lang w:eastAsia="fr-FR"/>
-        </w:rPr>
-        <w:t xml:space="preserve">'(?&lt;=var </w:t>
-      </w:r>
-      <w:proofErr w:type="spellStart"/>
+          <w:lang w:val="en-US" w:eastAsia="fr-FR"/>
+        </w:rPr>
+        <w:t>'</w:t>
+      </w:r>
+      <w:proofErr w:type="gramStart"/>
       <w:r>
         <w:rPr>
           <w:rFonts w:ascii="Consolas" w:eastAsia="Times New Roman" w:hAnsi="Consolas" w:cs="Times New Roman"/>
           <w:color w:val="CE9178"/>
           <w:sz w:val="16"/>
           <w:szCs w:val="16"/>
-          <w:lang w:eastAsia="fr-FR"/>
-        </w:rPr>
-        <w:t>target</w:t>
-      </w:r>
-      <w:proofErr w:type="spellEnd"/>
+          <w:lang w:val="en-US" w:eastAsia="fr-FR"/>
+        </w:rPr>
+        <w:t>(?&lt;</w:t>
+      </w:r>
+      <w:proofErr w:type="gramEnd"/>
       <w:r>
         <w:rPr>
           <w:rFonts w:ascii="Consolas" w:eastAsia="Times New Roman" w:hAnsi="Consolas" w:cs="Times New Roman"/>
           <w:color w:val="CE9178"/>
           <w:sz w:val="16"/>
           <w:szCs w:val="16"/>
-          <w:lang w:eastAsia="fr-FR"/>
-        </w:rPr>
-        <w:t>=").*?(?=";)'</w:t>
+          <w:lang w:val="en-US" w:eastAsia="fr-FR"/>
+        </w:rPr>
+        <w:t>=var target=").*?(?=";)'</w:t>
       </w:r>
       <w:r>
         <w:rPr>
@@ -9688,7 +9495,7 @@
           <w:color w:val="D4D4D4"/>
           <w:sz w:val="16"/>
           <w:szCs w:val="16"/>
-          <w:lang w:eastAsia="fr-FR"/>
+          <w:lang w:val="en-US" w:eastAsia="fr-FR"/>
         </w:rPr>
         <w:t>,</w:t>
       </w:r>
@@ -9702,7 +9509,7 @@
           <w:color w:val="D4D4D4"/>
           <w:sz w:val="16"/>
           <w:szCs w:val="16"/>
-          <w:lang w:eastAsia="fr-FR"/>
+          <w:lang w:val="en-US" w:eastAsia="fr-FR"/>
         </w:rPr>
       </w:pPr>
       <w:r>
@@ -9711,7 +9518,7 @@
           <w:color w:val="D4D4D4"/>
           <w:sz w:val="16"/>
           <w:szCs w:val="16"/>
-          <w:lang w:eastAsia="fr-FR"/>
+          <w:lang w:val="en-US" w:eastAsia="fr-FR"/>
         </w:rPr>
         <w:t>            );</w:t>
       </w:r>
@@ -9725,7 +9532,7 @@
           <w:color w:val="D4D4D4"/>
           <w:sz w:val="16"/>
           <w:szCs w:val="16"/>
-          <w:lang w:eastAsia="fr-FR"/>
+          <w:lang w:val="en-US" w:eastAsia="fr-FR"/>
         </w:rPr>
       </w:pPr>
       <w:r>
@@ -9734,7 +9541,7 @@
           <w:color w:val="D4D4D4"/>
           <w:sz w:val="16"/>
           <w:szCs w:val="16"/>
-          <w:lang w:eastAsia="fr-FR"/>
+          <w:lang w:val="en-US" w:eastAsia="fr-FR"/>
         </w:rPr>
         <w:t xml:space="preserve">            </w:t>
       </w:r>
@@ -9744,7 +9551,7 @@
           <w:color w:val="569CD6"/>
           <w:sz w:val="16"/>
           <w:szCs w:val="16"/>
-          <w:lang w:eastAsia="fr-FR"/>
+          <w:lang w:val="en-US" w:eastAsia="fr-FR"/>
         </w:rPr>
         <w:t>var</w:t>
       </w:r>
@@ -9754,7 +9561,7 @@
           <w:color w:val="D4D4D4"/>
           <w:sz w:val="16"/>
           <w:szCs w:val="16"/>
-          <w:lang w:eastAsia="fr-FR"/>
+          <w:lang w:val="en-US" w:eastAsia="fr-FR"/>
         </w:rPr>
         <w:t xml:space="preserve"> </w:t>
       </w:r>
@@ -9764,7 +9571,7 @@
           <w:color w:val="9CDCFE"/>
           <w:sz w:val="16"/>
           <w:szCs w:val="16"/>
-          <w:lang w:eastAsia="fr-FR"/>
+          <w:lang w:val="en-US" w:eastAsia="fr-FR"/>
         </w:rPr>
         <w:t>getP1</w:t>
       </w:r>
@@ -9774,32 +9581,32 @@
           <w:color w:val="D4D4D4"/>
           <w:sz w:val="16"/>
           <w:szCs w:val="16"/>
-          <w:lang w:eastAsia="fr-FR"/>
+          <w:lang w:val="en-US" w:eastAsia="fr-FR"/>
         </w:rPr>
         <w:t xml:space="preserve"> = </w:t>
       </w:r>
-      <w:proofErr w:type="spellStart"/>
+      <w:proofErr w:type="gramStart"/>
       <w:r>
         <w:rPr>
           <w:rFonts w:ascii="Consolas" w:eastAsia="Times New Roman" w:hAnsi="Consolas" w:cs="Times New Roman"/>
           <w:color w:val="DCDCAA"/>
           <w:sz w:val="16"/>
           <w:szCs w:val="16"/>
-          <w:lang w:eastAsia="fr-FR"/>
+          <w:lang w:val="en-US" w:eastAsia="fr-FR"/>
         </w:rPr>
         <w:t>RegExp</w:t>
       </w:r>
-      <w:proofErr w:type="spellEnd"/>
       <w:r>
         <w:rPr>
           <w:rFonts w:ascii="Consolas" w:eastAsia="Times New Roman" w:hAnsi="Consolas" w:cs="Times New Roman"/>
           <w:color w:val="D4D4D4"/>
           <w:sz w:val="16"/>
           <w:szCs w:val="16"/>
-          <w:lang w:eastAsia="fr-FR"/>
+          <w:lang w:val="en-US" w:eastAsia="fr-FR"/>
         </w:rPr>
         <w:t>(</w:t>
       </w:r>
+      <w:proofErr w:type="gramEnd"/>
     </w:p>
     <w:p>
       <w:pPr>
@@ -9810,7 +9617,7 @@
           <w:color w:val="D4D4D4"/>
           <w:sz w:val="16"/>
           <w:szCs w:val="16"/>
-          <w:lang w:eastAsia="fr-FR"/>
+          <w:lang w:val="en-US" w:eastAsia="fr-FR"/>
         </w:rPr>
       </w:pPr>
       <w:r>
@@ -9819,7 +9626,7 @@
           <w:color w:val="D4D4D4"/>
           <w:sz w:val="16"/>
           <w:szCs w:val="16"/>
-          <w:lang w:eastAsia="fr-FR"/>
+          <w:lang w:val="en-US" w:eastAsia="fr-FR"/>
         </w:rPr>
         <w:t xml:space="preserve">                </w:t>
       </w:r>
@@ -9829,9 +9636,31 @@
           <w:color w:val="CE9178"/>
           <w:sz w:val="16"/>
           <w:szCs w:val="16"/>
-          <w:lang w:eastAsia="fr-FR"/>
-        </w:rPr>
-        <w:t>'(?&lt;=&amp;p1=).*?(?=&amp;p2)'</w:t>
+          <w:lang w:val="en-US" w:eastAsia="fr-FR"/>
+        </w:rPr>
+        <w:t>'</w:t>
+      </w:r>
+      <w:proofErr w:type="gramStart"/>
+      <w:r>
+        <w:rPr>
+          <w:rFonts w:ascii="Consolas" w:eastAsia="Times New Roman" w:hAnsi="Consolas" w:cs="Times New Roman"/>
+          <w:color w:val="CE9178"/>
+          <w:sz w:val="16"/>
+          <w:szCs w:val="16"/>
+          <w:lang w:val="en-US" w:eastAsia="fr-FR"/>
+        </w:rPr>
+        <w:t>(?&lt;</w:t>
+      </w:r>
+      <w:proofErr w:type="gramEnd"/>
+      <w:r>
+        <w:rPr>
+          <w:rFonts w:ascii="Consolas" w:eastAsia="Times New Roman" w:hAnsi="Consolas" w:cs="Times New Roman"/>
+          <w:color w:val="CE9178"/>
+          <w:sz w:val="16"/>
+          <w:szCs w:val="16"/>
+          <w:lang w:val="en-US" w:eastAsia="fr-FR"/>
+        </w:rPr>
+        <w:t>=&amp;p1=).*?(?=&amp;p2)'</w:t>
       </w:r>
       <w:r>
         <w:rPr>
@@ -9839,7 +9668,7 @@
           <w:color w:val="D4D4D4"/>
           <w:sz w:val="16"/>
           <w:szCs w:val="16"/>
-          <w:lang w:eastAsia="fr-FR"/>
+          <w:lang w:val="en-US" w:eastAsia="fr-FR"/>
         </w:rPr>
         <w:t>,</w:t>
       </w:r>
@@ -9853,7 +9682,7 @@
           <w:color w:val="D4D4D4"/>
           <w:sz w:val="16"/>
           <w:szCs w:val="16"/>
-          <w:lang w:eastAsia="fr-FR"/>
+          <w:lang w:val="en-US" w:eastAsia="fr-FR"/>
         </w:rPr>
       </w:pPr>
       <w:r>
@@ -9862,7 +9691,7 @@
           <w:color w:val="D4D4D4"/>
           <w:sz w:val="16"/>
           <w:szCs w:val="16"/>
-          <w:lang w:eastAsia="fr-FR"/>
+          <w:lang w:val="en-US" w:eastAsia="fr-FR"/>
         </w:rPr>
         <w:t>            );</w:t>
       </w:r>
@@ -9876,7 +9705,7 @@
           <w:color w:val="D4D4D4"/>
           <w:sz w:val="16"/>
           <w:szCs w:val="16"/>
-          <w:lang w:eastAsia="fr-FR"/>
+          <w:lang w:val="en-US" w:eastAsia="fr-FR"/>
         </w:rPr>
       </w:pPr>
       <w:r>
@@ -9885,7 +9714,7 @@
           <w:color w:val="D4D4D4"/>
           <w:sz w:val="16"/>
           <w:szCs w:val="16"/>
-          <w:lang w:eastAsia="fr-FR"/>
+          <w:lang w:val="en-US" w:eastAsia="fr-FR"/>
         </w:rPr>
         <w:t xml:space="preserve">            </w:t>
       </w:r>
@@ -9895,7 +9724,7 @@
           <w:color w:val="9CDCFE"/>
           <w:sz w:val="16"/>
           <w:szCs w:val="16"/>
-          <w:lang w:eastAsia="fr-FR"/>
+          <w:lang w:val="en-US" w:eastAsia="fr-FR"/>
         </w:rPr>
         <w:t>p1</w:t>
       </w:r>
@@ -9905,18 +9734,18 @@
           <w:color w:val="D4D4D4"/>
           <w:sz w:val="16"/>
           <w:szCs w:val="16"/>
-          <w:lang w:eastAsia="fr-FR"/>
+          <w:lang w:val="en-US" w:eastAsia="fr-FR"/>
         </w:rPr>
         <w:t xml:space="preserve"> = </w:t>
       </w:r>
-      <w:proofErr w:type="spellStart"/>
+      <w:proofErr w:type="gramStart"/>
       <w:r>
         <w:rPr>
           <w:rFonts w:ascii="Consolas" w:eastAsia="Times New Roman" w:hAnsi="Consolas" w:cs="Times New Roman"/>
           <w:color w:val="9CDCFE"/>
           <w:sz w:val="16"/>
           <w:szCs w:val="16"/>
-          <w:lang w:eastAsia="fr-FR"/>
+          <w:lang w:val="en-US" w:eastAsia="fr-FR"/>
         </w:rPr>
         <w:t>body</w:t>
       </w:r>
@@ -9926,7 +9755,7 @@
           <w:color w:val="D4D4D4"/>
           <w:sz w:val="16"/>
           <w:szCs w:val="16"/>
-          <w:lang w:eastAsia="fr-FR"/>
+          <w:lang w:val="en-US" w:eastAsia="fr-FR"/>
         </w:rPr>
         <w:t>.</w:t>
       </w:r>
@@ -9936,62 +9765,58 @@
           <w:color w:val="DCDCAA"/>
           <w:sz w:val="16"/>
           <w:szCs w:val="16"/>
-          <w:lang w:eastAsia="fr-FR"/>
+          <w:lang w:val="en-US" w:eastAsia="fr-FR"/>
         </w:rPr>
         <w:t>match</w:t>
       </w:r>
-      <w:proofErr w:type="spellEnd"/>
+      <w:proofErr w:type="gramEnd"/>
       <w:r>
         <w:rPr>
           <w:rFonts w:ascii="Consolas" w:eastAsia="Times New Roman" w:hAnsi="Consolas" w:cs="Times New Roman"/>
           <w:color w:val="D4D4D4"/>
           <w:sz w:val="16"/>
           <w:szCs w:val="16"/>
-          <w:lang w:eastAsia="fr-FR"/>
+          <w:lang w:val="en-US" w:eastAsia="fr-FR"/>
         </w:rPr>
         <w:t>(</w:t>
       </w:r>
-      <w:proofErr w:type="spellStart"/>
       <w:r>
         <w:rPr>
           <w:rFonts w:ascii="Consolas" w:eastAsia="Times New Roman" w:hAnsi="Consolas" w:cs="Times New Roman"/>
           <w:color w:val="9CDCFE"/>
           <w:sz w:val="16"/>
           <w:szCs w:val="16"/>
-          <w:lang w:eastAsia="fr-FR"/>
+          <w:lang w:val="en-US" w:eastAsia="fr-FR"/>
         </w:rPr>
         <w:t>getFullURl</w:t>
       </w:r>
-      <w:proofErr w:type="spellEnd"/>
       <w:r>
         <w:rPr>
           <w:rFonts w:ascii="Consolas" w:eastAsia="Times New Roman" w:hAnsi="Consolas" w:cs="Times New Roman"/>
           <w:color w:val="D4D4D4"/>
           <w:sz w:val="16"/>
           <w:szCs w:val="16"/>
-          <w:lang w:eastAsia="fr-FR"/>
+          <w:lang w:val="en-US" w:eastAsia="fr-FR"/>
         </w:rPr>
         <w:t>).</w:t>
       </w:r>
-      <w:proofErr w:type="spellStart"/>
       <w:r>
         <w:rPr>
           <w:rFonts w:ascii="Consolas" w:eastAsia="Times New Roman" w:hAnsi="Consolas" w:cs="Times New Roman"/>
           <w:color w:val="DCDCAA"/>
           <w:sz w:val="16"/>
           <w:szCs w:val="16"/>
-          <w:lang w:eastAsia="fr-FR"/>
+          <w:lang w:val="en-US" w:eastAsia="fr-FR"/>
         </w:rPr>
         <w:t>toString</w:t>
       </w:r>
-      <w:proofErr w:type="spellEnd"/>
       <w:r>
         <w:rPr>
           <w:rFonts w:ascii="Consolas" w:eastAsia="Times New Roman" w:hAnsi="Consolas" w:cs="Times New Roman"/>
           <w:color w:val="D4D4D4"/>
           <w:sz w:val="16"/>
           <w:szCs w:val="16"/>
-          <w:lang w:eastAsia="fr-FR"/>
+          <w:lang w:val="en-US" w:eastAsia="fr-FR"/>
         </w:rPr>
         <w:t>();</w:t>
       </w:r>
@@ -10005,7 +9830,7 @@
           <w:color w:val="D4D4D4"/>
           <w:sz w:val="16"/>
           <w:szCs w:val="16"/>
-          <w:lang w:eastAsia="fr-FR"/>
+          <w:lang w:val="en-US" w:eastAsia="fr-FR"/>
         </w:rPr>
       </w:pPr>
       <w:r>
@@ -10014,7 +9839,7 @@
           <w:color w:val="D4D4D4"/>
           <w:sz w:val="16"/>
           <w:szCs w:val="16"/>
-          <w:lang w:eastAsia="fr-FR"/>
+          <w:lang w:val="en-US" w:eastAsia="fr-FR"/>
         </w:rPr>
         <w:t xml:space="preserve">            </w:t>
       </w:r>
@@ -10024,7 +9849,7 @@
           <w:color w:val="9CDCFE"/>
           <w:sz w:val="16"/>
           <w:szCs w:val="16"/>
-          <w:lang w:eastAsia="fr-FR"/>
+          <w:lang w:val="en-US" w:eastAsia="fr-FR"/>
         </w:rPr>
         <w:t>p1</w:t>
       </w:r>
@@ -10034,18 +9859,18 @@
           <w:color w:val="D4D4D4"/>
           <w:sz w:val="16"/>
           <w:szCs w:val="16"/>
-          <w:lang w:eastAsia="fr-FR"/>
+          <w:lang w:val="en-US" w:eastAsia="fr-FR"/>
         </w:rPr>
         <w:t xml:space="preserve"> = </w:t>
       </w:r>
-      <w:proofErr w:type="spellStart"/>
+      <w:proofErr w:type="gramStart"/>
       <w:r>
         <w:rPr>
           <w:rFonts w:ascii="Consolas" w:eastAsia="Times New Roman" w:hAnsi="Consolas" w:cs="Times New Roman"/>
           <w:color w:val="9CDCFE"/>
           <w:sz w:val="16"/>
           <w:szCs w:val="16"/>
-          <w:lang w:eastAsia="fr-FR"/>
+          <w:lang w:val="en-US" w:eastAsia="fr-FR"/>
         </w:rPr>
         <w:t>body</w:t>
       </w:r>
@@ -10055,7 +9880,7 @@
           <w:color w:val="D4D4D4"/>
           <w:sz w:val="16"/>
           <w:szCs w:val="16"/>
-          <w:lang w:eastAsia="fr-FR"/>
+          <w:lang w:val="en-US" w:eastAsia="fr-FR"/>
         </w:rPr>
         <w:t>.</w:t>
       </w:r>
@@ -10065,18 +9890,18 @@
           <w:color w:val="DCDCAA"/>
           <w:sz w:val="16"/>
           <w:szCs w:val="16"/>
-          <w:lang w:eastAsia="fr-FR"/>
+          <w:lang w:val="en-US" w:eastAsia="fr-FR"/>
         </w:rPr>
         <w:t>match</w:t>
       </w:r>
-      <w:proofErr w:type="spellEnd"/>
+      <w:proofErr w:type="gramEnd"/>
       <w:r>
         <w:rPr>
           <w:rFonts w:ascii="Consolas" w:eastAsia="Times New Roman" w:hAnsi="Consolas" w:cs="Times New Roman"/>
           <w:color w:val="D4D4D4"/>
           <w:sz w:val="16"/>
           <w:szCs w:val="16"/>
-          <w:lang w:eastAsia="fr-FR"/>
+          <w:lang w:val="en-US" w:eastAsia="fr-FR"/>
         </w:rPr>
         <w:t>(</w:t>
       </w:r>
@@ -10086,7 +9911,7 @@
           <w:color w:val="9CDCFE"/>
           <w:sz w:val="16"/>
           <w:szCs w:val="16"/>
-          <w:lang w:eastAsia="fr-FR"/>
+          <w:lang w:val="en-US" w:eastAsia="fr-FR"/>
         </w:rPr>
         <w:t>getP1</w:t>
       </w:r>
@@ -10096,29 +9921,27 @@
           <w:color w:val="D4D4D4"/>
           <w:sz w:val="16"/>
           <w:szCs w:val="16"/>
-          <w:lang w:eastAsia="fr-FR"/>
+          <w:lang w:val="en-US" w:eastAsia="fr-FR"/>
         </w:rPr>
         <w:t>).</w:t>
       </w:r>
-      <w:proofErr w:type="spellStart"/>
       <w:r>
         <w:rPr>
           <w:rFonts w:ascii="Consolas" w:eastAsia="Times New Roman" w:hAnsi="Consolas" w:cs="Times New Roman"/>
           <w:color w:val="DCDCAA"/>
           <w:sz w:val="16"/>
           <w:szCs w:val="16"/>
-          <w:lang w:eastAsia="fr-FR"/>
+          <w:lang w:val="en-US" w:eastAsia="fr-FR"/>
         </w:rPr>
         <w:t>toString</w:t>
       </w:r>
-      <w:proofErr w:type="spellEnd"/>
       <w:r>
         <w:rPr>
           <w:rFonts w:ascii="Consolas" w:eastAsia="Times New Roman" w:hAnsi="Consolas" w:cs="Times New Roman"/>
           <w:color w:val="D4D4D4"/>
           <w:sz w:val="16"/>
           <w:szCs w:val="16"/>
-          <w:lang w:eastAsia="fr-FR"/>
+          <w:lang w:val="en-US" w:eastAsia="fr-FR"/>
         </w:rPr>
         <w:t xml:space="preserve">() ?? </w:t>
       </w:r>
@@ -10128,7 +9951,7 @@
           <w:color w:val="CE9178"/>
           <w:sz w:val="16"/>
           <w:szCs w:val="16"/>
-          <w:lang w:eastAsia="fr-FR"/>
+          <w:lang w:val="en-US" w:eastAsia="fr-FR"/>
         </w:rPr>
         <w:t>""</w:t>
       </w:r>
@@ -10138,7 +9961,7 @@
           <w:color w:val="D4D4D4"/>
           <w:sz w:val="16"/>
           <w:szCs w:val="16"/>
-          <w:lang w:eastAsia="fr-FR"/>
+          <w:lang w:val="en-US" w:eastAsia="fr-FR"/>
         </w:rPr>
         <w:t>;</w:t>
       </w:r>
@@ -10152,7 +9975,7 @@
           <w:color w:val="D4D4D4"/>
           <w:sz w:val="16"/>
           <w:szCs w:val="16"/>
-          <w:lang w:eastAsia="fr-FR"/>
+          <w:lang w:val="en-US" w:eastAsia="fr-FR"/>
         </w:rPr>
       </w:pPr>
       <w:r>
@@ -10161,7 +9984,7 @@
           <w:color w:val="D4D4D4"/>
           <w:sz w:val="16"/>
           <w:szCs w:val="16"/>
-          <w:lang w:eastAsia="fr-FR"/>
+          <w:lang w:val="en-US" w:eastAsia="fr-FR"/>
         </w:rPr>
         <w:t xml:space="preserve">            </w:t>
       </w:r>
@@ -10171,7 +9994,7 @@
           <w:color w:val="C586C0"/>
           <w:sz w:val="16"/>
           <w:szCs w:val="16"/>
-          <w:lang w:eastAsia="fr-FR"/>
+          <w:lang w:val="en-US" w:eastAsia="fr-FR"/>
         </w:rPr>
         <w:t>return</w:t>
       </w:r>
@@ -10181,32 +10004,32 @@
           <w:color w:val="D4D4D4"/>
           <w:sz w:val="16"/>
           <w:szCs w:val="16"/>
-          <w:lang w:eastAsia="fr-FR"/>
+          <w:lang w:val="en-US" w:eastAsia="fr-FR"/>
         </w:rPr>
         <w:t xml:space="preserve"> </w:t>
       </w:r>
-      <w:proofErr w:type="spellStart"/>
+      <w:proofErr w:type="gramStart"/>
       <w:r>
         <w:rPr>
           <w:rFonts w:ascii="Consolas" w:eastAsia="Times New Roman" w:hAnsi="Consolas" w:cs="Times New Roman"/>
           <w:color w:val="DCDCAA"/>
           <w:sz w:val="16"/>
           <w:szCs w:val="16"/>
-          <w:lang w:eastAsia="fr-FR"/>
+          <w:lang w:val="en-US" w:eastAsia="fr-FR"/>
         </w:rPr>
         <w:t>getDatafromZenidoc</w:t>
       </w:r>
-      <w:proofErr w:type="spellEnd"/>
       <w:r>
         <w:rPr>
           <w:rFonts w:ascii="Consolas" w:eastAsia="Times New Roman" w:hAnsi="Consolas" w:cs="Times New Roman"/>
           <w:color w:val="D4D4D4"/>
           <w:sz w:val="16"/>
           <w:szCs w:val="16"/>
-          <w:lang w:eastAsia="fr-FR"/>
+          <w:lang w:val="en-US" w:eastAsia="fr-FR"/>
         </w:rPr>
         <w:t>(</w:t>
       </w:r>
+      <w:proofErr w:type="gramEnd"/>
     </w:p>
     <w:p>
       <w:pPr>
@@ -10217,7 +10040,7 @@
           <w:color w:val="D4D4D4"/>
           <w:sz w:val="16"/>
           <w:szCs w:val="16"/>
-          <w:lang w:eastAsia="fr-FR"/>
+          <w:lang w:val="en-US" w:eastAsia="fr-FR"/>
         </w:rPr>
       </w:pPr>
       <w:r>
@@ -10226,7 +10049,7 @@
           <w:color w:val="D4D4D4"/>
           <w:sz w:val="16"/>
           <w:szCs w:val="16"/>
-          <w:lang w:eastAsia="fr-FR"/>
+          <w:lang w:val="en-US" w:eastAsia="fr-FR"/>
         </w:rPr>
         <w:t xml:space="preserve">                </w:t>
       </w:r>
@@ -10236,7 +10059,7 @@
           <w:color w:val="9CDCFE"/>
           <w:sz w:val="16"/>
           <w:szCs w:val="16"/>
-          <w:lang w:eastAsia="fr-FR"/>
+          <w:lang w:val="en-US" w:eastAsia="fr-FR"/>
         </w:rPr>
         <w:t>portal</w:t>
       </w:r>
@@ -10246,7 +10069,7 @@
           <w:color w:val="D4D4D4"/>
           <w:sz w:val="16"/>
           <w:szCs w:val="16"/>
-          <w:lang w:eastAsia="fr-FR"/>
+          <w:lang w:val="en-US" w:eastAsia="fr-FR"/>
         </w:rPr>
         <w:t xml:space="preserve">, </w:t>
       </w:r>
@@ -10256,7 +10079,7 @@
           <w:color w:val="9CDCFE"/>
           <w:sz w:val="16"/>
           <w:szCs w:val="16"/>
-          <w:lang w:eastAsia="fr-FR"/>
+          <w:lang w:val="en-US" w:eastAsia="fr-FR"/>
         </w:rPr>
         <w:t>command</w:t>
       </w:r>
@@ -10266,7 +10089,7 @@
           <w:color w:val="D4D4D4"/>
           <w:sz w:val="16"/>
           <w:szCs w:val="16"/>
-          <w:lang w:eastAsia="fr-FR"/>
+          <w:lang w:val="en-US" w:eastAsia="fr-FR"/>
         </w:rPr>
         <w:t xml:space="preserve">, </w:t>
       </w:r>
@@ -10276,7 +10099,7 @@
           <w:color w:val="9CDCFE"/>
           <w:sz w:val="16"/>
           <w:szCs w:val="16"/>
-          <w:lang w:eastAsia="fr-FR"/>
+          <w:lang w:val="en-US" w:eastAsia="fr-FR"/>
         </w:rPr>
         <w:t>p1</w:t>
       </w:r>
@@ -10286,7 +10109,7 @@
           <w:color w:val="D4D4D4"/>
           <w:sz w:val="16"/>
           <w:szCs w:val="16"/>
-          <w:lang w:eastAsia="fr-FR"/>
+          <w:lang w:val="en-US" w:eastAsia="fr-FR"/>
         </w:rPr>
         <w:t xml:space="preserve">, </w:t>
       </w:r>
@@ -10296,7 +10119,7 @@
           <w:color w:val="9CDCFE"/>
           <w:sz w:val="16"/>
           <w:szCs w:val="16"/>
-          <w:lang w:eastAsia="fr-FR"/>
+          <w:lang w:val="en-US" w:eastAsia="fr-FR"/>
         </w:rPr>
         <w:t>p2</w:t>
       </w:r>
@@ -10306,7 +10129,7 @@
           <w:color w:val="D4D4D4"/>
           <w:sz w:val="16"/>
           <w:szCs w:val="16"/>
-          <w:lang w:eastAsia="fr-FR"/>
+          <w:lang w:val="en-US" w:eastAsia="fr-FR"/>
         </w:rPr>
         <w:t xml:space="preserve">, </w:t>
       </w:r>
@@ -10316,20 +10139,22 @@
           <w:color w:val="9CDCFE"/>
           <w:sz w:val="16"/>
           <w:szCs w:val="16"/>
-          <w:lang w:eastAsia="fr-FR"/>
+          <w:lang w:val="en-US" w:eastAsia="fr-FR"/>
         </w:rPr>
         <w:t>p3</w:t>
       </w:r>
+      <w:proofErr w:type="gramStart"/>
       <w:r>
         <w:rPr>
           <w:rFonts w:ascii="Consolas" w:eastAsia="Times New Roman" w:hAnsi="Consolas" w:cs="Times New Roman"/>
           <w:color w:val="D4D4D4"/>
           <w:sz w:val="16"/>
           <w:szCs w:val="16"/>
-          <w:lang w:eastAsia="fr-FR"/>
+          <w:lang w:val="en-US" w:eastAsia="fr-FR"/>
         </w:rPr>
         <w:t>);</w:t>
       </w:r>
+      <w:proofErr w:type="gramEnd"/>
     </w:p>
     <w:p>
       <w:pPr>
@@ -10340,7 +10165,7 @@
           <w:color w:val="D4D4D4"/>
           <w:sz w:val="16"/>
           <w:szCs w:val="16"/>
-          <w:lang w:eastAsia="fr-FR"/>
+          <w:lang w:val="en-US" w:eastAsia="fr-FR"/>
         </w:rPr>
       </w:pPr>
       <w:r>
@@ -10349,9 +10174,20 @@
           <w:color w:val="D4D4D4"/>
           <w:sz w:val="16"/>
           <w:szCs w:val="16"/>
-          <w:lang w:eastAsia="fr-FR"/>
-        </w:rPr>
-        <w:t>        } }).</w:t>
+          <w:lang w:val="en-US" w:eastAsia="fr-FR"/>
+        </w:rPr>
+        <w:t xml:space="preserve">        </w:t>
+      </w:r>
+      <w:proofErr w:type="gramStart"/>
+      <w:r>
+        <w:rPr>
+          <w:rFonts w:ascii="Consolas" w:eastAsia="Times New Roman" w:hAnsi="Consolas" w:cs="Times New Roman"/>
+          <w:color w:val="D4D4D4"/>
+          <w:sz w:val="16"/>
+          <w:szCs w:val="16"/>
+          <w:lang w:val="en-US" w:eastAsia="fr-FR"/>
+        </w:rPr>
+        <w:t>} }).</w:t>
       </w:r>
       <w:r>
         <w:rPr>
@@ -10359,39 +10195,38 @@
           <w:color w:val="DCDCAA"/>
           <w:sz w:val="16"/>
           <w:szCs w:val="16"/>
-          <w:lang w:eastAsia="fr-FR"/>
+          <w:lang w:val="en-US" w:eastAsia="fr-FR"/>
         </w:rPr>
         <w:t>catch</w:t>
       </w:r>
+      <w:proofErr w:type="gramEnd"/>
       <w:r>
         <w:rPr>
           <w:rFonts w:ascii="Consolas" w:eastAsia="Times New Roman" w:hAnsi="Consolas" w:cs="Times New Roman"/>
           <w:color w:val="D4D4D4"/>
           <w:sz w:val="16"/>
           <w:szCs w:val="16"/>
-          <w:lang w:eastAsia="fr-FR"/>
+          <w:lang w:val="en-US" w:eastAsia="fr-FR"/>
         </w:rPr>
         <w:t>(</w:t>
       </w:r>
-      <w:proofErr w:type="spellStart"/>
       <w:r>
         <w:rPr>
           <w:rFonts w:ascii="Consolas" w:eastAsia="Times New Roman" w:hAnsi="Consolas" w:cs="Times New Roman"/>
           <w:color w:val="9CDCFE"/>
           <w:sz w:val="16"/>
           <w:szCs w:val="16"/>
-          <w:lang w:eastAsia="fr-FR"/>
+          <w:lang w:val="en-US" w:eastAsia="fr-FR"/>
         </w:rPr>
         <w:t>err</w:t>
       </w:r>
-      <w:proofErr w:type="spellEnd"/>
       <w:r>
         <w:rPr>
           <w:rFonts w:ascii="Consolas" w:eastAsia="Times New Roman" w:hAnsi="Consolas" w:cs="Times New Roman"/>
           <w:color w:val="D4D4D4"/>
           <w:sz w:val="16"/>
           <w:szCs w:val="16"/>
-          <w:lang w:eastAsia="fr-FR"/>
+          <w:lang w:val="en-US" w:eastAsia="fr-FR"/>
         </w:rPr>
         <w:t xml:space="preserve"> </w:t>
       </w:r>
@@ -10401,7 +10236,7 @@
           <w:color w:val="569CD6"/>
           <w:sz w:val="16"/>
           <w:szCs w:val="16"/>
-          <w:lang w:eastAsia="fr-FR"/>
+          <w:lang w:val="en-US" w:eastAsia="fr-FR"/>
         </w:rPr>
         <w:t>=&gt;</w:t>
       </w:r>
@@ -10411,7 +10246,7 @@
           <w:color w:val="D4D4D4"/>
           <w:sz w:val="16"/>
           <w:szCs w:val="16"/>
-          <w:lang w:eastAsia="fr-FR"/>
+          <w:lang w:val="en-US" w:eastAsia="fr-FR"/>
         </w:rPr>
         <w:t xml:space="preserve"> {</w:t>
       </w:r>
@@ -10425,7 +10260,7 @@
           <w:color w:val="D4D4D4"/>
           <w:sz w:val="16"/>
           <w:szCs w:val="16"/>
-          <w:lang w:eastAsia="fr-FR"/>
+          <w:lang w:val="en-US" w:eastAsia="fr-FR"/>
         </w:rPr>
       </w:pPr>
       <w:r>
@@ -10434,7 +10269,7 @@
           <w:color w:val="D4D4D4"/>
           <w:sz w:val="16"/>
           <w:szCs w:val="16"/>
-          <w:lang w:eastAsia="fr-FR"/>
+          <w:lang w:val="en-US" w:eastAsia="fr-FR"/>
         </w:rPr>
         <w:t xml:space="preserve">        </w:t>
       </w:r>
@@ -10444,7 +10279,7 @@
           <w:color w:val="9CDCFE"/>
           <w:sz w:val="16"/>
           <w:szCs w:val="16"/>
-          <w:lang w:eastAsia="fr-FR"/>
+          <w:lang w:val="en-US" w:eastAsia="fr-FR"/>
         </w:rPr>
         <w:t>console</w:t>
       </w:r>
@@ -10454,7 +10289,7 @@
           <w:color w:val="D4D4D4"/>
           <w:sz w:val="16"/>
           <w:szCs w:val="16"/>
-          <w:lang w:eastAsia="fr-FR"/>
+          <w:lang w:val="en-US" w:eastAsia="fr-FR"/>
         </w:rPr>
         <w:t>.</w:t>
       </w:r>
@@ -10464,7 +10299,7 @@
           <w:color w:val="DCDCAA"/>
           <w:sz w:val="16"/>
           <w:szCs w:val="16"/>
-          <w:lang w:eastAsia="fr-FR"/>
+          <w:lang w:val="en-US" w:eastAsia="fr-FR"/>
         </w:rPr>
         <w:t>log</w:t>
       </w:r>
@@ -10474,31 +10309,51 @@
           <w:color w:val="D4D4D4"/>
           <w:sz w:val="16"/>
           <w:szCs w:val="16"/>
-          <w:lang w:eastAsia="fr-FR"/>
+          <w:lang w:val="en-US" w:eastAsia="fr-FR"/>
         </w:rPr>
         <w:t>(</w:t>
       </w:r>
-      <w:proofErr w:type="spellStart"/>
       <w:r>
         <w:rPr>
           <w:rFonts w:ascii="Consolas" w:eastAsia="Times New Roman" w:hAnsi="Consolas" w:cs="Times New Roman"/>
           <w:color w:val="9CDCFE"/>
           <w:sz w:val="16"/>
           <w:szCs w:val="16"/>
-          <w:lang w:eastAsia="fr-FR"/>
+          <w:lang w:val="en-US" w:eastAsia="fr-FR"/>
         </w:rPr>
         <w:t>err</w:t>
       </w:r>
-      <w:proofErr w:type="spellEnd"/>
       <w:r>
         <w:rPr>
           <w:rFonts w:ascii="Consolas" w:eastAsia="Times New Roman" w:hAnsi="Consolas" w:cs="Times New Roman"/>
           <w:color w:val="D4D4D4"/>
           <w:sz w:val="16"/>
           <w:szCs w:val="16"/>
-          <w:lang w:eastAsia="fr-FR"/>
-        </w:rPr>
-        <w:t>); })}</w:t>
+          <w:lang w:val="en-US" w:eastAsia="fr-FR"/>
+        </w:rPr>
+        <w:t>)</w:t>
+      </w:r>
+      <w:proofErr w:type="gramStart"/>
+      <w:r>
+        <w:rPr>
+          <w:rFonts w:ascii="Consolas" w:eastAsia="Times New Roman" w:hAnsi="Consolas" w:cs="Times New Roman"/>
+          <w:color w:val="D4D4D4"/>
+          <w:sz w:val="16"/>
+          <w:szCs w:val="16"/>
+          <w:lang w:val="en-US" w:eastAsia="fr-FR"/>
+        </w:rPr>
+        <w:t>; }</w:t>
+      </w:r>
+      <w:proofErr w:type="gramEnd"/>
+      <w:r>
+        <w:rPr>
+          <w:rFonts w:ascii="Consolas" w:eastAsia="Times New Roman" w:hAnsi="Consolas" w:cs="Times New Roman"/>
+          <w:color w:val="D4D4D4"/>
+          <w:sz w:val="16"/>
+          <w:szCs w:val="16"/>
+          <w:lang w:val="en-US" w:eastAsia="fr-FR"/>
+        </w:rPr>
+        <w:t>)}</w:t>
       </w:r>
     </w:p>
     <w:p>
@@ -10514,23 +10369,7 @@
           <w:i/>
           <w:iCs/>
         </w:rPr>
-        <w:t xml:space="preserve">Fichier source : </w:t>
-      </w:r>
-      <w:proofErr w:type="spellStart"/>
-      <w:r>
-        <w:rPr>
-          <w:i/>
-          <w:iCs/>
-        </w:rPr>
-        <w:t>js</w:t>
-      </w:r>
-      <w:proofErr w:type="spellEnd"/>
-      <w:r>
-        <w:rPr>
-          <w:i/>
-          <w:iCs/>
-        </w:rPr>
-        <w:t>/scriptMots.js</w:t>
+        <w:t>Fichier source : js/scriptMots.js</w:t>
       </w:r>
     </w:p>
     <w:p>
@@ -10565,23 +10404,7 @@
           <w:b/>
           <w:bCs/>
         </w:rPr>
-        <w:t xml:space="preserve">API </w:t>
-      </w:r>
-      <w:proofErr w:type="spellStart"/>
-      <w:r>
-        <w:rPr>
-          <w:b/>
-          <w:bCs/>
-        </w:rPr>
-        <w:t>Fetch</w:t>
-      </w:r>
-      <w:proofErr w:type="spellEnd"/>
-      <w:r>
-        <w:rPr>
-          <w:b/>
-          <w:bCs/>
-        </w:rPr>
-        <w:t> :</w:t>
+        <w:t>API Fetch :</w:t>
       </w:r>
     </w:p>
     <w:p>
@@ -10592,7 +10415,7 @@
           <w:numId w:val="4"/>
         </w:numPr>
       </w:pPr>
-      <w:hyperlink r:id="rId21" w:history="1">
+      <w:hyperlink r:id="rId22" w:history="1">
         <w:r>
           <w:rPr>
             <w:rStyle w:val="Lienhypertexte"/>
@@ -10624,7 +10447,7 @@
           <w:numId w:val="4"/>
         </w:numPr>
       </w:pPr>
-      <w:hyperlink r:id="rId22" w:history="1">
+      <w:hyperlink r:id="rId23" w:history="1">
         <w:r>
           <w:rPr>
             <w:rStyle w:val="Lienhypertexte"/>
@@ -10641,7 +10464,7 @@
           <w:numId w:val="4"/>
         </w:numPr>
       </w:pPr>
-      <w:hyperlink r:id="rId23" w:history="1">
+      <w:hyperlink r:id="rId24" w:history="1">
         <w:r>
           <w:rPr>
             <w:rStyle w:val="Lienhypertexte"/>
@@ -10658,7 +10481,7 @@
           <w:numId w:val="4"/>
         </w:numPr>
       </w:pPr>
-      <w:hyperlink r:id="rId24" w:history="1">
+      <w:hyperlink r:id="rId25" w:history="1">
         <w:r>
           <w:rPr>
             <w:rStyle w:val="Lienhypertexte"/>
@@ -10787,15 +10610,7 @@
             <w:jc w:val="both"/>
           </w:pPr>
           <w:r>
-            <w:t xml:space="preserve">A – </w:t>
-          </w:r>
-          <w:proofErr w:type="spellStart"/>
-          <w:r>
-            <w:t>Vuetify</w:t>
-          </w:r>
-          <w:proofErr w:type="spellEnd"/>
-          <w:r>
-            <w:t xml:space="preserve">  </w:t>
+            <w:t xml:space="preserve">A – Vuetify  </w:t>
           </w:r>
           <w:r>
             <w:ptab w:relativeTo="margin" w:alignment="right" w:leader="dot"/>
@@ -10844,15 +10659,7 @@
           </w:pPr>
           <w:r>
             <w:tab/>
-            <w:t xml:space="preserve">1 – </w:t>
-          </w:r>
-          <w:proofErr w:type="spellStart"/>
-          <w:r>
-            <w:t>Json</w:t>
-          </w:r>
-          <w:proofErr w:type="spellEnd"/>
-          <w:r>
-            <w:t xml:space="preserve">-server  </w:t>
+            <w:t xml:space="preserve">1 – Json-server  </w:t>
           </w:r>
           <w:r>
             <w:ptab w:relativeTo="margin" w:alignment="right" w:leader="dot"/>
@@ -10987,36 +10794,12 @@
         <w:t>ème</w:t>
       </w:r>
       <w:r>
-        <w:t xml:space="preserve">, de la solution web de Zenidoc. Elle fonctionne en lien avec le portail backend au travers d'une API dédiée. Ce frontend repose sur le </w:t>
-      </w:r>
-      <w:proofErr w:type="spellStart"/>
-      <w:r>
-        <w:t>framework</w:t>
-      </w:r>
-      <w:proofErr w:type="spellEnd"/>
-      <w:r>
-        <w:t xml:space="preserve"> Vue CLI qui permet d'aboutir après compilation à un ensemble de </w:t>
-      </w:r>
-      <w:proofErr w:type="spellStart"/>
-      <w:r>
-        <w:t>ficheirs</w:t>
-      </w:r>
-      <w:proofErr w:type="spellEnd"/>
-      <w:r>
-        <w:t xml:space="preserve"> HTML/CSS/JS compatibles avec n'importe quel navigateur. La structure du projet existant est disponible en annexe 3.</w:t>
-      </w:r>
-    </w:p>
-    <w:p>
-      <w:r>
-        <w:t xml:space="preserve">Le fichier </w:t>
-      </w:r>
-      <w:proofErr w:type="spellStart"/>
-      <w:r>
-        <w:t>TreeView.vue</w:t>
-      </w:r>
-      <w:proofErr w:type="spellEnd"/>
-      <w:r>
-        <w:t>, un composant de ce projet qui permet d’afficher une arborescence de fichiers, ne fonctionne pas, il faudrait ainsi pouvoir le rendre utilisable.</w:t>
+        <w:t>, de la solution web de Zenidoc. Elle fonctionne en lien avec le portail backend au travers d'une API dédiée. Ce frontend repose sur le framework Vue CLI qui permet d'aboutir après compilation à un ensemble de ficheirs HTML/CSS/JS compatibles avec n'importe quel navigateur. La structure du projet existant est disponible en annexe 3.</w:t>
+      </w:r>
+    </w:p>
+    <w:p>
+      <w:r>
+        <w:t>Le fichier TreeView.vue, un composant de ce projet qui permet d’afficher une arborescence de fichiers, ne fonctionne pas, il faudrait ainsi pouvoir le rendre utilisable.</w:t>
       </w:r>
     </w:p>
     <w:p/>
@@ -11080,61 +10863,20 @@
         <w:jc w:val="both"/>
       </w:pPr>
       <w:r>
-        <w:t xml:space="preserve">Puisqu’il est impossible de tester le composant en conditions réelles, c’est-à-dire en l’intégrant directement dans le projet, il faudra développer une solution permettant de recréer des conditions réelles (en générant le contenu du </w:t>
-      </w:r>
-      <w:proofErr w:type="spellStart"/>
-      <w:r>
-        <w:t>TreeView</w:t>
-      </w:r>
-      <w:proofErr w:type="spellEnd"/>
-      <w:r>
-        <w:t xml:space="preserve"> avec des données dynamiques au format JSON, et non pas statiques avec des données contenues dans le data).</w:t>
-      </w:r>
-    </w:p>
-    <w:p>
-      <w:r>
-        <w:t xml:space="preserve">L’actuel </w:t>
-      </w:r>
-      <w:proofErr w:type="spellStart"/>
-      <w:r>
-        <w:t>TreeView</w:t>
-      </w:r>
-      <w:proofErr w:type="spellEnd"/>
-      <w:r>
-        <w:t xml:space="preserve"> possède une présentation syntaxique particulière. Si la présentation du code peut différer de celle que l’on peut croiser habituellement, c’est parce que l’on utilise la librairie </w:t>
+        <w:t>Puisqu’il est impossible de tester le composant en conditions réelles, c’est-à-dire en l’intégrant directement dans le projet, il faudra développer une solution permettant de recréer des conditions réelles (en générant le contenu du TreeView avec des données dynamiques au format JSON, et non pas statiques avec des données contenues dans le data).</w:t>
+      </w:r>
+    </w:p>
+    <w:p>
+      <w:r>
+        <w:t xml:space="preserve">L’actuel TreeView possède une présentation syntaxique particulière. Si la présentation du code peut différer de celle que l’on peut croiser habituellement, c’est parce que l’on utilise la librairie </w:t>
       </w:r>
       <w:r>
         <w:rPr>
           <w:b/>
           <w:bCs/>
         </w:rPr>
-        <w:t>vue-</w:t>
-      </w:r>
-      <w:proofErr w:type="spellStart"/>
-      <w:r>
-        <w:rPr>
-          <w:b/>
-          <w:bCs/>
-        </w:rPr>
-        <w:t>property</w:t>
-      </w:r>
-      <w:proofErr w:type="spellEnd"/>
-      <w:r>
-        <w:rPr>
-          <w:b/>
-          <w:bCs/>
-        </w:rPr>
-        <w:t>-</w:t>
-      </w:r>
-      <w:proofErr w:type="spellStart"/>
-      <w:r>
-        <w:rPr>
-          <w:b/>
-          <w:bCs/>
-        </w:rPr>
-        <w:t>decorator</w:t>
-      </w:r>
-      <w:proofErr w:type="spellEnd"/>
+        <w:t>vue-property-decorator</w:t>
+      </w:r>
       <w:r>
         <w:t xml:space="preserve"> (</w:t>
       </w:r>
@@ -11228,7 +10970,6 @@
         <w:tab/>
         <w:t xml:space="preserve">A – </w:t>
       </w:r>
-      <w:proofErr w:type="spellStart"/>
       <w:r>
         <w:rPr>
           <w:b/>
@@ -11238,24 +10979,14 @@
         </w:rPr>
         <w:t>Vuetify</w:t>
       </w:r>
-      <w:proofErr w:type="spellEnd"/>
     </w:p>
     <w:p>
       <w:pPr>
         <w:jc w:val="both"/>
       </w:pPr>
       <w:r>
-        <w:t xml:space="preserve">La nouvelle version du composant </w:t>
-      </w:r>
-      <w:proofErr w:type="spellStart"/>
-      <w:r>
-        <w:t>TreeView</w:t>
-      </w:r>
-      <w:proofErr w:type="spellEnd"/>
-      <w:r>
-        <w:t xml:space="preserve"> a été construite grâce à la librairie </w:t>
-      </w:r>
-      <w:proofErr w:type="spellStart"/>
+        <w:t xml:space="preserve">La nouvelle version du composant TreeView a été construite grâce à la librairie </w:t>
+      </w:r>
       <w:r>
         <w:rPr>
           <w:b/>
@@ -11263,11 +10994,9 @@
         </w:rPr>
         <w:t>Vuetify</w:t>
       </w:r>
-      <w:proofErr w:type="spellEnd"/>
       <w:r>
         <w:t xml:space="preserve">. Cette librairie, permet de créer rapidement et avec facilité des interfaces utilisateurs grâce à une documentation très complète. Cette librairie est construite au-dessus de Vue.js, ce qui permet de rendre l’ensemble des composants construits avec </w:t>
       </w:r>
-      <w:proofErr w:type="spellStart"/>
       <w:r>
         <w:rPr>
           <w:b/>
@@ -11275,7 +11004,6 @@
         </w:rPr>
         <w:t>Vuetify</w:t>
       </w:r>
-      <w:proofErr w:type="spellEnd"/>
       <w:r>
         <w:t xml:space="preserve"> compatibles avec des composants Vue.js.</w:t>
       </w:r>
@@ -11287,7 +11015,6 @@
       <w:r>
         <w:t xml:space="preserve">La structure et les diverses fonctionnalités de notre composant sont ainsi directement gérées et créées par </w:t>
       </w:r>
-      <w:proofErr w:type="spellStart"/>
       <w:r>
         <w:rPr>
           <w:b/>
@@ -11295,7 +11022,6 @@
         </w:rPr>
         <w:t>Vuetify</w:t>
       </w:r>
-      <w:proofErr w:type="spellEnd"/>
       <w:r>
         <w:t>. Le résultat obtenu est visualisable en Annexe 1.</w:t>
       </w:r>
@@ -11362,15 +11088,7 @@
         <w:t xml:space="preserve"> est une bibliothèque JavaScript fonctionnant comme un client HTTP. Elle permet de communiquer avec des API en utilisant des requêtes.</w:t>
       </w:r>
       <w:r>
-        <w:t xml:space="preserve"> Elle permet ainsi la récupération des données depuis le serveur via une requête effectuée dans le composant en lui-même. Le projet initial n’utilisant pas </w:t>
-      </w:r>
-      <w:proofErr w:type="spellStart"/>
-      <w:r>
-        <w:t>Vuex</w:t>
-      </w:r>
-      <w:proofErr w:type="spellEnd"/>
-      <w:r>
-        <w:t xml:space="preserve"> mais bien Axios, il était inutile de concevoir une solution utilisant cette technologie.</w:t>
+        <w:t xml:space="preserve"> Elle permet ainsi la récupération des données depuis le serveur via une requête effectuée dans le composant en lui-même. Le projet initial n’utilisant pas Vuex mais bien Axios, il était inutile de concevoir une solution utilisant cette technologie.</w:t>
       </w:r>
     </w:p>
     <w:p>
@@ -11378,15 +11096,7 @@
         <w:jc w:val="both"/>
       </w:pPr>
       <w:r>
-        <w:t xml:space="preserve">On envoie une requête pour pouvoir construire l’arborescence de notre </w:t>
-      </w:r>
-      <w:proofErr w:type="spellStart"/>
-      <w:r>
-        <w:t>TreeView</w:t>
-      </w:r>
-      <w:proofErr w:type="spellEnd"/>
-      <w:r>
-        <w:t xml:space="preserve"> grâce aux données récupérées.</w:t>
+        <w:t>On envoie une requête pour pouvoir construire l’arborescence de notre TreeView grâce aux données récupérées.</w:t>
       </w:r>
     </w:p>
     <w:p>
@@ -11394,19 +11104,493 @@
         <w:jc w:val="both"/>
       </w:pPr>
       <w:r>
-        <w:t xml:space="preserve">Dans le cycle de vie du composant, cet appel est effectué dès l’initialisation des injections et de la réactivité. Un schéma </w:t>
-      </w:r>
-      <w:proofErr w:type="spellStart"/>
-      <w:r>
-        <w:t>récaptilatif</w:t>
-      </w:r>
-      <w:proofErr w:type="spellEnd"/>
-      <w:r>
-        <w:t xml:space="preserve"> de ce cycle de vie est disponible en Annexe 2.</w:t>
+        <w:t>Dans le cycle de vie du composant, cet appel est effectué dès l’initialisation des injections et de la réactivité. Un schéma récaptilatif de ce cycle de vie est disponible en Annexe 2.</w:t>
       </w:r>
       <w:r>
         <w:tab/>
       </w:r>
+    </w:p>
+    <w:p>
+      <w:pPr>
+        <w:shd w:val="clear" w:color="auto" w:fill="1E1E1E"/>
+        <w:spacing w:after="0" w:line="285" w:lineRule="atLeast"/>
+        <w:rPr>
+          <w:rFonts w:ascii="Consolas" w:eastAsia="Times New Roman" w:hAnsi="Consolas" w:cs="Times New Roman"/>
+          <w:color w:val="D4D4D4"/>
+          <w:sz w:val="21"/>
+          <w:szCs w:val="21"/>
+          <w:lang w:val="en-US" w:eastAsia="fr-FR"/>
+        </w:rPr>
+      </w:pPr>
+      <w:proofErr w:type="gramStart"/>
+      <w:r>
+        <w:rPr>
+          <w:rFonts w:ascii="Consolas" w:eastAsia="Times New Roman" w:hAnsi="Consolas" w:cs="Times New Roman"/>
+          <w:color w:val="DCDCAA"/>
+          <w:sz w:val="21"/>
+          <w:szCs w:val="21"/>
+          <w:lang w:val="en-US" w:eastAsia="fr-FR"/>
+        </w:rPr>
+        <w:t>created</w:t>
+      </w:r>
+      <w:r>
+        <w:rPr>
+          <w:rFonts w:ascii="Consolas" w:eastAsia="Times New Roman" w:hAnsi="Consolas" w:cs="Times New Roman"/>
+          <w:color w:val="D4D4D4"/>
+          <w:sz w:val="21"/>
+          <w:szCs w:val="21"/>
+          <w:lang w:val="en-US" w:eastAsia="fr-FR"/>
+        </w:rPr>
+        <w:t>(</w:t>
+      </w:r>
+      <w:proofErr w:type="gramEnd"/>
+      <w:r>
+        <w:rPr>
+          <w:rFonts w:ascii="Consolas" w:eastAsia="Times New Roman" w:hAnsi="Consolas" w:cs="Times New Roman"/>
+          <w:color w:val="D4D4D4"/>
+          <w:sz w:val="21"/>
+          <w:szCs w:val="21"/>
+          <w:lang w:val="en-US" w:eastAsia="fr-FR"/>
+        </w:rPr>
+        <w:t>) {</w:t>
+      </w:r>
+    </w:p>
+    <w:p>
+      <w:pPr>
+        <w:shd w:val="clear" w:color="auto" w:fill="1E1E1E"/>
+        <w:spacing w:after="0" w:line="285" w:lineRule="atLeast"/>
+        <w:rPr>
+          <w:rFonts w:ascii="Consolas" w:eastAsia="Times New Roman" w:hAnsi="Consolas" w:cs="Times New Roman"/>
+          <w:color w:val="D4D4D4"/>
+          <w:sz w:val="21"/>
+          <w:szCs w:val="21"/>
+          <w:lang w:val="en-US" w:eastAsia="fr-FR"/>
+        </w:rPr>
+      </w:pPr>
+      <w:r>
+        <w:rPr>
+          <w:rFonts w:ascii="Consolas" w:eastAsia="Times New Roman" w:hAnsi="Consolas" w:cs="Times New Roman"/>
+          <w:color w:val="D4D4D4"/>
+          <w:sz w:val="21"/>
+          <w:szCs w:val="21"/>
+          <w:lang w:val="en-US" w:eastAsia="fr-FR"/>
+        </w:rPr>
+        <w:t xml:space="preserve">        </w:t>
+      </w:r>
+      <w:r>
+        <w:rPr>
+          <w:rFonts w:ascii="Consolas" w:eastAsia="Times New Roman" w:hAnsi="Consolas" w:cs="Times New Roman"/>
+          <w:color w:val="4FC1FF"/>
+          <w:sz w:val="21"/>
+          <w:szCs w:val="21"/>
+          <w:lang w:val="en-US" w:eastAsia="fr-FR"/>
+        </w:rPr>
+        <w:t>axios</w:t>
+      </w:r>
+    </w:p>
+    <w:p>
+      <w:pPr>
+        <w:shd w:val="clear" w:color="auto" w:fill="1E1E1E"/>
+        <w:spacing w:after="0" w:line="285" w:lineRule="atLeast"/>
+        <w:rPr>
+          <w:rFonts w:ascii="Consolas" w:eastAsia="Times New Roman" w:hAnsi="Consolas" w:cs="Times New Roman"/>
+          <w:color w:val="D4D4D4"/>
+          <w:sz w:val="21"/>
+          <w:szCs w:val="21"/>
+          <w:lang w:val="en-US" w:eastAsia="fr-FR"/>
+        </w:rPr>
+      </w:pPr>
+      <w:r>
+        <w:rPr>
+          <w:rFonts w:ascii="Consolas" w:eastAsia="Times New Roman" w:hAnsi="Consolas" w:cs="Times New Roman"/>
+          <w:color w:val="D4D4D4"/>
+          <w:sz w:val="21"/>
+          <w:szCs w:val="21"/>
+          <w:lang w:val="en-US" w:eastAsia="fr-FR"/>
+        </w:rPr>
+        <w:t xml:space="preserve">          </w:t>
+      </w:r>
+      <w:proofErr w:type="gramStart"/>
+      <w:r>
+        <w:rPr>
+          <w:rFonts w:ascii="Consolas" w:eastAsia="Times New Roman" w:hAnsi="Consolas" w:cs="Times New Roman"/>
+          <w:color w:val="D4D4D4"/>
+          <w:sz w:val="21"/>
+          <w:szCs w:val="21"/>
+          <w:lang w:val="en-US" w:eastAsia="fr-FR"/>
+        </w:rPr>
+        <w:t>.</w:t>
+      </w:r>
+      <w:r>
+        <w:rPr>
+          <w:rFonts w:ascii="Consolas" w:eastAsia="Times New Roman" w:hAnsi="Consolas" w:cs="Times New Roman"/>
+          <w:color w:val="DCDCAA"/>
+          <w:sz w:val="21"/>
+          <w:szCs w:val="21"/>
+          <w:lang w:val="en-US" w:eastAsia="fr-FR"/>
+        </w:rPr>
+        <w:t>get</w:t>
+      </w:r>
+      <w:proofErr w:type="gramEnd"/>
+      <w:r>
+        <w:rPr>
+          <w:rFonts w:ascii="Consolas" w:eastAsia="Times New Roman" w:hAnsi="Consolas" w:cs="Times New Roman"/>
+          <w:color w:val="D4D4D4"/>
+          <w:sz w:val="21"/>
+          <w:szCs w:val="21"/>
+          <w:lang w:val="en-US" w:eastAsia="fr-FR"/>
+        </w:rPr>
+        <w:t>(</w:t>
+      </w:r>
+      <w:r>
+        <w:rPr>
+          <w:rFonts w:ascii="Consolas" w:eastAsia="Times New Roman" w:hAnsi="Consolas" w:cs="Times New Roman"/>
+          <w:color w:val="CE9178"/>
+          <w:sz w:val="21"/>
+          <w:szCs w:val="21"/>
+          <w:lang w:val="en-US" w:eastAsia="fr-FR"/>
+        </w:rPr>
+        <w:t>'http://localhost:3000/items'</w:t>
+      </w:r>
+      <w:r>
+        <w:rPr>
+          <w:rFonts w:ascii="Consolas" w:eastAsia="Times New Roman" w:hAnsi="Consolas" w:cs="Times New Roman"/>
+          <w:color w:val="D4D4D4"/>
+          <w:sz w:val="21"/>
+          <w:szCs w:val="21"/>
+          <w:lang w:val="en-US" w:eastAsia="fr-FR"/>
+        </w:rPr>
+        <w:t xml:space="preserve">) </w:t>
+      </w:r>
+    </w:p>
+    <w:p>
+      <w:pPr>
+        <w:shd w:val="clear" w:color="auto" w:fill="1E1E1E"/>
+        <w:spacing w:after="0" w:line="285" w:lineRule="atLeast"/>
+        <w:rPr>
+          <w:rFonts w:ascii="Consolas" w:eastAsia="Times New Roman" w:hAnsi="Consolas" w:cs="Times New Roman"/>
+          <w:color w:val="D4D4D4"/>
+          <w:sz w:val="21"/>
+          <w:szCs w:val="21"/>
+          <w:lang w:val="en-US" w:eastAsia="fr-FR"/>
+        </w:rPr>
+      </w:pPr>
+      <w:r>
+        <w:rPr>
+          <w:rFonts w:ascii="Consolas" w:eastAsia="Times New Roman" w:hAnsi="Consolas" w:cs="Times New Roman"/>
+          <w:color w:val="D4D4D4"/>
+          <w:sz w:val="21"/>
+          <w:szCs w:val="21"/>
+          <w:lang w:val="en-US" w:eastAsia="fr-FR"/>
+        </w:rPr>
+        <w:t xml:space="preserve">          </w:t>
+      </w:r>
+      <w:proofErr w:type="gramStart"/>
+      <w:r>
+        <w:rPr>
+          <w:rFonts w:ascii="Consolas" w:eastAsia="Times New Roman" w:hAnsi="Consolas" w:cs="Times New Roman"/>
+          <w:color w:val="D4D4D4"/>
+          <w:sz w:val="21"/>
+          <w:szCs w:val="21"/>
+          <w:lang w:val="en-US" w:eastAsia="fr-FR"/>
+        </w:rPr>
+        <w:t>.</w:t>
+      </w:r>
+      <w:r>
+        <w:rPr>
+          <w:rFonts w:ascii="Consolas" w:eastAsia="Times New Roman" w:hAnsi="Consolas" w:cs="Times New Roman"/>
+          <w:color w:val="DCDCAA"/>
+          <w:sz w:val="21"/>
+          <w:szCs w:val="21"/>
+          <w:lang w:val="en-US" w:eastAsia="fr-FR"/>
+        </w:rPr>
+        <w:t>then</w:t>
+      </w:r>
+      <w:proofErr w:type="gramEnd"/>
+      <w:r>
+        <w:rPr>
+          <w:rFonts w:ascii="Consolas" w:eastAsia="Times New Roman" w:hAnsi="Consolas" w:cs="Times New Roman"/>
+          <w:color w:val="D4D4D4"/>
+          <w:sz w:val="21"/>
+          <w:szCs w:val="21"/>
+          <w:lang w:val="en-US" w:eastAsia="fr-FR"/>
+        </w:rPr>
+        <w:t>(</w:t>
+      </w:r>
+      <w:r>
+        <w:rPr>
+          <w:rFonts w:ascii="Consolas" w:eastAsia="Times New Roman" w:hAnsi="Consolas" w:cs="Times New Roman"/>
+          <w:color w:val="9CDCFE"/>
+          <w:sz w:val="21"/>
+          <w:szCs w:val="21"/>
+          <w:lang w:val="en-US" w:eastAsia="fr-FR"/>
+        </w:rPr>
+        <w:t>response</w:t>
+      </w:r>
+      <w:r>
+        <w:rPr>
+          <w:rFonts w:ascii="Consolas" w:eastAsia="Times New Roman" w:hAnsi="Consolas" w:cs="Times New Roman"/>
+          <w:color w:val="D4D4D4"/>
+          <w:sz w:val="21"/>
+          <w:szCs w:val="21"/>
+          <w:lang w:val="en-US" w:eastAsia="fr-FR"/>
+        </w:rPr>
+        <w:t xml:space="preserve"> </w:t>
+      </w:r>
+      <w:r>
+        <w:rPr>
+          <w:rFonts w:ascii="Consolas" w:eastAsia="Times New Roman" w:hAnsi="Consolas" w:cs="Times New Roman"/>
+          <w:color w:val="569CD6"/>
+          <w:sz w:val="21"/>
+          <w:szCs w:val="21"/>
+          <w:lang w:val="en-US" w:eastAsia="fr-FR"/>
+        </w:rPr>
+        <w:t>=&gt;</w:t>
+      </w:r>
+      <w:r>
+        <w:rPr>
+          <w:rFonts w:ascii="Consolas" w:eastAsia="Times New Roman" w:hAnsi="Consolas" w:cs="Times New Roman"/>
+          <w:color w:val="D4D4D4"/>
+          <w:sz w:val="21"/>
+          <w:szCs w:val="21"/>
+          <w:lang w:val="en-US" w:eastAsia="fr-FR"/>
+        </w:rPr>
+        <w:t xml:space="preserve"> {</w:t>
+      </w:r>
+    </w:p>
+    <w:p>
+      <w:pPr>
+        <w:shd w:val="clear" w:color="auto" w:fill="1E1E1E"/>
+        <w:spacing w:after="0" w:line="285" w:lineRule="atLeast"/>
+        <w:rPr>
+          <w:rFonts w:ascii="Consolas" w:eastAsia="Times New Roman" w:hAnsi="Consolas" w:cs="Times New Roman"/>
+          <w:color w:val="D4D4D4"/>
+          <w:sz w:val="21"/>
+          <w:szCs w:val="21"/>
+          <w:lang w:val="en-US" w:eastAsia="fr-FR"/>
+        </w:rPr>
+      </w:pPr>
+    </w:p>
+    <w:p>
+      <w:pPr>
+        <w:shd w:val="clear" w:color="auto" w:fill="1E1E1E"/>
+        <w:spacing w:after="0" w:line="285" w:lineRule="atLeast"/>
+        <w:rPr>
+          <w:rFonts w:ascii="Consolas" w:eastAsia="Times New Roman" w:hAnsi="Consolas" w:cs="Times New Roman"/>
+          <w:color w:val="D4D4D4"/>
+          <w:sz w:val="21"/>
+          <w:szCs w:val="21"/>
+          <w:lang w:val="en-US" w:eastAsia="fr-FR"/>
+        </w:rPr>
+      </w:pPr>
+      <w:r>
+        <w:rPr>
+          <w:rFonts w:ascii="Consolas" w:eastAsia="Times New Roman" w:hAnsi="Consolas" w:cs="Times New Roman"/>
+          <w:color w:val="D4D4D4"/>
+          <w:sz w:val="21"/>
+          <w:szCs w:val="21"/>
+          <w:lang w:val="en-US" w:eastAsia="fr-FR"/>
+        </w:rPr>
+        <w:t xml:space="preserve">            </w:t>
+      </w:r>
+      <w:r>
+        <w:rPr>
+          <w:rFonts w:ascii="Consolas" w:eastAsia="Times New Roman" w:hAnsi="Consolas" w:cs="Times New Roman"/>
+          <w:color w:val="9CDCFE"/>
+          <w:sz w:val="21"/>
+          <w:szCs w:val="21"/>
+          <w:lang w:val="en-US" w:eastAsia="fr-FR"/>
+        </w:rPr>
+        <w:t>console</w:t>
+      </w:r>
+      <w:r>
+        <w:rPr>
+          <w:rFonts w:ascii="Consolas" w:eastAsia="Times New Roman" w:hAnsi="Consolas" w:cs="Times New Roman"/>
+          <w:color w:val="D4D4D4"/>
+          <w:sz w:val="21"/>
+          <w:szCs w:val="21"/>
+          <w:lang w:val="en-US" w:eastAsia="fr-FR"/>
+        </w:rPr>
+        <w:t>.</w:t>
+      </w:r>
+      <w:r>
+        <w:rPr>
+          <w:rFonts w:ascii="Consolas" w:eastAsia="Times New Roman" w:hAnsi="Consolas" w:cs="Times New Roman"/>
+          <w:color w:val="DCDCAA"/>
+          <w:sz w:val="21"/>
+          <w:szCs w:val="21"/>
+          <w:lang w:val="en-US" w:eastAsia="fr-FR"/>
+        </w:rPr>
+        <w:t>log</w:t>
+      </w:r>
+      <w:r>
+        <w:rPr>
+          <w:rFonts w:ascii="Consolas" w:eastAsia="Times New Roman" w:hAnsi="Consolas" w:cs="Times New Roman"/>
+          <w:color w:val="D4D4D4"/>
+          <w:sz w:val="21"/>
+          <w:szCs w:val="21"/>
+          <w:lang w:val="en-US" w:eastAsia="fr-FR"/>
+        </w:rPr>
+        <w:t>(</w:t>
+      </w:r>
+      <w:r>
+        <w:rPr>
+          <w:rFonts w:ascii="Consolas" w:eastAsia="Times New Roman" w:hAnsi="Consolas" w:cs="Times New Roman"/>
+          <w:color w:val="9CDCFE"/>
+          <w:sz w:val="21"/>
+          <w:szCs w:val="21"/>
+          <w:lang w:val="en-US" w:eastAsia="fr-FR"/>
+        </w:rPr>
+        <w:t>response</w:t>
+      </w:r>
+      <w:r>
+        <w:rPr>
+          <w:rFonts w:ascii="Consolas" w:eastAsia="Times New Roman" w:hAnsi="Consolas" w:cs="Times New Roman"/>
+          <w:color w:val="D4D4D4"/>
+          <w:sz w:val="21"/>
+          <w:szCs w:val="21"/>
+          <w:lang w:val="en-US" w:eastAsia="fr-FR"/>
+        </w:rPr>
+        <w:t>.</w:t>
+      </w:r>
+      <w:r>
+        <w:rPr>
+          <w:rFonts w:ascii="Consolas" w:eastAsia="Times New Roman" w:hAnsi="Consolas" w:cs="Times New Roman"/>
+          <w:color w:val="9CDCFE"/>
+          <w:sz w:val="21"/>
+          <w:szCs w:val="21"/>
+          <w:lang w:val="en-US" w:eastAsia="fr-FR"/>
+        </w:rPr>
+        <w:t>data</w:t>
+      </w:r>
+      <w:r>
+        <w:rPr>
+          <w:rFonts w:ascii="Consolas" w:eastAsia="Times New Roman" w:hAnsi="Consolas" w:cs="Times New Roman"/>
+          <w:color w:val="D4D4D4"/>
+          <w:sz w:val="21"/>
+          <w:szCs w:val="21"/>
+          <w:lang w:val="en-US" w:eastAsia="fr-FR"/>
+        </w:rPr>
+        <w:t>)</w:t>
+      </w:r>
+    </w:p>
+    <w:p>
+      <w:pPr>
+        <w:shd w:val="clear" w:color="auto" w:fill="1E1E1E"/>
+        <w:spacing w:after="0" w:line="285" w:lineRule="atLeast"/>
+        <w:rPr>
+          <w:rFonts w:ascii="Consolas" w:eastAsia="Times New Roman" w:hAnsi="Consolas" w:cs="Times New Roman"/>
+          <w:color w:val="D4D4D4"/>
+          <w:sz w:val="21"/>
+          <w:szCs w:val="21"/>
+          <w:lang w:val="en-US" w:eastAsia="fr-FR"/>
+        </w:rPr>
+      </w:pPr>
+      <w:r>
+        <w:rPr>
+          <w:rFonts w:ascii="Consolas" w:eastAsia="Times New Roman" w:hAnsi="Consolas" w:cs="Times New Roman"/>
+          <w:color w:val="D4D4D4"/>
+          <w:sz w:val="21"/>
+          <w:szCs w:val="21"/>
+          <w:lang w:val="en-US" w:eastAsia="fr-FR"/>
+        </w:rPr>
+        <w:t xml:space="preserve">            </w:t>
+      </w:r>
+      <w:proofErr w:type="gramStart"/>
+      <w:r>
+        <w:rPr>
+          <w:rFonts w:ascii="Consolas" w:eastAsia="Times New Roman" w:hAnsi="Consolas" w:cs="Times New Roman"/>
+          <w:color w:val="569CD6"/>
+          <w:sz w:val="21"/>
+          <w:szCs w:val="21"/>
+          <w:lang w:val="en-US" w:eastAsia="fr-FR"/>
+        </w:rPr>
+        <w:t>this</w:t>
+      </w:r>
+      <w:r>
+        <w:rPr>
+          <w:rFonts w:ascii="Consolas" w:eastAsia="Times New Roman" w:hAnsi="Consolas" w:cs="Times New Roman"/>
+          <w:color w:val="D4D4D4"/>
+          <w:sz w:val="21"/>
+          <w:szCs w:val="21"/>
+          <w:lang w:val="en-US" w:eastAsia="fr-FR"/>
+        </w:rPr>
+        <w:t>.</w:t>
+      </w:r>
+      <w:r>
+        <w:rPr>
+          <w:rFonts w:ascii="Consolas" w:eastAsia="Times New Roman" w:hAnsi="Consolas" w:cs="Times New Roman"/>
+          <w:color w:val="9CDCFE"/>
+          <w:sz w:val="21"/>
+          <w:szCs w:val="21"/>
+          <w:lang w:val="en-US" w:eastAsia="fr-FR"/>
+        </w:rPr>
+        <w:t>items</w:t>
+      </w:r>
+      <w:proofErr w:type="gramEnd"/>
+      <w:r>
+        <w:rPr>
+          <w:rFonts w:ascii="Consolas" w:eastAsia="Times New Roman" w:hAnsi="Consolas" w:cs="Times New Roman"/>
+          <w:color w:val="D4D4D4"/>
+          <w:sz w:val="21"/>
+          <w:szCs w:val="21"/>
+          <w:lang w:val="en-US" w:eastAsia="fr-FR"/>
+        </w:rPr>
+        <w:t xml:space="preserve"> = </w:t>
+      </w:r>
+      <w:r>
+        <w:rPr>
+          <w:rFonts w:ascii="Consolas" w:eastAsia="Times New Roman" w:hAnsi="Consolas" w:cs="Times New Roman"/>
+          <w:color w:val="9CDCFE"/>
+          <w:sz w:val="21"/>
+          <w:szCs w:val="21"/>
+          <w:lang w:val="en-US" w:eastAsia="fr-FR"/>
+        </w:rPr>
+        <w:t>response</w:t>
+      </w:r>
+      <w:r>
+        <w:rPr>
+          <w:rFonts w:ascii="Consolas" w:eastAsia="Times New Roman" w:hAnsi="Consolas" w:cs="Times New Roman"/>
+          <w:color w:val="D4D4D4"/>
+          <w:sz w:val="21"/>
+          <w:szCs w:val="21"/>
+          <w:lang w:val="en-US" w:eastAsia="fr-FR"/>
+        </w:rPr>
+        <w:t>.</w:t>
+      </w:r>
+      <w:r>
+        <w:rPr>
+          <w:rFonts w:ascii="Consolas" w:eastAsia="Times New Roman" w:hAnsi="Consolas" w:cs="Times New Roman"/>
+          <w:color w:val="9CDCFE"/>
+          <w:sz w:val="21"/>
+          <w:szCs w:val="21"/>
+          <w:lang w:val="en-US" w:eastAsia="fr-FR"/>
+        </w:rPr>
+        <w:t>data</w:t>
+      </w:r>
+      <w:r>
+        <w:rPr>
+          <w:rFonts w:ascii="Consolas" w:eastAsia="Times New Roman" w:hAnsi="Consolas" w:cs="Times New Roman"/>
+          <w:color w:val="D4D4D4"/>
+          <w:sz w:val="21"/>
+          <w:szCs w:val="21"/>
+          <w:lang w:val="en-US" w:eastAsia="fr-FR"/>
+        </w:rPr>
+        <w:t xml:space="preserve"> </w:t>
+      </w:r>
+    </w:p>
+    <w:p>
+      <w:pPr>
+        <w:shd w:val="clear" w:color="auto" w:fill="1E1E1E"/>
+        <w:spacing w:after="0" w:line="285" w:lineRule="atLeast"/>
+        <w:rPr>
+          <w:rFonts w:ascii="Consolas" w:eastAsia="Times New Roman" w:hAnsi="Consolas" w:cs="Times New Roman"/>
+          <w:color w:val="D4D4D4"/>
+          <w:sz w:val="21"/>
+          <w:szCs w:val="21"/>
+          <w:lang w:val="en-US" w:eastAsia="fr-FR"/>
+        </w:rPr>
+      </w:pPr>
     </w:p>
     <w:p>
       <w:pPr>
@@ -11420,7 +11604,60 @@
           <w:lang w:eastAsia="fr-FR"/>
         </w:rPr>
       </w:pPr>
-      <w:proofErr w:type="spellStart"/>
+      <w:r>
+        <w:rPr>
+          <w:rFonts w:ascii="Consolas" w:eastAsia="Times New Roman" w:hAnsi="Consolas" w:cs="Times New Roman"/>
+          <w:color w:val="D4D4D4"/>
+          <w:sz w:val="21"/>
+          <w:szCs w:val="21"/>
+          <w:lang w:val="en-US" w:eastAsia="fr-FR"/>
+        </w:rPr>
+        <w:t xml:space="preserve">          </w:t>
+      </w:r>
+      <w:r>
+        <w:rPr>
+          <w:rFonts w:ascii="Consolas" w:eastAsia="Times New Roman" w:hAnsi="Consolas" w:cs="Times New Roman"/>
+          <w:color w:val="D4D4D4"/>
+          <w:sz w:val="21"/>
+          <w:szCs w:val="21"/>
+          <w:lang w:eastAsia="fr-FR"/>
+        </w:rPr>
+        <w:t>})</w:t>
+      </w:r>
+    </w:p>
+    <w:p>
+      <w:pPr>
+        <w:shd w:val="clear" w:color="auto" w:fill="1E1E1E"/>
+        <w:spacing w:after="0" w:line="285" w:lineRule="atLeast"/>
+        <w:rPr>
+          <w:rFonts w:ascii="Consolas" w:eastAsia="Times New Roman" w:hAnsi="Consolas" w:cs="Times New Roman"/>
+          <w:color w:val="D4D4D4"/>
+          <w:sz w:val="21"/>
+          <w:szCs w:val="21"/>
+          <w:lang w:eastAsia="fr-FR"/>
+        </w:rPr>
+      </w:pPr>
+      <w:r>
+        <w:rPr>
+          <w:rFonts w:ascii="Consolas" w:eastAsia="Times New Roman" w:hAnsi="Consolas" w:cs="Times New Roman"/>
+          <w:color w:val="D4D4D4"/>
+          <w:sz w:val="21"/>
+          <w:szCs w:val="21"/>
+          <w:lang w:eastAsia="fr-FR"/>
+        </w:rPr>
+        <w:t xml:space="preserve">          </w:t>
+      </w:r>
+      <w:proofErr w:type="gramStart"/>
+      <w:r>
+        <w:rPr>
+          <w:rFonts w:ascii="Consolas" w:eastAsia="Times New Roman" w:hAnsi="Consolas" w:cs="Times New Roman"/>
+          <w:color w:val="D4D4D4"/>
+          <w:sz w:val="21"/>
+          <w:szCs w:val="21"/>
+          <w:lang w:eastAsia="fr-FR"/>
+        </w:rPr>
+        <w:t>.</w:t>
+      </w:r>
       <w:r>
         <w:rPr>
           <w:rFonts w:ascii="Consolas" w:eastAsia="Times New Roman" w:hAnsi="Consolas" w:cs="Times New Roman"/>
@@ -11429,9 +11666,9 @@
           <w:szCs w:val="21"/>
           <w:lang w:eastAsia="fr-FR"/>
         </w:rPr>
-        <w:t>created</w:t>
-      </w:r>
-      <w:proofErr w:type="spellEnd"/>
+        <w:t>catch</w:t>
+      </w:r>
+      <w:proofErr w:type="gramEnd"/>
       <w:r>
         <w:rPr>
           <w:rFonts w:ascii="Consolas" w:eastAsia="Times New Roman" w:hAnsi="Consolas" w:cs="Times New Roman"/>
@@ -11440,13 +11677,19 @@
           <w:szCs w:val="21"/>
           <w:lang w:eastAsia="fr-FR"/>
         </w:rPr>
-        <w:t>() {</w:t>
-      </w:r>
-    </w:p>
-    <w:p>
-      <w:pPr>
-        <w:shd w:val="clear" w:color="auto" w:fill="1E1E1E"/>
-        <w:spacing w:after="0" w:line="285" w:lineRule="atLeast"/>
+        <w:t>(</w:t>
+      </w:r>
+      <w:r>
+        <w:rPr>
+          <w:rFonts w:ascii="Consolas" w:eastAsia="Times New Roman" w:hAnsi="Consolas" w:cs="Times New Roman"/>
+          <w:color w:val="9CDCFE"/>
+          <w:sz w:val="21"/>
+          <w:szCs w:val="21"/>
+          <w:lang w:eastAsia="fr-FR"/>
+        </w:rPr>
+        <w:t>error</w:t>
+      </w:r>
+      <w:r>
         <w:rPr>
           <w:rFonts w:ascii="Consolas" w:eastAsia="Times New Roman" w:hAnsi="Consolas" w:cs="Times New Roman"/>
           <w:color w:val="D4D4D4"/>
@@ -11454,7 +11697,18 @@
           <w:szCs w:val="21"/>
           <w:lang w:eastAsia="fr-FR"/>
         </w:rPr>
-      </w:pPr>
+        <w:t xml:space="preserve"> </w:t>
+      </w:r>
+      <w:r>
+        <w:rPr>
+          <w:rFonts w:ascii="Consolas" w:eastAsia="Times New Roman" w:hAnsi="Consolas" w:cs="Times New Roman"/>
+          <w:color w:val="569CD6"/>
+          <w:sz w:val="21"/>
+          <w:szCs w:val="21"/>
+          <w:lang w:eastAsia="fr-FR"/>
+        </w:rPr>
+        <w:t>=&gt;</w:t>
+      </w:r>
       <w:r>
         <w:rPr>
           <w:rFonts w:ascii="Consolas" w:eastAsia="Times New Roman" w:hAnsi="Consolas" w:cs="Times New Roman"/>
@@ -11463,20 +11717,8 @@
           <w:szCs w:val="21"/>
           <w:lang w:eastAsia="fr-FR"/>
         </w:rPr>
-        <w:t xml:space="preserve">        </w:t>
-      </w:r>
-      <w:proofErr w:type="spellStart"/>
-      <w:r>
-        <w:rPr>
-          <w:rFonts w:ascii="Consolas" w:eastAsia="Times New Roman" w:hAnsi="Consolas" w:cs="Times New Roman"/>
-          <w:color w:val="4FC1FF"/>
-          <w:sz w:val="21"/>
-          <w:szCs w:val="21"/>
-          <w:lang w:eastAsia="fr-FR"/>
-        </w:rPr>
-        <w:t>axios</w:t>
-      </w:r>
-      <w:proofErr w:type="spellEnd"/>
+        <w:t xml:space="preserve"> {</w:t>
+      </w:r>
     </w:p>
     <w:p>
       <w:pPr>
@@ -11498,9 +11740,29 @@
           <w:szCs w:val="21"/>
           <w:lang w:eastAsia="fr-FR"/>
         </w:rPr>
-        <w:t>          .</w:t>
-      </w:r>
-      <w:proofErr w:type="spellStart"/>
+        <w:t xml:space="preserve">            </w:t>
+      </w:r>
+      <w:proofErr w:type="gramStart"/>
+      <w:r>
+        <w:rPr>
+          <w:rFonts w:ascii="Consolas" w:eastAsia="Times New Roman" w:hAnsi="Consolas" w:cs="Times New Roman"/>
+          <w:color w:val="9CDCFE"/>
+          <w:sz w:val="21"/>
+          <w:szCs w:val="21"/>
+          <w:lang w:eastAsia="fr-FR"/>
+        </w:rPr>
+        <w:t>console</w:t>
+      </w:r>
+      <w:r>
+        <w:rPr>
+          <w:rFonts w:ascii="Consolas" w:eastAsia="Times New Roman" w:hAnsi="Consolas" w:cs="Times New Roman"/>
+          <w:color w:val="D4D4D4"/>
+          <w:sz w:val="21"/>
+          <w:szCs w:val="21"/>
+          <w:lang w:eastAsia="fr-FR"/>
+        </w:rPr>
+        <w:t>.</w:t>
+      </w:r>
       <w:r>
         <w:rPr>
           <w:rFonts w:ascii="Consolas" w:eastAsia="Times New Roman" w:hAnsi="Consolas" w:cs="Times New Roman"/>
@@ -11509,9 +11771,8 @@
           <w:szCs w:val="21"/>
           <w:lang w:eastAsia="fr-FR"/>
         </w:rPr>
-        <w:t>get</w:t>
-      </w:r>
-      <w:proofErr w:type="spellEnd"/>
+        <w:t>log</w:t>
+      </w:r>
       <w:r>
         <w:rPr>
           <w:rFonts w:ascii="Consolas" w:eastAsia="Times New Roman" w:hAnsi="Consolas" w:cs="Times New Roman"/>
@@ -11522,6 +11783,7 @@
         </w:rPr>
         <w:t>(</w:t>
       </w:r>
+      <w:proofErr w:type="gramEnd"/>
       <w:r>
         <w:rPr>
           <w:rFonts w:ascii="Consolas" w:eastAsia="Times New Roman" w:hAnsi="Consolas" w:cs="Times New Roman"/>
@@ -11530,7 +11792,7 @@
           <w:szCs w:val="21"/>
           <w:lang w:eastAsia="fr-FR"/>
         </w:rPr>
-        <w:t>'http://localhost:3000/items'</w:t>
+        <w:t>'Il y a eu une erreur'</w:t>
       </w:r>
       <w:r>
         <w:rPr>
@@ -11540,13 +11802,19 @@
           <w:szCs w:val="21"/>
           <w:lang w:eastAsia="fr-FR"/>
         </w:rPr>
-        <w:t xml:space="preserve">) </w:t>
-      </w:r>
-    </w:p>
-    <w:p>
-      <w:pPr>
-        <w:shd w:val="clear" w:color="auto" w:fill="1E1E1E"/>
-        <w:spacing w:after="0" w:line="285" w:lineRule="atLeast"/>
+        <w:t xml:space="preserve">, </w:t>
+      </w:r>
+      <w:r>
+        <w:rPr>
+          <w:rFonts w:ascii="Consolas" w:eastAsia="Times New Roman" w:hAnsi="Consolas" w:cs="Times New Roman"/>
+          <w:color w:val="9CDCFE"/>
+          <w:sz w:val="21"/>
+          <w:szCs w:val="21"/>
+          <w:lang w:eastAsia="fr-FR"/>
+        </w:rPr>
+        <w:t>error</w:t>
+      </w:r>
+      <w:r>
         <w:rPr>
           <w:rFonts w:ascii="Consolas" w:eastAsia="Times New Roman" w:hAnsi="Consolas" w:cs="Times New Roman"/>
           <w:color w:val="D4D4D4"/>
@@ -11554,7 +11822,18 @@
           <w:szCs w:val="21"/>
           <w:lang w:eastAsia="fr-FR"/>
         </w:rPr>
-      </w:pPr>
+        <w:t>.</w:t>
+      </w:r>
+      <w:r>
+        <w:rPr>
+          <w:rFonts w:ascii="Consolas" w:eastAsia="Times New Roman" w:hAnsi="Consolas" w:cs="Times New Roman"/>
+          <w:color w:val="9CDCFE"/>
+          <w:sz w:val="21"/>
+          <w:szCs w:val="21"/>
+          <w:lang w:eastAsia="fr-FR"/>
+        </w:rPr>
+        <w:t>response</w:t>
+      </w:r>
       <w:r>
         <w:rPr>
           <w:rFonts w:ascii="Consolas" w:eastAsia="Times New Roman" w:hAnsi="Consolas" w:cs="Times New Roman"/>
@@ -11563,21 +11842,13 @@
           <w:szCs w:val="21"/>
           <w:lang w:eastAsia="fr-FR"/>
         </w:rPr>
-        <w:t>          .</w:t>
-      </w:r>
-      <w:proofErr w:type="spellStart"/>
-      <w:r>
-        <w:rPr>
-          <w:rFonts w:ascii="Consolas" w:eastAsia="Times New Roman" w:hAnsi="Consolas" w:cs="Times New Roman"/>
-          <w:color w:val="DCDCAA"/>
-          <w:sz w:val="21"/>
-          <w:szCs w:val="21"/>
-          <w:lang w:eastAsia="fr-FR"/>
-        </w:rPr>
-        <w:t>then</w:t>
-      </w:r>
-      <w:proofErr w:type="spellEnd"/>
-      <w:r>
+        <w:t>)</w:t>
+      </w:r>
+    </w:p>
+    <w:p>
+      <w:pPr>
+        <w:shd w:val="clear" w:color="auto" w:fill="1E1E1E"/>
+        <w:spacing w:after="0" w:line="285" w:lineRule="atLeast"/>
         <w:rPr>
           <w:rFonts w:ascii="Consolas" w:eastAsia="Times New Roman" w:hAnsi="Consolas" w:cs="Times New Roman"/>
           <w:color w:val="D4D4D4"/>
@@ -11585,20 +11856,7 @@
           <w:szCs w:val="21"/>
           <w:lang w:eastAsia="fr-FR"/>
         </w:rPr>
-        <w:t>(</w:t>
-      </w:r>
-      <w:proofErr w:type="spellStart"/>
-      <w:r>
-        <w:rPr>
-          <w:rFonts w:ascii="Consolas" w:eastAsia="Times New Roman" w:hAnsi="Consolas" w:cs="Times New Roman"/>
-          <w:color w:val="9CDCFE"/>
-          <w:sz w:val="21"/>
-          <w:szCs w:val="21"/>
-          <w:lang w:eastAsia="fr-FR"/>
-        </w:rPr>
-        <w:t>response</w:t>
-      </w:r>
-      <w:proofErr w:type="spellEnd"/>
+      </w:pPr>
       <w:r>
         <w:rPr>
           <w:rFonts w:ascii="Consolas" w:eastAsia="Times New Roman" w:hAnsi="Consolas" w:cs="Times New Roman"/>
@@ -11607,19 +11865,13 @@
           <w:szCs w:val="21"/>
           <w:lang w:eastAsia="fr-FR"/>
         </w:rPr>
-        <w:t xml:space="preserve"> </w:t>
-      </w:r>
-      <w:r>
-        <w:rPr>
-          <w:rFonts w:ascii="Consolas" w:eastAsia="Times New Roman" w:hAnsi="Consolas" w:cs="Times New Roman"/>
-          <w:color w:val="569CD6"/>
-          <w:sz w:val="21"/>
-          <w:szCs w:val="21"/>
-          <w:lang w:eastAsia="fr-FR"/>
-        </w:rPr>
-        <w:t>=&gt;</w:t>
-      </w:r>
-      <w:r>
+        <w:t>          })</w:t>
+      </w:r>
+    </w:p>
+    <w:p>
+      <w:pPr>
+        <w:shd w:val="clear" w:color="auto" w:fill="1E1E1E"/>
+        <w:spacing w:after="0" w:line="285" w:lineRule="atLeast"/>
         <w:rPr>
           <w:rFonts w:ascii="Consolas" w:eastAsia="Times New Roman" w:hAnsi="Consolas" w:cs="Times New Roman"/>
           <w:color w:val="D4D4D4"/>
@@ -11627,13 +11879,8 @@
           <w:szCs w:val="21"/>
           <w:lang w:eastAsia="fr-FR"/>
         </w:rPr>
-        <w:t xml:space="preserve"> {</w:t>
-      </w:r>
-    </w:p>
-    <w:p>
-      <w:pPr>
-        <w:shd w:val="clear" w:color="auto" w:fill="1E1E1E"/>
-        <w:spacing w:after="0" w:line="285" w:lineRule="atLeast"/>
+      </w:pPr>
+      <w:r>
         <w:rPr>
           <w:rFonts w:ascii="Consolas" w:eastAsia="Times New Roman" w:hAnsi="Consolas" w:cs="Times New Roman"/>
           <w:color w:val="D4D4D4"/>
@@ -11641,509 +11888,6 @@
           <w:szCs w:val="21"/>
           <w:lang w:eastAsia="fr-FR"/>
         </w:rPr>
-      </w:pPr>
-    </w:p>
-    <w:p>
-      <w:pPr>
-        <w:shd w:val="clear" w:color="auto" w:fill="1E1E1E"/>
-        <w:spacing w:after="0" w:line="285" w:lineRule="atLeast"/>
-        <w:rPr>
-          <w:rFonts w:ascii="Consolas" w:eastAsia="Times New Roman" w:hAnsi="Consolas" w:cs="Times New Roman"/>
-          <w:color w:val="D4D4D4"/>
-          <w:sz w:val="21"/>
-          <w:szCs w:val="21"/>
-          <w:lang w:eastAsia="fr-FR"/>
-        </w:rPr>
-      </w:pPr>
-      <w:r>
-        <w:rPr>
-          <w:rFonts w:ascii="Consolas" w:eastAsia="Times New Roman" w:hAnsi="Consolas" w:cs="Times New Roman"/>
-          <w:color w:val="D4D4D4"/>
-          <w:sz w:val="21"/>
-          <w:szCs w:val="21"/>
-          <w:lang w:eastAsia="fr-FR"/>
-        </w:rPr>
-        <w:t xml:space="preserve">            </w:t>
-      </w:r>
-      <w:r>
-        <w:rPr>
-          <w:rFonts w:ascii="Consolas" w:eastAsia="Times New Roman" w:hAnsi="Consolas" w:cs="Times New Roman"/>
-          <w:color w:val="9CDCFE"/>
-          <w:sz w:val="21"/>
-          <w:szCs w:val="21"/>
-          <w:lang w:eastAsia="fr-FR"/>
-        </w:rPr>
-        <w:t>console</w:t>
-      </w:r>
-      <w:r>
-        <w:rPr>
-          <w:rFonts w:ascii="Consolas" w:eastAsia="Times New Roman" w:hAnsi="Consolas" w:cs="Times New Roman"/>
-          <w:color w:val="D4D4D4"/>
-          <w:sz w:val="21"/>
-          <w:szCs w:val="21"/>
-          <w:lang w:eastAsia="fr-FR"/>
-        </w:rPr>
-        <w:t>.</w:t>
-      </w:r>
-      <w:r>
-        <w:rPr>
-          <w:rFonts w:ascii="Consolas" w:eastAsia="Times New Roman" w:hAnsi="Consolas" w:cs="Times New Roman"/>
-          <w:color w:val="DCDCAA"/>
-          <w:sz w:val="21"/>
-          <w:szCs w:val="21"/>
-          <w:lang w:eastAsia="fr-FR"/>
-        </w:rPr>
-        <w:t>log</w:t>
-      </w:r>
-      <w:r>
-        <w:rPr>
-          <w:rFonts w:ascii="Consolas" w:eastAsia="Times New Roman" w:hAnsi="Consolas" w:cs="Times New Roman"/>
-          <w:color w:val="D4D4D4"/>
-          <w:sz w:val="21"/>
-          <w:szCs w:val="21"/>
-          <w:lang w:eastAsia="fr-FR"/>
-        </w:rPr>
-        <w:t>(</w:t>
-      </w:r>
-      <w:proofErr w:type="spellStart"/>
-      <w:r>
-        <w:rPr>
-          <w:rFonts w:ascii="Consolas" w:eastAsia="Times New Roman" w:hAnsi="Consolas" w:cs="Times New Roman"/>
-          <w:color w:val="9CDCFE"/>
-          <w:sz w:val="21"/>
-          <w:szCs w:val="21"/>
-          <w:lang w:eastAsia="fr-FR"/>
-        </w:rPr>
-        <w:t>response</w:t>
-      </w:r>
-      <w:r>
-        <w:rPr>
-          <w:rFonts w:ascii="Consolas" w:eastAsia="Times New Roman" w:hAnsi="Consolas" w:cs="Times New Roman"/>
-          <w:color w:val="D4D4D4"/>
-          <w:sz w:val="21"/>
-          <w:szCs w:val="21"/>
-          <w:lang w:eastAsia="fr-FR"/>
-        </w:rPr>
-        <w:t>.</w:t>
-      </w:r>
-      <w:r>
-        <w:rPr>
-          <w:rFonts w:ascii="Consolas" w:eastAsia="Times New Roman" w:hAnsi="Consolas" w:cs="Times New Roman"/>
-          <w:color w:val="9CDCFE"/>
-          <w:sz w:val="21"/>
-          <w:szCs w:val="21"/>
-          <w:lang w:eastAsia="fr-FR"/>
-        </w:rPr>
-        <w:t>data</w:t>
-      </w:r>
-      <w:proofErr w:type="spellEnd"/>
-      <w:r>
-        <w:rPr>
-          <w:rFonts w:ascii="Consolas" w:eastAsia="Times New Roman" w:hAnsi="Consolas" w:cs="Times New Roman"/>
-          <w:color w:val="D4D4D4"/>
-          <w:sz w:val="21"/>
-          <w:szCs w:val="21"/>
-          <w:lang w:eastAsia="fr-FR"/>
-        </w:rPr>
-        <w:t>)</w:t>
-      </w:r>
-    </w:p>
-    <w:p>
-      <w:pPr>
-        <w:shd w:val="clear" w:color="auto" w:fill="1E1E1E"/>
-        <w:spacing w:after="0" w:line="285" w:lineRule="atLeast"/>
-        <w:rPr>
-          <w:rFonts w:ascii="Consolas" w:eastAsia="Times New Roman" w:hAnsi="Consolas" w:cs="Times New Roman"/>
-          <w:color w:val="D4D4D4"/>
-          <w:sz w:val="21"/>
-          <w:szCs w:val="21"/>
-          <w:lang w:eastAsia="fr-FR"/>
-        </w:rPr>
-      </w:pPr>
-      <w:r>
-        <w:rPr>
-          <w:rFonts w:ascii="Consolas" w:eastAsia="Times New Roman" w:hAnsi="Consolas" w:cs="Times New Roman"/>
-          <w:color w:val="D4D4D4"/>
-          <w:sz w:val="21"/>
-          <w:szCs w:val="21"/>
-          <w:lang w:eastAsia="fr-FR"/>
-        </w:rPr>
-        <w:t xml:space="preserve">            </w:t>
-      </w:r>
-      <w:proofErr w:type="spellStart"/>
-      <w:r>
-        <w:rPr>
-          <w:rFonts w:ascii="Consolas" w:eastAsia="Times New Roman" w:hAnsi="Consolas" w:cs="Times New Roman"/>
-          <w:color w:val="569CD6"/>
-          <w:sz w:val="21"/>
-          <w:szCs w:val="21"/>
-          <w:lang w:eastAsia="fr-FR"/>
-        </w:rPr>
-        <w:t>this</w:t>
-      </w:r>
-      <w:r>
-        <w:rPr>
-          <w:rFonts w:ascii="Consolas" w:eastAsia="Times New Roman" w:hAnsi="Consolas" w:cs="Times New Roman"/>
-          <w:color w:val="D4D4D4"/>
-          <w:sz w:val="21"/>
-          <w:szCs w:val="21"/>
-          <w:lang w:eastAsia="fr-FR"/>
-        </w:rPr>
-        <w:t>.</w:t>
-      </w:r>
-      <w:r>
-        <w:rPr>
-          <w:rFonts w:ascii="Consolas" w:eastAsia="Times New Roman" w:hAnsi="Consolas" w:cs="Times New Roman"/>
-          <w:color w:val="9CDCFE"/>
-          <w:sz w:val="21"/>
-          <w:szCs w:val="21"/>
-          <w:lang w:eastAsia="fr-FR"/>
-        </w:rPr>
-        <w:t>items</w:t>
-      </w:r>
-      <w:proofErr w:type="spellEnd"/>
-      <w:r>
-        <w:rPr>
-          <w:rFonts w:ascii="Consolas" w:eastAsia="Times New Roman" w:hAnsi="Consolas" w:cs="Times New Roman"/>
-          <w:color w:val="D4D4D4"/>
-          <w:sz w:val="21"/>
-          <w:szCs w:val="21"/>
-          <w:lang w:eastAsia="fr-FR"/>
-        </w:rPr>
-        <w:t xml:space="preserve"> = </w:t>
-      </w:r>
-      <w:proofErr w:type="spellStart"/>
-      <w:r>
-        <w:rPr>
-          <w:rFonts w:ascii="Consolas" w:eastAsia="Times New Roman" w:hAnsi="Consolas" w:cs="Times New Roman"/>
-          <w:color w:val="9CDCFE"/>
-          <w:sz w:val="21"/>
-          <w:szCs w:val="21"/>
-          <w:lang w:eastAsia="fr-FR"/>
-        </w:rPr>
-        <w:t>response</w:t>
-      </w:r>
-      <w:r>
-        <w:rPr>
-          <w:rFonts w:ascii="Consolas" w:eastAsia="Times New Roman" w:hAnsi="Consolas" w:cs="Times New Roman"/>
-          <w:color w:val="D4D4D4"/>
-          <w:sz w:val="21"/>
-          <w:szCs w:val="21"/>
-          <w:lang w:eastAsia="fr-FR"/>
-        </w:rPr>
-        <w:t>.</w:t>
-      </w:r>
-      <w:r>
-        <w:rPr>
-          <w:rFonts w:ascii="Consolas" w:eastAsia="Times New Roman" w:hAnsi="Consolas" w:cs="Times New Roman"/>
-          <w:color w:val="9CDCFE"/>
-          <w:sz w:val="21"/>
-          <w:szCs w:val="21"/>
-          <w:lang w:eastAsia="fr-FR"/>
-        </w:rPr>
-        <w:t>data</w:t>
-      </w:r>
-      <w:proofErr w:type="spellEnd"/>
-      <w:r>
-        <w:rPr>
-          <w:rFonts w:ascii="Consolas" w:eastAsia="Times New Roman" w:hAnsi="Consolas" w:cs="Times New Roman"/>
-          <w:color w:val="D4D4D4"/>
-          <w:sz w:val="21"/>
-          <w:szCs w:val="21"/>
-          <w:lang w:eastAsia="fr-FR"/>
-        </w:rPr>
-        <w:t xml:space="preserve"> </w:t>
-      </w:r>
-    </w:p>
-    <w:p>
-      <w:pPr>
-        <w:shd w:val="clear" w:color="auto" w:fill="1E1E1E"/>
-        <w:spacing w:after="0" w:line="285" w:lineRule="atLeast"/>
-        <w:rPr>
-          <w:rFonts w:ascii="Consolas" w:eastAsia="Times New Roman" w:hAnsi="Consolas" w:cs="Times New Roman"/>
-          <w:color w:val="D4D4D4"/>
-          <w:sz w:val="21"/>
-          <w:szCs w:val="21"/>
-          <w:lang w:eastAsia="fr-FR"/>
-        </w:rPr>
-      </w:pPr>
-    </w:p>
-    <w:p>
-      <w:pPr>
-        <w:shd w:val="clear" w:color="auto" w:fill="1E1E1E"/>
-        <w:spacing w:after="0" w:line="285" w:lineRule="atLeast"/>
-        <w:rPr>
-          <w:rFonts w:ascii="Consolas" w:eastAsia="Times New Roman" w:hAnsi="Consolas" w:cs="Times New Roman"/>
-          <w:color w:val="D4D4D4"/>
-          <w:sz w:val="21"/>
-          <w:szCs w:val="21"/>
-          <w:lang w:eastAsia="fr-FR"/>
-        </w:rPr>
-      </w:pPr>
-      <w:r>
-        <w:rPr>
-          <w:rFonts w:ascii="Consolas" w:eastAsia="Times New Roman" w:hAnsi="Consolas" w:cs="Times New Roman"/>
-          <w:color w:val="D4D4D4"/>
-          <w:sz w:val="21"/>
-          <w:szCs w:val="21"/>
-          <w:lang w:eastAsia="fr-FR"/>
-        </w:rPr>
-        <w:t>          })</w:t>
-      </w:r>
-    </w:p>
-    <w:p>
-      <w:pPr>
-        <w:shd w:val="clear" w:color="auto" w:fill="1E1E1E"/>
-        <w:spacing w:after="0" w:line="285" w:lineRule="atLeast"/>
-        <w:rPr>
-          <w:rFonts w:ascii="Consolas" w:eastAsia="Times New Roman" w:hAnsi="Consolas" w:cs="Times New Roman"/>
-          <w:color w:val="D4D4D4"/>
-          <w:sz w:val="21"/>
-          <w:szCs w:val="21"/>
-          <w:lang w:eastAsia="fr-FR"/>
-        </w:rPr>
-      </w:pPr>
-      <w:r>
-        <w:rPr>
-          <w:rFonts w:ascii="Consolas" w:eastAsia="Times New Roman" w:hAnsi="Consolas" w:cs="Times New Roman"/>
-          <w:color w:val="D4D4D4"/>
-          <w:sz w:val="21"/>
-          <w:szCs w:val="21"/>
-          <w:lang w:eastAsia="fr-FR"/>
-        </w:rPr>
-        <w:t>          .</w:t>
-      </w:r>
-      <w:r>
-        <w:rPr>
-          <w:rFonts w:ascii="Consolas" w:eastAsia="Times New Roman" w:hAnsi="Consolas" w:cs="Times New Roman"/>
-          <w:color w:val="DCDCAA"/>
-          <w:sz w:val="21"/>
-          <w:szCs w:val="21"/>
-          <w:lang w:eastAsia="fr-FR"/>
-        </w:rPr>
-        <w:t>catch</w:t>
-      </w:r>
-      <w:r>
-        <w:rPr>
-          <w:rFonts w:ascii="Consolas" w:eastAsia="Times New Roman" w:hAnsi="Consolas" w:cs="Times New Roman"/>
-          <w:color w:val="D4D4D4"/>
-          <w:sz w:val="21"/>
-          <w:szCs w:val="21"/>
-          <w:lang w:eastAsia="fr-FR"/>
-        </w:rPr>
-        <w:t>(</w:t>
-      </w:r>
-      <w:proofErr w:type="spellStart"/>
-      <w:r>
-        <w:rPr>
-          <w:rFonts w:ascii="Consolas" w:eastAsia="Times New Roman" w:hAnsi="Consolas" w:cs="Times New Roman"/>
-          <w:color w:val="9CDCFE"/>
-          <w:sz w:val="21"/>
-          <w:szCs w:val="21"/>
-          <w:lang w:eastAsia="fr-FR"/>
-        </w:rPr>
-        <w:t>error</w:t>
-      </w:r>
-      <w:proofErr w:type="spellEnd"/>
-      <w:r>
-        <w:rPr>
-          <w:rFonts w:ascii="Consolas" w:eastAsia="Times New Roman" w:hAnsi="Consolas" w:cs="Times New Roman"/>
-          <w:color w:val="D4D4D4"/>
-          <w:sz w:val="21"/>
-          <w:szCs w:val="21"/>
-          <w:lang w:eastAsia="fr-FR"/>
-        </w:rPr>
-        <w:t xml:space="preserve"> </w:t>
-      </w:r>
-      <w:r>
-        <w:rPr>
-          <w:rFonts w:ascii="Consolas" w:eastAsia="Times New Roman" w:hAnsi="Consolas" w:cs="Times New Roman"/>
-          <w:color w:val="569CD6"/>
-          <w:sz w:val="21"/>
-          <w:szCs w:val="21"/>
-          <w:lang w:eastAsia="fr-FR"/>
-        </w:rPr>
-        <w:t>=&gt;</w:t>
-      </w:r>
-      <w:r>
-        <w:rPr>
-          <w:rFonts w:ascii="Consolas" w:eastAsia="Times New Roman" w:hAnsi="Consolas" w:cs="Times New Roman"/>
-          <w:color w:val="D4D4D4"/>
-          <w:sz w:val="21"/>
-          <w:szCs w:val="21"/>
-          <w:lang w:eastAsia="fr-FR"/>
-        </w:rPr>
-        <w:t xml:space="preserve"> {</w:t>
-      </w:r>
-    </w:p>
-    <w:p>
-      <w:pPr>
-        <w:shd w:val="clear" w:color="auto" w:fill="1E1E1E"/>
-        <w:spacing w:after="0" w:line="285" w:lineRule="atLeast"/>
-        <w:rPr>
-          <w:rFonts w:ascii="Consolas" w:eastAsia="Times New Roman" w:hAnsi="Consolas" w:cs="Times New Roman"/>
-          <w:color w:val="D4D4D4"/>
-          <w:sz w:val="21"/>
-          <w:szCs w:val="21"/>
-          <w:lang w:eastAsia="fr-FR"/>
-        </w:rPr>
-      </w:pPr>
-      <w:r>
-        <w:rPr>
-          <w:rFonts w:ascii="Consolas" w:eastAsia="Times New Roman" w:hAnsi="Consolas" w:cs="Times New Roman"/>
-          <w:color w:val="D4D4D4"/>
-          <w:sz w:val="21"/>
-          <w:szCs w:val="21"/>
-          <w:lang w:eastAsia="fr-FR"/>
-        </w:rPr>
-        <w:t xml:space="preserve">            </w:t>
-      </w:r>
-      <w:r>
-        <w:rPr>
-          <w:rFonts w:ascii="Consolas" w:eastAsia="Times New Roman" w:hAnsi="Consolas" w:cs="Times New Roman"/>
-          <w:color w:val="9CDCFE"/>
-          <w:sz w:val="21"/>
-          <w:szCs w:val="21"/>
-          <w:lang w:eastAsia="fr-FR"/>
-        </w:rPr>
-        <w:t>console</w:t>
-      </w:r>
-      <w:r>
-        <w:rPr>
-          <w:rFonts w:ascii="Consolas" w:eastAsia="Times New Roman" w:hAnsi="Consolas" w:cs="Times New Roman"/>
-          <w:color w:val="D4D4D4"/>
-          <w:sz w:val="21"/>
-          <w:szCs w:val="21"/>
-          <w:lang w:eastAsia="fr-FR"/>
-        </w:rPr>
-        <w:t>.</w:t>
-      </w:r>
-      <w:r>
-        <w:rPr>
-          <w:rFonts w:ascii="Consolas" w:eastAsia="Times New Roman" w:hAnsi="Consolas" w:cs="Times New Roman"/>
-          <w:color w:val="DCDCAA"/>
-          <w:sz w:val="21"/>
-          <w:szCs w:val="21"/>
-          <w:lang w:eastAsia="fr-FR"/>
-        </w:rPr>
-        <w:t>log</w:t>
-      </w:r>
-      <w:r>
-        <w:rPr>
-          <w:rFonts w:ascii="Consolas" w:eastAsia="Times New Roman" w:hAnsi="Consolas" w:cs="Times New Roman"/>
-          <w:color w:val="D4D4D4"/>
-          <w:sz w:val="21"/>
-          <w:szCs w:val="21"/>
-          <w:lang w:eastAsia="fr-FR"/>
-        </w:rPr>
-        <w:t>(</w:t>
-      </w:r>
-      <w:r>
-        <w:rPr>
-          <w:rFonts w:ascii="Consolas" w:eastAsia="Times New Roman" w:hAnsi="Consolas" w:cs="Times New Roman"/>
-          <w:color w:val="CE9178"/>
-          <w:sz w:val="21"/>
-          <w:szCs w:val="21"/>
-          <w:lang w:eastAsia="fr-FR"/>
-        </w:rPr>
-        <w:t>'Il y a eu une erreur'</w:t>
-      </w:r>
-      <w:r>
-        <w:rPr>
-          <w:rFonts w:ascii="Consolas" w:eastAsia="Times New Roman" w:hAnsi="Consolas" w:cs="Times New Roman"/>
-          <w:color w:val="D4D4D4"/>
-          <w:sz w:val="21"/>
-          <w:szCs w:val="21"/>
-          <w:lang w:eastAsia="fr-FR"/>
-        </w:rPr>
-        <w:t xml:space="preserve">, </w:t>
-      </w:r>
-      <w:proofErr w:type="spellStart"/>
-      <w:r>
-        <w:rPr>
-          <w:rFonts w:ascii="Consolas" w:eastAsia="Times New Roman" w:hAnsi="Consolas" w:cs="Times New Roman"/>
-          <w:color w:val="9CDCFE"/>
-          <w:sz w:val="21"/>
-          <w:szCs w:val="21"/>
-          <w:lang w:eastAsia="fr-FR"/>
-        </w:rPr>
-        <w:t>error</w:t>
-      </w:r>
-      <w:r>
-        <w:rPr>
-          <w:rFonts w:ascii="Consolas" w:eastAsia="Times New Roman" w:hAnsi="Consolas" w:cs="Times New Roman"/>
-          <w:color w:val="D4D4D4"/>
-          <w:sz w:val="21"/>
-          <w:szCs w:val="21"/>
-          <w:lang w:eastAsia="fr-FR"/>
-        </w:rPr>
-        <w:t>.</w:t>
-      </w:r>
-      <w:r>
-        <w:rPr>
-          <w:rFonts w:ascii="Consolas" w:eastAsia="Times New Roman" w:hAnsi="Consolas" w:cs="Times New Roman"/>
-          <w:color w:val="9CDCFE"/>
-          <w:sz w:val="21"/>
-          <w:szCs w:val="21"/>
-          <w:lang w:eastAsia="fr-FR"/>
-        </w:rPr>
-        <w:t>response</w:t>
-      </w:r>
-      <w:proofErr w:type="spellEnd"/>
-      <w:r>
-        <w:rPr>
-          <w:rFonts w:ascii="Consolas" w:eastAsia="Times New Roman" w:hAnsi="Consolas" w:cs="Times New Roman"/>
-          <w:color w:val="D4D4D4"/>
-          <w:sz w:val="21"/>
-          <w:szCs w:val="21"/>
-          <w:lang w:eastAsia="fr-FR"/>
-        </w:rPr>
-        <w:t>)</w:t>
-      </w:r>
-    </w:p>
-    <w:p>
-      <w:pPr>
-        <w:shd w:val="clear" w:color="auto" w:fill="1E1E1E"/>
-        <w:spacing w:after="0" w:line="285" w:lineRule="atLeast"/>
-        <w:rPr>
-          <w:rFonts w:ascii="Consolas" w:eastAsia="Times New Roman" w:hAnsi="Consolas" w:cs="Times New Roman"/>
-          <w:color w:val="D4D4D4"/>
-          <w:sz w:val="21"/>
-          <w:szCs w:val="21"/>
-          <w:lang w:eastAsia="fr-FR"/>
-        </w:rPr>
-      </w:pPr>
-      <w:r>
-        <w:rPr>
-          <w:rFonts w:ascii="Consolas" w:eastAsia="Times New Roman" w:hAnsi="Consolas" w:cs="Times New Roman"/>
-          <w:color w:val="D4D4D4"/>
-          <w:sz w:val="21"/>
-          <w:szCs w:val="21"/>
-          <w:lang w:eastAsia="fr-FR"/>
-        </w:rPr>
-        <w:t>          })</w:t>
-      </w:r>
-    </w:p>
-    <w:p>
-      <w:pPr>
-        <w:shd w:val="clear" w:color="auto" w:fill="1E1E1E"/>
-        <w:spacing w:after="0" w:line="285" w:lineRule="atLeast"/>
-        <w:rPr>
-          <w:rFonts w:ascii="Consolas" w:eastAsia="Times New Roman" w:hAnsi="Consolas" w:cs="Times New Roman"/>
-          <w:color w:val="D4D4D4"/>
-          <w:sz w:val="21"/>
-          <w:szCs w:val="21"/>
-          <w:lang w:eastAsia="fr-FR"/>
-        </w:rPr>
-      </w:pPr>
-      <w:r>
-        <w:rPr>
-          <w:rFonts w:ascii="Consolas" w:eastAsia="Times New Roman" w:hAnsi="Consolas" w:cs="Times New Roman"/>
-          <w:color w:val="D4D4D4"/>
-          <w:sz w:val="21"/>
-          <w:szCs w:val="21"/>
-          <w:lang w:eastAsia="fr-FR"/>
-        </w:rPr>
         <w:t>      }</w:t>
       </w:r>
     </w:p>
@@ -12157,15 +11901,7 @@
         <w:jc w:val="both"/>
       </w:pPr>
       <w:r>
-        <w:t xml:space="preserve">L’utilisation d’Axios dans le composant en lui-même est amené à disparaître lors de l’intégration du composant au projet. Les données seront alors transmises au composant par son élément parent via des </w:t>
-      </w:r>
-      <w:proofErr w:type="spellStart"/>
-      <w:r>
-        <w:t>props</w:t>
-      </w:r>
-      <w:proofErr w:type="spellEnd"/>
-      <w:r>
-        <w:t xml:space="preserve"> qui fera appel lui-même à Axios, ce qui assurera également une bonne répartition des rôles des composants.</w:t>
+        <w:t>L’utilisation d’Axios dans le composant en lui-même est amené à disparaître lors de l’intégration du composant au projet. Les données seront alors transmises au composant par son élément parent via des props qui fera appel lui-même à Axios, ce qui assurera également une bonne répartition des rôles des composants.</w:t>
       </w:r>
     </w:p>
     <w:p>
@@ -12292,63 +12028,43 @@
           <w:sz w:val="24"/>
           <w:szCs w:val="24"/>
         </w:rPr>
-        <w:t xml:space="preserve"> : </w:t>
-      </w:r>
-      <w:proofErr w:type="spellStart"/>
+        <w:t> : json-server</w:t>
+      </w:r>
+    </w:p>
+    <w:p>
+      <w:pPr>
+        <w:jc w:val="both"/>
+      </w:pPr>
+      <w:r>
+        <w:t xml:space="preserve">Pour que le composant se comporte de la manière dont on le souhaite, c’est-à-dire qu’il puisse utiliser </w:t>
+      </w:r>
       <w:r>
         <w:rPr>
           <w:b/>
           <w:bCs/>
-          <w:sz w:val="24"/>
-          <w:szCs w:val="24"/>
-        </w:rPr>
-        <w:t>json</w:t>
-      </w:r>
-      <w:proofErr w:type="spellEnd"/>
+        </w:rPr>
+        <w:t>Axios</w:t>
+      </w:r>
+      <w:r>
+        <w:t xml:space="preserve">, il était nécessaire de créer une fausse </w:t>
+      </w:r>
+      <w:bookmarkStart w:id="3" w:name="_Hlk106626546"/>
+      <w:r>
+        <w:t xml:space="preserve">API REST </w:t>
+      </w:r>
+      <w:bookmarkEnd w:id="3"/>
+      <w:r>
+        <w:t xml:space="preserve">renvoyant des données sur les dossiers/fichiers à afficher au format JSON. </w:t>
+      </w:r>
+      <w:proofErr w:type="gramStart"/>
       <w:r>
         <w:rPr>
           <w:b/>
           <w:bCs/>
-          <w:sz w:val="24"/>
-          <w:szCs w:val="24"/>
-        </w:rPr>
-        <w:t>-server</w:t>
-      </w:r>
-    </w:p>
-    <w:p>
-      <w:pPr>
-        <w:jc w:val="both"/>
-      </w:pPr>
-      <w:r>
-        <w:t xml:space="preserve">Pour que le composant se comporte de la manière dont on le souhaite, c’est-à-dire qu’il puisse utiliser </w:t>
-      </w:r>
-      <w:r>
-        <w:rPr>
-          <w:b/>
-          <w:bCs/>
-        </w:rPr>
-        <w:t>Axios</w:t>
-      </w:r>
-      <w:r>
-        <w:t xml:space="preserve">, il était nécessaire de créer une fausse </w:t>
-      </w:r>
-      <w:bookmarkStart w:id="3" w:name="_Hlk106626546"/>
-      <w:r>
-        <w:t xml:space="preserve">API REST </w:t>
-      </w:r>
-      <w:bookmarkEnd w:id="3"/>
-      <w:r>
-        <w:t xml:space="preserve">renvoyant des données sur les dossiers/fichiers à afficher au format JSON. </w:t>
-      </w:r>
-      <w:proofErr w:type="spellStart"/>
-      <w:r>
-        <w:rPr>
-          <w:b/>
-          <w:bCs/>
         </w:rPr>
         <w:t>json</w:t>
       </w:r>
-      <w:proofErr w:type="spellEnd"/>
+      <w:proofErr w:type="gramEnd"/>
       <w:r>
         <w:rPr>
           <w:b/>
@@ -12451,16 +12167,13 @@
       <w:pPr>
         <w:jc w:val="center"/>
       </w:pPr>
-      <w:r>
-        <w:t xml:space="preserve">vue </w:t>
-      </w:r>
-      <w:proofErr w:type="spellStart"/>
-      <w:r>
-        <w:t>add</w:t>
-      </w:r>
-      <w:proofErr w:type="spellEnd"/>
-      <w:r>
-        <w:t xml:space="preserve"> axios@</w:t>
+      <w:proofErr w:type="gramStart"/>
+      <w:r>
+        <w:t>vue</w:t>
+      </w:r>
+      <w:proofErr w:type="gramEnd"/>
+      <w:r>
+        <w:t xml:space="preserve"> add axios@</w:t>
       </w:r>
       <w:r>
         <w:rPr>
@@ -12494,7 +12207,15 @@
         <w:jc w:val="center"/>
       </w:pPr>
       <w:r>
-        <w:t>(correspond à la version d’Axios installé sur le projet)</w:t>
+        <w:t>(</w:t>
+      </w:r>
+      <w:proofErr w:type="gramStart"/>
+      <w:r>
+        <w:t>correspond</w:t>
+      </w:r>
+      <w:proofErr w:type="gramEnd"/>
+      <w:r>
+        <w:t xml:space="preserve"> à la version d’Axios installé sur le projet)</w:t>
       </w:r>
     </w:p>
     <w:p>
@@ -12507,44 +12228,20 @@
         <w:jc w:val="both"/>
       </w:pPr>
       <w:r>
-        <w:t xml:space="preserve">Installer </w:t>
-      </w:r>
-      <w:proofErr w:type="spellStart"/>
-      <w:r>
-        <w:t>json</w:t>
-      </w:r>
-      <w:proofErr w:type="spellEnd"/>
-      <w:r>
-        <w:t>-server</w:t>
+        <w:t>Installer json-server</w:t>
       </w:r>
     </w:p>
     <w:p>
       <w:pPr>
         <w:jc w:val="center"/>
       </w:pPr>
-      <w:proofErr w:type="spellStart"/>
+      <w:proofErr w:type="gramStart"/>
       <w:r>
         <w:t>npm</w:t>
       </w:r>
-      <w:proofErr w:type="spellEnd"/>
-      <w:r>
-        <w:t xml:space="preserve"> </w:t>
-      </w:r>
-      <w:proofErr w:type="spellStart"/>
-      <w:r>
-        <w:t>install</w:t>
-      </w:r>
-      <w:proofErr w:type="spellEnd"/>
-      <w:r>
-        <w:t xml:space="preserve"> </w:t>
-      </w:r>
-      <w:proofErr w:type="spellStart"/>
-      <w:r>
-        <w:t>json</w:t>
-      </w:r>
-      <w:proofErr w:type="spellEnd"/>
-      <w:r>
-        <w:t>-server</w:t>
+      <w:proofErr w:type="gramEnd"/>
+      <w:r>
+        <w:t xml:space="preserve"> install json-server</w:t>
       </w:r>
     </w:p>
     <w:p>
@@ -12557,38 +12254,21 @@
         <w:jc w:val="both"/>
       </w:pPr>
       <w:r>
-        <w:t xml:space="preserve">Lancer </w:t>
-      </w:r>
-      <w:proofErr w:type="spellStart"/>
+        <w:t>Lancer json-server</w:t>
+      </w:r>
+    </w:p>
+    <w:p>
+      <w:pPr>
+        <w:jc w:val="center"/>
+      </w:pPr>
+      <w:proofErr w:type="gramStart"/>
       <w:r>
         <w:t>json</w:t>
       </w:r>
-      <w:proofErr w:type="spellEnd"/>
-      <w:r>
-        <w:t>-server</w:t>
-      </w:r>
-    </w:p>
-    <w:p>
-      <w:pPr>
-        <w:jc w:val="center"/>
-      </w:pPr>
-      <w:proofErr w:type="spellStart"/>
-      <w:r>
-        <w:t>json</w:t>
-      </w:r>
-      <w:proofErr w:type="spellEnd"/>
-      <w:r>
-        <w:t>-server --</w:t>
-      </w:r>
-      <w:proofErr w:type="spellStart"/>
-      <w:r>
-        <w:t>watch</w:t>
-      </w:r>
-      <w:proofErr w:type="spellEnd"/>
-      <w:r>
-        <w:t xml:space="preserve"> </w:t>
-      </w:r>
-      <w:proofErr w:type="spellStart"/>
+      <w:proofErr w:type="gramEnd"/>
+      <w:r>
+        <w:t xml:space="preserve">-server --watch </w:t>
+      </w:r>
       <w:r>
         <w:rPr>
           <w:b/>
@@ -12596,7 +12276,6 @@
         </w:rPr>
         <w:t>db.json</w:t>
       </w:r>
-      <w:proofErr w:type="spellEnd"/>
     </w:p>
     <w:p>
       <w:pPr>
@@ -12629,7 +12308,15 @@
         <w:jc w:val="center"/>
       </w:pPr>
       <w:r>
-        <w:t>(nom du fichier contenant les données au format JSON)</w:t>
+        <w:t>(</w:t>
+      </w:r>
+      <w:proofErr w:type="gramStart"/>
+      <w:r>
+        <w:t>nom</w:t>
+      </w:r>
+      <w:proofErr w:type="gramEnd"/>
+      <w:r>
+        <w:t xml:space="preserve"> du fichier contenant les données au format JSON)</w:t>
       </w:r>
     </w:p>
     <w:p>
@@ -12649,11 +12336,11 @@
       <w:pPr>
         <w:jc w:val="center"/>
       </w:pPr>
-      <w:proofErr w:type="spellStart"/>
+      <w:proofErr w:type="gramStart"/>
       <w:r>
         <w:t>npm</w:t>
       </w:r>
-      <w:proofErr w:type="spellEnd"/>
+      <w:proofErr w:type="gramEnd"/>
       <w:r>
         <w:t xml:space="preserve"> run serve</w:t>
       </w:r>
@@ -12748,7 +12435,7 @@
                     <pic:cNvPicPr/>
                   </pic:nvPicPr>
                   <pic:blipFill rotWithShape="1">
-                    <a:blip r:embed="rId25"/>
+                    <a:blip r:embed="rId26"/>
                     <a:srcRect t="10818" b="5938"/>
                     <a:stretch/>
                   </pic:blipFill>
@@ -12804,7 +12491,7 @@
                     <pic:cNvPicPr/>
                   </pic:nvPicPr>
                   <pic:blipFill rotWithShape="1">
-                    <a:blip r:embed="rId26"/>
+                    <a:blip r:embed="rId27"/>
                     <a:srcRect t="11052" b="5468"/>
                     <a:stretch/>
                   </pic:blipFill>
@@ -12912,7 +12599,7 @@
                     </pic:cNvPicPr>
                   </pic:nvPicPr>
                   <pic:blipFill>
-                    <a:blip r:embed="rId27" cstate="print">
+                    <a:blip r:embed="rId28" cstate="print">
                       <a:extLst>
                         <a:ext uri="{28A0092B-C50C-407E-A947-70E740481C1C}">
                           <a14:useLocalDpi xmlns:a14="http://schemas.microsoft.com/office/drawing/2010/main" val="0"/>
@@ -12947,13 +12634,8 @@
     <w:p>
       <w:r>
         <w:lastRenderedPageBreak/>
-        <w:t xml:space="preserve">Annexe 3 : Structure des composants sans les </w:t>
-      </w:r>
-      <w:proofErr w:type="spellStart"/>
-      <w:r>
-        <w:t>props</w:t>
-      </w:r>
-      <w:proofErr w:type="spellEnd"/>
+        <w:t>Annexe 3 : Structure des composants sans les props</w:t>
+      </w:r>
     </w:p>
     <w:p/>
     <w:p>
@@ -12979,7 +12661,7 @@
                     </pic:cNvPicPr>
                   </pic:nvPicPr>
                   <pic:blipFill>
-                    <a:blip r:embed="rId28" cstate="print">
+                    <a:blip r:embed="rId29" cstate="print">
                       <a:extLst>
                         <a:ext uri="{28A0092B-C50C-407E-A947-70E740481C1C}">
                           <a14:useLocalDpi xmlns:a14="http://schemas.microsoft.com/office/drawing/2010/main" val="0"/>
@@ -13019,13 +12701,8 @@
     <w:p>
       <w:r>
         <w:lastRenderedPageBreak/>
-        <w:t xml:space="preserve">Annexe 4 : Structure des composants avec les </w:t>
-      </w:r>
-      <w:proofErr w:type="spellStart"/>
-      <w:r>
-        <w:t>props</w:t>
-      </w:r>
-      <w:proofErr w:type="spellEnd"/>
+        <w:t>Annexe 4 : Structure des composants avec les props</w:t>
+      </w:r>
     </w:p>
     <w:p>
       <w:r>
@@ -13050,7 +12727,7 @@
                     </pic:cNvPicPr>
                   </pic:nvPicPr>
                   <pic:blipFill>
-                    <a:blip r:embed="rId29" cstate="print">
+                    <a:blip r:embed="rId30" cstate="print">
                       <a:extLst>
                         <a:ext uri="{28A0092B-C50C-407E-A947-70E740481C1C}">
                           <a14:useLocalDpi xmlns:a14="http://schemas.microsoft.com/office/drawing/2010/main" val="0"/>
@@ -13146,7 +12823,7 @@
       <w:pPr>
         <w:jc w:val="both"/>
       </w:pPr>
-      <w:hyperlink r:id="rId30" w:history="1">
+      <w:hyperlink r:id="rId31" w:history="1">
         <w:r>
           <w:rPr>
             <w:rStyle w:val="Lienhypertexte"/>
@@ -13159,7 +12836,7 @@
       <w:pPr>
         <w:jc w:val="both"/>
       </w:pPr>
-      <w:hyperlink r:id="rId31" w:history="1">
+      <w:hyperlink r:id="rId32" w:history="1">
         <w:r>
           <w:rPr>
             <w:rStyle w:val="Lienhypertexte"/>
@@ -13178,27 +12855,14 @@
         <w:jc w:val="both"/>
       </w:pPr>
       <w:r>
-        <w:t xml:space="preserve">Documentation sur l’utilisation du composant </w:t>
-      </w:r>
-      <w:proofErr w:type="spellStart"/>
-      <w:r>
-        <w:t>TreeView</w:t>
-      </w:r>
-      <w:proofErr w:type="spellEnd"/>
-      <w:r>
-        <w:t xml:space="preserve"> et de </w:t>
-      </w:r>
-      <w:proofErr w:type="spellStart"/>
-      <w:r>
-        <w:t>Vuetify</w:t>
-      </w:r>
-      <w:proofErr w:type="spellEnd"/>
+        <w:t>Documentation sur l’utilisation du composant TreeView et de Vuetify</w:t>
+      </w:r>
     </w:p>
     <w:p>
       <w:pPr>
         <w:jc w:val="both"/>
       </w:pPr>
-      <w:hyperlink r:id="rId32" w:history="1">
+      <w:hyperlink r:id="rId33" w:history="1">
         <w:r>
           <w:rPr>
             <w:rStyle w:val="Lienhypertexte"/>
@@ -13211,7 +12875,7 @@
       <w:pPr>
         <w:jc w:val="both"/>
       </w:pPr>
-      <w:hyperlink r:id="rId33" w:history="1">
+      <w:hyperlink r:id="rId34" w:history="1">
         <w:r>
           <w:rPr>
             <w:rStyle w:val="Lienhypertexte"/>
@@ -13224,7 +12888,7 @@
       <w:pPr>
         <w:jc w:val="both"/>
       </w:pPr>
-      <w:hyperlink r:id="rId34" w:history="1">
+      <w:hyperlink r:id="rId35" w:history="1">
         <w:r>
           <w:rPr>
             <w:rStyle w:val="Lienhypertexte"/>
@@ -13243,22 +12907,14 @@
         <w:jc w:val="both"/>
       </w:pPr>
       <w:r>
-        <w:t xml:space="preserve">Documentation sur l’utilisation d’Axios et de </w:t>
-      </w:r>
-      <w:proofErr w:type="spellStart"/>
-      <w:r>
-        <w:t>json</w:t>
-      </w:r>
-      <w:proofErr w:type="spellEnd"/>
-      <w:r>
-        <w:t>-server</w:t>
+        <w:t>Documentation sur l’utilisation d’Axios et de json-server</w:t>
       </w:r>
     </w:p>
     <w:p>
       <w:pPr>
         <w:jc w:val="both"/>
       </w:pPr>
-      <w:hyperlink r:id="rId35" w:history="1">
+      <w:hyperlink r:id="rId36" w:history="1">
         <w:r>
           <w:rPr>
             <w:rStyle w:val="Lienhypertexte"/>
@@ -13271,7 +12927,7 @@
       <w:pPr>
         <w:jc w:val="both"/>
       </w:pPr>
-      <w:hyperlink r:id="rId36" w:history="1">
+      <w:hyperlink r:id="rId37" w:history="1">
         <w:r>
           <w:rPr>
             <w:rStyle w:val="Lienhypertexte"/>
@@ -13284,7 +12940,7 @@
       <w:pPr>
         <w:jc w:val="both"/>
       </w:pPr>
-      <w:hyperlink r:id="rId37" w:history="1">
+      <w:hyperlink r:id="rId38" w:history="1">
         <w:r>
           <w:rPr>
             <w:rStyle w:val="Lienhypertexte"/>
@@ -13310,7 +12966,7 @@
       <w:pPr>
         <w:jc w:val="both"/>
       </w:pPr>
-      <w:hyperlink r:id="rId38" w:history="1">
+      <w:hyperlink r:id="rId39" w:history="1">
         <w:r>
           <w:rPr>
             <w:rStyle w:val="Lienhypertexte"/>
@@ -13326,7 +12982,7 @@
       </w:r>
     </w:p>
     <w:p>
-      <w:hyperlink r:id="rId39" w:history="1">
+      <w:hyperlink r:id="rId40" w:history="1">
         <w:r>
           <w:rPr>
             <w:rStyle w:val="Lienhypertexte"/>
@@ -13552,7 +13208,23 @@
           <w:sz w:val="20"/>
           <w:szCs w:val="20"/>
         </w:rPr>
-        <w:t>Le LEMME d’analysées sera analyser.</w:t>
+        <w:t xml:space="preserve">Le LEMME d’analysées sera </w:t>
+      </w:r>
+      <w:proofErr w:type="gramStart"/>
+      <w:r>
+        <w:rPr>
+          <w:sz w:val="20"/>
+          <w:szCs w:val="20"/>
+        </w:rPr>
+        <w:t>analyser</w:t>
+      </w:r>
+      <w:proofErr w:type="gramEnd"/>
+      <w:r>
+        <w:rPr>
+          <w:sz w:val="20"/>
+          <w:szCs w:val="20"/>
+        </w:rPr>
+        <w:t>.</w:t>
       </w:r>
     </w:p>
     <w:p>
@@ -13569,7 +13241,23 @@
           <w:sz w:val="20"/>
           <w:szCs w:val="20"/>
         </w:rPr>
-        <w:t>Le LEMME le verticaux sera vertical.</w:t>
+        <w:t xml:space="preserve">Le LEMME </w:t>
+      </w:r>
+      <w:proofErr w:type="gramStart"/>
+      <w:r>
+        <w:rPr>
+          <w:sz w:val="20"/>
+          <w:szCs w:val="20"/>
+        </w:rPr>
+        <w:t>le verticaux</w:t>
+      </w:r>
+      <w:proofErr w:type="gramEnd"/>
+      <w:r>
+        <w:rPr>
+          <w:sz w:val="20"/>
+          <w:szCs w:val="20"/>
+        </w:rPr>
+        <w:t xml:space="preserve"> sera vertical.</w:t>
       </w:r>
     </w:p>
     <w:p>
@@ -13621,15 +13309,7 @@
         </w:numPr>
       </w:pPr>
       <w:r>
-        <w:t xml:space="preserve">Les acronymes prennent le ou les tags des mots qu’ils remplacent. Par exemple </w:t>
-      </w:r>
-      <w:proofErr w:type="spellStart"/>
-      <w:r>
-        <w:t>ald</w:t>
-      </w:r>
-      <w:proofErr w:type="spellEnd"/>
-      <w:r>
-        <w:t xml:space="preserve"> signifie affection longue durée, le mot est donc NFS mais également NFP car il peut aussi être utilisé tel quel au pluriel. </w:t>
+        <w:t xml:space="preserve">Les acronymes prennent le ou les tags des mots qu’ils remplacent. Par exemple ald signifie affection longue durée, le mot est donc NFS mais également NFP car il peut aussi être utilisé tel quel au pluriel. </w:t>
       </w:r>
     </w:p>
     <w:p>
@@ -13678,15 +13358,7 @@
       </w:pPr>
       <w:r>
         <w:lastRenderedPageBreak/>
-        <w:t xml:space="preserve">Beaucoup de mots correspondent à une faute de frappe (un oubli d’espace, une permutation de lettre, un accent incorrect). Dans ce </w:t>
-      </w:r>
-      <w:proofErr w:type="spellStart"/>
-      <w:r>
-        <w:t>cas là</w:t>
-      </w:r>
-      <w:proofErr w:type="spellEnd"/>
-      <w:r>
-        <w:t xml:space="preserve">, écrire HO en colonne deux ou cinq pour que nous systématisions la correction de l’erreur dans nos algorithmes. Le mot n’a pas besoin d’étiquette. </w:t>
+        <w:t xml:space="preserve">Beaucoup de mots correspondent à une faute de frappe (un oubli d’espace, une permutation de lettre, un accent incorrect). Dans ce cas là, écrire HO en colonne deux ou cinq pour que nous systématisions la correction de l’erreur dans nos algorithmes. Le mot n’a pas besoin d’étiquette. </w:t>
       </w:r>
     </w:p>
     <w:p>
@@ -22203,7 +21875,15 @@
               <w:jc w:val="both"/>
             </w:pPr>
             <w:r>
-              <w:t>Verbe participe passé féminin pluriel</w:t>
+              <w:t xml:space="preserve">Verbe participe </w:t>
+            </w:r>
+            <w:proofErr w:type="gramStart"/>
+            <w:r>
+              <w:t>passé</w:t>
+            </w:r>
+            <w:proofErr w:type="gramEnd"/>
+            <w:r>
+              <w:t xml:space="preserve"> féminin pluriel</w:t>
             </w:r>
           </w:p>
         </w:tc>
@@ -22286,7 +21966,15 @@
               <w:jc w:val="both"/>
             </w:pPr>
             <w:r>
-              <w:t>Verbe participe passé féminin singulier</w:t>
+              <w:t xml:space="preserve">Verbe participe </w:t>
+            </w:r>
+            <w:proofErr w:type="gramStart"/>
+            <w:r>
+              <w:t>passé</w:t>
+            </w:r>
+            <w:proofErr w:type="gramEnd"/>
+            <w:r>
+              <w:t xml:space="preserve"> féminin singulier</w:t>
             </w:r>
           </w:p>
         </w:tc>
@@ -22369,7 +22057,15 @@
               <w:jc w:val="both"/>
             </w:pPr>
             <w:r>
-              <w:t>Verbe participe passé masculin pluriel</w:t>
+              <w:t xml:space="preserve">Verbe participe </w:t>
+            </w:r>
+            <w:proofErr w:type="gramStart"/>
+            <w:r>
+              <w:t>passé</w:t>
+            </w:r>
+            <w:proofErr w:type="gramEnd"/>
+            <w:r>
+              <w:t xml:space="preserve"> masculin pluriel</w:t>
             </w:r>
           </w:p>
         </w:tc>
@@ -22452,7 +22148,15 @@
               <w:jc w:val="both"/>
             </w:pPr>
             <w:r>
-              <w:t>Verbe participe passé masculin singulier</w:t>
+              <w:t xml:space="preserve">Verbe participe </w:t>
+            </w:r>
+            <w:proofErr w:type="gramStart"/>
+            <w:r>
+              <w:t>passé</w:t>
+            </w:r>
+            <w:proofErr w:type="gramEnd"/>
+            <w:r>
+              <w:t xml:space="preserve"> masculin singulier</w:t>
             </w:r>
           </w:p>
         </w:tc>
@@ -23886,13 +23590,8 @@
             <w:pPr>
               <w:jc w:val="both"/>
             </w:pPr>
-            <w:proofErr w:type="spellStart"/>
-            <w:r>
-              <w:t>Anatomy</w:t>
-            </w:r>
-            <w:proofErr w:type="spellEnd"/>
-            <w:r>
-              <w:t>/ Anatomie</w:t>
+            <w:r>
+              <w:t>Anatomy/ Anatomie</w:t>
             </w:r>
           </w:p>
         </w:tc>
@@ -23925,7 +23624,23 @@
                 <w:i/>
                 <w:iCs/>
               </w:rPr>
-              <w:t>Système nerveux central, leucocytes, tissu  sériques,  hépatique  rénale, globules blancs</w:t>
+              <w:t xml:space="preserve">Système nerveux central, leucocytes, </w:t>
+            </w:r>
+            <w:proofErr w:type="gramStart"/>
+            <w:r>
+              <w:rPr>
+                <w:i/>
+                <w:iCs/>
+              </w:rPr>
+              <w:t>tissu  sériques</w:t>
+            </w:r>
+            <w:proofErr w:type="gramEnd"/>
+            <w:r>
+              <w:rPr>
+                <w:i/>
+                <w:iCs/>
+              </w:rPr>
+              <w:t>,  hépatique  rénale, globules blancs</w:t>
             </w:r>
           </w:p>
         </w:tc>
@@ -23982,13 +23697,8 @@
             <w:pPr>
               <w:jc w:val="both"/>
             </w:pPr>
-            <w:proofErr w:type="spellStart"/>
-            <w:r>
-              <w:t>Disorders-Smptoms</w:t>
-            </w:r>
-            <w:proofErr w:type="spellEnd"/>
-            <w:r>
-              <w:t>/ Symptômes</w:t>
+            <w:r>
+              <w:t>Disorders-Smptoms/ Symptômes</w:t>
             </w:r>
           </w:p>
         </w:tc>
@@ -24021,7 +23731,23 @@
                 <w:i/>
                 <w:iCs/>
               </w:rPr>
-              <w:t>Aggravation de la maladie, maux de tête  aggravée,  complications,  crampes,  douleur,  endormissement</w:t>
+              <w:t xml:space="preserve">Aggravation de la maladie, maux de </w:t>
+            </w:r>
+            <w:proofErr w:type="gramStart"/>
+            <w:r>
+              <w:rPr>
+                <w:i/>
+                <w:iCs/>
+              </w:rPr>
+              <w:t>tête  aggravée</w:t>
+            </w:r>
+            <w:proofErr w:type="gramEnd"/>
+            <w:r>
+              <w:rPr>
+                <w:i/>
+                <w:iCs/>
+              </w:rPr>
+              <w:t>,  complications,  crampes,  douleur,  endormissement</w:t>
             </w:r>
           </w:p>
         </w:tc>
@@ -24078,13 +23804,8 @@
             <w:pPr>
               <w:jc w:val="both"/>
             </w:pPr>
-            <w:proofErr w:type="spellStart"/>
-            <w:r>
-              <w:t>Disorders-Disease</w:t>
-            </w:r>
-            <w:proofErr w:type="spellEnd"/>
-            <w:r>
-              <w:t xml:space="preserve"> / Maladies</w:t>
+            <w:r>
+              <w:t>Disorders-Disease / Maladies</w:t>
             </w:r>
           </w:p>
         </w:tc>
@@ -24117,39 +23838,7 @@
                 <w:i/>
                 <w:iCs/>
               </w:rPr>
-              <w:t xml:space="preserve">Cancer, </w:t>
-            </w:r>
-            <w:proofErr w:type="spellStart"/>
-            <w:r>
-              <w:rPr>
-                <w:i/>
-                <w:iCs/>
-              </w:rPr>
-              <w:t>spondilartrite</w:t>
-            </w:r>
-            <w:proofErr w:type="spellEnd"/>
-            <w:r>
-              <w:rPr>
-                <w:i/>
-                <w:iCs/>
-              </w:rPr>
-              <w:t xml:space="preserve"> </w:t>
-            </w:r>
-            <w:proofErr w:type="spellStart"/>
-            <w:r>
-              <w:rPr>
-                <w:i/>
-                <w:iCs/>
-              </w:rPr>
-              <w:t>enkylosante</w:t>
-            </w:r>
-            <w:proofErr w:type="spellEnd"/>
-            <w:r>
-              <w:rPr>
-                <w:i/>
-                <w:iCs/>
-              </w:rPr>
-              <w:t>, embolie pulmonaire, cancer de la prostate stade 4</w:t>
+              <w:t>Cancer, spondilartrite enkylosante, embolie pulmonaire, cancer de la prostate stade 4</w:t>
             </w:r>
           </w:p>
         </w:tc>
@@ -24206,13 +23895,8 @@
             <w:pPr>
               <w:jc w:val="both"/>
             </w:pPr>
-            <w:proofErr w:type="spellStart"/>
-            <w:r>
-              <w:t>Procedure</w:t>
-            </w:r>
-            <w:proofErr w:type="spellEnd"/>
-            <w:r>
-              <w:t xml:space="preserve"> / Procédure</w:t>
+            <w:r>
+              <w:t>Procedure / Procédure</w:t>
             </w:r>
           </w:p>
         </w:tc>
@@ -24245,7 +23929,23 @@
                 <w:i/>
                 <w:iCs/>
               </w:rPr>
-              <w:t>Bronchotomie, injection intramusculaire, imagerie par résonance magnétique, IRM, perfusion, traitement, prise en charge,  administration de médicaments par voie intrarachidienne,  examens, administration</w:t>
+              <w:t xml:space="preserve">Bronchotomie, injection intramusculaire, imagerie par résonance magnétique, IRM, perfusion, traitement, prise en </w:t>
+            </w:r>
+            <w:proofErr w:type="gramStart"/>
+            <w:r>
+              <w:rPr>
+                <w:i/>
+                <w:iCs/>
+              </w:rPr>
+              <w:t>charge,  administration</w:t>
+            </w:r>
+            <w:proofErr w:type="gramEnd"/>
+            <w:r>
+              <w:rPr>
+                <w:i/>
+                <w:iCs/>
+              </w:rPr>
+              <w:t xml:space="preserve"> de médicaments par voie intrarachidienne,  examens, administration</w:t>
             </w:r>
           </w:p>
         </w:tc>
@@ -24303,15 +24003,7 @@
               <w:jc w:val="both"/>
             </w:pPr>
             <w:r>
-              <w:t xml:space="preserve">Chemicals </w:t>
-            </w:r>
-            <w:proofErr w:type="spellStart"/>
-            <w:r>
-              <w:t>Drugs</w:t>
-            </w:r>
-            <w:proofErr w:type="spellEnd"/>
-            <w:r>
-              <w:t>/ Médicaments</w:t>
+              <w:t>Chemicals Drugs/ Médicaments</w:t>
             </w:r>
           </w:p>
         </w:tc>
@@ -24344,17 +24036,8 @@
                 <w:i/>
                 <w:iCs/>
               </w:rPr>
-              <w:t xml:space="preserve">Doliprane, </w:t>
-            </w:r>
-            <w:proofErr w:type="spellStart"/>
-            <w:r>
-              <w:rPr>
-                <w:i/>
-                <w:iCs/>
-              </w:rPr>
-              <w:t>Lévothyrox</w:t>
-            </w:r>
-            <w:proofErr w:type="spellEnd"/>
+              <w:t>Doliprane, Lévothyrox</w:t>
+            </w:r>
           </w:p>
         </w:tc>
       </w:tr>
@@ -24412,15 +24095,7 @@
               <w:jc w:val="both"/>
             </w:pPr>
             <w:r>
-              <w:t xml:space="preserve">Chemicals </w:t>
-            </w:r>
-            <w:proofErr w:type="spellStart"/>
-            <w:r>
-              <w:t>Molecule</w:t>
-            </w:r>
-            <w:proofErr w:type="spellEnd"/>
-            <w:r>
-              <w:t>/ Molécule chimique</w:t>
+              <w:t>Chemicals Molecule/ Molécule chimique</w:t>
             </w:r>
           </w:p>
         </w:tc>
@@ -24726,33 +24401,8 @@
                 <w:i/>
                 <w:iCs/>
               </w:rPr>
-              <w:t xml:space="preserve">Solution buvable, sol </w:t>
-            </w:r>
-            <w:proofErr w:type="spellStart"/>
-            <w:r>
-              <w:rPr>
-                <w:i/>
-                <w:iCs/>
-              </w:rPr>
-              <w:t>buv</w:t>
-            </w:r>
-            <w:proofErr w:type="spellEnd"/>
-            <w:r>
-              <w:rPr>
-                <w:i/>
-                <w:iCs/>
-              </w:rPr>
-              <w:t xml:space="preserve">, comprimé, </w:t>
-            </w:r>
-            <w:proofErr w:type="spellStart"/>
-            <w:r>
-              <w:rPr>
-                <w:i/>
-                <w:iCs/>
-              </w:rPr>
-              <w:t>cpr</w:t>
-            </w:r>
-            <w:proofErr w:type="spellEnd"/>
+              <w:t>Solution buvable, sol buv, comprimé, cpr</w:t>
+            </w:r>
           </w:p>
         </w:tc>
       </w:tr>
@@ -24837,12 +24487,21 @@
                 <w:iCs/>
               </w:rPr>
             </w:pPr>
+            <w:proofErr w:type="gramStart"/>
             <w:r>
               <w:rPr>
                 <w:i/>
                 <w:iCs/>
               </w:rPr>
-              <w:t>x1/j,  4 cps/j  matin, midi et soir</w:t>
+              <w:t>x</w:t>
+            </w:r>
+            <w:proofErr w:type="gramEnd"/>
+            <w:r>
+              <w:rPr>
+                <w:i/>
+                <w:iCs/>
+              </w:rPr>
+              <w:t>1/j,  4 cps/j  matin, midi et soir</w:t>
             </w:r>
           </w:p>
         </w:tc>
@@ -25081,21 +24740,8 @@
             <w:pPr>
               <w:jc w:val="both"/>
             </w:pPr>
-            <w:proofErr w:type="spellStart"/>
-            <w:r>
-              <w:t>Treatment</w:t>
-            </w:r>
-            <w:proofErr w:type="spellEnd"/>
-            <w:r>
-              <w:t xml:space="preserve"> </w:t>
-            </w:r>
-            <w:proofErr w:type="spellStart"/>
-            <w:r>
-              <w:t>outcome</w:t>
-            </w:r>
-            <w:proofErr w:type="spellEnd"/>
-            <w:r>
-              <w:t>/ Résultat du traitement</w:t>
+            <w:r>
+              <w:t>Treatment outcome/ Résultat du traitement</w:t>
             </w:r>
           </w:p>
         </w:tc>
@@ -25305,7 +24951,6 @@
                 <w:iCs/>
               </w:rPr>
             </w:pPr>
-            <w:proofErr w:type="spellStart"/>
             <w:r>
               <w:rPr>
                 <w:i/>
@@ -25313,7 +24958,6 @@
               </w:rPr>
               <w:t>Labrak</w:t>
             </w:r>
-            <w:proofErr w:type="spellEnd"/>
           </w:p>
         </w:tc>
       </w:tr>
@@ -26268,6 +25912,95 @@
     </w:lvl>
   </w:abstractNum>
   <w:abstractNum w:abstractNumId="3" w15:restartNumberingAfterBreak="0">
+    <w:nsid w:val="4BC16A80"/>
+    <w:multiLevelType w:val="hybridMultilevel"/>
+    <w:tmpl w:val="884C5F74"/>
+    <w:lvl w:ilvl="0" w:tplc="3A6822B2">
+      <w:start w:val="1"/>
+      <w:numFmt w:val="decimal"/>
+      <w:lvlText w:val="%1."/>
+      <w:lvlJc w:val="left"/>
+      <w:pPr>
+        <w:ind w:left="806" w:hanging="360"/>
+      </w:pPr>
+      <w:rPr>
+        <w:rFonts w:hint="default"/>
+      </w:rPr>
+    </w:lvl>
+    <w:lvl w:ilvl="1" w:tplc="040C0019" w:tentative="1">
+      <w:start w:val="1"/>
+      <w:numFmt w:val="lowerLetter"/>
+      <w:lvlText w:val="%2."/>
+      <w:lvlJc w:val="left"/>
+      <w:pPr>
+        <w:ind w:left="1526" w:hanging="360"/>
+      </w:pPr>
+    </w:lvl>
+    <w:lvl w:ilvl="2" w:tplc="040C001B" w:tentative="1">
+      <w:start w:val="1"/>
+      <w:numFmt w:val="lowerRoman"/>
+      <w:lvlText w:val="%3."/>
+      <w:lvlJc w:val="right"/>
+      <w:pPr>
+        <w:ind w:left="2246" w:hanging="180"/>
+      </w:pPr>
+    </w:lvl>
+    <w:lvl w:ilvl="3" w:tplc="040C000F" w:tentative="1">
+      <w:start w:val="1"/>
+      <w:numFmt w:val="decimal"/>
+      <w:lvlText w:val="%4."/>
+      <w:lvlJc w:val="left"/>
+      <w:pPr>
+        <w:ind w:left="2966" w:hanging="360"/>
+      </w:pPr>
+    </w:lvl>
+    <w:lvl w:ilvl="4" w:tplc="040C0019" w:tentative="1">
+      <w:start w:val="1"/>
+      <w:numFmt w:val="lowerLetter"/>
+      <w:lvlText w:val="%5."/>
+      <w:lvlJc w:val="left"/>
+      <w:pPr>
+        <w:ind w:left="3686" w:hanging="360"/>
+      </w:pPr>
+    </w:lvl>
+    <w:lvl w:ilvl="5" w:tplc="040C001B" w:tentative="1">
+      <w:start w:val="1"/>
+      <w:numFmt w:val="lowerRoman"/>
+      <w:lvlText w:val="%6."/>
+      <w:lvlJc w:val="right"/>
+      <w:pPr>
+        <w:ind w:left="4406" w:hanging="180"/>
+      </w:pPr>
+    </w:lvl>
+    <w:lvl w:ilvl="6" w:tplc="040C000F" w:tentative="1">
+      <w:start w:val="1"/>
+      <w:numFmt w:val="decimal"/>
+      <w:lvlText w:val="%7."/>
+      <w:lvlJc w:val="left"/>
+      <w:pPr>
+        <w:ind w:left="5126" w:hanging="360"/>
+      </w:pPr>
+    </w:lvl>
+    <w:lvl w:ilvl="7" w:tplc="040C0019" w:tentative="1">
+      <w:start w:val="1"/>
+      <w:numFmt w:val="lowerLetter"/>
+      <w:lvlText w:val="%8."/>
+      <w:lvlJc w:val="left"/>
+      <w:pPr>
+        <w:ind w:left="5846" w:hanging="360"/>
+      </w:pPr>
+    </w:lvl>
+    <w:lvl w:ilvl="8" w:tplc="040C001B" w:tentative="1">
+      <w:start w:val="1"/>
+      <w:numFmt w:val="lowerRoman"/>
+      <w:lvlText w:val="%9."/>
+      <w:lvlJc w:val="right"/>
+      <w:pPr>
+        <w:ind w:left="6566" w:hanging="180"/>
+      </w:pPr>
+    </w:lvl>
+  </w:abstractNum>
+  <w:abstractNum w:abstractNumId="4" w15:restartNumberingAfterBreak="0">
     <w:nsid w:val="5B4D5138"/>
     <w:multiLevelType w:val="hybridMultilevel"/>
     <w:tmpl w:val="9636176E"/>
@@ -26380,7 +26113,7 @@
       </w:rPr>
     </w:lvl>
   </w:abstractNum>
-  <w:abstractNum w:abstractNumId="4" w15:restartNumberingAfterBreak="0">
+  <w:abstractNum w:abstractNumId="5" w15:restartNumberingAfterBreak="0">
     <w:nsid w:val="69A05E79"/>
     <w:multiLevelType w:val="hybridMultilevel"/>
     <w:tmpl w:val="A0D6C966"/>
@@ -26469,7 +26202,7 @@
       </w:pPr>
     </w:lvl>
   </w:abstractNum>
-  <w:abstractNum w:abstractNumId="5" w15:restartNumberingAfterBreak="0">
+  <w:abstractNum w:abstractNumId="6" w15:restartNumberingAfterBreak="0">
     <w:nsid w:val="7867500A"/>
     <w:multiLevelType w:val="hybridMultilevel"/>
     <w:tmpl w:val="3488A20C"/>
@@ -26581,7 +26314,7 @@
       </w:rPr>
     </w:lvl>
   </w:abstractNum>
-  <w:abstractNum w:abstractNumId="6" w15:restartNumberingAfterBreak="0">
+  <w:abstractNum w:abstractNumId="7" w15:restartNumberingAfterBreak="0">
     <w:nsid w:val="7EC51BEA"/>
     <w:multiLevelType w:val="hybridMultilevel"/>
     <w:tmpl w:val="46F809DA"/>
@@ -26701,19 +26434,22 @@
     <w:abstractNumId w:val="1"/>
   </w:num>
   <w:num w:numId="3" w16cid:durableId="1716275551">
+    <w:abstractNumId w:val="5"/>
+  </w:num>
+  <w:num w:numId="4" w16cid:durableId="406659763">
     <w:abstractNumId w:val="4"/>
   </w:num>
-  <w:num w:numId="4" w16cid:durableId="406659763">
-    <w:abstractNumId w:val="3"/>
-  </w:num>
   <w:num w:numId="5" w16cid:durableId="523252921">
-    <w:abstractNumId w:val="6"/>
+    <w:abstractNumId w:val="7"/>
   </w:num>
   <w:num w:numId="6" w16cid:durableId="1529484593">
-    <w:abstractNumId w:val="5"/>
+    <w:abstractNumId w:val="6"/>
   </w:num>
   <w:num w:numId="7" w16cid:durableId="844784873">
     <w:abstractNumId w:val="0"/>
+  </w:num>
+  <w:num w:numId="8" w16cid:durableId="1071270276">
+    <w:abstractNumId w:val="3"/>
   </w:num>
 </w:numbering>
 </file>
@@ -27498,6 +27234,58 @@
         </w:p>
       </w:docPartBody>
     </w:docPart>
+    <w:docPart>
+      <w:docPartPr>
+        <w:name w:val="D92A62ED710A4402B3FCF3A2D70EC1CF"/>
+        <w:category>
+          <w:name w:val="Général"/>
+          <w:gallery w:val="placeholder"/>
+        </w:category>
+        <w:types>
+          <w:type w:val="bbPlcHdr"/>
+        </w:types>
+        <w:behaviors>
+          <w:behavior w:val="content"/>
+        </w:behaviors>
+        <w:guid w:val="{D13992CB-405E-47D2-957D-09795FCAE12C}"/>
+      </w:docPartPr>
+      <w:docPartBody>
+        <w:p>
+          <w:pPr>
+            <w:pStyle w:val="D92A62ED710A4402B3FCF3A2D70EC1CF"/>
+          </w:pPr>
+          <w:r>
+            <w:t>Tapez le titre du chapitre (niveau 2)</w:t>
+          </w:r>
+        </w:p>
+      </w:docPartBody>
+    </w:docPart>
+    <w:docPart>
+      <w:docPartPr>
+        <w:name w:val="65515380D203490AA54602BEFF322270"/>
+        <w:category>
+          <w:name w:val="Général"/>
+          <w:gallery w:val="placeholder"/>
+        </w:category>
+        <w:types>
+          <w:type w:val="bbPlcHdr"/>
+        </w:types>
+        <w:behaviors>
+          <w:behavior w:val="content"/>
+        </w:behaviors>
+        <w:guid w:val="{85CBD814-7F09-454F-9BA3-4E59F1D006E5}"/>
+      </w:docPartPr>
+      <w:docPartBody>
+        <w:p>
+          <w:pPr>
+            <w:pStyle w:val="65515380D203490AA54602BEFF322270"/>
+          </w:pPr>
+          <w:r>
+            <w:t>Tapez le titre du chapitre (niveau 3)</w:t>
+          </w:r>
+        </w:p>
+      </w:docPartBody>
+    </w:docPart>
   </w:docParts>
 </w:glossaryDocument>
 </file>
@@ -27546,6 +27334,22 @@
     <w:pitch w:val="variable"/>
     <w:sig w:usb0="E4002EFF" w:usb1="C000247B" w:usb2="00000009" w:usb3="00000000" w:csb0="000001FF" w:csb1="00000000"/>
   </w:font>
+  <w:font w:name="Yu Gothic Light">
+    <w:altName w:val="游ゴシック Light"/>
+    <w:panose1 w:val="020B0300000000000000"/>
+    <w:charset w:val="80"/>
+    <w:family w:val="swiss"/>
+    <w:pitch w:val="variable"/>
+    <w:sig w:usb0="E00002FF" w:usb1="2AC7FDFF" w:usb2="00000016" w:usb3="00000000" w:csb0="0002009F" w:csb1="00000000"/>
+  </w:font>
+  <w:font w:name="Yu Mincho">
+    <w:altName w:val="游明朝"/>
+    <w:panose1 w:val="02020400000000000000"/>
+    <w:charset w:val="80"/>
+    <w:family w:val="roman"/>
+    <w:pitch w:val="variable"/>
+    <w:sig w:usb0="800002E7" w:usb1="2AC7FCFF" w:usb2="00000012" w:usb3="00000000" w:csb0="0002009F" w:csb1="00000000"/>
+  </w:font>
   <w:font w:name="Arial">
     <w:panose1 w:val="020B0604020202020204"/>
     <w:charset w:val="00"/>
@@ -27588,6 +27392,7 @@
   <w:rsids>
     <w:rsidRoot w:val="000C772A"/>
     <w:rsid w:val="000C772A"/>
+    <w:rsid w:val="00407216"/>
     <w:rsid w:val="00F622CC"/>
   </w:rsids>
   <m:mathPr>
@@ -27603,7 +27408,7 @@
     <m:intLim m:val="subSup"/>
     <m:naryLim m:val="undOvr"/>
   </m:mathPr>
-  <w:themeFontLang w:val="fr-FR"/>
+  <w:themeFontLang w:val="fr-FR" w:eastAsia="ja-JP"/>
   <w:clrSchemeMapping w:bg1="light1" w:t1="dark1" w:bg2="light2" w:t2="dark2" w:accent1="accent1" w:accent2="accent2" w:accent3="accent3" w:accent4="accent4" w:accent5="accent5" w:accent6="accent6" w:hyperlink="hyperlink" w:followedHyperlink="followedHyperlink"/>
   <w:decimalSymbol w:val=","/>
   <w:listSeparator w:val=";"/>
@@ -28057,6 +27862,27 @@
     <w:name w:val="2CBA51B1D9194E0FAD342AA7BEDC0D5D"/>
     <w:rsid w:val="000C772A"/>
   </w:style>
+  <w:style w:type="paragraph" w:customStyle="1" w:styleId="F6C2FE30390543E99EA962D6F003FB17">
+    <w:name w:val="F6C2FE30390543E99EA962D6F003FB17"/>
+    <w:rsid w:val="00407216"/>
+    <w:rPr>
+      <w:lang w:eastAsia="ja-JP"/>
+    </w:rPr>
+  </w:style>
+  <w:style w:type="paragraph" w:customStyle="1" w:styleId="D92A62ED710A4402B3FCF3A2D70EC1CF">
+    <w:name w:val="D92A62ED710A4402B3FCF3A2D70EC1CF"/>
+    <w:rsid w:val="00407216"/>
+    <w:rPr>
+      <w:lang w:eastAsia="ja-JP"/>
+    </w:rPr>
+  </w:style>
+  <w:style w:type="paragraph" w:customStyle="1" w:styleId="65515380D203490AA54602BEFF322270">
+    <w:name w:val="65515380D203490AA54602BEFF322270"/>
+    <w:rsid w:val="00407216"/>
+    <w:rPr>
+      <w:lang w:eastAsia="ja-JP"/>
+    </w:rPr>
+  </w:style>
 </w:styles>
 </file>
 
@@ -28360,4 +28186,16 @@
     </a:ext>
   </a:extLst>
 </a:theme>
+</file>
+
+<file path=customXml/item1.xml><?xml version="1.0" encoding="utf-8"?>
+<b:Sources xmlns:b="http://schemas.openxmlformats.org/officeDocument/2006/bibliography" xmlns="http://schemas.openxmlformats.org/officeDocument/2006/bibliography" SelectedStyle="\APASixthEditionOfficeOnline.xsl" StyleName="APA" Version="6"/>
+</file>
+
+<file path=customXml/itemProps1.xml><?xml version="1.0" encoding="utf-8"?>
+<ds:datastoreItem xmlns:ds="http://schemas.openxmlformats.org/officeDocument/2006/customXml" ds:itemID="{C2887B3D-0489-4002-85E0-876E2C414C7C}">
+  <ds:schemaRefs>
+    <ds:schemaRef ds:uri="http://schemas.openxmlformats.org/officeDocument/2006/bibliography"/>
+  </ds:schemaRefs>
+</ds:datastoreItem>
 </file>
--- a/docs/Rapport complet.docx
+++ b/docs/Rapport complet.docx
@@ -5,22 +5,21 @@
     <w:p/>
     <w:sdt>
       <w:sdtPr>
+        <w:rPr>
+          <w:rFonts w:asciiTheme="majorHAnsi" w:eastAsiaTheme="majorEastAsia" w:hAnsiTheme="majorHAnsi" w:cstheme="majorBidi"/>
+          <w:caps/>
+          <w:color w:val="44546A" w:themeColor="text2"/>
+          <w:spacing w:val="30"/>
+          <w:sz w:val="72"/>
+          <w:szCs w:val="72"/>
+        </w:rPr>
         <w:id w:val="225585230"/>
         <w:docPartObj>
           <w:docPartGallery w:val="Cover Pages"/>
           <w:docPartUnique/>
         </w:docPartObj>
       </w:sdtPr>
-      <w:sdtEndPr>
-        <w:rPr>
-          <w:rFonts w:asciiTheme="majorHAnsi" w:eastAsiaTheme="majorEastAsia" w:hAnsiTheme="majorHAnsi" w:cstheme="majorBidi"/>
-          <w:caps/>
-          <w:color w:val="44546A" w:themeColor="text2"/>
-          <w:spacing w:val="30"/>
-          <w:sz w:val="72"/>
-          <w:szCs w:val="72"/>
-        </w:rPr>
-      </w:sdtEndPr>
+      <w:sdtEndPr/>
       <w:sdtContent>
         <w:p/>
         <w:tbl>
@@ -803,9 +802,12 @@
           <w:sdtPr>
             <w:rPr>
               <w:rFonts w:asciiTheme="minorHAnsi" w:eastAsiaTheme="minorEastAsia" w:hAnsiTheme="minorHAnsi" w:cs="Times New Roman"/>
+              <w:b/>
+              <w:bCs/>
               <w:color w:val="auto"/>
               <w:sz w:val="22"/>
               <w:szCs w:val="22"/>
+              <w:lang w:eastAsia="fr-FR"/>
             </w:rPr>
             <w:id w:val="-1393960914"/>
             <w:docPartObj>
@@ -815,12 +817,9 @@
           </w:sdtPr>
           <w:sdtEndPr>
             <w:rPr>
-              <w:b/>
-              <w:bCs/>
               <w:color w:val="FF0000"/>
               <w:sz w:val="24"/>
               <w:szCs w:val="24"/>
-              <w:lang w:eastAsia="fr-FR"/>
             </w:rPr>
           </w:sdtEndPr>
           <w:sdtContent>
@@ -1219,10 +1218,7 @@
                 <w:pStyle w:val="TM3"/>
               </w:pPr>
               <w:r>
-                <w:t>A – Pr</w:t>
-              </w:r>
-              <w:r>
-                <w:t>ojet n°1</w:t>
+                <w:t>A – Projet n°1</w:t>
               </w:r>
               <w:r>
                 <w:ptab w:relativeTo="margin" w:alignment="right" w:leader="dot"/>
@@ -1236,13 +1232,7 @@
                 <w:pStyle w:val="TM3"/>
               </w:pPr>
               <w:r>
-                <w:t>B</w:t>
-              </w:r>
-              <w:r>
-                <w:t xml:space="preserve"> – </w:t>
-              </w:r>
-              <w:r>
-                <w:t>Projet n°2</w:t>
+                <w:t>B – Projet n°2</w:t>
               </w:r>
               <w:r>
                 <w:ptab w:relativeTo="margin" w:alignment="right" w:leader="dot"/>
@@ -1372,28 +1362,7 @@
               <w:sz w:val="22"/>
               <w:szCs w:val="22"/>
             </w:rPr>
-            <w:t xml:space="preserve">Dans le cadre de </w:t>
-          </w:r>
-          <w:r>
-            <w:rPr>
-              <w:sz w:val="22"/>
-              <w:szCs w:val="22"/>
-            </w:rPr>
-            <w:t>la validation de la</w:t>
-          </w:r>
-          <w:r>
-            <w:rPr>
-              <w:sz w:val="22"/>
-              <w:szCs w:val="22"/>
-            </w:rPr>
-            <w:t xml:space="preserve"> licence professionnelle </w:t>
-          </w:r>
-          <w:r>
-            <w:rPr>
-              <w:sz w:val="22"/>
-              <w:szCs w:val="22"/>
-            </w:rPr>
-            <w:t xml:space="preserve">Métiers de l’informatique : Conception, développement et tests de logiciels Parcours Agile : de l’Analyse au déploiement multi-supports que je prépare au cours de cette année universitaire 2021-2022, </w:t>
+            <w:t xml:space="preserve">Dans le cadre de la validation de la licence professionnelle Métiers de l’informatique : Conception, développement et tests de logiciels Parcours Agile : de l’Analyse au déploiement multi-supports que je prépare au cours de cette année universitaire 2021-2022, </w:t>
           </w:r>
           <w:r>
             <w:rPr>
@@ -1443,8 +1412,17 @@
               <w:sz w:val="22"/>
               <w:szCs w:val="22"/>
             </w:rPr>
-            <w:t xml:space="preserve"> dans l’édition de solutions de reconnaissance vocale à destination du domaine médical, dont le siège est situé à Plan-de-Cuques. Le PDG, Francis Tibermont</w:t>
-          </w:r>
+            <w:t xml:space="preserve"> dans l’édition de solutions de reconnaissance vocale à destination du domaine médical, dont le siège est situé à Plan-de-Cuques. Le PDG, Francis </w:t>
+          </w:r>
+          <w:proofErr w:type="spellStart"/>
+          <w:r>
+            <w:rPr>
+              <w:sz w:val="22"/>
+              <w:szCs w:val="22"/>
+            </w:rPr>
+            <w:t>Tibermont</w:t>
+          </w:r>
+          <w:proofErr w:type="spellEnd"/>
           <w:r>
             <w:rPr>
               <w:sz w:val="22"/>
@@ -1514,35 +1492,60 @@
               <w:sz w:val="22"/>
               <w:szCs w:val="22"/>
             </w:rPr>
-            <w:t xml:space="preserve">, Julien Hirmke, chef de projet Web, ainsi que Nicolas Guelin, </w:t>
-          </w:r>
+            <w:t xml:space="preserve">, Julien </w:t>
+          </w:r>
+          <w:proofErr w:type="spellStart"/>
           <w:r>
             <w:rPr>
               <w:sz w:val="22"/>
               <w:szCs w:val="22"/>
             </w:rPr>
-            <w:t xml:space="preserve">développeur, </w:t>
-          </w:r>
+            <w:t>Hirmke</w:t>
+          </w:r>
+          <w:proofErr w:type="spellEnd"/>
           <w:r>
             <w:rPr>
               <w:sz w:val="22"/>
               <w:szCs w:val="22"/>
             </w:rPr>
-            <w:t xml:space="preserve">ont su être présents </w:t>
-          </w:r>
+            <w:t xml:space="preserve">, chef de projet Web, ainsi que Nicolas </w:t>
+          </w:r>
+          <w:proofErr w:type="spellStart"/>
           <w:r>
             <w:rPr>
               <w:sz w:val="22"/>
               <w:szCs w:val="22"/>
             </w:rPr>
-            <w:t>tout au long de mon stage</w:t>
-          </w:r>
+            <w:t>Guelin</w:t>
+          </w:r>
+          <w:proofErr w:type="spellEnd"/>
           <w:r>
             <w:rPr>
               <w:sz w:val="22"/>
               <w:szCs w:val="22"/>
             </w:rPr>
-            <w:t xml:space="preserve"> </w:t>
+            <w:t xml:space="preserve">, </w:t>
+          </w:r>
+          <w:r>
+            <w:rPr>
+              <w:sz w:val="22"/>
+              <w:szCs w:val="22"/>
+            </w:rPr>
+            <w:t xml:space="preserve">développeur, </w:t>
+          </w:r>
+          <w:r>
+            <w:rPr>
+              <w:sz w:val="22"/>
+              <w:szCs w:val="22"/>
+            </w:rPr>
+            <w:t xml:space="preserve">ont su être présents </w:t>
+          </w:r>
+          <w:r>
+            <w:rPr>
+              <w:sz w:val="22"/>
+              <w:szCs w:val="22"/>
+            </w:rPr>
+            <w:t xml:space="preserve">tout au long de mon stage </w:t>
           </w:r>
           <w:r>
             <w:rPr>
@@ -2056,14 +2059,6 @@
             </w:rPr>
             <w:lastRenderedPageBreak/>
             <w:tab/>
-          </w:r>
-          <w:r>
-            <w:rPr>
-              <w:rStyle w:val="normaltextrun"/>
-              <w:rFonts w:ascii="Calibri" w:hAnsi="Calibri" w:cs="Calibri"/>
-              <w:b/>
-              <w:bCs/>
-            </w:rPr>
             <w:t>1 –</w:t>
           </w:r>
           <w:r>
@@ -2330,7 +2325,27 @@
               <w:sz w:val="22"/>
               <w:szCs w:val="22"/>
             </w:rPr>
-            <w:t>Visualisation du Google Sheet existant</w:t>
+            <w:t xml:space="preserve">Visualisation du Google </w:t>
+          </w:r>
+          <w:proofErr w:type="spellStart"/>
+          <w:r>
+            <w:rPr>
+              <w:rStyle w:val="normaltextrun"/>
+              <w:rFonts w:ascii="Calibri" w:hAnsi="Calibri" w:cs="Calibri"/>
+              <w:sz w:val="22"/>
+              <w:szCs w:val="22"/>
+            </w:rPr>
+            <w:t>Sheet</w:t>
+          </w:r>
+          <w:proofErr w:type="spellEnd"/>
+          <w:r>
+            <w:rPr>
+              <w:rStyle w:val="normaltextrun"/>
+              <w:rFonts w:ascii="Calibri" w:hAnsi="Calibri" w:cs="Calibri"/>
+              <w:sz w:val="22"/>
+              <w:szCs w:val="22"/>
+            </w:rPr>
+            <w:t xml:space="preserve"> existant</w:t>
           </w:r>
           <w:r>
             <w:rPr>
@@ -2435,7 +2450,27 @@
               <w:sz w:val="22"/>
               <w:szCs w:val="22"/>
             </w:rPr>
-            <w:t>Nouvelle version du formulaire sous forme de tableau, pour qu’il ressemble le plus possible au Google Sheet existant.</w:t>
+            <w:t xml:space="preserve">Nouvelle version du formulaire sous forme de tableau, pour qu’il ressemble le plus possible au Google </w:t>
+          </w:r>
+          <w:proofErr w:type="spellStart"/>
+          <w:r>
+            <w:rPr>
+              <w:rStyle w:val="normaltextrun"/>
+              <w:rFonts w:ascii="Calibri" w:hAnsi="Calibri" w:cs="Calibri"/>
+              <w:sz w:val="22"/>
+              <w:szCs w:val="22"/>
+            </w:rPr>
+            <w:t>Sheet</w:t>
+          </w:r>
+          <w:proofErr w:type="spellEnd"/>
+          <w:r>
+            <w:rPr>
+              <w:rStyle w:val="normaltextrun"/>
+              <w:rFonts w:ascii="Calibri" w:hAnsi="Calibri" w:cs="Calibri"/>
+              <w:sz w:val="22"/>
+              <w:szCs w:val="22"/>
+            </w:rPr>
+            <w:t xml:space="preserve"> existant.</w:t>
           </w:r>
           <w:r>
             <w:rPr>
@@ -2579,7 +2614,27 @@
               <w:sz w:val="22"/>
               <w:szCs w:val="22"/>
             </w:rPr>
-            <w:t>Accès à la BDD via des requêtes fetch et affichage des données dans le tableau</w:t>
+            <w:t xml:space="preserve">Accès à la BDD via des requêtes </w:t>
+          </w:r>
+          <w:proofErr w:type="spellStart"/>
+          <w:r>
+            <w:rPr>
+              <w:rStyle w:val="normaltextrun"/>
+              <w:rFonts w:ascii="Calibri" w:hAnsi="Calibri" w:cs="Calibri"/>
+              <w:sz w:val="22"/>
+              <w:szCs w:val="22"/>
+            </w:rPr>
+            <w:t>fetch</w:t>
+          </w:r>
+          <w:proofErr w:type="spellEnd"/>
+          <w:r>
+            <w:rPr>
+              <w:rStyle w:val="normaltextrun"/>
+              <w:rFonts w:ascii="Calibri" w:hAnsi="Calibri" w:cs="Calibri"/>
+              <w:sz w:val="22"/>
+              <w:szCs w:val="22"/>
+            </w:rPr>
+            <w:t xml:space="preserve"> et affichage des données dans le tableau</w:t>
           </w:r>
           <w:r>
             <w:rPr>
@@ -3139,16 +3194,7 @@
               <w:sz w:val="22"/>
               <w:szCs w:val="22"/>
             </w:rPr>
-            <w:t xml:space="preserve"> technique </w:t>
-          </w:r>
-          <w:r>
-            <w:rPr>
-              <w:rStyle w:val="eop"/>
-              <w:rFonts w:ascii="Calibri" w:hAnsi="Calibri" w:cs="Calibri"/>
-              <w:sz w:val="22"/>
-              <w:szCs w:val="22"/>
-            </w:rPr>
-            <w:t>du précédent projet</w:t>
+            <w:t> technique du précédent projet</w:t>
           </w:r>
         </w:p>
         <w:p>
@@ -3170,8 +3216,19 @@
               <w:sz w:val="22"/>
               <w:szCs w:val="22"/>
             </w:rPr>
-            <w:t>Apprentissage de Vue.js via Vue Mastery</w:t>
-          </w:r>
+            <w:t xml:space="preserve">Apprentissage de Vue.js via Vue </w:t>
+          </w:r>
+          <w:proofErr w:type="spellStart"/>
+          <w:r>
+            <w:rPr>
+              <w:rStyle w:val="normaltextrun"/>
+              <w:rFonts w:ascii="Calibri" w:hAnsi="Calibri" w:cs="Calibri"/>
+              <w:sz w:val="22"/>
+              <w:szCs w:val="22"/>
+            </w:rPr>
+            <w:t>Mastery</w:t>
+          </w:r>
+          <w:proofErr w:type="spellEnd"/>
           <w:r>
             <w:rPr>
               <w:rStyle w:val="eop"/>
@@ -3324,7 +3381,47 @@
               <w:sz w:val="22"/>
               <w:szCs w:val="22"/>
             </w:rPr>
-            <w:t>Réalisation du TreeView avec Vue.js, Vuetify et Axios</w:t>
+            <w:t xml:space="preserve">Réalisation du </w:t>
+          </w:r>
+          <w:proofErr w:type="spellStart"/>
+          <w:r>
+            <w:rPr>
+              <w:rStyle w:val="normaltextrun"/>
+              <w:rFonts w:ascii="Calibri" w:hAnsi="Calibri" w:cs="Calibri"/>
+              <w:sz w:val="22"/>
+              <w:szCs w:val="22"/>
+            </w:rPr>
+            <w:t>TreeView</w:t>
+          </w:r>
+          <w:proofErr w:type="spellEnd"/>
+          <w:r>
+            <w:rPr>
+              <w:rStyle w:val="normaltextrun"/>
+              <w:rFonts w:ascii="Calibri" w:hAnsi="Calibri" w:cs="Calibri"/>
+              <w:sz w:val="22"/>
+              <w:szCs w:val="22"/>
+            </w:rPr>
+            <w:t xml:space="preserve"> avec Vue.js, </w:t>
+          </w:r>
+          <w:proofErr w:type="spellStart"/>
+          <w:r>
+            <w:rPr>
+              <w:rStyle w:val="normaltextrun"/>
+              <w:rFonts w:ascii="Calibri" w:hAnsi="Calibri" w:cs="Calibri"/>
+              <w:sz w:val="22"/>
+              <w:szCs w:val="22"/>
+            </w:rPr>
+            <w:t>Vuetify</w:t>
+          </w:r>
+          <w:proofErr w:type="spellEnd"/>
+          <w:r>
+            <w:rPr>
+              <w:rStyle w:val="normaltextrun"/>
+              <w:rFonts w:ascii="Calibri" w:hAnsi="Calibri" w:cs="Calibri"/>
+              <w:sz w:val="22"/>
+              <w:szCs w:val="22"/>
+            </w:rPr>
+            <w:t xml:space="preserve"> et Axios</w:t>
           </w:r>
         </w:p>
         <w:p>
@@ -3527,16 +3624,7 @@
               <w:sz w:val="22"/>
               <w:szCs w:val="22"/>
             </w:rPr>
-            <w:t>Finalisation</w:t>
-          </w:r>
-          <w:r>
-            <w:rPr>
-              <w:rStyle w:val="normaltextrun"/>
-              <w:rFonts w:ascii="Calibri" w:hAnsi="Calibri" w:cs="Calibri"/>
-              <w:sz w:val="22"/>
-              <w:szCs w:val="22"/>
-            </w:rPr>
-            <w:t xml:space="preserve"> de la documentation</w:t>
+            <w:t>Finalisation de la documentation</w:t>
           </w:r>
           <w:r>
             <w:rPr>
@@ -3940,7 +4028,23 @@
               <w:i/>
               <w:iCs/>
             </w:rPr>
-            <w:t>Le HyperText Markup Language, généralement abrégé HTML ou, dans sa dernière version, HTML5, est le langage de balisage conçu pour représenter les pages web.</w:t>
+            <w:t xml:space="preserve">Le HyperText Markup </w:t>
+          </w:r>
+          <w:proofErr w:type="spellStart"/>
+          <w:r>
+            <w:rPr>
+              <w:i/>
+              <w:iCs/>
+            </w:rPr>
+            <w:t>Language</w:t>
+          </w:r>
+          <w:proofErr w:type="spellEnd"/>
+          <w:r>
+            <w:rPr>
+              <w:i/>
+              <w:iCs/>
+            </w:rPr>
+            <w:t>, généralement abrégé HTML ou, dans sa dernière version, HTML5, est le langage de balisage conçu pour représenter les pages web.</w:t>
           </w:r>
           <w:r>
             <w:rPr>
@@ -3978,7 +4082,23 @@
               <w:i/>
               <w:iCs/>
             </w:rPr>
-            <w:t>Les feuilles de style en cascade, généralement appelées CSS de l'anglais Cascading Style Sheets, forment un langage informatique qui décrit la présentation des documents HTML et XML.</w:t>
+            <w:t xml:space="preserve">Les feuilles de style en cascade, généralement appelées CSS de l'anglais </w:t>
+          </w:r>
+          <w:proofErr w:type="spellStart"/>
+          <w:r>
+            <w:rPr>
+              <w:i/>
+              <w:iCs/>
+            </w:rPr>
+            <w:t>Cascading</w:t>
+          </w:r>
+          <w:proofErr w:type="spellEnd"/>
+          <w:r>
+            <w:rPr>
+              <w:i/>
+              <w:iCs/>
+            </w:rPr>
+            <w:t xml:space="preserve"> Style Sheets, forment un langage informatique qui décrit la présentation des documents HTML et XML.</w:t>
           </w:r>
           <w:r>
             <w:rPr>
@@ -4249,7 +4369,55 @@
               <w:i/>
               <w:iCs/>
             </w:rPr>
-            <w:t>Visual Studio Code est un éditeur de code extensible développé par Microsoft pour Windows, Linux et macOS. Les fonctionnalités incluent la prise en charge du débogage, la mise en évidence de la syntaxe, la complétion intelligente du code, les snippets, la refactorisation du code et Git intégré.</w:t>
+            <w:t xml:space="preserve">Visual Studio Code est un éditeur de code extensible développé par Microsoft pour Windows, Linux et </w:t>
+          </w:r>
+          <w:proofErr w:type="spellStart"/>
+          <w:r>
+            <w:rPr>
+              <w:i/>
+              <w:iCs/>
+            </w:rPr>
+            <w:t>macOS</w:t>
+          </w:r>
+          <w:proofErr w:type="spellEnd"/>
+          <w:r>
+            <w:rPr>
+              <w:i/>
+              <w:iCs/>
+            </w:rPr>
+            <w:t xml:space="preserve">. Les fonctionnalités incluent la prise en charge du débogage, la mise en évidence de la syntaxe, la complétion intelligente du code, les </w:t>
+          </w:r>
+          <w:proofErr w:type="spellStart"/>
+          <w:r>
+            <w:rPr>
+              <w:i/>
+              <w:iCs/>
+            </w:rPr>
+            <w:t>snippets</w:t>
+          </w:r>
+          <w:proofErr w:type="spellEnd"/>
+          <w:r>
+            <w:rPr>
+              <w:i/>
+              <w:iCs/>
+            </w:rPr>
+            <w:t xml:space="preserve">, la refactorisation du code et Git </w:t>
+          </w:r>
+          <w:proofErr w:type="gramStart"/>
+          <w:r>
+            <w:rPr>
+              <w:i/>
+              <w:iCs/>
+            </w:rPr>
+            <w:t>intégré</w:t>
+          </w:r>
+          <w:proofErr w:type="gramEnd"/>
+          <w:r>
+            <w:rPr>
+              <w:i/>
+              <w:iCs/>
+            </w:rPr>
+            <w:t>.</w:t>
           </w:r>
           <w:r>
             <w:rPr>
@@ -4339,13 +4507,23 @@
               </wp:anchor>
             </w:drawing>
           </w:r>
+          <w:proofErr w:type="spellStart"/>
           <w:r>
             <w:rPr>
               <w:b/>
               <w:bCs/>
               <w:lang w:eastAsia="fr-FR"/>
             </w:rPr>
-            <w:t xml:space="preserve">GitLab pour le versioning du code </w:t>
+            <w:t>GitLab</w:t>
+          </w:r>
+          <w:proofErr w:type="spellEnd"/>
+          <w:r>
+            <w:rPr>
+              <w:b/>
+              <w:bCs/>
+              <w:lang w:eastAsia="fr-FR"/>
+            </w:rPr>
+            <w:t xml:space="preserve"> pour le versioning du code </w:t>
           </w:r>
         </w:p>
         <w:p>
@@ -4366,13 +4544,23 @@
             </w:rPr>
             <w:t>« </w:t>
           </w:r>
+          <w:proofErr w:type="spellStart"/>
           <w:r>
             <w:rPr>
               <w:i/>
               <w:iCs/>
               <w:lang w:eastAsia="fr-FR"/>
             </w:rPr>
-            <w:t>GitLab est un logiciel libre de forge basé sur git proposant les fonctionnalités de wiki, un système de suivi des bugs, l’intégration continue et la livraison continue.</w:t>
+            <w:t>GitLab</w:t>
+          </w:r>
+          <w:proofErr w:type="spellEnd"/>
+          <w:r>
+            <w:rPr>
+              <w:i/>
+              <w:iCs/>
+              <w:lang w:eastAsia="fr-FR"/>
+            </w:rPr>
+            <w:t xml:space="preserve"> est un logiciel libre de forge basé sur git proposant les fonctionnalités de wiki, un système de suivi des bugs, l’intégration continue et la livraison continue.</w:t>
           </w:r>
           <w:r>
             <w:rPr>
@@ -4497,13 +4685,23 @@
               </wp:anchor>
             </w:drawing>
           </w:r>
+          <w:proofErr w:type="spellStart"/>
           <w:r>
             <w:rPr>
               <w:b/>
               <w:bCs/>
               <w:lang w:eastAsia="fr-FR"/>
             </w:rPr>
-            <w:t xml:space="preserve">AnyDesk pour pouvoir accéder </w:t>
+            <w:t>AnyDesk</w:t>
+          </w:r>
+          <w:proofErr w:type="spellEnd"/>
+          <w:r>
+            <w:rPr>
+              <w:b/>
+              <w:bCs/>
+              <w:lang w:eastAsia="fr-FR"/>
+            </w:rPr>
+            <w:t xml:space="preserve"> pour pouvoir accéder </w:t>
           </w:r>
           <w:r>
             <w:rPr>
@@ -4698,15 +4896,7 @@
               <w:bCs/>
               <w:lang w:eastAsia="fr-FR"/>
             </w:rPr>
-            <w:t>Entreprise</w:t>
-          </w:r>
-          <w:r>
-            <w:rPr>
-              <w:b/>
-              <w:bCs/>
-              <w:lang w:eastAsia="fr-FR"/>
-            </w:rPr>
-            <w:t xml:space="preserve"> </w:t>
+            <w:t xml:space="preserve">Entreprise </w:t>
           </w:r>
           <w:r>
             <w:rPr>
@@ -4971,7 +5161,25 @@
               <w:bCs/>
               <w:lang w:eastAsia="fr-FR"/>
             </w:rPr>
-            <w:t xml:space="preserve">API Fetch </w:t>
+            <w:t xml:space="preserve">API </w:t>
+          </w:r>
+          <w:proofErr w:type="spellStart"/>
+          <w:r>
+            <w:rPr>
+              <w:b/>
+              <w:bCs/>
+              <w:lang w:eastAsia="fr-FR"/>
+            </w:rPr>
+            <w:t>Fetch</w:t>
+          </w:r>
+          <w:proofErr w:type="spellEnd"/>
+          <w:r>
+            <w:rPr>
+              <w:b/>
+              <w:bCs/>
+              <w:lang w:eastAsia="fr-FR"/>
+            </w:rPr>
+            <w:t xml:space="preserve"> </w:t>
           </w:r>
           <w:r>
             <w:rPr>
@@ -5084,7 +5292,21 @@
             <w:rPr>
               <w:lang w:eastAsia="fr-FR"/>
             </w:rPr>
-            <w:t>comme framework de développement</w:t>
+            <w:t xml:space="preserve">comme </w:t>
+          </w:r>
+          <w:proofErr w:type="spellStart"/>
+          <w:r>
+            <w:rPr>
+              <w:lang w:eastAsia="fr-FR"/>
+            </w:rPr>
+            <w:t>framework</w:t>
+          </w:r>
+          <w:proofErr w:type="spellEnd"/>
+          <w:r>
+            <w:rPr>
+              <w:lang w:eastAsia="fr-FR"/>
+            </w:rPr>
+            <w:t xml:space="preserve"> de développement</w:t>
           </w:r>
         </w:p>
         <w:p>
@@ -5124,6 +5346,7 @@
               <w:lang w:eastAsia="fr-FR"/>
             </w:rPr>
           </w:pPr>
+          <w:proofErr w:type="spellStart"/>
           <w:r>
             <w:rPr>
               <w:b/>
@@ -5132,6 +5355,7 @@
             </w:rPr>
             <w:t>VueCLI</w:t>
           </w:r>
+          <w:proofErr w:type="spellEnd"/>
           <w:r>
             <w:rPr>
               <w:lang w:eastAsia="fr-FR"/>
@@ -5156,6 +5380,7 @@
               <w:lang w:eastAsia="fr-FR"/>
             </w:rPr>
           </w:pPr>
+          <w:proofErr w:type="spellStart"/>
           <w:r>
             <w:rPr>
               <w:b/>
@@ -5164,6 +5389,7 @@
             </w:rPr>
             <w:t>Vuetify</w:t>
           </w:r>
+          <w:proofErr w:type="spellEnd"/>
           <w:r>
             <w:rPr>
               <w:lang w:eastAsia="fr-FR"/>
@@ -5240,13 +5466,23 @@
               <w:lang w:eastAsia="fr-FR"/>
             </w:rPr>
           </w:pPr>
+          <w:proofErr w:type="spellStart"/>
           <w:r>
             <w:rPr>
               <w:b/>
               <w:bCs/>
               <w:lang w:eastAsia="fr-FR"/>
             </w:rPr>
-            <w:t>Json-server</w:t>
+            <w:t>Json</w:t>
+          </w:r>
+          <w:proofErr w:type="spellEnd"/>
+          <w:r>
+            <w:rPr>
+              <w:b/>
+              <w:bCs/>
+              <w:lang w:eastAsia="fr-FR"/>
+            </w:rPr>
+            <w:t>-server</w:t>
           </w:r>
           <w:r>
             <w:rPr>
@@ -5344,6 +5580,7 @@
           <w:color w:val="auto"/>
           <w:sz w:val="22"/>
           <w:szCs w:val="22"/>
+          <w:lang w:eastAsia="fr-FR"/>
         </w:rPr>
         <w:id w:val="-264540055"/>
         <w:docPartObj>
@@ -5355,7 +5592,6 @@
         <w:rPr>
           <w:sz w:val="24"/>
           <w:szCs w:val="24"/>
-          <w:lang w:eastAsia="fr-FR"/>
         </w:rPr>
       </w:sdtEndPr>
       <w:sdtContent>
@@ -5453,7 +5689,15 @@
             <w:pStyle w:val="TM2"/>
           </w:pPr>
           <w:r>
-            <w:t xml:space="preserve">A – API Fetch  </w:t>
+            <w:t xml:space="preserve">A – API </w:t>
+          </w:r>
+          <w:proofErr w:type="spellStart"/>
+          <w:r>
+            <w:t>Fetch</w:t>
+          </w:r>
+          <w:proofErr w:type="spellEnd"/>
+          <w:r>
+            <w:t xml:space="preserve">  </w:t>
           </w:r>
           <w:r>
             <w:ptab w:relativeTo="margin" w:alignment="right" w:leader="dot"/>
@@ -5467,8 +5711,13 @@
             <w:pStyle w:val="TM2"/>
           </w:pPr>
           <w:r>
-            <w:t>B – Description intégration des commands</w:t>
-          </w:r>
+            <w:t xml:space="preserve">B – Description intégration des </w:t>
+          </w:r>
+          <w:proofErr w:type="spellStart"/>
+          <w:r>
+            <w:t>commands</w:t>
+          </w:r>
+          <w:proofErr w:type="spellEnd"/>
           <w:r>
             <w:ptab w:relativeTo="margin" w:alignment="right" w:leader="dot"/>
           </w:r>
@@ -5485,8 +5734,13 @@
             </w:numPr>
           </w:pPr>
           <w:r>
-            <w:t>Fonctionnement et intégration des commands</w:t>
-          </w:r>
+            <w:t xml:space="preserve">Fonctionnement et intégration des </w:t>
+          </w:r>
+          <w:proofErr w:type="spellStart"/>
+          <w:r>
+            <w:t>commands</w:t>
+          </w:r>
+          <w:proofErr w:type="spellEnd"/>
           <w:r>
             <w:t xml:space="preserve"> </w:t>
           </w:r>
@@ -5677,7 +5931,27 @@
           <w:color w:val="000000"/>
           <w:shd w:val="clear" w:color="auto" w:fill="FFFFFF"/>
         </w:rPr>
-        <w:t>La société Zenidoc édite un service de reconnaissance vocale. De ce fait, elle possède un dictionnaire de données permettant de reconnaitre l’ensemble des mots pouvant être retranscrits correctement. Cependant, du fait qu’elle cible une clientèle assez spécifique dans le domaine médical, tous les mots ne peuvent pas être tous immédiatement reconnus par le système car n’étant pas présents dans le dictionnaire de données. La reconnaissance de ces mots est ainsi faite manuellement par des auto-entrepreneuses via un fichier Google Sheet (</w:t>
+        <w:t xml:space="preserve">La société Zenidoc édite un service de reconnaissance vocale. De ce fait, elle possède un dictionnaire de données permettant de reconnaitre l’ensemble des mots pouvant être retranscrits correctement. Cependant, du fait qu’elle cible une clientèle assez spécifique dans le domaine médical, tous les mots ne peuvent pas être tous immédiatement reconnus par le système car n’étant pas présents dans le dictionnaire de données. La reconnaissance de ces mots est ainsi faite manuellement par des auto-entrepreneuses via un fichier Google </w:t>
+      </w:r>
+      <w:proofErr w:type="spellStart"/>
+      <w:r>
+        <w:rPr>
+          <w:rStyle w:val="eop"/>
+          <w:rFonts w:ascii="Calibri" w:hAnsi="Calibri" w:cs="Calibri"/>
+          <w:color w:val="000000"/>
+          <w:shd w:val="clear" w:color="auto" w:fill="FFFFFF"/>
+        </w:rPr>
+        <w:t>Sheet</w:t>
+      </w:r>
+      <w:proofErr w:type="spellEnd"/>
+      <w:r>
+        <w:rPr>
+          <w:rStyle w:val="eop"/>
+          <w:rFonts w:ascii="Calibri" w:hAnsi="Calibri" w:cs="Calibri"/>
+          <w:color w:val="000000"/>
+          <w:shd w:val="clear" w:color="auto" w:fill="FFFFFF"/>
+        </w:rPr>
+        <w:t xml:space="preserve"> (</w:t>
       </w:r>
       <w:r>
         <w:rPr>
@@ -6335,22 +6609,49 @@
           <w:szCs w:val="24"/>
         </w:rPr>
         <w:tab/>
-        <w:t>A – API Fetch</w:t>
-      </w:r>
-    </w:p>
-    <w:p>
-      <w:pPr>
-        <w:jc w:val="both"/>
-      </w:pPr>
-      <w:r>
-        <w:t>L’</w:t>
-      </w:r>
+        <w:t xml:space="preserve">A – API </w:t>
+      </w:r>
+      <w:proofErr w:type="spellStart"/>
       <w:r>
         <w:rPr>
           <w:b/>
           <w:bCs/>
-        </w:rPr>
-        <w:t xml:space="preserve">API Fetch </w:t>
+          <w:sz w:val="24"/>
+          <w:szCs w:val="24"/>
+        </w:rPr>
+        <w:t>Fetch</w:t>
+      </w:r>
+      <w:proofErr w:type="spellEnd"/>
+    </w:p>
+    <w:p>
+      <w:pPr>
+        <w:jc w:val="both"/>
+      </w:pPr>
+      <w:r>
+        <w:t>L’</w:t>
+      </w:r>
+      <w:r>
+        <w:rPr>
+          <w:b/>
+          <w:bCs/>
+        </w:rPr>
+        <w:t xml:space="preserve">API </w:t>
+      </w:r>
+      <w:proofErr w:type="spellStart"/>
+      <w:r>
+        <w:rPr>
+          <w:b/>
+          <w:bCs/>
+        </w:rPr>
+        <w:t>Fetch</w:t>
+      </w:r>
+      <w:proofErr w:type="spellEnd"/>
+      <w:r>
+        <w:rPr>
+          <w:b/>
+          <w:bCs/>
+        </w:rPr>
+        <w:t xml:space="preserve"> </w:t>
       </w:r>
       <w:r>
         <w:t xml:space="preserve">permet la récupération et l’envoi de données à travers un réseau grâce à une requête qui correspond à une ressource souhaitée. </w:t>
@@ -6407,7 +6708,27 @@
           <w:sz w:val="22"/>
           <w:szCs w:val="22"/>
         </w:rPr>
-        <w:t xml:space="preserve"> qui sert d’identifiant, de token pour se connecter en général sur le serveur</w:t>
+        <w:t xml:space="preserve"> qui sert d’identifiant, de </w:t>
+      </w:r>
+      <w:proofErr w:type="spellStart"/>
+      <w:r>
+        <w:rPr>
+          <w:rStyle w:val="normaltextrun"/>
+          <w:rFonts w:ascii="Calibri" w:hAnsi="Calibri" w:cs="Calibri"/>
+          <w:sz w:val="22"/>
+          <w:szCs w:val="22"/>
+        </w:rPr>
+        <w:t>token</w:t>
+      </w:r>
+      <w:proofErr w:type="spellEnd"/>
+      <w:r>
+        <w:rPr>
+          <w:rStyle w:val="normaltextrun"/>
+          <w:rFonts w:ascii="Calibri" w:hAnsi="Calibri" w:cs="Calibri"/>
+          <w:sz w:val="22"/>
+          <w:szCs w:val="22"/>
+        </w:rPr>
+        <w:t xml:space="preserve"> pour se connecter en général sur le serveur</w:t>
       </w:r>
       <w:r>
         <w:rPr>
@@ -6435,6 +6756,7 @@
           <w:szCs w:val="22"/>
         </w:rPr>
       </w:pPr>
+      <w:proofErr w:type="gramStart"/>
       <w:r>
         <w:rPr>
           <w:rStyle w:val="normaltextrun"/>
@@ -6455,6 +6777,7 @@
         </w:rPr>
         <w:t>command</w:t>
       </w:r>
+      <w:proofErr w:type="gramEnd"/>
       <w:r>
         <w:rPr>
           <w:rStyle w:val="normaltextrun"/>
@@ -6518,7 +6841,27 @@
           <w:sz w:val="22"/>
           <w:szCs w:val="22"/>
         </w:rPr>
-        <w:t xml:space="preserve"> dont le contenu varie en fonction de la command saisie. Seul le contenu de P1 est variable et n’est pas à saisir.</w:t>
+        <w:t xml:space="preserve"> dont le contenu varie en fonction </w:t>
+      </w:r>
+      <w:proofErr w:type="gramStart"/>
+      <w:r>
+        <w:rPr>
+          <w:rStyle w:val="normaltextrun"/>
+          <w:rFonts w:ascii="Calibri" w:hAnsi="Calibri" w:cs="Calibri"/>
+          <w:sz w:val="22"/>
+          <w:szCs w:val="22"/>
+        </w:rPr>
+        <w:t>de la command</w:t>
+      </w:r>
+      <w:proofErr w:type="gramEnd"/>
+      <w:r>
+        <w:rPr>
+          <w:rStyle w:val="normaltextrun"/>
+          <w:rFonts w:ascii="Calibri" w:hAnsi="Calibri" w:cs="Calibri"/>
+          <w:sz w:val="22"/>
+          <w:szCs w:val="22"/>
+        </w:rPr>
+        <w:t xml:space="preserve"> saisie. Seul le contenu de P1 est variable et n’est pas à saisir.</w:t>
       </w:r>
       <w:r>
         <w:rPr>
@@ -6697,6 +7040,7 @@
         </w:rPr>
         <w:t xml:space="preserve"> : </w:t>
       </w:r>
+      <w:proofErr w:type="spellStart"/>
       <w:r>
         <w:rPr>
           <w:rStyle w:val="normaltextrun"/>
@@ -6708,6 +7052,7 @@
         </w:rPr>
         <w:t>customVERIFLISTE</w:t>
       </w:r>
+      <w:proofErr w:type="spellEnd"/>
     </w:p>
     <w:p>
       <w:pPr>
@@ -6760,6 +7105,7 @@
         </w:rPr>
         <w:t xml:space="preserve"> : </w:t>
       </w:r>
+      <w:proofErr w:type="spellStart"/>
       <w:r>
         <w:rPr>
           <w:rStyle w:val="normaltextrun"/>
@@ -6771,6 +7117,7 @@
         </w:rPr>
         <w:t>customAttributionListe</w:t>
       </w:r>
+      <w:proofErr w:type="spellEnd"/>
     </w:p>
     <w:p>
       <w:pPr>
@@ -6807,6 +7154,7 @@
         </w:rPr>
         <w:t xml:space="preserve"> attribués à un utilisateur : </w:t>
       </w:r>
+      <w:proofErr w:type="spellStart"/>
       <w:r>
         <w:rPr>
           <w:rStyle w:val="normaltextrun"/>
@@ -6818,6 +7166,7 @@
         </w:rPr>
         <w:t>customListeMots</w:t>
       </w:r>
+      <w:proofErr w:type="spellEnd"/>
     </w:p>
     <w:p>
       <w:pPr>
@@ -6871,6 +7220,7 @@
         </w:rPr>
         <w:t xml:space="preserve"> : </w:t>
       </w:r>
+      <w:proofErr w:type="spellStart"/>
       <w:r>
         <w:rPr>
           <w:rStyle w:val="normaltextrun"/>
@@ -6882,6 +7232,7 @@
         </w:rPr>
         <w:t>customgetcontexte</w:t>
       </w:r>
+      <w:proofErr w:type="spellEnd"/>
     </w:p>
     <w:p>
       <w:pPr>
@@ -6936,6 +7287,7 @@
         </w:rPr>
         <w:t xml:space="preserve"> : </w:t>
       </w:r>
+      <w:proofErr w:type="spellStart"/>
       <w:r>
         <w:rPr>
           <w:rStyle w:val="normaltextrun"/>
@@ -6947,6 +7299,7 @@
         </w:rPr>
         <w:t>customvalidationcorrection</w:t>
       </w:r>
+      <w:proofErr w:type="spellEnd"/>
     </w:p>
     <w:p>
       <w:pPr>
@@ -6994,17 +7347,9 @@
           <w:sz w:val="22"/>
           <w:szCs w:val="22"/>
         </w:rPr>
-        <w:t xml:space="preserve">API Fetch </w:t>
-      </w:r>
-      <w:r>
-        <w:rPr>
-          <w:rStyle w:val="normaltextrun"/>
-          <w:rFonts w:ascii="Calibri" w:hAnsi="Calibri" w:cs="Calibri"/>
-          <w:sz w:val="22"/>
-          <w:szCs w:val="22"/>
-        </w:rPr>
-        <w:t>a déjà été réalisé par un autre membre de l’équipe (</w:t>
-      </w:r>
+        <w:t xml:space="preserve">API </w:t>
+      </w:r>
+      <w:proofErr w:type="spellStart"/>
       <w:r>
         <w:rPr>
           <w:rStyle w:val="normaltextrun"/>
@@ -7014,8 +7359,9 @@
           <w:sz w:val="22"/>
           <w:szCs w:val="22"/>
         </w:rPr>
-        <w:t xml:space="preserve">Annexe </w:t>
-      </w:r>
+        <w:t>Fetch</w:t>
+      </w:r>
+      <w:proofErr w:type="spellEnd"/>
       <w:r>
         <w:rPr>
           <w:rStyle w:val="normaltextrun"/>
@@ -7025,7 +7371,7 @@
           <w:sz w:val="22"/>
           <w:szCs w:val="22"/>
         </w:rPr>
-        <w:t>7</w:t>
+        <w:t xml:space="preserve"> </w:t>
       </w:r>
       <w:r>
         <w:rPr>
@@ -7034,6 +7380,37 @@
           <w:sz w:val="22"/>
           <w:szCs w:val="22"/>
         </w:rPr>
+        <w:t>a déjà été réalisé par un autre membre de l’équipe (</w:t>
+      </w:r>
+      <w:r>
+        <w:rPr>
+          <w:rStyle w:val="normaltextrun"/>
+          <w:rFonts w:ascii="Calibri" w:hAnsi="Calibri" w:cs="Calibri"/>
+          <w:b/>
+          <w:bCs/>
+          <w:sz w:val="22"/>
+          <w:szCs w:val="22"/>
+        </w:rPr>
+        <w:t xml:space="preserve">Annexe </w:t>
+      </w:r>
+      <w:r>
+        <w:rPr>
+          <w:rStyle w:val="normaltextrun"/>
+          <w:rFonts w:ascii="Calibri" w:hAnsi="Calibri" w:cs="Calibri"/>
+          <w:b/>
+          <w:bCs/>
+          <w:sz w:val="22"/>
+          <w:szCs w:val="22"/>
+        </w:rPr>
+        <w:t>7</w:t>
+      </w:r>
+      <w:r>
+        <w:rPr>
+          <w:rStyle w:val="normaltextrun"/>
+          <w:rFonts w:ascii="Calibri" w:hAnsi="Calibri" w:cs="Calibri"/>
+          <w:sz w:val="22"/>
+          <w:szCs w:val="22"/>
+        </w:rPr>
         <w:t>). Elle est utilisée sur un autre projet en permettant la récupération et l’affichage d’informations sur des patients. Il fallait donc adapter cette requête en fonction des besoins du formulaire.</w:t>
       </w:r>
     </w:p>
@@ -7107,7 +7484,27 @@
           <w:sz w:val="24"/>
           <w:szCs w:val="24"/>
         </w:rPr>
-        <w:t>Intégration des commands et des données</w:t>
+        <w:t xml:space="preserve">Intégration des </w:t>
+      </w:r>
+      <w:proofErr w:type="spellStart"/>
+      <w:r>
+        <w:rPr>
+          <w:b/>
+          <w:bCs/>
+          <w:sz w:val="24"/>
+          <w:szCs w:val="24"/>
+        </w:rPr>
+        <w:t>commands</w:t>
+      </w:r>
+      <w:proofErr w:type="spellEnd"/>
+      <w:r>
+        <w:rPr>
+          <w:b/>
+          <w:bCs/>
+          <w:sz w:val="24"/>
+          <w:szCs w:val="24"/>
+        </w:rPr>
+        <w:t xml:space="preserve"> et des données</w:t>
       </w:r>
     </w:p>
     <w:p>
@@ -7133,47 +7530,68 @@
           <w:sz w:val="24"/>
           <w:szCs w:val="24"/>
         </w:rPr>
-        <w:t>Fonctionnement et intégration des commands</w:t>
-      </w:r>
-    </w:p>
-    <w:bookmarkEnd w:id="5"/>
-    <w:p>
-      <w:pPr>
-        <w:jc w:val="both"/>
-      </w:pPr>
-      <w:r>
-        <w:t xml:space="preserve">Les diverses commands énoncées dans la partie précédente sont exécutées de manière </w:t>
-      </w:r>
+        <w:t xml:space="preserve">Fonctionnement et intégration des </w:t>
+      </w:r>
+      <w:proofErr w:type="spellStart"/>
       <w:r>
         <w:rPr>
           <w:b/>
           <w:bCs/>
-        </w:rPr>
-        <w:t>asynchrone</w:t>
-      </w:r>
-      <w:r>
-        <w:t xml:space="preserve"> </w:t>
-      </w:r>
-      <w:r>
-        <w:t xml:space="preserve">les unes par rapport aux autres pour assurer une cohérence entre tous les points de vérification (comme vérifier qu’un utilisateur a des mots attribués ou pas). Les retours de ces fonctions étaient au </w:t>
+          <w:sz w:val="24"/>
+          <w:szCs w:val="24"/>
+        </w:rPr>
+        <w:t>commands</w:t>
+      </w:r>
+      <w:proofErr w:type="spellEnd"/>
+    </w:p>
+    <w:bookmarkEnd w:id="5"/>
+    <w:p>
+      <w:pPr>
+        <w:jc w:val="both"/>
+      </w:pPr>
+      <w:r>
+        <w:t xml:space="preserve">Les diverses </w:t>
+      </w:r>
+      <w:proofErr w:type="spellStart"/>
+      <w:r>
+        <w:t>commands</w:t>
+      </w:r>
+      <w:proofErr w:type="spellEnd"/>
+      <w:r>
+        <w:t xml:space="preserve"> énoncées dans la partie précédente sont exécutées de manière </w:t>
       </w:r>
       <w:r>
         <w:rPr>
           <w:b/>
           <w:bCs/>
         </w:rPr>
-        <w:t>format JSON</w:t>
-      </w:r>
-      <w:r>
-        <w:t xml:space="preserve">, qu’il a fallu convertir pour qu’ils soient exploitables par le site. Si ces command renvoient une valeur à afficher sur le site, les fonctions JavaScript relatives à ces affichages sont appelées directement dans la méthode </w:t>
+        <w:t>asynchrone</w:t>
+      </w:r>
+      <w:r>
+        <w:t xml:space="preserve"> </w:t>
+      </w:r>
+      <w:r>
+        <w:t xml:space="preserve">les unes par rapport aux autres pour assurer une cohérence entre tous les points de vérification (comme vérifier qu’un utilisateur a des mots attribués ou pas). Les retours de ces fonctions étaient au </w:t>
       </w:r>
       <w:r>
         <w:rPr>
           <w:b/>
           <w:bCs/>
         </w:rPr>
+        <w:t>format JSON</w:t>
+      </w:r>
+      <w:r>
+        <w:t xml:space="preserve">, qu’il a fallu convertir pour qu’ils soient exploitables par le site. Si ces command renvoient une valeur à afficher sur le site, les fonctions JavaScript relatives à ces affichages sont appelées directement dans la méthode </w:t>
+      </w:r>
+      <w:proofErr w:type="spellStart"/>
+      <w:r>
+        <w:rPr>
+          <w:b/>
+          <w:bCs/>
+        </w:rPr>
         <w:t>fetch</w:t>
       </w:r>
+      <w:proofErr w:type="spellEnd"/>
       <w:r>
         <w:t xml:space="preserve"> JavaScript permettant la récupération des données globale. Ils ont pu être intégrées dans la réalisation du formulaire de la manière suivante :</w:t>
       </w:r>
@@ -7190,6 +7608,8 @@
           <w:rStyle w:val="normaltextrun"/>
         </w:rPr>
       </w:pPr>
+      <w:proofErr w:type="spellStart"/>
+      <w:proofErr w:type="gramStart"/>
       <w:r>
         <w:rPr>
           <w:rStyle w:val="normaltextrun"/>
@@ -7199,6 +7619,8 @@
         </w:rPr>
         <w:t>customVERIFLISTE</w:t>
       </w:r>
+      <w:proofErr w:type="spellEnd"/>
+      <w:proofErr w:type="gramEnd"/>
       <w:r>
         <w:rPr>
           <w:rStyle w:val="normaltextrun"/>
@@ -7215,6 +7637,7 @@
         </w:rPr>
         <w:t xml:space="preserve">Suite à la connexion avec succès de l’utilisateur (en cas d’erreur ou de tentative d’accès direct à la page d’affichage des mots, on redirige l’utilisateur vers la page de connexion), l’utilisateur est automatiquement redirigé vers la page d’affichage des mots, avec en paramètre d’url l’identifiant qu’il a renseigné sur la page de connexion. Au chargement de la page, la fonction permettant l’envoi de la command </w:t>
       </w:r>
+      <w:proofErr w:type="spellStart"/>
       <w:r>
         <w:rPr>
           <w:rStyle w:val="normaltextrun"/>
@@ -7224,6 +7647,7 @@
         </w:rPr>
         <w:t>customVERIFLISTE</w:t>
       </w:r>
+      <w:proofErr w:type="spellEnd"/>
       <w:r>
         <w:rPr>
           <w:rStyle w:val="normaltextrun"/>
@@ -7318,8 +7742,18 @@
           <w:i/>
           <w:iCs/>
         </w:rPr>
-        <w:t>Retour de la requête correspondant à l’usage de customVERIFLISTE</w:t>
-      </w:r>
+        <w:t xml:space="preserve">Retour de la requête correspondant à l’usage de </w:t>
+      </w:r>
+      <w:proofErr w:type="spellStart"/>
+      <w:r>
+        <w:rPr>
+          <w:rStyle w:val="normaltextrun"/>
+          <w:i/>
+          <w:iCs/>
+        </w:rPr>
+        <w:t>customVERIFLISTE</w:t>
+      </w:r>
+      <w:proofErr w:type="spellEnd"/>
     </w:p>
     <w:p>
       <w:pPr>
@@ -7344,6 +7778,8 @@
           <w:rStyle w:val="normaltextrun"/>
         </w:rPr>
       </w:pPr>
+      <w:proofErr w:type="spellStart"/>
+      <w:proofErr w:type="gramStart"/>
       <w:r>
         <w:rPr>
           <w:rStyle w:val="normaltextrun"/>
@@ -7353,6 +7789,8 @@
         </w:rPr>
         <w:t>customAttributionListe</w:t>
       </w:r>
+      <w:proofErr w:type="spellEnd"/>
+      <w:proofErr w:type="gramEnd"/>
       <w:r>
         <w:rPr>
           <w:rStyle w:val="normaltextrun"/>
@@ -7365,6 +7803,7 @@
       <w:r>
         <w:t xml:space="preserve"> Après l’exécution de </w:t>
       </w:r>
+      <w:proofErr w:type="spellStart"/>
       <w:r>
         <w:rPr>
           <w:rStyle w:val="normaltextrun"/>
@@ -7374,6 +7813,7 @@
         </w:rPr>
         <w:t>customVERIFLISTE</w:t>
       </w:r>
+      <w:proofErr w:type="spellEnd"/>
       <w:r>
         <w:rPr>
           <w:rStyle w:val="normaltextrun"/>
@@ -7386,6 +7826,7 @@
       <w:r>
         <w:t xml:space="preserve">, sa valeur de retour (contenant le nombre de mots alloués à l’utilisateur connecté) est directement intégrée en tant que paramètre de la fonction faisant appel à la command </w:t>
       </w:r>
+      <w:proofErr w:type="spellStart"/>
       <w:r>
         <w:rPr>
           <w:rStyle w:val="normaltextrun"/>
@@ -7395,6 +7836,7 @@
         </w:rPr>
         <w:t>customAttributionListe</w:t>
       </w:r>
+      <w:proofErr w:type="spellEnd"/>
       <w:r>
         <w:rPr>
           <w:rStyle w:val="normaltextrun"/>
@@ -7411,6 +7853,7 @@
         </w:rPr>
         <w:t xml:space="preserve">Si le nombre de mots est égal à 0, alors on envoie une requête permettant l’exécution de la command </w:t>
       </w:r>
+      <w:proofErr w:type="spellStart"/>
       <w:r>
         <w:rPr>
           <w:rStyle w:val="normaltextrun"/>
@@ -7420,6 +7863,7 @@
         </w:rPr>
         <w:t>customAttributionListe</w:t>
       </w:r>
+      <w:proofErr w:type="spellEnd"/>
       <w:r>
         <w:rPr>
           <w:rStyle w:val="normaltextrun"/>
@@ -7448,7 +7892,23 @@
           <w:rStyle w:val="normaltextrun"/>
           <w:rFonts w:ascii="Calibri" w:hAnsi="Calibri" w:cs="Calibri"/>
         </w:rPr>
-        <w:t>Dans les autres cas, il n’y a pas besoin d’exécuter cette command et on passe directement à la récupération de la liste des mots.</w:t>
+        <w:t xml:space="preserve">Dans les autres cas, il n’y a pas besoin d’exécuter </w:t>
+      </w:r>
+      <w:proofErr w:type="gramStart"/>
+      <w:r>
+        <w:rPr>
+          <w:rStyle w:val="normaltextrun"/>
+          <w:rFonts w:ascii="Calibri" w:hAnsi="Calibri" w:cs="Calibri"/>
+        </w:rPr>
+        <w:t>cette command</w:t>
+      </w:r>
+      <w:proofErr w:type="gramEnd"/>
+      <w:r>
+        <w:rPr>
+          <w:rStyle w:val="normaltextrun"/>
+          <w:rFonts w:ascii="Calibri" w:hAnsi="Calibri" w:cs="Calibri"/>
+        </w:rPr>
+        <w:t xml:space="preserve"> et on passe directement à la récupération de la liste des mots.</w:t>
       </w:r>
     </w:p>
     <w:p>
@@ -7470,6 +7930,8 @@
         </w:rPr>
       </w:pPr>
       <w:bookmarkStart w:id="6" w:name="_Hlk104796405"/>
+      <w:proofErr w:type="spellStart"/>
+      <w:proofErr w:type="gramStart"/>
       <w:r>
         <w:rPr>
           <w:rStyle w:val="normaltextrun"/>
@@ -7479,6 +7941,8 @@
         </w:rPr>
         <w:t>customListeMots</w:t>
       </w:r>
+      <w:proofErr w:type="spellEnd"/>
+      <w:proofErr w:type="gramEnd"/>
       <w:r>
         <w:rPr>
           <w:rStyle w:val="normaltextrun"/>
@@ -7604,6 +8068,7 @@
         </w:rPr>
         <w:t xml:space="preserve">etour de la requête correspondant à l’usage de </w:t>
       </w:r>
+      <w:proofErr w:type="spellStart"/>
       <w:r>
         <w:rPr>
           <w:rStyle w:val="normaltextrun"/>
@@ -7612,6 +8077,7 @@
         </w:rPr>
         <w:t>customListeMots</w:t>
       </w:r>
+      <w:proofErr w:type="spellEnd"/>
     </w:p>
     <w:p>
       <w:pPr>
@@ -7625,6 +8091,8 @@
           <w:rStyle w:val="normaltextrun"/>
         </w:rPr>
       </w:pPr>
+      <w:proofErr w:type="spellStart"/>
+      <w:proofErr w:type="gramStart"/>
       <w:r>
         <w:rPr>
           <w:rStyle w:val="normaltextrun"/>
@@ -7644,6 +8112,8 @@
         </w:rPr>
         <w:t>ustomgetcontexte</w:t>
       </w:r>
+      <w:proofErr w:type="spellEnd"/>
+      <w:proofErr w:type="gramEnd"/>
       <w:r>
         <w:rPr>
           <w:rStyle w:val="normaltextrun"/>
@@ -7658,7 +8128,23 @@
           <w:rStyle w:val="normaltextrun"/>
           <w:rFonts w:ascii="Calibri" w:hAnsi="Calibri" w:cs="Calibri"/>
         </w:rPr>
-        <w:t>Elle permet de récupérer le contexte du mot de la ligne concernée, grâce à un bouton qui fait appel à une fonction JavaScript avec pour paramètre l’id du mot, ce qui permet de faire usage de la command. Également, le contexte récupéré est au format JSON. La fonction qui lui est associée permet l’affichage de ces données dans une fenêtre popup, qui possède une valeur par défaut si le mot sélectionné ne possède aucun contexte.</w:t>
+        <w:t xml:space="preserve">Elle permet de récupérer le contexte du mot de la ligne concernée, grâce à un bouton qui fait appel à une fonction JavaScript avec pour paramètre </w:t>
+      </w:r>
+      <w:proofErr w:type="spellStart"/>
+      <w:r>
+        <w:rPr>
+          <w:rStyle w:val="normaltextrun"/>
+          <w:rFonts w:ascii="Calibri" w:hAnsi="Calibri" w:cs="Calibri"/>
+        </w:rPr>
+        <w:t>l’id</w:t>
+      </w:r>
+      <w:proofErr w:type="spellEnd"/>
+      <w:r>
+        <w:rPr>
+          <w:rStyle w:val="normaltextrun"/>
+          <w:rFonts w:ascii="Calibri" w:hAnsi="Calibri" w:cs="Calibri"/>
+        </w:rPr>
+        <w:t xml:space="preserve"> du mot, ce qui permet de faire usage de la command. Également, le contexte récupéré est au format JSON. La fonction qui lui est associée permet l’affichage de ces données dans une fenêtre popup, qui possède une valeur par défaut si le mot sélectionné ne possède aucun contexte.</w:t>
       </w:r>
     </w:p>
     <w:p>
@@ -7741,6 +8227,7 @@
         </w:rPr>
         <w:t xml:space="preserve">Retour de la requête correspondant à l’usage de </w:t>
       </w:r>
+      <w:proofErr w:type="spellStart"/>
       <w:r>
         <w:rPr>
           <w:rStyle w:val="normaltextrun"/>
@@ -7749,6 +8236,7 @@
         </w:rPr>
         <w:t>customgetcontexte</w:t>
       </w:r>
+      <w:proofErr w:type="spellEnd"/>
     </w:p>
     <w:p>
       <w:pPr>
@@ -7773,6 +8261,8 @@
           <w:rStyle w:val="normaltextrun"/>
         </w:rPr>
       </w:pPr>
+      <w:proofErr w:type="spellStart"/>
+      <w:proofErr w:type="gramStart"/>
       <w:r>
         <w:rPr>
           <w:rStyle w:val="normaltextrun"/>
@@ -7782,6 +8272,8 @@
         </w:rPr>
         <w:t>customvalidationcorrection</w:t>
       </w:r>
+      <w:proofErr w:type="spellEnd"/>
+      <w:proofErr w:type="gramEnd"/>
       <w:r>
         <w:rPr>
           <w:rStyle w:val="normaltextrun"/>
@@ -7836,6 +8328,7 @@
           <w:lang w:eastAsia="fr-FR"/>
         </w:rPr>
       </w:pPr>
+      <w:proofErr w:type="gramStart"/>
       <w:r>
         <w:rPr>
           <w:rFonts w:ascii="Consolas" w:eastAsia="Times New Roman" w:hAnsi="Consolas" w:cs="Times New Roman"/>
@@ -7846,6 +8339,7 @@
         </w:rPr>
         <w:t>tag</w:t>
       </w:r>
+      <w:proofErr w:type="gramEnd"/>
       <w:r>
         <w:rPr>
           <w:rFonts w:ascii="Consolas" w:eastAsia="Times New Roman" w:hAnsi="Consolas" w:cs="Times New Roman"/>
@@ -7996,6 +8490,7 @@
         </w:rPr>
         <w:t xml:space="preserve"> </w:t>
       </w:r>
+      <w:proofErr w:type="spellStart"/>
       <w:r>
         <w:rPr>
           <w:rFonts w:ascii="Consolas" w:eastAsia="Times New Roman" w:hAnsi="Consolas" w:cs="Times New Roman"/>
@@ -8006,6 +8501,7 @@
         </w:rPr>
         <w:t>postTraitement</w:t>
       </w:r>
+      <w:proofErr w:type="spellEnd"/>
     </w:p>
     <w:p>
       <w:pPr>
@@ -8372,7 +8868,15 @@
         <w:t>uniquement</w:t>
       </w:r>
       <w:r>
-        <w:t xml:space="preserve"> les différentes interactions entre les commands et les éléments du formulaire, soit le site web contenant le formulaire ainsi que la base de données qui lui est associé.</w:t>
+        <w:t xml:space="preserve"> les différentes interactions entre les </w:t>
+      </w:r>
+      <w:proofErr w:type="spellStart"/>
+      <w:r>
+        <w:t>commands</w:t>
+      </w:r>
+      <w:proofErr w:type="spellEnd"/>
+      <w:r>
+        <w:t xml:space="preserve"> et les éléments du formulaire, soit le site web contenant le formulaire ainsi que la base de données qui lui est associé.</w:t>
       </w:r>
     </w:p>
     <w:p>
@@ -8663,6 +9167,7 @@
         </w:rPr>
         <w:t xml:space="preserve">Le système de gestion de base de données utilisé est </w:t>
       </w:r>
+      <w:proofErr w:type="spellStart"/>
       <w:r>
         <w:rPr>
           <w:b/>
@@ -8671,6 +9176,7 @@
         </w:rPr>
         <w:t>MariaDB</w:t>
       </w:r>
+      <w:proofErr w:type="spellEnd"/>
       <w:r>
         <w:rPr>
           <w:sz w:val="22"/>
@@ -8706,7 +9212,55 @@
           <w:sz w:val="22"/>
           <w:szCs w:val="22"/>
         </w:rPr>
-        <w:t xml:space="preserve"> d’Oracle utilisant aussi le langage SQL (Structured Query Language). </w:t>
+        <w:t xml:space="preserve"> d’Oracle utilisant aussi le langage SQL (</w:t>
+      </w:r>
+      <w:proofErr w:type="spellStart"/>
+      <w:r>
+        <w:rPr>
+          <w:sz w:val="22"/>
+          <w:szCs w:val="22"/>
+        </w:rPr>
+        <w:t>Structured</w:t>
+      </w:r>
+      <w:proofErr w:type="spellEnd"/>
+      <w:r>
+        <w:rPr>
+          <w:sz w:val="22"/>
+          <w:szCs w:val="22"/>
+        </w:rPr>
+        <w:t xml:space="preserve"> </w:t>
+      </w:r>
+      <w:proofErr w:type="spellStart"/>
+      <w:r>
+        <w:rPr>
+          <w:sz w:val="22"/>
+          <w:szCs w:val="22"/>
+        </w:rPr>
+        <w:t>Query</w:t>
+      </w:r>
+      <w:proofErr w:type="spellEnd"/>
+      <w:r>
+        <w:rPr>
+          <w:sz w:val="22"/>
+          <w:szCs w:val="22"/>
+        </w:rPr>
+        <w:t xml:space="preserve"> </w:t>
+      </w:r>
+      <w:proofErr w:type="spellStart"/>
+      <w:r>
+        <w:rPr>
+          <w:sz w:val="22"/>
+          <w:szCs w:val="22"/>
+        </w:rPr>
+        <w:t>Language</w:t>
+      </w:r>
+      <w:proofErr w:type="spellEnd"/>
+      <w:r>
+        <w:rPr>
+          <w:sz w:val="22"/>
+          <w:szCs w:val="22"/>
+        </w:rPr>
+        <w:t xml:space="preserve">). </w:t>
       </w:r>
     </w:p>
     <w:p>
@@ -8970,6 +9524,7 @@
           <w:color w:val="auto"/>
           <w:sz w:val="22"/>
           <w:szCs w:val="22"/>
+          <w:lang w:eastAsia="fr-FR"/>
         </w:rPr>
         <w:id w:val="-1502343625"/>
         <w:docPartObj>
@@ -8981,7 +9536,6 @@
         <w:rPr>
           <w:sz w:val="24"/>
           <w:szCs w:val="24"/>
-          <w:lang w:eastAsia="fr-FR"/>
         </w:rPr>
       </w:sdtEndPr>
       <w:sdtContent>
@@ -9068,10 +9622,23 @@
             <w:t xml:space="preserve">A – </w:t>
           </w:r>
           <w:r>
-            <w:t xml:space="preserve">Vue.js, VueCLI et </w:t>
-          </w:r>
-          <w:r>
-            <w:t xml:space="preserve">Vuetify  </w:t>
+            <w:t xml:space="preserve">Vue.js, </w:t>
+          </w:r>
+          <w:proofErr w:type="spellStart"/>
+          <w:r>
+            <w:t>VueCLI</w:t>
+          </w:r>
+          <w:proofErr w:type="spellEnd"/>
+          <w:r>
+            <w:t xml:space="preserve"> et </w:t>
+          </w:r>
+          <w:proofErr w:type="spellStart"/>
+          <w:r>
+            <w:t>Vuetify</w:t>
+          </w:r>
+          <w:proofErr w:type="spellEnd"/>
+          <w:r>
+            <w:t xml:space="preserve">  </w:t>
           </w:r>
           <w:r>
             <w:ptab w:relativeTo="margin" w:alignment="right" w:leader="dot"/>
@@ -9119,10 +9686,7 @@
             <w:pStyle w:val="TM2"/>
           </w:pPr>
           <w:r>
-            <w:t>D</w:t>
-          </w:r>
-          <w:r>
-            <w:t xml:space="preserve"> – Adaptations   </w:t>
+            <w:t xml:space="preserve">D – Adaptations   </w:t>
           </w:r>
           <w:r>
             <w:ptab w:relativeTo="margin" w:alignment="right" w:leader="dot"/>
@@ -9137,7 +9701,15 @@
           </w:pPr>
           <w:r>
             <w:tab/>
-            <w:t xml:space="preserve">1 – Json-server  </w:t>
+            <w:t xml:space="preserve">1 – </w:t>
+          </w:r>
+          <w:proofErr w:type="spellStart"/>
+          <w:r>
+            <w:t>Json</w:t>
+          </w:r>
+          <w:proofErr w:type="spellEnd"/>
+          <w:r>
+            <w:t xml:space="preserve">-server  </w:t>
           </w:r>
           <w:r>
             <w:ptab w:relativeTo="margin" w:alignment="right" w:leader="dot"/>
@@ -9264,6 +9836,9 @@
       </w:r>
     </w:p>
     <w:p>
+      <w:pPr>
+        <w:jc w:val="both"/>
+      </w:pPr>
       <w:r>
         <w:t>Ce projet est la nouvelle version, la 8</w:t>
       </w:r>
@@ -9274,16 +9849,51 @@
         <w:t>ème</w:t>
       </w:r>
       <w:r>
-        <w:t>, de la solution web de Zenidoc. Elle fonctionne en lien avec le portail backend au travers d'une API dédiée, la PortalAPI. Ce frontend repose sur le framework Vue CLI qui permet d'aboutir après compilation à un ensemble de fichiers HTML/CSS/JS compatibles avec n'importe quel navigateur. Ce projet a été réalisé avec la version 2.6.11 de Vue.js. La structure des composants du projet existant est disponible en annexe 3 et 4, ce diagramme est à titre purement illustratif et ne respecte pas les normes UML.</w:t>
-      </w:r>
-    </w:p>
-    <w:p>
-      <w:r>
-        <w:t>Le but de ce projet est ainsi de reprendre un projet préexistant, en permettant l’affichage de documents sélectionnés grâce à un arborescence de fichiers intégrés, un TreeView. Les données contenues dans cette arborescence seront récupérées depuis le serveur et seront au format JSON.</w:t>
-      </w:r>
-    </w:p>
-    <w:p/>
-    <w:p/>
+        <w:t xml:space="preserve">, de la solution web de Zenidoc. Elle fonctionne en lien avec le portail backend au travers d'une API dédiée, la </w:t>
+      </w:r>
+      <w:proofErr w:type="spellStart"/>
+      <w:r>
+        <w:t>PortalAPI</w:t>
+      </w:r>
+      <w:proofErr w:type="spellEnd"/>
+      <w:r>
+        <w:t xml:space="preserve">. Ce frontend repose sur le </w:t>
+      </w:r>
+      <w:proofErr w:type="spellStart"/>
+      <w:r>
+        <w:t>framework</w:t>
+      </w:r>
+      <w:proofErr w:type="spellEnd"/>
+      <w:r>
+        <w:t xml:space="preserve"> Vue CLI qui permet d'aboutir après compilation à un ensemble de fichiers HTML/CSS/JS compatibles avec n'importe quel navigateur. Ce projet a été réalisé avec la version 2.6.11 de Vue.js. La structure des composants du projet existant est disponible en annexe 3 et 4, ce diagramme est à titre purement illustratif et ne respecte pas les normes UML.</w:t>
+      </w:r>
+    </w:p>
+    <w:p>
+      <w:pPr>
+        <w:jc w:val="both"/>
+      </w:pPr>
+      <w:r>
+        <w:t xml:space="preserve">Le but de ce projet est ainsi de reprendre un projet préexistant, en permettant l’affichage de documents sélectionnés grâce à un arborescence de fichiers intégrés, un </w:t>
+      </w:r>
+      <w:proofErr w:type="spellStart"/>
+      <w:r>
+        <w:t>TreeView</w:t>
+      </w:r>
+      <w:proofErr w:type="spellEnd"/>
+      <w:r>
+        <w:t>. Les données contenues dans cette arborescence seront récupérées depuis le serveur et seront au format JSON.</w:t>
+      </w:r>
+    </w:p>
+    <w:p>
+      <w:pPr>
+        <w:jc w:val="both"/>
+      </w:pPr>
+    </w:p>
+    <w:p>
+      <w:pPr>
+        <w:jc w:val="both"/>
+      </w:pPr>
+    </w:p>
     <w:p>
       <w:pPr>
         <w:jc w:val="both"/>
@@ -9344,20 +9954,64 @@
         <w:jc w:val="both"/>
       </w:pPr>
       <w:r>
-        <w:t>Puisqu’il est impossible de tester les composants en conditions réelles, c’est-à-dire en les intégrant directement dans le projet principal, il faudra développer une solution intégrant des outils permettant de recréer des conditions réelles (en générant le contenu du TreeView avec des données dynamiques au format JSON, et non pas statiques avec des données contenues dans le data par exemple).</w:t>
-      </w:r>
-    </w:p>
-    <w:p>
-      <w:r>
-        <w:t xml:space="preserve">L’actuel composant TreeView ainsi que le projet principal dans sa globalité possèdent une présentation syntaxique particulière. Si la présentation du code peut différer de celle que l’on peut croiser habituellement, c’est parce que l’on utilise la librairie </w:t>
+        <w:t xml:space="preserve">Puisqu’il est impossible de tester les composants en conditions réelles, c’est-à-dire en les intégrant directement dans le projet principal, il faudra développer une solution intégrant des outils permettant de recréer des conditions réelles (en générant le contenu du </w:t>
+      </w:r>
+      <w:proofErr w:type="spellStart"/>
+      <w:r>
+        <w:t>TreeView</w:t>
+      </w:r>
+      <w:proofErr w:type="spellEnd"/>
+      <w:r>
+        <w:t xml:space="preserve"> avec des données dynamiques au format JSON, et non pas statiques avec des données contenues dans le data par exemple).</w:t>
+      </w:r>
+    </w:p>
+    <w:p>
+      <w:pPr>
+        <w:jc w:val="both"/>
+      </w:pPr>
+      <w:r>
+        <w:t xml:space="preserve">L’actuel composant </w:t>
+      </w:r>
+      <w:proofErr w:type="spellStart"/>
+      <w:r>
+        <w:t>TreeView</w:t>
+      </w:r>
+      <w:proofErr w:type="spellEnd"/>
+      <w:r>
+        <w:t xml:space="preserve"> ainsi que le projet principal dans sa globalité possèdent une présentation syntaxique particulière. Si la présentation du code peut différer de celle que l’on peut croiser habituellement, c’est parce que l’on utilise la librairie </w:t>
       </w:r>
       <w:r>
         <w:rPr>
           <w:b/>
           <w:bCs/>
         </w:rPr>
-        <w:t>vue-property-decorator</w:t>
-      </w:r>
+        <w:t>vue-</w:t>
+      </w:r>
+      <w:proofErr w:type="spellStart"/>
+      <w:r>
+        <w:rPr>
+          <w:b/>
+          <w:bCs/>
+        </w:rPr>
+        <w:t>property</w:t>
+      </w:r>
+      <w:proofErr w:type="spellEnd"/>
+      <w:r>
+        <w:rPr>
+          <w:b/>
+          <w:bCs/>
+        </w:rPr>
+        <w:t>-</w:t>
+      </w:r>
+      <w:proofErr w:type="spellStart"/>
+      <w:r>
+        <w:rPr>
+          <w:b/>
+          <w:bCs/>
+        </w:rPr>
+        <w:t>decorator</w:t>
+      </w:r>
+      <w:proofErr w:type="spellEnd"/>
       <w:r>
         <w:t xml:space="preserve"> (</w:t>
       </w:r>
@@ -9369,6 +10023,9 @@
       </w:r>
     </w:p>
     <w:p>
+      <w:pPr>
+        <w:jc w:val="both"/>
+      </w:pPr>
       <w:r>
         <w:br w:type="page"/>
       </w:r>
@@ -9450,6 +10107,7 @@
         </w:rPr>
         <w:t xml:space="preserve">Vue.js, </w:t>
       </w:r>
+      <w:proofErr w:type="spellStart"/>
       <w:r>
         <w:rPr>
           <w:b/>
@@ -9457,8 +10115,9 @@
           <w:sz w:val="24"/>
           <w:szCs w:val="24"/>
         </w:rPr>
-        <w:t xml:space="preserve">VueCLI et </w:t>
-      </w:r>
+        <w:t>VueCLI</w:t>
+      </w:r>
+      <w:proofErr w:type="spellEnd"/>
       <w:r>
         <w:rPr>
           <w:b/>
@@ -9466,143 +10125,195 @@
           <w:sz w:val="24"/>
           <w:szCs w:val="24"/>
         </w:rPr>
-        <w:t>Vuetify</w:t>
-      </w:r>
-      <w:r>
-        <w:rPr>
-          <w:lang w:eastAsia="fr-FR"/>
-        </w:rPr>
-        <w:t xml:space="preserve"> </w:t>
-      </w:r>
-    </w:p>
-    <w:p>
-      <w:pPr>
-        <w:rPr>
-          <w:rFonts w:cstheme="minorHAnsi"/>
-          <w:lang w:eastAsia="fr-FR"/>
-        </w:rPr>
-      </w:pPr>
-      <w:r>
-        <w:rPr>
-          <w:rFonts w:cstheme="minorHAnsi"/>
-          <w:shd w:val="clear" w:color="auto" w:fill="FFFFFF"/>
-        </w:rPr>
-        <w:t>Vue est un </w:t>
-      </w:r>
-      <w:r>
-        <w:rPr>
-          <w:rStyle w:val="lev"/>
-          <w:rFonts w:cstheme="minorHAnsi"/>
-          <w:shd w:val="clear" w:color="auto" w:fill="FFFFFF"/>
-        </w:rPr>
-        <w:t>framework évolutif</w:t>
-      </w:r>
-      <w:r>
-        <w:rPr>
-          <w:rFonts w:cstheme="minorHAnsi"/>
-          <w:shd w:val="clear" w:color="auto" w:fill="FFFFFF"/>
-        </w:rPr>
-        <w:t xml:space="preserve"> pour construire des interfaces utilisateur. À la différence des autres frameworks monolithiques, Vue a été conçu et pensé pour pouvoir être adopté de manière incrémentale. Le cœur de la bibliothèque se concentre uniquement sur la partie vue, et il est vraiment simple de l’intégrer avec d’autres bibliothèques ou projets existants. </w:t>
-      </w:r>
-    </w:p>
-    <w:p>
-      <w:pPr>
-        <w:rPr>
-          <w:sz w:val="22"/>
-          <w:szCs w:val="22"/>
-          <w:lang w:eastAsia="fr-FR"/>
-        </w:rPr>
-      </w:pPr>
-      <w:r>
-        <w:rPr>
-          <w:lang w:eastAsia="fr-FR"/>
-        </w:rPr>
-        <w:t xml:space="preserve">VueCLI est un système </w:t>
-      </w:r>
-      <w:r>
-        <w:rPr>
-          <w:lang w:eastAsia="fr-FR"/>
-        </w:rPr>
-        <w:t xml:space="preserve">complet </w:t>
-      </w:r>
-      <w:r>
-        <w:rPr>
-          <w:lang w:eastAsia="fr-FR"/>
-        </w:rPr>
-        <w:t>permettant d’accélérer le temps de développement en Vue.js</w:t>
-      </w:r>
-      <w:r>
-        <w:rPr>
-          <w:lang w:eastAsia="fr-FR"/>
-        </w:rPr>
-        <w:t>.</w:t>
-      </w:r>
-    </w:p>
-    <w:p>
-      <w:pPr>
-        <w:jc w:val="both"/>
-      </w:pPr>
-      <w:r>
-        <w:t xml:space="preserve">La nouvelle version du composant TreeView a été construite grâce à la librairie </w:t>
-      </w:r>
-      <w:r>
-        <w:rPr>
-          <w:b/>
-          <w:bCs/>
-        </w:rPr>
-        <w:t>Vuetify</w:t>
-      </w:r>
-      <w:r>
-        <w:t xml:space="preserve">. Cette librairie, permet de créer rapidement et avec facilité des interfaces utilisateurs grâce à une documentation très complète. Cette librairie est construite au-dessus de Vue.js, ce qui permet de rendre l’ensemble des composants construits avec </w:t>
-      </w:r>
-      <w:r>
-        <w:rPr>
-          <w:b/>
-          <w:bCs/>
-        </w:rPr>
-        <w:t>Vuetify</w:t>
-      </w:r>
-      <w:r>
-        <w:t xml:space="preserve"> compatibles avec des composants Vue.js.</w:t>
-      </w:r>
-    </w:p>
-    <w:p>
-      <w:pPr>
-        <w:jc w:val="both"/>
-      </w:pPr>
-      <w:r>
-        <w:t xml:space="preserve">La structure et les diverses fonctionnalités de notre composant sont ainsi directement gérées et créées par </w:t>
-      </w:r>
-      <w:r>
-        <w:rPr>
-          <w:b/>
-          <w:bCs/>
-        </w:rPr>
-        <w:t>Vuetify</w:t>
-      </w:r>
-      <w:r>
-        <w:t>. Le résultat obtenu est visualisable en Annexe 1.</w:t>
-      </w:r>
-    </w:p>
-    <w:p>
-      <w:pPr>
-        <w:jc w:val="both"/>
+        <w:t xml:space="preserve"> et </w:t>
+      </w:r>
+      <w:proofErr w:type="spellStart"/>
+      <w:r>
         <w:rPr>
           <w:b/>
           <w:bCs/>
           <w:sz w:val="24"/>
           <w:szCs w:val="24"/>
         </w:rPr>
-      </w:pPr>
-      <w:r>
+        <w:t>Vuetify</w:t>
+      </w:r>
+      <w:proofErr w:type="spellEnd"/>
+      <w:r>
+        <w:rPr>
+          <w:lang w:eastAsia="fr-FR"/>
+        </w:rPr>
+        <w:t xml:space="preserve"> </w:t>
+      </w:r>
+    </w:p>
+    <w:p>
+      <w:pPr>
+        <w:jc w:val="both"/>
+        <w:rPr>
+          <w:rFonts w:cstheme="minorHAnsi"/>
+          <w:lang w:eastAsia="fr-FR"/>
+        </w:rPr>
+      </w:pPr>
+      <w:r>
+        <w:rPr>
+          <w:rFonts w:cstheme="minorHAnsi"/>
+          <w:shd w:val="clear" w:color="auto" w:fill="FFFFFF"/>
+        </w:rPr>
+        <w:t>Vue est un </w:t>
+      </w:r>
+      <w:proofErr w:type="spellStart"/>
+      <w:r>
+        <w:rPr>
+          <w:rStyle w:val="lev"/>
+          <w:rFonts w:cstheme="minorHAnsi"/>
+          <w:shd w:val="clear" w:color="auto" w:fill="FFFFFF"/>
+        </w:rPr>
+        <w:t>framework</w:t>
+      </w:r>
+      <w:proofErr w:type="spellEnd"/>
+      <w:r>
+        <w:rPr>
+          <w:rStyle w:val="lev"/>
+          <w:rFonts w:cstheme="minorHAnsi"/>
+          <w:shd w:val="clear" w:color="auto" w:fill="FFFFFF"/>
+        </w:rPr>
+        <w:t xml:space="preserve"> évolutif</w:t>
+      </w:r>
+      <w:r>
+        <w:rPr>
+          <w:rFonts w:cstheme="minorHAnsi"/>
+          <w:shd w:val="clear" w:color="auto" w:fill="FFFFFF"/>
+        </w:rPr>
+        <w:t xml:space="preserve"> pour construire des interfaces utilisateur. À la différence des autres </w:t>
+      </w:r>
+      <w:proofErr w:type="spellStart"/>
+      <w:r>
+        <w:rPr>
+          <w:rFonts w:cstheme="minorHAnsi"/>
+          <w:shd w:val="clear" w:color="auto" w:fill="FFFFFF"/>
+        </w:rPr>
+        <w:t>frameworks</w:t>
+      </w:r>
+      <w:proofErr w:type="spellEnd"/>
+      <w:r>
+        <w:rPr>
+          <w:rFonts w:cstheme="minorHAnsi"/>
+          <w:shd w:val="clear" w:color="auto" w:fill="FFFFFF"/>
+        </w:rPr>
+        <w:t xml:space="preserve"> monolithiques, Vue a été conçu et pensé pour pouvoir être adopté de manière incrémentale. Le cœur de la bibliothèque se concentre uniquement sur la partie vue, et il est vraiment simple de l’intégrer avec d’autres bibliothèques ou projets existants. </w:t>
+      </w:r>
+    </w:p>
+    <w:p>
+      <w:pPr>
+        <w:jc w:val="both"/>
+        <w:rPr>
+          <w:sz w:val="22"/>
+          <w:szCs w:val="22"/>
+          <w:lang w:eastAsia="fr-FR"/>
+        </w:rPr>
+      </w:pPr>
+      <w:proofErr w:type="spellStart"/>
+      <w:r>
+        <w:rPr>
+          <w:lang w:eastAsia="fr-FR"/>
+        </w:rPr>
+        <w:t>VueCLI</w:t>
+      </w:r>
+      <w:proofErr w:type="spellEnd"/>
+      <w:r>
+        <w:rPr>
+          <w:lang w:eastAsia="fr-FR"/>
+        </w:rPr>
+        <w:t xml:space="preserve"> est un système </w:t>
+      </w:r>
+      <w:r>
+        <w:rPr>
+          <w:lang w:eastAsia="fr-FR"/>
+        </w:rPr>
+        <w:t xml:space="preserve">complet </w:t>
+      </w:r>
+      <w:r>
+        <w:rPr>
+          <w:lang w:eastAsia="fr-FR"/>
+        </w:rPr>
+        <w:t>permettant d’accélérer le temps de développement en Vue.js</w:t>
+      </w:r>
+      <w:r>
+        <w:rPr>
+          <w:lang w:eastAsia="fr-FR"/>
+        </w:rPr>
+        <w:t>.</w:t>
+      </w:r>
+    </w:p>
+    <w:p>
+      <w:pPr>
+        <w:jc w:val="both"/>
+      </w:pPr>
+      <w:r>
+        <w:t xml:space="preserve">La nouvelle version du composant </w:t>
+      </w:r>
+      <w:proofErr w:type="spellStart"/>
+      <w:r>
+        <w:t>TreeView</w:t>
+      </w:r>
+      <w:proofErr w:type="spellEnd"/>
+      <w:r>
+        <w:t xml:space="preserve"> a été construite grâce à la librairie </w:t>
+      </w:r>
+      <w:proofErr w:type="spellStart"/>
+      <w:r>
+        <w:rPr>
+          <w:b/>
+          <w:bCs/>
+        </w:rPr>
+        <w:t>Vuetify</w:t>
+      </w:r>
+      <w:proofErr w:type="spellEnd"/>
+      <w:r>
+        <w:t xml:space="preserve">. Cette librairie, permet de créer rapidement et avec facilité des interfaces utilisateurs grâce à une documentation très complète. Cette librairie est construite au-dessus de Vue.js, ce qui permet de rendre l’ensemble des composants construits avec </w:t>
+      </w:r>
+      <w:proofErr w:type="spellStart"/>
+      <w:r>
+        <w:rPr>
+          <w:b/>
+          <w:bCs/>
+        </w:rPr>
+        <w:t>Vuetify</w:t>
+      </w:r>
+      <w:proofErr w:type="spellEnd"/>
+      <w:r>
+        <w:t xml:space="preserve"> compatibles avec des composants Vue.js.</w:t>
+      </w:r>
+    </w:p>
+    <w:p>
+      <w:pPr>
+        <w:jc w:val="both"/>
+      </w:pPr>
+      <w:r>
+        <w:t xml:space="preserve">La structure et les diverses fonctionnalités de notre composant sont ainsi directement gérées et créées par </w:t>
+      </w:r>
+      <w:proofErr w:type="spellStart"/>
+      <w:r>
+        <w:rPr>
+          <w:b/>
+          <w:bCs/>
+        </w:rPr>
+        <w:t>Vuetify</w:t>
+      </w:r>
+      <w:proofErr w:type="spellEnd"/>
+      <w:r>
+        <w:t>. Le résultat obtenu est visualisable en Annexe 1.</w:t>
+      </w:r>
+    </w:p>
+    <w:p>
+      <w:pPr>
+        <w:jc w:val="both"/>
         <w:rPr>
           <w:b/>
           <w:bCs/>
           <w:sz w:val="24"/>
           <w:szCs w:val="24"/>
         </w:rPr>
-        <w:tab/>
-      </w:r>
+      </w:pPr>
       <w:r>
         <w:rPr>
           <w:b/>
@@ -9610,7 +10321,7 @@
           <w:sz w:val="24"/>
           <w:szCs w:val="24"/>
         </w:rPr>
-        <w:t>B</w:t>
+        <w:tab/>
       </w:r>
       <w:r>
         <w:rPr>
@@ -9619,7 +10330,7 @@
           <w:sz w:val="24"/>
           <w:szCs w:val="24"/>
         </w:rPr>
-        <w:t xml:space="preserve"> – </w:t>
+        <w:t>B</w:t>
       </w:r>
       <w:r>
         <w:rPr>
@@ -9628,698 +10339,777 @@
           <w:sz w:val="24"/>
           <w:szCs w:val="24"/>
         </w:rPr>
-        <w:t>Axios</w:t>
-      </w:r>
-    </w:p>
-    <w:p>
-      <w:pPr>
-        <w:jc w:val="both"/>
-      </w:pPr>
-      <w:r>
-        <w:rPr>
-          <w:b/>
-          <w:bCs/>
-        </w:rPr>
-        <w:t>Axios</w:t>
-      </w:r>
-      <w:r>
-        <w:t xml:space="preserve"> est une bibliothèque JavaScript fonctionnant comme un client HTTP. Elle permet de communiquer avec des API en utilisant des requêtes.</w:t>
-      </w:r>
-      <w:r>
-        <w:t xml:space="preserve"> Elle permet ainsi la récupération des données depuis le serveur via une requête effectuée dans le composant en lui-même. </w:t>
-      </w:r>
-    </w:p>
-    <w:p>
-      <w:pPr>
-        <w:jc w:val="both"/>
-      </w:pPr>
-      <w:r>
-        <w:t>On envoie une requête pour pouvoir construire l’arborescence de notre TreeView grâce aux données récupérées.</w:t>
-      </w:r>
-    </w:p>
-    <w:p>
-      <w:pPr>
-        <w:jc w:val="both"/>
-      </w:pPr>
-      <w:r>
-        <w:t>Dans le cycle de vie du composant, cet appel est effectué dès l’initialisation des injections et de la réactivité. Un schéma récapitulatif de ce cycle de vie est disponible en Annexe 2.</w:t>
-      </w:r>
-      <w:r>
-        <w:tab/>
-      </w:r>
-    </w:p>
-    <w:p>
-      <w:pPr>
-        <w:shd w:val="clear" w:color="auto" w:fill="1E1E1E"/>
-        <w:spacing w:after="0" w:line="285" w:lineRule="atLeast"/>
-        <w:rPr>
-          <w:rFonts w:ascii="Consolas" w:eastAsia="Times New Roman" w:hAnsi="Consolas" w:cs="Times New Roman"/>
-          <w:color w:val="DCDCAA"/>
-          <w:lang w:val="en-US" w:eastAsia="fr-FR"/>
-        </w:rPr>
-      </w:pPr>
-    </w:p>
-    <w:p>
-      <w:pPr>
-        <w:shd w:val="clear" w:color="auto" w:fill="1E1E1E"/>
-        <w:spacing w:after="0" w:line="285" w:lineRule="atLeast"/>
-        <w:rPr>
-          <w:rFonts w:ascii="Consolas" w:eastAsia="Times New Roman" w:hAnsi="Consolas" w:cs="Times New Roman"/>
-          <w:color w:val="D4D4D4"/>
-          <w:lang w:val="en-US" w:eastAsia="fr-FR"/>
-        </w:rPr>
-      </w:pPr>
-      <w:r>
-        <w:rPr>
-          <w:rFonts w:ascii="Consolas" w:eastAsia="Times New Roman" w:hAnsi="Consolas" w:cs="Times New Roman"/>
-          <w:color w:val="DCDCAA"/>
-          <w:lang w:val="en-US" w:eastAsia="fr-FR"/>
-        </w:rPr>
-        <w:t>created</w:t>
-      </w:r>
-      <w:r>
-        <w:rPr>
-          <w:rFonts w:ascii="Consolas" w:eastAsia="Times New Roman" w:hAnsi="Consolas" w:cs="Times New Roman"/>
-          <w:color w:val="D4D4D4"/>
-          <w:lang w:val="en-US" w:eastAsia="fr-FR"/>
-        </w:rPr>
-        <w:t>() {</w:t>
-      </w:r>
-    </w:p>
-    <w:p>
-      <w:pPr>
-        <w:shd w:val="clear" w:color="auto" w:fill="1E1E1E"/>
-        <w:spacing w:after="0" w:line="285" w:lineRule="atLeast"/>
-        <w:rPr>
-          <w:rFonts w:ascii="Consolas" w:eastAsia="Times New Roman" w:hAnsi="Consolas" w:cs="Times New Roman"/>
-          <w:color w:val="D4D4D4"/>
-          <w:lang w:val="en-US" w:eastAsia="fr-FR"/>
-        </w:rPr>
-      </w:pPr>
-      <w:r>
-        <w:rPr>
-          <w:rFonts w:ascii="Consolas" w:eastAsia="Times New Roman" w:hAnsi="Consolas" w:cs="Times New Roman"/>
-          <w:color w:val="D4D4D4"/>
-          <w:lang w:val="en-US" w:eastAsia="fr-FR"/>
-        </w:rPr>
-        <w:t xml:space="preserve">        </w:t>
-      </w:r>
-      <w:r>
-        <w:rPr>
-          <w:rFonts w:ascii="Consolas" w:eastAsia="Times New Roman" w:hAnsi="Consolas" w:cs="Times New Roman"/>
-          <w:color w:val="4FC1FF"/>
-          <w:lang w:val="en-US" w:eastAsia="fr-FR"/>
-        </w:rPr>
-        <w:t>axios</w:t>
-      </w:r>
-    </w:p>
-    <w:p>
-      <w:pPr>
-        <w:shd w:val="clear" w:color="auto" w:fill="1E1E1E"/>
-        <w:spacing w:after="0" w:line="285" w:lineRule="atLeast"/>
-        <w:rPr>
-          <w:rFonts w:ascii="Consolas" w:eastAsia="Times New Roman" w:hAnsi="Consolas" w:cs="Times New Roman"/>
-          <w:color w:val="D4D4D4"/>
-          <w:lang w:val="en-US" w:eastAsia="fr-FR"/>
-        </w:rPr>
-      </w:pPr>
-      <w:r>
-        <w:rPr>
-          <w:rFonts w:ascii="Consolas" w:eastAsia="Times New Roman" w:hAnsi="Consolas" w:cs="Times New Roman"/>
-          <w:color w:val="D4D4D4"/>
-          <w:lang w:val="en-US" w:eastAsia="fr-FR"/>
-        </w:rPr>
-        <w:t>          .</w:t>
-      </w:r>
-      <w:r>
-        <w:rPr>
-          <w:rFonts w:ascii="Consolas" w:eastAsia="Times New Roman" w:hAnsi="Consolas" w:cs="Times New Roman"/>
-          <w:color w:val="DCDCAA"/>
-          <w:lang w:val="en-US" w:eastAsia="fr-FR"/>
-        </w:rPr>
-        <w:t>get</w:t>
-      </w:r>
-      <w:r>
-        <w:rPr>
-          <w:rFonts w:ascii="Consolas" w:eastAsia="Times New Roman" w:hAnsi="Consolas" w:cs="Times New Roman"/>
-          <w:color w:val="D4D4D4"/>
-          <w:lang w:val="en-US" w:eastAsia="fr-FR"/>
-        </w:rPr>
-        <w:t>(</w:t>
-      </w:r>
-      <w:r>
-        <w:rPr>
-          <w:rFonts w:ascii="Consolas" w:eastAsia="Times New Roman" w:hAnsi="Consolas" w:cs="Times New Roman"/>
-          <w:color w:val="CE9178"/>
-          <w:lang w:val="en-US" w:eastAsia="fr-FR"/>
-        </w:rPr>
-        <w:t>'http://localhost:3000/items'</w:t>
-      </w:r>
-      <w:r>
-        <w:rPr>
-          <w:rFonts w:ascii="Consolas" w:eastAsia="Times New Roman" w:hAnsi="Consolas" w:cs="Times New Roman"/>
-          <w:color w:val="D4D4D4"/>
-          <w:lang w:val="en-US" w:eastAsia="fr-FR"/>
-        </w:rPr>
-        <w:t xml:space="preserve">) </w:t>
-      </w:r>
-    </w:p>
-    <w:p>
-      <w:pPr>
-        <w:shd w:val="clear" w:color="auto" w:fill="1E1E1E"/>
-        <w:spacing w:after="0" w:line="285" w:lineRule="atLeast"/>
-        <w:rPr>
-          <w:rFonts w:ascii="Consolas" w:eastAsia="Times New Roman" w:hAnsi="Consolas" w:cs="Times New Roman"/>
-          <w:color w:val="D4D4D4"/>
-          <w:lang w:val="en-US" w:eastAsia="fr-FR"/>
-        </w:rPr>
-      </w:pPr>
-      <w:r>
-        <w:rPr>
-          <w:rFonts w:ascii="Consolas" w:eastAsia="Times New Roman" w:hAnsi="Consolas" w:cs="Times New Roman"/>
-          <w:color w:val="D4D4D4"/>
-          <w:lang w:val="en-US" w:eastAsia="fr-FR"/>
-        </w:rPr>
-        <w:t>          .</w:t>
-      </w:r>
-      <w:r>
-        <w:rPr>
-          <w:rFonts w:ascii="Consolas" w:eastAsia="Times New Roman" w:hAnsi="Consolas" w:cs="Times New Roman"/>
-          <w:color w:val="DCDCAA"/>
-          <w:lang w:val="en-US" w:eastAsia="fr-FR"/>
-        </w:rPr>
-        <w:t>then</w:t>
-      </w:r>
-      <w:r>
-        <w:rPr>
-          <w:rFonts w:ascii="Consolas" w:eastAsia="Times New Roman" w:hAnsi="Consolas" w:cs="Times New Roman"/>
-          <w:color w:val="D4D4D4"/>
-          <w:lang w:val="en-US" w:eastAsia="fr-FR"/>
-        </w:rPr>
-        <w:t>(</w:t>
-      </w:r>
-      <w:r>
-        <w:rPr>
-          <w:rFonts w:ascii="Consolas" w:eastAsia="Times New Roman" w:hAnsi="Consolas" w:cs="Times New Roman"/>
-          <w:color w:val="9CDCFE"/>
-          <w:lang w:val="en-US" w:eastAsia="fr-FR"/>
-        </w:rPr>
-        <w:t>response</w:t>
-      </w:r>
-      <w:r>
-        <w:rPr>
-          <w:rFonts w:ascii="Consolas" w:eastAsia="Times New Roman" w:hAnsi="Consolas" w:cs="Times New Roman"/>
-          <w:color w:val="D4D4D4"/>
-          <w:lang w:val="en-US" w:eastAsia="fr-FR"/>
-        </w:rPr>
-        <w:t xml:space="preserve"> </w:t>
-      </w:r>
-      <w:r>
-        <w:rPr>
-          <w:rFonts w:ascii="Consolas" w:eastAsia="Times New Roman" w:hAnsi="Consolas" w:cs="Times New Roman"/>
-          <w:color w:val="569CD6"/>
-          <w:lang w:val="en-US" w:eastAsia="fr-FR"/>
-        </w:rPr>
-        <w:t>=&gt;</w:t>
-      </w:r>
-      <w:r>
-        <w:rPr>
-          <w:rFonts w:ascii="Consolas" w:eastAsia="Times New Roman" w:hAnsi="Consolas" w:cs="Times New Roman"/>
-          <w:color w:val="D4D4D4"/>
-          <w:lang w:val="en-US" w:eastAsia="fr-FR"/>
-        </w:rPr>
-        <w:t xml:space="preserve"> {</w:t>
-      </w:r>
-    </w:p>
-    <w:p>
-      <w:pPr>
-        <w:shd w:val="clear" w:color="auto" w:fill="1E1E1E"/>
-        <w:spacing w:after="0" w:line="285" w:lineRule="atLeast"/>
-        <w:rPr>
-          <w:rFonts w:ascii="Consolas" w:eastAsia="Times New Roman" w:hAnsi="Consolas" w:cs="Times New Roman"/>
-          <w:color w:val="D4D4D4"/>
-          <w:lang w:val="en-US" w:eastAsia="fr-FR"/>
-        </w:rPr>
-      </w:pPr>
-    </w:p>
-    <w:p>
-      <w:pPr>
-        <w:shd w:val="clear" w:color="auto" w:fill="1E1E1E"/>
-        <w:spacing w:after="0" w:line="285" w:lineRule="atLeast"/>
-        <w:rPr>
-          <w:rFonts w:ascii="Consolas" w:eastAsia="Times New Roman" w:hAnsi="Consolas" w:cs="Times New Roman"/>
-          <w:color w:val="D4D4D4"/>
-          <w:lang w:val="en-US" w:eastAsia="fr-FR"/>
-        </w:rPr>
-      </w:pPr>
-      <w:r>
-        <w:rPr>
-          <w:rFonts w:ascii="Consolas" w:eastAsia="Times New Roman" w:hAnsi="Consolas" w:cs="Times New Roman"/>
-          <w:color w:val="D4D4D4"/>
-          <w:lang w:val="en-US" w:eastAsia="fr-FR"/>
-        </w:rPr>
-        <w:t xml:space="preserve">            </w:t>
-      </w:r>
-      <w:r>
-        <w:rPr>
-          <w:rFonts w:ascii="Consolas" w:eastAsia="Times New Roman" w:hAnsi="Consolas" w:cs="Times New Roman"/>
-          <w:color w:val="9CDCFE"/>
-          <w:lang w:val="en-US" w:eastAsia="fr-FR"/>
-        </w:rPr>
-        <w:t>console</w:t>
-      </w:r>
-      <w:r>
-        <w:rPr>
-          <w:rFonts w:ascii="Consolas" w:eastAsia="Times New Roman" w:hAnsi="Consolas" w:cs="Times New Roman"/>
-          <w:color w:val="D4D4D4"/>
-          <w:lang w:val="en-US" w:eastAsia="fr-FR"/>
-        </w:rPr>
-        <w:t>.</w:t>
-      </w:r>
-      <w:r>
-        <w:rPr>
-          <w:rFonts w:ascii="Consolas" w:eastAsia="Times New Roman" w:hAnsi="Consolas" w:cs="Times New Roman"/>
-          <w:color w:val="DCDCAA"/>
-          <w:lang w:val="en-US" w:eastAsia="fr-FR"/>
-        </w:rPr>
-        <w:t>log</w:t>
-      </w:r>
-      <w:r>
-        <w:rPr>
-          <w:rFonts w:ascii="Consolas" w:eastAsia="Times New Roman" w:hAnsi="Consolas" w:cs="Times New Roman"/>
-          <w:color w:val="D4D4D4"/>
-          <w:lang w:val="en-US" w:eastAsia="fr-FR"/>
-        </w:rPr>
-        <w:t>(</w:t>
-      </w:r>
-      <w:r>
-        <w:rPr>
-          <w:rFonts w:ascii="Consolas" w:eastAsia="Times New Roman" w:hAnsi="Consolas" w:cs="Times New Roman"/>
-          <w:color w:val="9CDCFE"/>
-          <w:lang w:val="en-US" w:eastAsia="fr-FR"/>
-        </w:rPr>
-        <w:t>response</w:t>
-      </w:r>
-      <w:r>
-        <w:rPr>
-          <w:rFonts w:ascii="Consolas" w:eastAsia="Times New Roman" w:hAnsi="Consolas" w:cs="Times New Roman"/>
-          <w:color w:val="D4D4D4"/>
-          <w:lang w:val="en-US" w:eastAsia="fr-FR"/>
-        </w:rPr>
-        <w:t>.</w:t>
-      </w:r>
-      <w:r>
-        <w:rPr>
-          <w:rFonts w:ascii="Consolas" w:eastAsia="Times New Roman" w:hAnsi="Consolas" w:cs="Times New Roman"/>
-          <w:color w:val="9CDCFE"/>
-          <w:lang w:val="en-US" w:eastAsia="fr-FR"/>
-        </w:rPr>
-        <w:t>data</w:t>
-      </w:r>
-      <w:r>
-        <w:rPr>
-          <w:rFonts w:ascii="Consolas" w:eastAsia="Times New Roman" w:hAnsi="Consolas" w:cs="Times New Roman"/>
-          <w:color w:val="D4D4D4"/>
-          <w:lang w:val="en-US" w:eastAsia="fr-FR"/>
-        </w:rPr>
-        <w:t>)</w:t>
-      </w:r>
-    </w:p>
-    <w:p>
-      <w:pPr>
-        <w:shd w:val="clear" w:color="auto" w:fill="1E1E1E"/>
-        <w:spacing w:after="0" w:line="285" w:lineRule="atLeast"/>
-        <w:rPr>
-          <w:rFonts w:ascii="Consolas" w:eastAsia="Times New Roman" w:hAnsi="Consolas" w:cs="Times New Roman"/>
-          <w:color w:val="D4D4D4"/>
-          <w:lang w:val="en-US" w:eastAsia="fr-FR"/>
-        </w:rPr>
-      </w:pPr>
-      <w:r>
-        <w:rPr>
-          <w:rFonts w:ascii="Consolas" w:eastAsia="Times New Roman" w:hAnsi="Consolas" w:cs="Times New Roman"/>
-          <w:color w:val="D4D4D4"/>
-          <w:lang w:val="en-US" w:eastAsia="fr-FR"/>
-        </w:rPr>
-        <w:t xml:space="preserve">            </w:t>
-      </w:r>
-      <w:r>
-        <w:rPr>
-          <w:rFonts w:ascii="Consolas" w:eastAsia="Times New Roman" w:hAnsi="Consolas" w:cs="Times New Roman"/>
-          <w:color w:val="569CD6"/>
-          <w:lang w:val="en-US" w:eastAsia="fr-FR"/>
-        </w:rPr>
-        <w:t>this</w:t>
-      </w:r>
-      <w:r>
-        <w:rPr>
-          <w:rFonts w:ascii="Consolas" w:eastAsia="Times New Roman" w:hAnsi="Consolas" w:cs="Times New Roman"/>
-          <w:color w:val="D4D4D4"/>
-          <w:lang w:val="en-US" w:eastAsia="fr-FR"/>
-        </w:rPr>
-        <w:t>.</w:t>
-      </w:r>
-      <w:r>
-        <w:rPr>
-          <w:rFonts w:ascii="Consolas" w:eastAsia="Times New Roman" w:hAnsi="Consolas" w:cs="Times New Roman"/>
-          <w:color w:val="9CDCFE"/>
-          <w:lang w:val="en-US" w:eastAsia="fr-FR"/>
-        </w:rPr>
-        <w:t>items</w:t>
-      </w:r>
-      <w:r>
-        <w:rPr>
-          <w:rFonts w:ascii="Consolas" w:eastAsia="Times New Roman" w:hAnsi="Consolas" w:cs="Times New Roman"/>
-          <w:color w:val="D4D4D4"/>
-          <w:lang w:val="en-US" w:eastAsia="fr-FR"/>
-        </w:rPr>
-        <w:t xml:space="preserve"> = </w:t>
-      </w:r>
-      <w:r>
-        <w:rPr>
-          <w:rFonts w:ascii="Consolas" w:eastAsia="Times New Roman" w:hAnsi="Consolas" w:cs="Times New Roman"/>
-          <w:color w:val="9CDCFE"/>
-          <w:lang w:val="en-US" w:eastAsia="fr-FR"/>
-        </w:rPr>
-        <w:t>response</w:t>
-      </w:r>
-      <w:r>
-        <w:rPr>
-          <w:rFonts w:ascii="Consolas" w:eastAsia="Times New Roman" w:hAnsi="Consolas" w:cs="Times New Roman"/>
-          <w:color w:val="D4D4D4"/>
-          <w:lang w:val="en-US" w:eastAsia="fr-FR"/>
-        </w:rPr>
-        <w:t>.</w:t>
-      </w:r>
-      <w:r>
-        <w:rPr>
-          <w:rFonts w:ascii="Consolas" w:eastAsia="Times New Roman" w:hAnsi="Consolas" w:cs="Times New Roman"/>
-          <w:color w:val="9CDCFE"/>
-          <w:lang w:val="en-US" w:eastAsia="fr-FR"/>
-        </w:rPr>
-        <w:t>data</w:t>
-      </w:r>
-      <w:r>
-        <w:rPr>
-          <w:rFonts w:ascii="Consolas" w:eastAsia="Times New Roman" w:hAnsi="Consolas" w:cs="Times New Roman"/>
-          <w:color w:val="D4D4D4"/>
-          <w:lang w:val="en-US" w:eastAsia="fr-FR"/>
-        </w:rPr>
-        <w:t xml:space="preserve"> </w:t>
-      </w:r>
-    </w:p>
-    <w:p>
-      <w:pPr>
-        <w:shd w:val="clear" w:color="auto" w:fill="1E1E1E"/>
-        <w:spacing w:after="0" w:line="285" w:lineRule="atLeast"/>
-        <w:rPr>
-          <w:rFonts w:ascii="Consolas" w:eastAsia="Times New Roman" w:hAnsi="Consolas" w:cs="Times New Roman"/>
-          <w:color w:val="D4D4D4"/>
-          <w:lang w:val="en-US" w:eastAsia="fr-FR"/>
-        </w:rPr>
-      </w:pPr>
-      <w:r>
-        <w:rPr>
-          <w:rFonts w:ascii="Consolas" w:eastAsia="Times New Roman" w:hAnsi="Consolas" w:cs="Times New Roman"/>
-          <w:color w:val="D4D4D4"/>
-          <w:lang w:val="en-US" w:eastAsia="fr-FR"/>
-        </w:rPr>
-        <w:t>          })</w:t>
-      </w:r>
-    </w:p>
-    <w:p>
-      <w:pPr>
-        <w:shd w:val="clear" w:color="auto" w:fill="1E1E1E"/>
-        <w:spacing w:after="0" w:line="285" w:lineRule="atLeast"/>
-        <w:rPr>
-          <w:rFonts w:ascii="Consolas" w:eastAsia="Times New Roman" w:hAnsi="Consolas" w:cs="Times New Roman"/>
-          <w:color w:val="D4D4D4"/>
-          <w:lang w:eastAsia="fr-FR"/>
-        </w:rPr>
-      </w:pPr>
-      <w:r>
-        <w:rPr>
-          <w:rFonts w:ascii="Consolas" w:eastAsia="Times New Roman" w:hAnsi="Consolas" w:cs="Times New Roman"/>
-          <w:color w:val="D4D4D4"/>
-          <w:lang w:val="en-US" w:eastAsia="fr-FR"/>
-        </w:rPr>
-        <w:t xml:space="preserve">          </w:t>
-      </w:r>
-      <w:r>
-        <w:rPr>
-          <w:rFonts w:ascii="Consolas" w:eastAsia="Times New Roman" w:hAnsi="Consolas" w:cs="Times New Roman"/>
-          <w:color w:val="D4D4D4"/>
-          <w:lang w:eastAsia="fr-FR"/>
-        </w:rPr>
-        <w:t>.</w:t>
-      </w:r>
-      <w:r>
-        <w:rPr>
-          <w:rFonts w:ascii="Consolas" w:eastAsia="Times New Roman" w:hAnsi="Consolas" w:cs="Times New Roman"/>
-          <w:color w:val="DCDCAA"/>
-          <w:lang w:eastAsia="fr-FR"/>
-        </w:rPr>
-        <w:t>catch</w:t>
-      </w:r>
-      <w:r>
-        <w:rPr>
-          <w:rFonts w:ascii="Consolas" w:eastAsia="Times New Roman" w:hAnsi="Consolas" w:cs="Times New Roman"/>
-          <w:color w:val="D4D4D4"/>
-          <w:lang w:eastAsia="fr-FR"/>
-        </w:rPr>
-        <w:t>(</w:t>
-      </w:r>
-      <w:r>
-        <w:rPr>
-          <w:rFonts w:ascii="Consolas" w:eastAsia="Times New Roman" w:hAnsi="Consolas" w:cs="Times New Roman"/>
-          <w:color w:val="9CDCFE"/>
-          <w:lang w:eastAsia="fr-FR"/>
-        </w:rPr>
-        <w:t>error</w:t>
-      </w:r>
-      <w:r>
-        <w:rPr>
-          <w:rFonts w:ascii="Consolas" w:eastAsia="Times New Roman" w:hAnsi="Consolas" w:cs="Times New Roman"/>
-          <w:color w:val="D4D4D4"/>
-          <w:lang w:eastAsia="fr-FR"/>
-        </w:rPr>
-        <w:t xml:space="preserve"> </w:t>
-      </w:r>
-      <w:r>
-        <w:rPr>
-          <w:rFonts w:ascii="Consolas" w:eastAsia="Times New Roman" w:hAnsi="Consolas" w:cs="Times New Roman"/>
-          <w:color w:val="569CD6"/>
-          <w:lang w:eastAsia="fr-FR"/>
-        </w:rPr>
-        <w:t>=&gt;</w:t>
-      </w:r>
-      <w:r>
-        <w:rPr>
-          <w:rFonts w:ascii="Consolas" w:eastAsia="Times New Roman" w:hAnsi="Consolas" w:cs="Times New Roman"/>
-          <w:color w:val="D4D4D4"/>
-          <w:lang w:eastAsia="fr-FR"/>
-        </w:rPr>
-        <w:t xml:space="preserve"> {</w:t>
-      </w:r>
-    </w:p>
-    <w:p>
-      <w:pPr>
-        <w:shd w:val="clear" w:color="auto" w:fill="1E1E1E"/>
-        <w:spacing w:after="0" w:line="285" w:lineRule="atLeast"/>
-        <w:rPr>
-          <w:rFonts w:ascii="Consolas" w:eastAsia="Times New Roman" w:hAnsi="Consolas" w:cs="Times New Roman"/>
-          <w:color w:val="D4D4D4"/>
-          <w:lang w:eastAsia="fr-FR"/>
-        </w:rPr>
-      </w:pPr>
-      <w:r>
-        <w:rPr>
-          <w:rFonts w:ascii="Consolas" w:eastAsia="Times New Roman" w:hAnsi="Consolas" w:cs="Times New Roman"/>
-          <w:color w:val="D4D4D4"/>
-          <w:lang w:eastAsia="fr-FR"/>
-        </w:rPr>
-        <w:t xml:space="preserve">            </w:t>
-      </w:r>
-      <w:r>
-        <w:rPr>
-          <w:rFonts w:ascii="Consolas" w:eastAsia="Times New Roman" w:hAnsi="Consolas" w:cs="Times New Roman"/>
-          <w:color w:val="9CDCFE"/>
-          <w:lang w:eastAsia="fr-FR"/>
-        </w:rPr>
-        <w:t>console</w:t>
-      </w:r>
-      <w:r>
-        <w:rPr>
-          <w:rFonts w:ascii="Consolas" w:eastAsia="Times New Roman" w:hAnsi="Consolas" w:cs="Times New Roman"/>
-          <w:color w:val="D4D4D4"/>
-          <w:lang w:eastAsia="fr-FR"/>
-        </w:rPr>
-        <w:t>.</w:t>
-      </w:r>
-      <w:r>
-        <w:rPr>
-          <w:rFonts w:ascii="Consolas" w:eastAsia="Times New Roman" w:hAnsi="Consolas" w:cs="Times New Roman"/>
-          <w:color w:val="DCDCAA"/>
-          <w:lang w:eastAsia="fr-FR"/>
-        </w:rPr>
-        <w:t>log</w:t>
-      </w:r>
-      <w:r>
-        <w:rPr>
-          <w:rFonts w:ascii="Consolas" w:eastAsia="Times New Roman" w:hAnsi="Consolas" w:cs="Times New Roman"/>
-          <w:color w:val="D4D4D4"/>
-          <w:lang w:eastAsia="fr-FR"/>
-        </w:rPr>
-        <w:t>(</w:t>
-      </w:r>
-      <w:r>
-        <w:rPr>
-          <w:rFonts w:ascii="Consolas" w:eastAsia="Times New Roman" w:hAnsi="Consolas" w:cs="Times New Roman"/>
-          <w:color w:val="CE9178"/>
-          <w:lang w:eastAsia="fr-FR"/>
-        </w:rPr>
-        <w:t>'</w:t>
-      </w:r>
-      <w:r>
-        <w:rPr>
-          <w:rFonts w:ascii="Consolas" w:eastAsia="Times New Roman" w:hAnsi="Consolas" w:cs="Times New Roman"/>
-          <w:color w:val="CE9178"/>
-          <w:lang w:eastAsia="fr-FR"/>
-        </w:rPr>
-        <w:t xml:space="preserve">Erreur : </w:t>
-      </w:r>
-      <w:r>
-        <w:rPr>
-          <w:rFonts w:ascii="Consolas" w:eastAsia="Times New Roman" w:hAnsi="Consolas" w:cs="Times New Roman"/>
-          <w:color w:val="CE9178"/>
-          <w:lang w:eastAsia="fr-FR"/>
-        </w:rPr>
-        <w:t>'</w:t>
-      </w:r>
-      <w:r>
-        <w:rPr>
-          <w:rFonts w:ascii="Consolas" w:eastAsia="Times New Roman" w:hAnsi="Consolas" w:cs="Times New Roman"/>
-          <w:color w:val="D4D4D4"/>
-          <w:lang w:eastAsia="fr-FR"/>
-        </w:rPr>
-        <w:t xml:space="preserve">, </w:t>
-      </w:r>
-      <w:r>
-        <w:rPr>
-          <w:rFonts w:ascii="Consolas" w:eastAsia="Times New Roman" w:hAnsi="Consolas" w:cs="Times New Roman"/>
-          <w:color w:val="9CDCFE"/>
-          <w:lang w:eastAsia="fr-FR"/>
-        </w:rPr>
-        <w:t>error</w:t>
-      </w:r>
-      <w:r>
-        <w:rPr>
-          <w:rFonts w:ascii="Consolas" w:eastAsia="Times New Roman" w:hAnsi="Consolas" w:cs="Times New Roman"/>
-          <w:color w:val="D4D4D4"/>
-          <w:lang w:eastAsia="fr-FR"/>
-        </w:rPr>
-        <w:t>.</w:t>
-      </w:r>
-      <w:r>
-        <w:rPr>
-          <w:rFonts w:ascii="Consolas" w:eastAsia="Times New Roman" w:hAnsi="Consolas" w:cs="Times New Roman"/>
-          <w:color w:val="9CDCFE"/>
-          <w:lang w:eastAsia="fr-FR"/>
-        </w:rPr>
-        <w:t>response</w:t>
-      </w:r>
-      <w:r>
-        <w:rPr>
-          <w:rFonts w:ascii="Consolas" w:eastAsia="Times New Roman" w:hAnsi="Consolas" w:cs="Times New Roman"/>
-          <w:color w:val="D4D4D4"/>
-          <w:lang w:eastAsia="fr-FR"/>
-        </w:rPr>
-        <w:t>)</w:t>
-      </w:r>
-    </w:p>
-    <w:p>
-      <w:pPr>
-        <w:shd w:val="clear" w:color="auto" w:fill="1E1E1E"/>
-        <w:spacing w:after="0" w:line="285" w:lineRule="atLeast"/>
-        <w:rPr>
-          <w:rFonts w:ascii="Consolas" w:eastAsia="Times New Roman" w:hAnsi="Consolas" w:cs="Times New Roman"/>
-          <w:color w:val="D4D4D4"/>
-          <w:lang w:eastAsia="fr-FR"/>
-        </w:rPr>
-      </w:pPr>
-      <w:r>
-        <w:rPr>
-          <w:rFonts w:ascii="Consolas" w:eastAsia="Times New Roman" w:hAnsi="Consolas" w:cs="Times New Roman"/>
-          <w:color w:val="D4D4D4"/>
-          <w:lang w:eastAsia="fr-FR"/>
-        </w:rPr>
-        <w:t>          })</w:t>
-      </w:r>
-    </w:p>
-    <w:p>
-      <w:pPr>
-        <w:shd w:val="clear" w:color="auto" w:fill="1E1E1E"/>
-        <w:spacing w:after="0" w:line="285" w:lineRule="atLeast"/>
-        <w:rPr>
-          <w:rFonts w:ascii="Consolas" w:eastAsia="Times New Roman" w:hAnsi="Consolas" w:cs="Times New Roman"/>
-          <w:color w:val="D4D4D4"/>
-          <w:lang w:eastAsia="fr-FR"/>
-        </w:rPr>
-      </w:pPr>
-      <w:r>
-        <w:rPr>
-          <w:rFonts w:ascii="Consolas" w:eastAsia="Times New Roman" w:hAnsi="Consolas" w:cs="Times New Roman"/>
-          <w:color w:val="D4D4D4"/>
-          <w:lang w:eastAsia="fr-FR"/>
-        </w:rPr>
-        <w:t>      }</w:t>
-      </w:r>
-    </w:p>
-    <w:p>
-      <w:pPr>
-        <w:shd w:val="clear" w:color="auto" w:fill="1E1E1E"/>
-        <w:spacing w:after="0" w:line="285" w:lineRule="atLeast"/>
-        <w:rPr>
-          <w:rFonts w:ascii="Consolas" w:eastAsia="Times New Roman" w:hAnsi="Consolas" w:cs="Times New Roman"/>
-          <w:color w:val="D4D4D4"/>
-          <w:lang w:eastAsia="fr-FR"/>
-        </w:rPr>
-      </w:pPr>
-    </w:p>
-    <w:p>
-      <w:pPr>
-        <w:jc w:val="both"/>
-      </w:pPr>
-    </w:p>
-    <w:p>
-      <w:pPr>
-        <w:jc w:val="both"/>
-      </w:pPr>
-      <w:r>
-        <w:t xml:space="preserve">L’utilisation d’Axios étant faite dans le composant parent de TreeView (SideBar), elle permet la transmission des données au composant par son élément parent via des props, comme c’est le cas dans le projet principal. </w:t>
-      </w:r>
-    </w:p>
-    <w:p>
-      <w:pPr>
-        <w:ind w:firstLine="708"/>
-        <w:jc w:val="both"/>
+        <w:t xml:space="preserve"> – </w:t>
+      </w:r>
+      <w:r>
         <w:rPr>
           <w:b/>
           <w:bCs/>
           <w:sz w:val="24"/>
           <w:szCs w:val="24"/>
         </w:rPr>
-      </w:pPr>
-      <w:r>
+        <w:t>Axios</w:t>
+      </w:r>
+    </w:p>
+    <w:p>
+      <w:pPr>
+        <w:jc w:val="both"/>
+      </w:pPr>
+      <w:r>
+        <w:rPr>
+          <w:b/>
+          <w:bCs/>
+        </w:rPr>
+        <w:t>Axios</w:t>
+      </w:r>
+      <w:r>
+        <w:t xml:space="preserve"> est une bibliothèque JavaScript fonctionnant comme un client HTTP. Elle permet de communiquer avec des API en utilisant des requêtes.</w:t>
+      </w:r>
+      <w:r>
+        <w:t xml:space="preserve"> Elle permet ainsi la récupération des données depuis le serveur via une requête effectuée dans le composant en lui-même. </w:t>
+      </w:r>
+    </w:p>
+    <w:p>
+      <w:pPr>
+        <w:jc w:val="both"/>
+      </w:pPr>
+      <w:r>
+        <w:t xml:space="preserve">On envoie une requête pour pouvoir construire l’arborescence de notre </w:t>
+      </w:r>
+      <w:proofErr w:type="spellStart"/>
+      <w:r>
+        <w:t>TreeView</w:t>
+      </w:r>
+      <w:proofErr w:type="spellEnd"/>
+      <w:r>
+        <w:t xml:space="preserve"> grâce aux données récupérées.</w:t>
+      </w:r>
+    </w:p>
+    <w:p>
+      <w:pPr>
+        <w:jc w:val="both"/>
+      </w:pPr>
+      <w:r>
+        <w:t>Dans le cycle de vie du composant, cet appel est effectué dès l’initialisation des injections et de la réactivité. Un schéma récapitulatif de ce cycle de vie est disponible en Annexe 2.</w:t>
+      </w:r>
+      <w:r>
+        <w:tab/>
+      </w:r>
+    </w:p>
+    <w:p>
+      <w:pPr>
+        <w:shd w:val="clear" w:color="auto" w:fill="1E1E1E"/>
+        <w:spacing w:after="0" w:line="285" w:lineRule="atLeast"/>
+        <w:rPr>
+          <w:rFonts w:ascii="Consolas" w:eastAsia="Times New Roman" w:hAnsi="Consolas" w:cs="Times New Roman"/>
+          <w:color w:val="DCDCAA"/>
+          <w:lang w:val="en-US" w:eastAsia="fr-FR"/>
+        </w:rPr>
+      </w:pPr>
+    </w:p>
+    <w:p>
+      <w:pPr>
+        <w:shd w:val="clear" w:color="auto" w:fill="1E1E1E"/>
+        <w:spacing w:after="0" w:line="285" w:lineRule="atLeast"/>
+        <w:rPr>
+          <w:rFonts w:ascii="Consolas" w:eastAsia="Times New Roman" w:hAnsi="Consolas" w:cs="Times New Roman"/>
+          <w:color w:val="D4D4D4"/>
+          <w:lang w:val="en-US" w:eastAsia="fr-FR"/>
+        </w:rPr>
+      </w:pPr>
+      <w:proofErr w:type="gramStart"/>
+      <w:r>
+        <w:rPr>
+          <w:rFonts w:ascii="Consolas" w:eastAsia="Times New Roman" w:hAnsi="Consolas" w:cs="Times New Roman"/>
+          <w:color w:val="DCDCAA"/>
+          <w:lang w:val="en-US" w:eastAsia="fr-FR"/>
+        </w:rPr>
+        <w:t>created</w:t>
+      </w:r>
+      <w:r>
+        <w:rPr>
+          <w:rFonts w:ascii="Consolas" w:eastAsia="Times New Roman" w:hAnsi="Consolas" w:cs="Times New Roman"/>
+          <w:color w:val="D4D4D4"/>
+          <w:lang w:val="en-US" w:eastAsia="fr-FR"/>
+        </w:rPr>
+        <w:t>(</w:t>
+      </w:r>
+      <w:proofErr w:type="gramEnd"/>
+      <w:r>
+        <w:rPr>
+          <w:rFonts w:ascii="Consolas" w:eastAsia="Times New Roman" w:hAnsi="Consolas" w:cs="Times New Roman"/>
+          <w:color w:val="D4D4D4"/>
+          <w:lang w:val="en-US" w:eastAsia="fr-FR"/>
+        </w:rPr>
+        <w:t>) {</w:t>
+      </w:r>
+    </w:p>
+    <w:p>
+      <w:pPr>
+        <w:shd w:val="clear" w:color="auto" w:fill="1E1E1E"/>
+        <w:spacing w:after="0" w:line="285" w:lineRule="atLeast"/>
+        <w:rPr>
+          <w:rFonts w:ascii="Consolas" w:eastAsia="Times New Roman" w:hAnsi="Consolas" w:cs="Times New Roman"/>
+          <w:color w:val="D4D4D4"/>
+          <w:lang w:val="en-US" w:eastAsia="fr-FR"/>
+        </w:rPr>
+      </w:pPr>
+      <w:r>
+        <w:rPr>
+          <w:rFonts w:ascii="Consolas" w:eastAsia="Times New Roman" w:hAnsi="Consolas" w:cs="Times New Roman"/>
+          <w:color w:val="D4D4D4"/>
+          <w:lang w:val="en-US" w:eastAsia="fr-FR"/>
+        </w:rPr>
+        <w:t xml:space="preserve">        </w:t>
+      </w:r>
+      <w:proofErr w:type="spellStart"/>
+      <w:r>
+        <w:rPr>
+          <w:rFonts w:ascii="Consolas" w:eastAsia="Times New Roman" w:hAnsi="Consolas" w:cs="Times New Roman"/>
+          <w:color w:val="4FC1FF"/>
+          <w:lang w:val="en-US" w:eastAsia="fr-FR"/>
+        </w:rPr>
+        <w:t>axios</w:t>
+      </w:r>
+      <w:proofErr w:type="spellEnd"/>
+    </w:p>
+    <w:p>
+      <w:pPr>
+        <w:shd w:val="clear" w:color="auto" w:fill="1E1E1E"/>
+        <w:spacing w:after="0" w:line="285" w:lineRule="atLeast"/>
+        <w:rPr>
+          <w:rFonts w:ascii="Consolas" w:eastAsia="Times New Roman" w:hAnsi="Consolas" w:cs="Times New Roman"/>
+          <w:color w:val="D4D4D4"/>
+          <w:lang w:val="en-US" w:eastAsia="fr-FR"/>
+        </w:rPr>
+      </w:pPr>
+      <w:r>
+        <w:rPr>
+          <w:rFonts w:ascii="Consolas" w:eastAsia="Times New Roman" w:hAnsi="Consolas" w:cs="Times New Roman"/>
+          <w:color w:val="D4D4D4"/>
+          <w:lang w:val="en-US" w:eastAsia="fr-FR"/>
+        </w:rPr>
+        <w:t xml:space="preserve">          </w:t>
+      </w:r>
+      <w:proofErr w:type="gramStart"/>
+      <w:r>
+        <w:rPr>
+          <w:rFonts w:ascii="Consolas" w:eastAsia="Times New Roman" w:hAnsi="Consolas" w:cs="Times New Roman"/>
+          <w:color w:val="D4D4D4"/>
+          <w:lang w:val="en-US" w:eastAsia="fr-FR"/>
+        </w:rPr>
+        <w:t>.</w:t>
+      </w:r>
+      <w:r>
+        <w:rPr>
+          <w:rFonts w:ascii="Consolas" w:eastAsia="Times New Roman" w:hAnsi="Consolas" w:cs="Times New Roman"/>
+          <w:color w:val="DCDCAA"/>
+          <w:lang w:val="en-US" w:eastAsia="fr-FR"/>
+        </w:rPr>
+        <w:t>get</w:t>
+      </w:r>
+      <w:proofErr w:type="gramEnd"/>
+      <w:r>
+        <w:rPr>
+          <w:rFonts w:ascii="Consolas" w:eastAsia="Times New Roman" w:hAnsi="Consolas" w:cs="Times New Roman"/>
+          <w:color w:val="D4D4D4"/>
+          <w:lang w:val="en-US" w:eastAsia="fr-FR"/>
+        </w:rPr>
+        <w:t>(</w:t>
+      </w:r>
+      <w:r>
+        <w:rPr>
+          <w:rFonts w:ascii="Consolas" w:eastAsia="Times New Roman" w:hAnsi="Consolas" w:cs="Times New Roman"/>
+          <w:color w:val="CE9178"/>
+          <w:lang w:val="en-US" w:eastAsia="fr-FR"/>
+        </w:rPr>
+        <w:t>'http://localhost:3000/items'</w:t>
+      </w:r>
+      <w:r>
+        <w:rPr>
+          <w:rFonts w:ascii="Consolas" w:eastAsia="Times New Roman" w:hAnsi="Consolas" w:cs="Times New Roman"/>
+          <w:color w:val="D4D4D4"/>
+          <w:lang w:val="en-US" w:eastAsia="fr-FR"/>
+        </w:rPr>
+        <w:t xml:space="preserve">) </w:t>
+      </w:r>
+    </w:p>
+    <w:p>
+      <w:pPr>
+        <w:shd w:val="clear" w:color="auto" w:fill="1E1E1E"/>
+        <w:spacing w:after="0" w:line="285" w:lineRule="atLeast"/>
+        <w:rPr>
+          <w:rFonts w:ascii="Consolas" w:eastAsia="Times New Roman" w:hAnsi="Consolas" w:cs="Times New Roman"/>
+          <w:color w:val="D4D4D4"/>
+          <w:lang w:val="en-US" w:eastAsia="fr-FR"/>
+        </w:rPr>
+      </w:pPr>
+      <w:r>
+        <w:rPr>
+          <w:rFonts w:ascii="Consolas" w:eastAsia="Times New Roman" w:hAnsi="Consolas" w:cs="Times New Roman"/>
+          <w:color w:val="D4D4D4"/>
+          <w:lang w:val="en-US" w:eastAsia="fr-FR"/>
+        </w:rPr>
+        <w:t xml:space="preserve">          </w:t>
+      </w:r>
+      <w:proofErr w:type="gramStart"/>
+      <w:r>
+        <w:rPr>
+          <w:rFonts w:ascii="Consolas" w:eastAsia="Times New Roman" w:hAnsi="Consolas" w:cs="Times New Roman"/>
+          <w:color w:val="D4D4D4"/>
+          <w:lang w:val="en-US" w:eastAsia="fr-FR"/>
+        </w:rPr>
+        <w:t>.</w:t>
+      </w:r>
+      <w:r>
+        <w:rPr>
+          <w:rFonts w:ascii="Consolas" w:eastAsia="Times New Roman" w:hAnsi="Consolas" w:cs="Times New Roman"/>
+          <w:color w:val="DCDCAA"/>
+          <w:lang w:val="en-US" w:eastAsia="fr-FR"/>
+        </w:rPr>
+        <w:t>then</w:t>
+      </w:r>
+      <w:proofErr w:type="gramEnd"/>
+      <w:r>
+        <w:rPr>
+          <w:rFonts w:ascii="Consolas" w:eastAsia="Times New Roman" w:hAnsi="Consolas" w:cs="Times New Roman"/>
+          <w:color w:val="D4D4D4"/>
+          <w:lang w:val="en-US" w:eastAsia="fr-FR"/>
+        </w:rPr>
+        <w:t>(</w:t>
+      </w:r>
+      <w:r>
+        <w:rPr>
+          <w:rFonts w:ascii="Consolas" w:eastAsia="Times New Roman" w:hAnsi="Consolas" w:cs="Times New Roman"/>
+          <w:color w:val="9CDCFE"/>
+          <w:lang w:val="en-US" w:eastAsia="fr-FR"/>
+        </w:rPr>
+        <w:t>response</w:t>
+      </w:r>
+      <w:r>
+        <w:rPr>
+          <w:rFonts w:ascii="Consolas" w:eastAsia="Times New Roman" w:hAnsi="Consolas" w:cs="Times New Roman"/>
+          <w:color w:val="D4D4D4"/>
+          <w:lang w:val="en-US" w:eastAsia="fr-FR"/>
+        </w:rPr>
+        <w:t xml:space="preserve"> </w:t>
+      </w:r>
+      <w:r>
+        <w:rPr>
+          <w:rFonts w:ascii="Consolas" w:eastAsia="Times New Roman" w:hAnsi="Consolas" w:cs="Times New Roman"/>
+          <w:color w:val="569CD6"/>
+          <w:lang w:val="en-US" w:eastAsia="fr-FR"/>
+        </w:rPr>
+        <w:t>=&gt;</w:t>
+      </w:r>
+      <w:r>
+        <w:rPr>
+          <w:rFonts w:ascii="Consolas" w:eastAsia="Times New Roman" w:hAnsi="Consolas" w:cs="Times New Roman"/>
+          <w:color w:val="D4D4D4"/>
+          <w:lang w:val="en-US" w:eastAsia="fr-FR"/>
+        </w:rPr>
+        <w:t xml:space="preserve"> {</w:t>
+      </w:r>
+    </w:p>
+    <w:p>
+      <w:pPr>
+        <w:shd w:val="clear" w:color="auto" w:fill="1E1E1E"/>
+        <w:spacing w:after="0" w:line="285" w:lineRule="atLeast"/>
+        <w:rPr>
+          <w:rFonts w:ascii="Consolas" w:eastAsia="Times New Roman" w:hAnsi="Consolas" w:cs="Times New Roman"/>
+          <w:color w:val="D4D4D4"/>
+          <w:lang w:val="en-US" w:eastAsia="fr-FR"/>
+        </w:rPr>
+      </w:pPr>
+    </w:p>
+    <w:p>
+      <w:pPr>
+        <w:shd w:val="clear" w:color="auto" w:fill="1E1E1E"/>
+        <w:spacing w:after="0" w:line="285" w:lineRule="atLeast"/>
+        <w:rPr>
+          <w:rFonts w:ascii="Consolas" w:eastAsia="Times New Roman" w:hAnsi="Consolas" w:cs="Times New Roman"/>
+          <w:color w:val="D4D4D4"/>
+          <w:lang w:val="en-US" w:eastAsia="fr-FR"/>
+        </w:rPr>
+      </w:pPr>
+      <w:r>
+        <w:rPr>
+          <w:rFonts w:ascii="Consolas" w:eastAsia="Times New Roman" w:hAnsi="Consolas" w:cs="Times New Roman"/>
+          <w:color w:val="D4D4D4"/>
+          <w:lang w:val="en-US" w:eastAsia="fr-FR"/>
+        </w:rPr>
+        <w:t xml:space="preserve">            </w:t>
+      </w:r>
+      <w:r>
+        <w:rPr>
+          <w:rFonts w:ascii="Consolas" w:eastAsia="Times New Roman" w:hAnsi="Consolas" w:cs="Times New Roman"/>
+          <w:color w:val="9CDCFE"/>
+          <w:lang w:val="en-US" w:eastAsia="fr-FR"/>
+        </w:rPr>
+        <w:t>console</w:t>
+      </w:r>
+      <w:r>
+        <w:rPr>
+          <w:rFonts w:ascii="Consolas" w:eastAsia="Times New Roman" w:hAnsi="Consolas" w:cs="Times New Roman"/>
+          <w:color w:val="D4D4D4"/>
+          <w:lang w:val="en-US" w:eastAsia="fr-FR"/>
+        </w:rPr>
+        <w:t>.</w:t>
+      </w:r>
+      <w:r>
+        <w:rPr>
+          <w:rFonts w:ascii="Consolas" w:eastAsia="Times New Roman" w:hAnsi="Consolas" w:cs="Times New Roman"/>
+          <w:color w:val="DCDCAA"/>
+          <w:lang w:val="en-US" w:eastAsia="fr-FR"/>
+        </w:rPr>
+        <w:t>log</w:t>
+      </w:r>
+      <w:r>
+        <w:rPr>
+          <w:rFonts w:ascii="Consolas" w:eastAsia="Times New Roman" w:hAnsi="Consolas" w:cs="Times New Roman"/>
+          <w:color w:val="D4D4D4"/>
+          <w:lang w:val="en-US" w:eastAsia="fr-FR"/>
+        </w:rPr>
+        <w:t>(</w:t>
+      </w:r>
+      <w:proofErr w:type="spellStart"/>
+      <w:r>
+        <w:rPr>
+          <w:rFonts w:ascii="Consolas" w:eastAsia="Times New Roman" w:hAnsi="Consolas" w:cs="Times New Roman"/>
+          <w:color w:val="9CDCFE"/>
+          <w:lang w:val="en-US" w:eastAsia="fr-FR"/>
+        </w:rPr>
+        <w:t>response</w:t>
+      </w:r>
+      <w:r>
+        <w:rPr>
+          <w:rFonts w:ascii="Consolas" w:eastAsia="Times New Roman" w:hAnsi="Consolas" w:cs="Times New Roman"/>
+          <w:color w:val="D4D4D4"/>
+          <w:lang w:val="en-US" w:eastAsia="fr-FR"/>
+        </w:rPr>
+        <w:t>.</w:t>
+      </w:r>
+      <w:r>
+        <w:rPr>
+          <w:rFonts w:ascii="Consolas" w:eastAsia="Times New Roman" w:hAnsi="Consolas" w:cs="Times New Roman"/>
+          <w:color w:val="9CDCFE"/>
+          <w:lang w:val="en-US" w:eastAsia="fr-FR"/>
+        </w:rPr>
+        <w:t>data</w:t>
+      </w:r>
+      <w:proofErr w:type="spellEnd"/>
+      <w:r>
+        <w:rPr>
+          <w:rFonts w:ascii="Consolas" w:eastAsia="Times New Roman" w:hAnsi="Consolas" w:cs="Times New Roman"/>
+          <w:color w:val="D4D4D4"/>
+          <w:lang w:val="en-US" w:eastAsia="fr-FR"/>
+        </w:rPr>
+        <w:t>)</w:t>
+      </w:r>
+    </w:p>
+    <w:p>
+      <w:pPr>
+        <w:shd w:val="clear" w:color="auto" w:fill="1E1E1E"/>
+        <w:spacing w:after="0" w:line="285" w:lineRule="atLeast"/>
+        <w:rPr>
+          <w:rFonts w:ascii="Consolas" w:eastAsia="Times New Roman" w:hAnsi="Consolas" w:cs="Times New Roman"/>
+          <w:color w:val="D4D4D4"/>
+          <w:lang w:val="en-US" w:eastAsia="fr-FR"/>
+        </w:rPr>
+      </w:pPr>
+      <w:r>
+        <w:rPr>
+          <w:rFonts w:ascii="Consolas" w:eastAsia="Times New Roman" w:hAnsi="Consolas" w:cs="Times New Roman"/>
+          <w:color w:val="D4D4D4"/>
+          <w:lang w:val="en-US" w:eastAsia="fr-FR"/>
+        </w:rPr>
+        <w:t xml:space="preserve">            </w:t>
+      </w:r>
+      <w:proofErr w:type="spellStart"/>
+      <w:proofErr w:type="gramStart"/>
+      <w:r>
+        <w:rPr>
+          <w:rFonts w:ascii="Consolas" w:eastAsia="Times New Roman" w:hAnsi="Consolas" w:cs="Times New Roman"/>
+          <w:color w:val="569CD6"/>
+          <w:lang w:val="en-US" w:eastAsia="fr-FR"/>
+        </w:rPr>
+        <w:t>this</w:t>
+      </w:r>
+      <w:r>
+        <w:rPr>
+          <w:rFonts w:ascii="Consolas" w:eastAsia="Times New Roman" w:hAnsi="Consolas" w:cs="Times New Roman"/>
+          <w:color w:val="D4D4D4"/>
+          <w:lang w:val="en-US" w:eastAsia="fr-FR"/>
+        </w:rPr>
+        <w:t>.</w:t>
+      </w:r>
+      <w:r>
+        <w:rPr>
+          <w:rFonts w:ascii="Consolas" w:eastAsia="Times New Roman" w:hAnsi="Consolas" w:cs="Times New Roman"/>
+          <w:color w:val="9CDCFE"/>
+          <w:lang w:val="en-US" w:eastAsia="fr-FR"/>
+        </w:rPr>
+        <w:t>items</w:t>
+      </w:r>
+      <w:proofErr w:type="spellEnd"/>
+      <w:proofErr w:type="gramEnd"/>
+      <w:r>
+        <w:rPr>
+          <w:rFonts w:ascii="Consolas" w:eastAsia="Times New Roman" w:hAnsi="Consolas" w:cs="Times New Roman"/>
+          <w:color w:val="D4D4D4"/>
+          <w:lang w:val="en-US" w:eastAsia="fr-FR"/>
+        </w:rPr>
+        <w:t xml:space="preserve"> = </w:t>
+      </w:r>
+      <w:proofErr w:type="spellStart"/>
+      <w:r>
+        <w:rPr>
+          <w:rFonts w:ascii="Consolas" w:eastAsia="Times New Roman" w:hAnsi="Consolas" w:cs="Times New Roman"/>
+          <w:color w:val="9CDCFE"/>
+          <w:lang w:val="en-US" w:eastAsia="fr-FR"/>
+        </w:rPr>
+        <w:t>response</w:t>
+      </w:r>
+      <w:r>
+        <w:rPr>
+          <w:rFonts w:ascii="Consolas" w:eastAsia="Times New Roman" w:hAnsi="Consolas" w:cs="Times New Roman"/>
+          <w:color w:val="D4D4D4"/>
+          <w:lang w:val="en-US" w:eastAsia="fr-FR"/>
+        </w:rPr>
+        <w:t>.</w:t>
+      </w:r>
+      <w:r>
+        <w:rPr>
+          <w:rFonts w:ascii="Consolas" w:eastAsia="Times New Roman" w:hAnsi="Consolas" w:cs="Times New Roman"/>
+          <w:color w:val="9CDCFE"/>
+          <w:lang w:val="en-US" w:eastAsia="fr-FR"/>
+        </w:rPr>
+        <w:t>data</w:t>
+      </w:r>
+      <w:proofErr w:type="spellEnd"/>
+      <w:r>
+        <w:rPr>
+          <w:rFonts w:ascii="Consolas" w:eastAsia="Times New Roman" w:hAnsi="Consolas" w:cs="Times New Roman"/>
+          <w:color w:val="D4D4D4"/>
+          <w:lang w:val="en-US" w:eastAsia="fr-FR"/>
+        </w:rPr>
+        <w:t xml:space="preserve"> </w:t>
+      </w:r>
+    </w:p>
+    <w:p>
+      <w:pPr>
+        <w:shd w:val="clear" w:color="auto" w:fill="1E1E1E"/>
+        <w:spacing w:after="0" w:line="285" w:lineRule="atLeast"/>
+        <w:rPr>
+          <w:rFonts w:ascii="Consolas" w:eastAsia="Times New Roman" w:hAnsi="Consolas" w:cs="Times New Roman"/>
+          <w:color w:val="D4D4D4"/>
+          <w:lang w:val="en-US" w:eastAsia="fr-FR"/>
+        </w:rPr>
+      </w:pPr>
+      <w:r>
+        <w:rPr>
+          <w:rFonts w:ascii="Consolas" w:eastAsia="Times New Roman" w:hAnsi="Consolas" w:cs="Times New Roman"/>
+          <w:color w:val="D4D4D4"/>
+          <w:lang w:val="en-US" w:eastAsia="fr-FR"/>
+        </w:rPr>
+        <w:t>          })</w:t>
+      </w:r>
+    </w:p>
+    <w:p>
+      <w:pPr>
+        <w:shd w:val="clear" w:color="auto" w:fill="1E1E1E"/>
+        <w:spacing w:after="0" w:line="285" w:lineRule="atLeast"/>
+        <w:rPr>
+          <w:rFonts w:ascii="Consolas" w:eastAsia="Times New Roman" w:hAnsi="Consolas" w:cs="Times New Roman"/>
+          <w:color w:val="D4D4D4"/>
+          <w:lang w:eastAsia="fr-FR"/>
+        </w:rPr>
+      </w:pPr>
+      <w:r>
+        <w:rPr>
+          <w:rFonts w:ascii="Consolas" w:eastAsia="Times New Roman" w:hAnsi="Consolas" w:cs="Times New Roman"/>
+          <w:color w:val="D4D4D4"/>
+          <w:lang w:val="en-US" w:eastAsia="fr-FR"/>
+        </w:rPr>
+        <w:t xml:space="preserve">          </w:t>
+      </w:r>
+      <w:proofErr w:type="gramStart"/>
+      <w:r>
+        <w:rPr>
+          <w:rFonts w:ascii="Consolas" w:eastAsia="Times New Roman" w:hAnsi="Consolas" w:cs="Times New Roman"/>
+          <w:color w:val="D4D4D4"/>
+          <w:lang w:eastAsia="fr-FR"/>
+        </w:rPr>
+        <w:t>.</w:t>
+      </w:r>
+      <w:r>
+        <w:rPr>
+          <w:rFonts w:ascii="Consolas" w:eastAsia="Times New Roman" w:hAnsi="Consolas" w:cs="Times New Roman"/>
+          <w:color w:val="DCDCAA"/>
+          <w:lang w:eastAsia="fr-FR"/>
+        </w:rPr>
+        <w:t>catch</w:t>
+      </w:r>
+      <w:proofErr w:type="gramEnd"/>
+      <w:r>
+        <w:rPr>
+          <w:rFonts w:ascii="Consolas" w:eastAsia="Times New Roman" w:hAnsi="Consolas" w:cs="Times New Roman"/>
+          <w:color w:val="D4D4D4"/>
+          <w:lang w:eastAsia="fr-FR"/>
+        </w:rPr>
+        <w:t>(</w:t>
+      </w:r>
+      <w:proofErr w:type="spellStart"/>
+      <w:r>
+        <w:rPr>
+          <w:rFonts w:ascii="Consolas" w:eastAsia="Times New Roman" w:hAnsi="Consolas" w:cs="Times New Roman"/>
+          <w:color w:val="9CDCFE"/>
+          <w:lang w:eastAsia="fr-FR"/>
+        </w:rPr>
+        <w:t>error</w:t>
+      </w:r>
+      <w:proofErr w:type="spellEnd"/>
+      <w:r>
+        <w:rPr>
+          <w:rFonts w:ascii="Consolas" w:eastAsia="Times New Roman" w:hAnsi="Consolas" w:cs="Times New Roman"/>
+          <w:color w:val="D4D4D4"/>
+          <w:lang w:eastAsia="fr-FR"/>
+        </w:rPr>
+        <w:t xml:space="preserve"> </w:t>
+      </w:r>
+      <w:r>
+        <w:rPr>
+          <w:rFonts w:ascii="Consolas" w:eastAsia="Times New Roman" w:hAnsi="Consolas" w:cs="Times New Roman"/>
+          <w:color w:val="569CD6"/>
+          <w:lang w:eastAsia="fr-FR"/>
+        </w:rPr>
+        <w:t>=&gt;</w:t>
+      </w:r>
+      <w:r>
+        <w:rPr>
+          <w:rFonts w:ascii="Consolas" w:eastAsia="Times New Roman" w:hAnsi="Consolas" w:cs="Times New Roman"/>
+          <w:color w:val="D4D4D4"/>
+          <w:lang w:eastAsia="fr-FR"/>
+        </w:rPr>
+        <w:t xml:space="preserve"> {</w:t>
+      </w:r>
+    </w:p>
+    <w:p>
+      <w:pPr>
+        <w:shd w:val="clear" w:color="auto" w:fill="1E1E1E"/>
+        <w:spacing w:after="0" w:line="285" w:lineRule="atLeast"/>
+        <w:rPr>
+          <w:rFonts w:ascii="Consolas" w:eastAsia="Times New Roman" w:hAnsi="Consolas" w:cs="Times New Roman"/>
+          <w:color w:val="D4D4D4"/>
+          <w:lang w:eastAsia="fr-FR"/>
+        </w:rPr>
+      </w:pPr>
+      <w:r>
+        <w:rPr>
+          <w:rFonts w:ascii="Consolas" w:eastAsia="Times New Roman" w:hAnsi="Consolas" w:cs="Times New Roman"/>
+          <w:color w:val="D4D4D4"/>
+          <w:lang w:eastAsia="fr-FR"/>
+        </w:rPr>
+        <w:t xml:space="preserve">            </w:t>
+      </w:r>
+      <w:proofErr w:type="gramStart"/>
+      <w:r>
+        <w:rPr>
+          <w:rFonts w:ascii="Consolas" w:eastAsia="Times New Roman" w:hAnsi="Consolas" w:cs="Times New Roman"/>
+          <w:color w:val="9CDCFE"/>
+          <w:lang w:eastAsia="fr-FR"/>
+        </w:rPr>
+        <w:t>console</w:t>
+      </w:r>
+      <w:r>
+        <w:rPr>
+          <w:rFonts w:ascii="Consolas" w:eastAsia="Times New Roman" w:hAnsi="Consolas" w:cs="Times New Roman"/>
+          <w:color w:val="D4D4D4"/>
+          <w:lang w:eastAsia="fr-FR"/>
+        </w:rPr>
+        <w:t>.</w:t>
+      </w:r>
+      <w:r>
+        <w:rPr>
+          <w:rFonts w:ascii="Consolas" w:eastAsia="Times New Roman" w:hAnsi="Consolas" w:cs="Times New Roman"/>
+          <w:color w:val="DCDCAA"/>
+          <w:lang w:eastAsia="fr-FR"/>
+        </w:rPr>
+        <w:t>log</w:t>
+      </w:r>
+      <w:r>
+        <w:rPr>
+          <w:rFonts w:ascii="Consolas" w:eastAsia="Times New Roman" w:hAnsi="Consolas" w:cs="Times New Roman"/>
+          <w:color w:val="D4D4D4"/>
+          <w:lang w:eastAsia="fr-FR"/>
+        </w:rPr>
+        <w:t>(</w:t>
+      </w:r>
+      <w:proofErr w:type="gramEnd"/>
+      <w:r>
+        <w:rPr>
+          <w:rFonts w:ascii="Consolas" w:eastAsia="Times New Roman" w:hAnsi="Consolas" w:cs="Times New Roman"/>
+          <w:color w:val="CE9178"/>
+          <w:lang w:eastAsia="fr-FR"/>
+        </w:rPr>
+        <w:t>'</w:t>
+      </w:r>
+      <w:r>
+        <w:rPr>
+          <w:rFonts w:ascii="Consolas" w:eastAsia="Times New Roman" w:hAnsi="Consolas" w:cs="Times New Roman"/>
+          <w:color w:val="CE9178"/>
+          <w:lang w:eastAsia="fr-FR"/>
+        </w:rPr>
+        <w:t xml:space="preserve">Erreur : </w:t>
+      </w:r>
+      <w:r>
+        <w:rPr>
+          <w:rFonts w:ascii="Consolas" w:eastAsia="Times New Roman" w:hAnsi="Consolas" w:cs="Times New Roman"/>
+          <w:color w:val="CE9178"/>
+          <w:lang w:eastAsia="fr-FR"/>
+        </w:rPr>
+        <w:t>'</w:t>
+      </w:r>
+      <w:r>
+        <w:rPr>
+          <w:rFonts w:ascii="Consolas" w:eastAsia="Times New Roman" w:hAnsi="Consolas" w:cs="Times New Roman"/>
+          <w:color w:val="D4D4D4"/>
+          <w:lang w:eastAsia="fr-FR"/>
+        </w:rPr>
+        <w:t xml:space="preserve">, </w:t>
+      </w:r>
+      <w:proofErr w:type="spellStart"/>
+      <w:r>
+        <w:rPr>
+          <w:rFonts w:ascii="Consolas" w:eastAsia="Times New Roman" w:hAnsi="Consolas" w:cs="Times New Roman"/>
+          <w:color w:val="9CDCFE"/>
+          <w:lang w:eastAsia="fr-FR"/>
+        </w:rPr>
+        <w:t>error</w:t>
+      </w:r>
+      <w:r>
+        <w:rPr>
+          <w:rFonts w:ascii="Consolas" w:eastAsia="Times New Roman" w:hAnsi="Consolas" w:cs="Times New Roman"/>
+          <w:color w:val="D4D4D4"/>
+          <w:lang w:eastAsia="fr-FR"/>
+        </w:rPr>
+        <w:t>.</w:t>
+      </w:r>
+      <w:r>
+        <w:rPr>
+          <w:rFonts w:ascii="Consolas" w:eastAsia="Times New Roman" w:hAnsi="Consolas" w:cs="Times New Roman"/>
+          <w:color w:val="9CDCFE"/>
+          <w:lang w:eastAsia="fr-FR"/>
+        </w:rPr>
+        <w:t>response</w:t>
+      </w:r>
+      <w:proofErr w:type="spellEnd"/>
+      <w:r>
+        <w:rPr>
+          <w:rFonts w:ascii="Consolas" w:eastAsia="Times New Roman" w:hAnsi="Consolas" w:cs="Times New Roman"/>
+          <w:color w:val="D4D4D4"/>
+          <w:lang w:eastAsia="fr-FR"/>
+        </w:rPr>
+        <w:t>)</w:t>
+      </w:r>
+    </w:p>
+    <w:p>
+      <w:pPr>
+        <w:shd w:val="clear" w:color="auto" w:fill="1E1E1E"/>
+        <w:spacing w:after="0" w:line="285" w:lineRule="atLeast"/>
+        <w:rPr>
+          <w:rFonts w:ascii="Consolas" w:eastAsia="Times New Roman" w:hAnsi="Consolas" w:cs="Times New Roman"/>
+          <w:color w:val="D4D4D4"/>
+          <w:lang w:eastAsia="fr-FR"/>
+        </w:rPr>
+      </w:pPr>
+      <w:r>
+        <w:rPr>
+          <w:rFonts w:ascii="Consolas" w:eastAsia="Times New Roman" w:hAnsi="Consolas" w:cs="Times New Roman"/>
+          <w:color w:val="D4D4D4"/>
+          <w:lang w:eastAsia="fr-FR"/>
+        </w:rPr>
+        <w:t>          })</w:t>
+      </w:r>
+    </w:p>
+    <w:p>
+      <w:pPr>
+        <w:shd w:val="clear" w:color="auto" w:fill="1E1E1E"/>
+        <w:spacing w:after="0" w:line="285" w:lineRule="atLeast"/>
+        <w:rPr>
+          <w:rFonts w:ascii="Consolas" w:eastAsia="Times New Roman" w:hAnsi="Consolas" w:cs="Times New Roman"/>
+          <w:color w:val="D4D4D4"/>
+          <w:lang w:eastAsia="fr-FR"/>
+        </w:rPr>
+      </w:pPr>
+      <w:r>
+        <w:rPr>
+          <w:rFonts w:ascii="Consolas" w:eastAsia="Times New Roman" w:hAnsi="Consolas" w:cs="Times New Roman"/>
+          <w:color w:val="D4D4D4"/>
+          <w:lang w:eastAsia="fr-FR"/>
+        </w:rPr>
+        <w:t>      }</w:t>
+      </w:r>
+    </w:p>
+    <w:p>
+      <w:pPr>
+        <w:shd w:val="clear" w:color="auto" w:fill="1E1E1E"/>
+        <w:spacing w:after="0" w:line="285" w:lineRule="atLeast"/>
+        <w:rPr>
+          <w:rFonts w:ascii="Consolas" w:eastAsia="Times New Roman" w:hAnsi="Consolas" w:cs="Times New Roman"/>
+          <w:color w:val="D4D4D4"/>
+          <w:lang w:eastAsia="fr-FR"/>
+        </w:rPr>
+      </w:pPr>
+    </w:p>
+    <w:p>
+      <w:pPr>
+        <w:jc w:val="both"/>
+      </w:pPr>
+    </w:p>
+    <w:p>
+      <w:pPr>
+        <w:jc w:val="both"/>
+      </w:pPr>
+      <w:r>
+        <w:t xml:space="preserve">L’utilisation d’Axios étant faite dans le composant parent de </w:t>
+      </w:r>
+      <w:proofErr w:type="spellStart"/>
+      <w:r>
+        <w:t>TreeView</w:t>
+      </w:r>
+      <w:proofErr w:type="spellEnd"/>
+      <w:r>
+        <w:t xml:space="preserve"> (</w:t>
+      </w:r>
+      <w:proofErr w:type="spellStart"/>
+      <w:r>
+        <w:t>SideBar</w:t>
+      </w:r>
+      <w:proofErr w:type="spellEnd"/>
+      <w:r>
+        <w:t xml:space="preserve">), elle permet la transmission des données au composant par son élément parent via des </w:t>
+      </w:r>
+      <w:proofErr w:type="spellStart"/>
+      <w:r>
+        <w:t>props</w:t>
+      </w:r>
+      <w:proofErr w:type="spellEnd"/>
+      <w:r>
+        <w:t xml:space="preserve">, comme c’est le cas dans le projet principal. </w:t>
+      </w:r>
+    </w:p>
+    <w:p>
+      <w:pPr>
+        <w:ind w:firstLine="708"/>
+        <w:jc w:val="both"/>
         <w:rPr>
           <w:b/>
           <w:bCs/>
           <w:sz w:val="24"/>
           <w:szCs w:val="24"/>
         </w:rPr>
-        <w:lastRenderedPageBreak/>
-        <w:t>C</w:t>
-      </w:r>
+      </w:pPr>
       <w:r>
         <w:rPr>
           <w:b/>
@@ -10327,7 +11117,8 @@
           <w:sz w:val="24"/>
           <w:szCs w:val="24"/>
         </w:rPr>
-        <w:t xml:space="preserve"> – </w:t>
+        <w:lastRenderedPageBreak/>
+        <w:t>C</w:t>
       </w:r>
       <w:r>
         <w:rPr>
@@ -10336,6 +11127,15 @@
           <w:sz w:val="24"/>
           <w:szCs w:val="24"/>
         </w:rPr>
+        <w:t xml:space="preserve"> – </w:t>
+      </w:r>
+      <w:r>
+        <w:rPr>
+          <w:b/>
+          <w:bCs/>
+          <w:sz w:val="24"/>
+          <w:szCs w:val="24"/>
+        </w:rPr>
         <w:t>Vue Router</w:t>
       </w:r>
     </w:p>
@@ -10384,7 +11184,39 @@
         <w:jc w:val="both"/>
       </w:pPr>
       <w:r>
-        <w:t xml:space="preserve">Utilisé dans le projet, il permet de définir des routes ainsi que le ou les composants à afficher en fonction de la route définie. La route /ged qui utilise comme composant de sidepanel le TreeView (qui est compris dans le SideBar. </w:t>
+        <w:t>Utilisé dans le projet, il permet de définir des routes ainsi que le ou les composants à afficher en fonction de la route définie. La route /</w:t>
+      </w:r>
+      <w:proofErr w:type="spellStart"/>
+      <w:r>
+        <w:t>ged</w:t>
+      </w:r>
+      <w:proofErr w:type="spellEnd"/>
+      <w:r>
+        <w:t xml:space="preserve"> qui utilise comme composant de </w:t>
+      </w:r>
+      <w:proofErr w:type="spellStart"/>
+      <w:r>
+        <w:t>sidepanel</w:t>
+      </w:r>
+      <w:proofErr w:type="spellEnd"/>
+      <w:r>
+        <w:t xml:space="preserve"> le </w:t>
+      </w:r>
+      <w:proofErr w:type="spellStart"/>
+      <w:r>
+        <w:t>TreeView</w:t>
+      </w:r>
+      <w:proofErr w:type="spellEnd"/>
+      <w:r>
+        <w:t xml:space="preserve"> (qui est compris dans le </w:t>
+      </w:r>
+      <w:proofErr w:type="spellStart"/>
+      <w:r>
+        <w:t>SideBar</w:t>
+      </w:r>
+      <w:proofErr w:type="spellEnd"/>
+      <w:r>
+        <w:t xml:space="preserve">. </w:t>
       </w:r>
     </w:p>
     <w:p>
@@ -10439,7 +11271,25 @@
           <w:color w:val="CE9178"/>
           <w:lang w:val="en-US" w:eastAsia="fr-FR"/>
         </w:rPr>
-        <w:t>'/ged'</w:t>
+        <w:t>'/</w:t>
+      </w:r>
+      <w:proofErr w:type="spellStart"/>
+      <w:r>
+        <w:rPr>
+          <w:rFonts w:ascii="Consolas" w:eastAsia="Times New Roman" w:hAnsi="Consolas" w:cs="Times New Roman"/>
+          <w:color w:val="CE9178"/>
+          <w:lang w:val="en-US" w:eastAsia="fr-FR"/>
+        </w:rPr>
+        <w:t>ged</w:t>
+      </w:r>
+      <w:proofErr w:type="spellEnd"/>
+      <w:r>
+        <w:rPr>
+          <w:rFonts w:ascii="Consolas" w:eastAsia="Times New Roman" w:hAnsi="Consolas" w:cs="Times New Roman"/>
+          <w:color w:val="CE9178"/>
+          <w:lang w:val="en-US" w:eastAsia="fr-FR"/>
+        </w:rPr>
+        <w:t>'</w:t>
       </w:r>
       <w:r>
         <w:rPr>
@@ -10484,6 +11334,7 @@
         </w:rPr>
         <w:t xml:space="preserve"> </w:t>
       </w:r>
+      <w:proofErr w:type="spellStart"/>
       <w:r>
         <w:rPr>
           <w:rFonts w:ascii="Consolas" w:eastAsia="Times New Roman" w:hAnsi="Consolas" w:cs="Times New Roman"/>
@@ -10492,6 +11343,7 @@
         </w:rPr>
         <w:t>AppTemplateDefault</w:t>
       </w:r>
+      <w:proofErr w:type="spellEnd"/>
       <w:r>
         <w:rPr>
           <w:rFonts w:ascii="Consolas" w:eastAsia="Times New Roman" w:hAnsi="Consolas" w:cs="Times New Roman"/>
@@ -10519,14 +11371,26 @@
         </w:rPr>
         <w:t xml:space="preserve">      </w:t>
       </w:r>
+      <w:proofErr w:type="spellStart"/>
+      <w:proofErr w:type="gramStart"/>
       <w:r>
         <w:rPr>
           <w:rFonts w:ascii="Consolas" w:eastAsia="Times New Roman" w:hAnsi="Consolas" w:cs="Times New Roman"/>
           <w:color w:val="9CDCFE"/>
           <w:lang w:eastAsia="fr-FR"/>
         </w:rPr>
-        <w:t>children:</w:t>
-      </w:r>
+        <w:t>children</w:t>
+      </w:r>
+      <w:proofErr w:type="spellEnd"/>
+      <w:r>
+        <w:rPr>
+          <w:rFonts w:ascii="Consolas" w:eastAsia="Times New Roman" w:hAnsi="Consolas" w:cs="Times New Roman"/>
+          <w:color w:val="9CDCFE"/>
+          <w:lang w:eastAsia="fr-FR"/>
+        </w:rPr>
+        <w:t>:</w:t>
+      </w:r>
+      <w:proofErr w:type="gramEnd"/>
       <w:r>
         <w:rPr>
           <w:rFonts w:ascii="Consolas" w:eastAsia="Times New Roman" w:hAnsi="Consolas" w:cs="Times New Roman"/>
@@ -10721,7 +11585,43 @@
           <w:color w:val="CE9178"/>
           <w:lang w:val="en-US" w:eastAsia="fr-FR"/>
         </w:rPr>
-        <w:t>'./views/app.ged/Header.vue'</w:t>
+        <w:t>'./views/</w:t>
+      </w:r>
+      <w:proofErr w:type="spellStart"/>
+      <w:r>
+        <w:rPr>
+          <w:rFonts w:ascii="Consolas" w:eastAsia="Times New Roman" w:hAnsi="Consolas" w:cs="Times New Roman"/>
+          <w:color w:val="CE9178"/>
+          <w:lang w:val="en-US" w:eastAsia="fr-FR"/>
+        </w:rPr>
+        <w:t>app.ged</w:t>
+      </w:r>
+      <w:proofErr w:type="spellEnd"/>
+      <w:r>
+        <w:rPr>
+          <w:rFonts w:ascii="Consolas" w:eastAsia="Times New Roman" w:hAnsi="Consolas" w:cs="Times New Roman"/>
+          <w:color w:val="CE9178"/>
+          <w:lang w:val="en-US" w:eastAsia="fr-FR"/>
+        </w:rPr>
+        <w:t>/</w:t>
+      </w:r>
+      <w:proofErr w:type="spellStart"/>
+      <w:r>
+        <w:rPr>
+          <w:rFonts w:ascii="Consolas" w:eastAsia="Times New Roman" w:hAnsi="Consolas" w:cs="Times New Roman"/>
+          <w:color w:val="CE9178"/>
+          <w:lang w:val="en-US" w:eastAsia="fr-FR"/>
+        </w:rPr>
+        <w:t>Header.vue</w:t>
+      </w:r>
+      <w:proofErr w:type="spellEnd"/>
+      <w:r>
+        <w:rPr>
+          <w:rFonts w:ascii="Consolas" w:eastAsia="Times New Roman" w:hAnsi="Consolas" w:cs="Times New Roman"/>
+          <w:color w:val="CE9178"/>
+          <w:lang w:val="en-US" w:eastAsia="fr-FR"/>
+        </w:rPr>
+        <w:t>'</w:t>
       </w:r>
       <w:r>
         <w:rPr>
@@ -10750,6 +11650,7 @@
         </w:rPr>
         <w:t xml:space="preserve">            </w:t>
       </w:r>
+      <w:proofErr w:type="spellStart"/>
       <w:r>
         <w:rPr>
           <w:rFonts w:ascii="Consolas" w:eastAsia="Times New Roman" w:hAnsi="Consolas" w:cs="Times New Roman"/>
@@ -10758,6 +11659,7 @@
         </w:rPr>
         <w:t>sidepanel</w:t>
       </w:r>
+      <w:proofErr w:type="spellEnd"/>
       <w:r>
         <w:rPr>
           <w:rFonts w:ascii="Consolas" w:eastAsia="Times New Roman" w:hAnsi="Consolas" w:cs="Times New Roman"/>
@@ -10812,7 +11714,43 @@
           <w:color w:val="CE9178"/>
           <w:lang w:val="en-US" w:eastAsia="fr-FR"/>
         </w:rPr>
-        <w:t>'./views/app.ged/SideBar.vue'</w:t>
+        <w:t>'./views/</w:t>
+      </w:r>
+      <w:proofErr w:type="spellStart"/>
+      <w:r>
+        <w:rPr>
+          <w:rFonts w:ascii="Consolas" w:eastAsia="Times New Roman" w:hAnsi="Consolas" w:cs="Times New Roman"/>
+          <w:color w:val="CE9178"/>
+          <w:lang w:val="en-US" w:eastAsia="fr-FR"/>
+        </w:rPr>
+        <w:t>app.ged</w:t>
+      </w:r>
+      <w:proofErr w:type="spellEnd"/>
+      <w:r>
+        <w:rPr>
+          <w:rFonts w:ascii="Consolas" w:eastAsia="Times New Roman" w:hAnsi="Consolas" w:cs="Times New Roman"/>
+          <w:color w:val="CE9178"/>
+          <w:lang w:val="en-US" w:eastAsia="fr-FR"/>
+        </w:rPr>
+        <w:t>/</w:t>
+      </w:r>
+      <w:proofErr w:type="spellStart"/>
+      <w:r>
+        <w:rPr>
+          <w:rFonts w:ascii="Consolas" w:eastAsia="Times New Roman" w:hAnsi="Consolas" w:cs="Times New Roman"/>
+          <w:color w:val="CE9178"/>
+          <w:lang w:val="en-US" w:eastAsia="fr-FR"/>
+        </w:rPr>
+        <w:t>SideBar.vue</w:t>
+      </w:r>
+      <w:proofErr w:type="spellEnd"/>
+      <w:r>
+        <w:rPr>
+          <w:rFonts w:ascii="Consolas" w:eastAsia="Times New Roman" w:hAnsi="Consolas" w:cs="Times New Roman"/>
+          <w:color w:val="CE9178"/>
+          <w:lang w:val="en-US" w:eastAsia="fr-FR"/>
+        </w:rPr>
+        <w:t>'</w:t>
       </w:r>
       <w:r>
         <w:rPr>
@@ -10841,6 +11779,7 @@
         </w:rPr>
         <w:t xml:space="preserve">            </w:t>
       </w:r>
+      <w:proofErr w:type="gramStart"/>
       <w:r>
         <w:rPr>
           <w:rFonts w:ascii="Consolas" w:eastAsia="Times New Roman" w:hAnsi="Consolas" w:cs="Times New Roman"/>
@@ -10857,6 +11796,7 @@
         </w:rPr>
         <w:t>:</w:t>
       </w:r>
+      <w:proofErr w:type="gramEnd"/>
       <w:r>
         <w:rPr>
           <w:rFonts w:ascii="Consolas" w:eastAsia="Times New Roman" w:hAnsi="Consolas" w:cs="Times New Roman"/>
@@ -10903,7 +11843,61 @@
           <w:color w:val="CE9178"/>
           <w:lang w:eastAsia="fr-FR"/>
         </w:rPr>
-        <w:t>'./views/app.ged/Content.vue'</w:t>
+        <w:t>'./</w:t>
+      </w:r>
+      <w:proofErr w:type="spellStart"/>
+      <w:r>
+        <w:rPr>
+          <w:rFonts w:ascii="Consolas" w:eastAsia="Times New Roman" w:hAnsi="Consolas" w:cs="Times New Roman"/>
+          <w:color w:val="CE9178"/>
+          <w:lang w:eastAsia="fr-FR"/>
+        </w:rPr>
+        <w:t>views</w:t>
+      </w:r>
+      <w:proofErr w:type="spellEnd"/>
+      <w:r>
+        <w:rPr>
+          <w:rFonts w:ascii="Consolas" w:eastAsia="Times New Roman" w:hAnsi="Consolas" w:cs="Times New Roman"/>
+          <w:color w:val="CE9178"/>
+          <w:lang w:eastAsia="fr-FR"/>
+        </w:rPr>
+        <w:t>/</w:t>
+      </w:r>
+      <w:proofErr w:type="spellStart"/>
+      <w:r>
+        <w:rPr>
+          <w:rFonts w:ascii="Consolas" w:eastAsia="Times New Roman" w:hAnsi="Consolas" w:cs="Times New Roman"/>
+          <w:color w:val="CE9178"/>
+          <w:lang w:eastAsia="fr-FR"/>
+        </w:rPr>
+        <w:t>app.ged</w:t>
+      </w:r>
+      <w:proofErr w:type="spellEnd"/>
+      <w:r>
+        <w:rPr>
+          <w:rFonts w:ascii="Consolas" w:eastAsia="Times New Roman" w:hAnsi="Consolas" w:cs="Times New Roman"/>
+          <w:color w:val="CE9178"/>
+          <w:lang w:eastAsia="fr-FR"/>
+        </w:rPr>
+        <w:t>/</w:t>
+      </w:r>
+      <w:proofErr w:type="spellStart"/>
+      <w:r>
+        <w:rPr>
+          <w:rFonts w:ascii="Consolas" w:eastAsia="Times New Roman" w:hAnsi="Consolas" w:cs="Times New Roman"/>
+          <w:color w:val="CE9178"/>
+          <w:lang w:eastAsia="fr-FR"/>
+        </w:rPr>
+        <w:t>Content.vue</w:t>
+      </w:r>
+      <w:proofErr w:type="spellEnd"/>
+      <w:r>
+        <w:rPr>
+          <w:rFonts w:ascii="Consolas" w:eastAsia="Times New Roman" w:hAnsi="Consolas" w:cs="Times New Roman"/>
+          <w:color w:val="CE9178"/>
+          <w:lang w:eastAsia="fr-FR"/>
+        </w:rPr>
+        <w:t>'</w:t>
       </w:r>
       <w:r>
         <w:rPr>
@@ -11015,7 +12009,23 @@
           <w:i/>
           <w:iCs/>
         </w:rPr>
-        <w:t>Utilisation de Vue Router pour le chemin /ged dans le projet</w:t>
+        <w:t>Utilisation de Vue Router pour le chemin /</w:t>
+      </w:r>
+      <w:proofErr w:type="spellStart"/>
+      <w:r>
+        <w:rPr>
+          <w:i/>
+          <w:iCs/>
+        </w:rPr>
+        <w:t>ged</w:t>
+      </w:r>
+      <w:proofErr w:type="spellEnd"/>
+      <w:r>
+        <w:rPr>
+          <w:i/>
+          <w:iCs/>
+        </w:rPr>
+        <w:t xml:space="preserve"> dans le projet</w:t>
       </w:r>
     </w:p>
     <w:p>
@@ -11023,7 +12033,15 @@
         <w:jc w:val="both"/>
       </w:pPr>
       <w:r>
-        <w:t>Nous retrouvons ainsi à la route /ged, l’interface suivante :</w:t>
+        <w:t>Nous retrouvons ainsi à la route /</w:t>
+      </w:r>
+      <w:proofErr w:type="spellStart"/>
+      <w:r>
+        <w:t>ged</w:t>
+      </w:r>
+      <w:proofErr w:type="spellEnd"/>
+      <w:r>
+        <w:t>, l’interface suivante :</w:t>
       </w:r>
     </w:p>
     <w:p>
@@ -11089,7 +12107,31 @@
         <w:jc w:val="both"/>
       </w:pPr>
       <w:r>
-        <w:t xml:space="preserve">Cette interface combine l’ensemble des composants du projet, soit le SideBar (contenant le TreeView), le Content et le Header en une seule et unique page. Elle peut ainsi afficher divers types de fichiers dont la liste est disponible directement dans le composant TreeView. Un aperçu de l’ensemble de fichiers pouvant être affichés par le site est disponible en Annexe 6. </w:t>
+        <w:t xml:space="preserve">Cette interface combine l’ensemble des composants du projet, soit le </w:t>
+      </w:r>
+      <w:proofErr w:type="spellStart"/>
+      <w:r>
+        <w:t>SideBar</w:t>
+      </w:r>
+      <w:proofErr w:type="spellEnd"/>
+      <w:r>
+        <w:t xml:space="preserve"> (contenant le </w:t>
+      </w:r>
+      <w:proofErr w:type="spellStart"/>
+      <w:r>
+        <w:t>TreeView</w:t>
+      </w:r>
+      <w:proofErr w:type="spellEnd"/>
+      <w:r>
+        <w:t xml:space="preserve">), le Content et le Header en une seule et unique page. Elle peut ainsi afficher divers types de fichiers dont la liste est disponible directement dans le composant </w:t>
+      </w:r>
+      <w:proofErr w:type="spellStart"/>
+      <w:r>
+        <w:t>TreeView</w:t>
+      </w:r>
+      <w:proofErr w:type="spellEnd"/>
+      <w:r>
+        <w:t xml:space="preserve">. Un aperçu de l’ensemble de fichiers pouvant être affichés par le site est disponible en Annexe 6. </w:t>
       </w:r>
     </w:p>
     <w:p>
@@ -11098,7 +12140,15 @@
       </w:pPr>
       <w:r>
         <w:lastRenderedPageBreak/>
-        <w:t xml:space="preserve">Pour résumer le fonctionnement de l’affichage du contenu très brièvement, lorsque l’on clique sur un élément du TreeView, le nom de cet élément est récupéré et est communiqué à l’ensemble des composants de l’application. Le composant Content récupère cette information et affiche l’élément correspondant. </w:t>
+        <w:t xml:space="preserve">Pour résumer le fonctionnement de l’affichage du contenu très brièvement, lorsque l’on clique sur un élément du </w:t>
+      </w:r>
+      <w:proofErr w:type="spellStart"/>
+      <w:r>
+        <w:t>TreeView</w:t>
+      </w:r>
+      <w:proofErr w:type="spellEnd"/>
+      <w:r>
+        <w:t xml:space="preserve">, le nom de cet élément est récupéré et est communiqué à l’ensemble des composants de l’application. Le composant Content récupère cette information et affiche l’élément correspondant. </w:t>
       </w:r>
     </w:p>
     <w:p>
@@ -11106,7 +12156,15 @@
         <w:jc w:val="both"/>
       </w:pPr>
       <w:r>
-        <w:t>Pour l’instant, dans le composant Content, cet élément renvoi à des liens statiques mais lorsque l’accès au serveur sera possible, on peut envisager que l’on pourra rechercher directement les liens menant à la ressource demandée grâce à un appel vers PortalAPI. Le schéma ci-dessous permet de mieux illustrer les relations qui existent entre chaque élément du projet.</w:t>
+        <w:t xml:space="preserve">Pour l’instant, dans le composant Content, cet élément renvoi à des liens statiques mais lorsque l’accès au serveur sera possible, on peut envisager que l’on pourra rechercher directement les liens menant à la ressource demandée grâce à un appel vers </w:t>
+      </w:r>
+      <w:proofErr w:type="spellStart"/>
+      <w:r>
+        <w:t>PortalAPI</w:t>
+      </w:r>
+      <w:proofErr w:type="spellEnd"/>
+      <w:r>
+        <w:t>. Le schéma ci-dessous permet de mieux illustrer les relations qui existent entre chaque élément du projet.</w:t>
       </w:r>
     </w:p>
     <w:p>
@@ -11287,68 +12345,19 @@
           <w:sz w:val="24"/>
           <w:szCs w:val="24"/>
         </w:rPr>
-        <w:t> : json-server</w:t>
-      </w:r>
-    </w:p>
-    <w:p>
-      <w:pPr>
-        <w:jc w:val="both"/>
-      </w:pPr>
-      <w:r>
-        <w:t xml:space="preserve">Pour que le composant se comporte de la manière dont on le souhaite, c’est-à-dire qu’il puisse utiliser </w:t>
-      </w:r>
-      <w:r>
-        <w:rPr>
-          <w:b/>
-          <w:bCs/>
-        </w:rPr>
-        <w:t>Axios</w:t>
-      </w:r>
-      <w:r>
-        <w:t xml:space="preserve">, il était nécessaire de créer une fausse </w:t>
-      </w:r>
-      <w:bookmarkStart w:id="9" w:name="_Hlk106626546"/>
-      <w:r>
-        <w:t xml:space="preserve">API REST </w:t>
-      </w:r>
-      <w:bookmarkEnd w:id="9"/>
-      <w:r>
-        <w:t xml:space="preserve">renvoyant des données sur les dossiers/fichiers à afficher au format JSON. </w:t>
-      </w:r>
-      <w:r>
-        <w:rPr>
-          <w:b/>
-          <w:bCs/>
-        </w:rPr>
-        <w:t>json-server</w:t>
-      </w:r>
-      <w:r>
-        <w:t xml:space="preserve"> permet ainsi de créer une fausse API sur laquelle on peut faire des appels pour récupérer des données au format JSON. </w:t>
-      </w:r>
-    </w:p>
-    <w:p>
-      <w:pPr>
-        <w:jc w:val="both"/>
-      </w:pPr>
-      <w:r>
-        <w:t>Ce serveur local ne sera alors plus nécessaire dès lors que le composant sera intégré au projet.</w:t>
-      </w:r>
-    </w:p>
-    <w:p>
-      <w:pPr>
-        <w:jc w:val="both"/>
-      </w:pPr>
-    </w:p>
-    <w:p>
-      <w:pPr>
-        <w:jc w:val="both"/>
+        <w:t xml:space="preserve"> : </w:t>
+      </w:r>
+      <w:proofErr w:type="spellStart"/>
+      <w:r>
         <w:rPr>
           <w:b/>
           <w:bCs/>
           <w:sz w:val="24"/>
           <w:szCs w:val="24"/>
         </w:rPr>
-      </w:pPr>
+        <w:t>json</w:t>
+      </w:r>
+      <w:proofErr w:type="spellEnd"/>
       <w:r>
         <w:rPr>
           <w:b/>
@@ -11356,18 +12365,79 @@
           <w:sz w:val="24"/>
           <w:szCs w:val="24"/>
         </w:rPr>
-        <w:tab/>
-      </w:r>
-      <w:r>
+        <w:t>-server</w:t>
+      </w:r>
+    </w:p>
+    <w:p>
+      <w:pPr>
+        <w:jc w:val="both"/>
+      </w:pPr>
+      <w:r>
+        <w:t xml:space="preserve">Pour que le composant se comporte de la manière dont on le souhaite, c’est-à-dire qu’il puisse utiliser </w:t>
+      </w:r>
+      <w:r>
+        <w:rPr>
+          <w:b/>
+          <w:bCs/>
+        </w:rPr>
+        <w:t>Axios</w:t>
+      </w:r>
+      <w:r>
+        <w:t xml:space="preserve">, il était nécessaire de créer une fausse </w:t>
+      </w:r>
+      <w:bookmarkStart w:id="9" w:name="_Hlk106626546"/>
+      <w:r>
+        <w:t xml:space="preserve">API REST </w:t>
+      </w:r>
+      <w:bookmarkEnd w:id="9"/>
+      <w:r>
+        <w:t xml:space="preserve">renvoyant des données sur les dossiers/fichiers à afficher au format JSON. </w:t>
+      </w:r>
+      <w:proofErr w:type="spellStart"/>
+      <w:proofErr w:type="gramStart"/>
+      <w:r>
+        <w:rPr>
+          <w:b/>
+          <w:bCs/>
+        </w:rPr>
+        <w:t>json</w:t>
+      </w:r>
+      <w:proofErr w:type="spellEnd"/>
+      <w:proofErr w:type="gramEnd"/>
+      <w:r>
+        <w:rPr>
+          <w:b/>
+          <w:bCs/>
+        </w:rPr>
+        <w:t>-server</w:t>
+      </w:r>
+      <w:r>
+        <w:t xml:space="preserve"> permet ainsi de créer une fausse API sur laquelle on peut faire des appels pour récupérer des données au format JSON. </w:t>
+      </w:r>
+    </w:p>
+    <w:p>
+      <w:pPr>
+        <w:jc w:val="both"/>
+      </w:pPr>
+      <w:r>
+        <w:t>Ce serveur local ne sera alors plus nécessaire dès lors que le composant sera intégré au projet.</w:t>
+      </w:r>
+    </w:p>
+    <w:p>
+      <w:pPr>
+        <w:jc w:val="both"/>
+      </w:pPr>
+    </w:p>
+    <w:p>
+      <w:pPr>
+        <w:jc w:val="both"/>
         <w:rPr>
           <w:b/>
           <w:bCs/>
           <w:sz w:val="24"/>
           <w:szCs w:val="24"/>
         </w:rPr>
-        <w:tab/>
-        <w:t>2</w:t>
-      </w:r>
+      </w:pPr>
       <w:r>
         <w:rPr>
           <w:b/>
@@ -11375,7 +12445,7 @@
           <w:sz w:val="24"/>
           <w:szCs w:val="24"/>
         </w:rPr>
-        <w:t xml:space="preserve"> – </w:t>
+        <w:tab/>
       </w:r>
       <w:r>
         <w:rPr>
@@ -11384,344 +12454,520 @@
           <w:sz w:val="24"/>
           <w:szCs w:val="24"/>
         </w:rPr>
-        <w:t>Détail des versions utilisées</w:t>
-      </w:r>
-    </w:p>
-    <w:p>
-      <w:pPr>
-        <w:jc w:val="both"/>
-      </w:pPr>
-      <w:r>
-        <w:t>Pour assurer une pleine compatibilité entre le composant TreeView et le projet principal, les mêmes versions de dépendances ont été utilisées, soit pour les principales :</w:t>
-      </w:r>
-    </w:p>
-    <w:p>
-      <w:pPr>
-        <w:shd w:val="clear" w:color="auto" w:fill="1E1E1E"/>
-        <w:spacing w:after="0" w:line="285" w:lineRule="atLeast"/>
-        <w:jc w:val="center"/>
-        <w:rPr>
-          <w:rFonts w:ascii="Consolas" w:eastAsia="Times New Roman" w:hAnsi="Consolas" w:cs="Times New Roman"/>
-          <w:color w:val="9CDCFE"/>
-          <w:lang w:eastAsia="fr-FR"/>
-        </w:rPr>
-      </w:pPr>
-    </w:p>
-    <w:p>
-      <w:pPr>
-        <w:shd w:val="clear" w:color="auto" w:fill="1E1E1E"/>
-        <w:spacing w:after="0" w:line="285" w:lineRule="atLeast"/>
-        <w:rPr>
-          <w:rFonts w:ascii="Consolas" w:eastAsia="Times New Roman" w:hAnsi="Consolas" w:cs="Times New Roman"/>
-          <w:color w:val="D4D4D4"/>
-          <w:lang w:eastAsia="fr-FR"/>
-        </w:rPr>
-      </w:pPr>
-      <w:r>
-        <w:rPr>
-          <w:rFonts w:ascii="Consolas" w:eastAsia="Times New Roman" w:hAnsi="Consolas" w:cs="Times New Roman"/>
-          <w:color w:val="9CDCFE"/>
-          <w:lang w:eastAsia="fr-FR"/>
-        </w:rPr>
-        <w:t>"vue"</w:t>
-      </w:r>
-      <w:r>
-        <w:rPr>
-          <w:rFonts w:ascii="Consolas" w:eastAsia="Times New Roman" w:hAnsi="Consolas" w:cs="Times New Roman"/>
-          <w:color w:val="D4D4D4"/>
-          <w:lang w:eastAsia="fr-FR"/>
-        </w:rPr>
-        <w:t xml:space="preserve">: </w:t>
-      </w:r>
-      <w:r>
-        <w:rPr>
-          <w:rFonts w:ascii="Consolas" w:eastAsia="Times New Roman" w:hAnsi="Consolas" w:cs="Times New Roman"/>
-          <w:color w:val="CE9178"/>
-          <w:lang w:eastAsia="fr-FR"/>
-        </w:rPr>
-        <w:t>"^2.6.11"</w:t>
-      </w:r>
-      <w:r>
-        <w:rPr>
-          <w:rFonts w:ascii="Consolas" w:eastAsia="Times New Roman" w:hAnsi="Consolas" w:cs="Times New Roman"/>
-          <w:color w:val="D4D4D4"/>
-          <w:lang w:eastAsia="fr-FR"/>
-        </w:rPr>
-        <w:t>,</w:t>
-      </w:r>
-    </w:p>
-    <w:p>
-      <w:pPr>
-        <w:shd w:val="clear" w:color="auto" w:fill="1E1E1E"/>
-        <w:spacing w:after="0" w:line="285" w:lineRule="atLeast"/>
-        <w:rPr>
-          <w:rFonts w:ascii="Consolas" w:eastAsia="Times New Roman" w:hAnsi="Consolas" w:cs="Times New Roman"/>
-          <w:color w:val="D4D4D4"/>
-          <w:lang w:eastAsia="fr-FR"/>
-        </w:rPr>
-      </w:pPr>
-      <w:r>
-        <w:rPr>
-          <w:rFonts w:ascii="Consolas" w:eastAsia="Times New Roman" w:hAnsi="Consolas" w:cs="Times New Roman"/>
-          <w:color w:val="9CDCFE"/>
-          <w:lang w:eastAsia="fr-FR"/>
-        </w:rPr>
-        <w:t>"vue-json-tree-view"</w:t>
-      </w:r>
-      <w:r>
-        <w:rPr>
-          <w:rFonts w:ascii="Consolas" w:eastAsia="Times New Roman" w:hAnsi="Consolas" w:cs="Times New Roman"/>
-          <w:color w:val="D4D4D4"/>
-          <w:lang w:eastAsia="fr-FR"/>
-        </w:rPr>
-        <w:t xml:space="preserve">: </w:t>
-      </w:r>
-      <w:r>
-        <w:rPr>
-          <w:rFonts w:ascii="Consolas" w:eastAsia="Times New Roman" w:hAnsi="Consolas" w:cs="Times New Roman"/>
-          <w:color w:val="CE9178"/>
-          <w:lang w:eastAsia="fr-FR"/>
-        </w:rPr>
-        <w:t>"^2.1.6"</w:t>
-      </w:r>
-      <w:r>
-        <w:rPr>
-          <w:rFonts w:ascii="Consolas" w:eastAsia="Times New Roman" w:hAnsi="Consolas" w:cs="Times New Roman"/>
-          <w:color w:val="D4D4D4"/>
-          <w:lang w:eastAsia="fr-FR"/>
-        </w:rPr>
-        <w:t>,</w:t>
-      </w:r>
-    </w:p>
-    <w:p>
-      <w:pPr>
-        <w:shd w:val="clear" w:color="auto" w:fill="1E1E1E"/>
-        <w:spacing w:after="0" w:line="285" w:lineRule="atLeast"/>
-        <w:rPr>
-          <w:rFonts w:ascii="Consolas" w:eastAsia="Times New Roman" w:hAnsi="Consolas" w:cs="Times New Roman"/>
-          <w:color w:val="D4D4D4"/>
-          <w:lang w:val="en-US" w:eastAsia="fr-FR"/>
-        </w:rPr>
-      </w:pPr>
-      <w:r>
-        <w:rPr>
-          <w:rFonts w:ascii="Consolas" w:eastAsia="Times New Roman" w:hAnsi="Consolas" w:cs="Times New Roman"/>
-          <w:color w:val="9CDCFE"/>
-          <w:lang w:val="en-US" w:eastAsia="fr-FR"/>
-        </w:rPr>
-        <w:t>"vue-loader"</w:t>
-      </w:r>
-      <w:r>
-        <w:rPr>
-          <w:rFonts w:ascii="Consolas" w:eastAsia="Times New Roman" w:hAnsi="Consolas" w:cs="Times New Roman"/>
-          <w:color w:val="D4D4D4"/>
-          <w:lang w:val="en-US" w:eastAsia="fr-FR"/>
-        </w:rPr>
-        <w:t xml:space="preserve">: </w:t>
-      </w:r>
-      <w:r>
-        <w:rPr>
-          <w:rFonts w:ascii="Consolas" w:eastAsia="Times New Roman" w:hAnsi="Consolas" w:cs="Times New Roman"/>
-          <w:color w:val="CE9178"/>
-          <w:lang w:val="en-US" w:eastAsia="fr-FR"/>
-        </w:rPr>
-        <w:t>"^15.7.0"</w:t>
-      </w:r>
-      <w:r>
-        <w:rPr>
-          <w:rFonts w:ascii="Consolas" w:eastAsia="Times New Roman" w:hAnsi="Consolas" w:cs="Times New Roman"/>
-          <w:color w:val="D4D4D4"/>
-          <w:lang w:val="en-US" w:eastAsia="fr-FR"/>
-        </w:rPr>
-        <w:t>,</w:t>
-      </w:r>
-    </w:p>
-    <w:p>
-      <w:pPr>
-        <w:shd w:val="clear" w:color="auto" w:fill="1E1E1E"/>
-        <w:spacing w:after="0" w:line="285" w:lineRule="atLeast"/>
-        <w:rPr>
-          <w:rFonts w:ascii="Consolas" w:eastAsia="Times New Roman" w:hAnsi="Consolas" w:cs="Times New Roman"/>
-          <w:color w:val="D4D4D4"/>
-          <w:lang w:val="en-US" w:eastAsia="fr-FR"/>
-        </w:rPr>
-      </w:pPr>
-      <w:r>
-        <w:rPr>
-          <w:rFonts w:ascii="Consolas" w:eastAsia="Times New Roman" w:hAnsi="Consolas" w:cs="Times New Roman"/>
-          <w:color w:val="9CDCFE"/>
-          <w:lang w:val="en-US" w:eastAsia="fr-FR"/>
-        </w:rPr>
-        <w:t>"vue-property-decorator"</w:t>
-      </w:r>
-      <w:r>
-        <w:rPr>
-          <w:rFonts w:ascii="Consolas" w:eastAsia="Times New Roman" w:hAnsi="Consolas" w:cs="Times New Roman"/>
-          <w:color w:val="D4D4D4"/>
-          <w:lang w:val="en-US" w:eastAsia="fr-FR"/>
-        </w:rPr>
-        <w:t xml:space="preserve">: </w:t>
-      </w:r>
-      <w:r>
-        <w:rPr>
-          <w:rFonts w:ascii="Consolas" w:eastAsia="Times New Roman" w:hAnsi="Consolas" w:cs="Times New Roman"/>
-          <w:color w:val="CE9178"/>
-          <w:lang w:val="en-US" w:eastAsia="fr-FR"/>
-        </w:rPr>
-        <w:t>"^8.4.0"</w:t>
-      </w:r>
-    </w:p>
-    <w:p>
-      <w:pPr>
-        <w:shd w:val="clear" w:color="auto" w:fill="1E1E1E"/>
-        <w:spacing w:after="0" w:line="285" w:lineRule="atLeast"/>
-        <w:rPr>
-          <w:rFonts w:ascii="Consolas" w:eastAsia="Times New Roman" w:hAnsi="Consolas" w:cs="Times New Roman"/>
-          <w:color w:val="D4D4D4"/>
-          <w:lang w:eastAsia="fr-FR"/>
-        </w:rPr>
-      </w:pPr>
-      <w:r>
-        <w:rPr>
-          <w:rFonts w:ascii="Consolas" w:eastAsia="Times New Roman" w:hAnsi="Consolas" w:cs="Times New Roman"/>
-          <w:color w:val="9CDCFE"/>
-          <w:lang w:eastAsia="fr-FR"/>
-        </w:rPr>
-        <w:t>"axios"</w:t>
-      </w:r>
-      <w:r>
-        <w:rPr>
-          <w:rFonts w:ascii="Consolas" w:eastAsia="Times New Roman" w:hAnsi="Consolas" w:cs="Times New Roman"/>
-          <w:color w:val="D4D4D4"/>
-          <w:lang w:eastAsia="fr-FR"/>
-        </w:rPr>
-        <w:t xml:space="preserve">: </w:t>
-      </w:r>
-      <w:r>
-        <w:rPr>
-          <w:rFonts w:ascii="Consolas" w:eastAsia="Times New Roman" w:hAnsi="Consolas" w:cs="Times New Roman"/>
-          <w:color w:val="CE9178"/>
-          <w:lang w:eastAsia="fr-FR"/>
-        </w:rPr>
-        <w:t>"^0.18.0"</w:t>
-      </w:r>
-      <w:r>
-        <w:rPr>
-          <w:rFonts w:ascii="Consolas" w:eastAsia="Times New Roman" w:hAnsi="Consolas" w:cs="Times New Roman"/>
-          <w:color w:val="D4D4D4"/>
-          <w:lang w:eastAsia="fr-FR"/>
-        </w:rPr>
-        <w:t>,</w:t>
-      </w:r>
-    </w:p>
-    <w:p>
-      <w:pPr>
-        <w:shd w:val="clear" w:color="auto" w:fill="1E1E1E"/>
-        <w:spacing w:after="0" w:line="285" w:lineRule="atLeast"/>
-        <w:rPr>
-          <w:rFonts w:ascii="Consolas" w:eastAsia="Times New Roman" w:hAnsi="Consolas" w:cs="Times New Roman"/>
-          <w:color w:val="D4D4D4"/>
-          <w:lang w:eastAsia="fr-FR"/>
-        </w:rPr>
-      </w:pPr>
-      <w:r>
-        <w:rPr>
-          <w:rFonts w:ascii="Consolas" w:eastAsia="Times New Roman" w:hAnsi="Consolas" w:cs="Times New Roman"/>
-          <w:color w:val="9CDCFE"/>
-          <w:lang w:eastAsia="fr-FR"/>
-        </w:rPr>
-        <w:t>"vue-router"</w:t>
-      </w:r>
-      <w:r>
-        <w:rPr>
-          <w:rFonts w:ascii="Consolas" w:eastAsia="Times New Roman" w:hAnsi="Consolas" w:cs="Times New Roman"/>
-          <w:color w:val="D4D4D4"/>
-          <w:lang w:eastAsia="fr-FR"/>
-        </w:rPr>
-        <w:t xml:space="preserve">: </w:t>
-      </w:r>
-      <w:r>
-        <w:rPr>
-          <w:rFonts w:ascii="Consolas" w:eastAsia="Times New Roman" w:hAnsi="Consolas" w:cs="Times New Roman"/>
-          <w:color w:val="CE9178"/>
-          <w:lang w:eastAsia="fr-FR"/>
-        </w:rPr>
-        <w:t>"^3.1.6"</w:t>
-      </w:r>
-      <w:r>
-        <w:rPr>
-          <w:rFonts w:ascii="Consolas" w:eastAsia="Times New Roman" w:hAnsi="Consolas" w:cs="Times New Roman"/>
-          <w:color w:val="D4D4D4"/>
-          <w:lang w:eastAsia="fr-FR"/>
-        </w:rPr>
-        <w:t>,</w:t>
-      </w:r>
-    </w:p>
-    <w:p>
-      <w:pPr>
-        <w:shd w:val="clear" w:color="auto" w:fill="1E1E1E"/>
-        <w:spacing w:after="0" w:line="285" w:lineRule="atLeast"/>
-        <w:jc w:val="center"/>
-        <w:rPr>
-          <w:rFonts w:ascii="Consolas" w:eastAsia="Times New Roman" w:hAnsi="Consolas" w:cs="Times New Roman"/>
-          <w:color w:val="D4D4D4"/>
-          <w:lang w:eastAsia="fr-FR"/>
-        </w:rPr>
-      </w:pPr>
-    </w:p>
-    <w:p>
-      <w:pPr>
-        <w:jc w:val="both"/>
-      </w:pPr>
-    </w:p>
-    <w:p>
-      <w:pPr>
-        <w:jc w:val="both"/>
-      </w:pPr>
-      <w:r>
-        <w:t>L’ensemble des versions utilisées est disponible dans les fichiers package-lock.json et package.json situés à la racine du projet.</w:t>
-      </w:r>
-    </w:p>
-    <w:p>
-      <w:pPr>
-        <w:jc w:val="both"/>
+        <w:tab/>
+        <w:t>2</w:t>
+      </w:r>
+      <w:r>
         <w:rPr>
           <w:b/>
           <w:bCs/>
           <w:sz w:val="24"/>
           <w:szCs w:val="24"/>
         </w:rPr>
-      </w:pPr>
-    </w:p>
-    <w:p>
-      <w:pPr>
-        <w:jc w:val="both"/>
+        <w:t xml:space="preserve"> – </w:t>
+      </w:r>
+      <w:r>
         <w:rPr>
           <w:b/>
           <w:bCs/>
           <w:sz w:val="24"/>
           <w:szCs w:val="24"/>
         </w:rPr>
-      </w:pPr>
-      <w:r>
+        <w:t>Détail des versions utilisées</w:t>
+      </w:r>
+    </w:p>
+    <w:p>
+      <w:pPr>
+        <w:jc w:val="both"/>
+      </w:pPr>
+      <w:r>
+        <w:t xml:space="preserve">Pour assurer une pleine compatibilité entre le composant </w:t>
+      </w:r>
+      <w:proofErr w:type="spellStart"/>
+      <w:r>
+        <w:t>TreeView</w:t>
+      </w:r>
+      <w:proofErr w:type="spellEnd"/>
+      <w:r>
+        <w:t xml:space="preserve"> et le projet principal, les mêmes versions de dépendances ont été utilisées, soit pour les principales :</w:t>
+      </w:r>
+    </w:p>
+    <w:p>
+      <w:pPr>
+        <w:shd w:val="clear" w:color="auto" w:fill="1E1E1E"/>
+        <w:spacing w:after="0" w:line="285" w:lineRule="atLeast"/>
+        <w:jc w:val="center"/>
+        <w:rPr>
+          <w:rFonts w:ascii="Consolas" w:eastAsia="Times New Roman" w:hAnsi="Consolas" w:cs="Times New Roman"/>
+          <w:color w:val="9CDCFE"/>
+          <w:lang w:eastAsia="fr-FR"/>
+        </w:rPr>
+      </w:pPr>
+    </w:p>
+    <w:p>
+      <w:pPr>
+        <w:shd w:val="clear" w:color="auto" w:fill="1E1E1E"/>
+        <w:spacing w:after="0" w:line="285" w:lineRule="atLeast"/>
+        <w:rPr>
+          <w:rFonts w:ascii="Consolas" w:eastAsia="Times New Roman" w:hAnsi="Consolas" w:cs="Times New Roman"/>
+          <w:color w:val="D4D4D4"/>
+          <w:lang w:eastAsia="fr-FR"/>
+        </w:rPr>
+      </w:pPr>
+      <w:r>
+        <w:rPr>
+          <w:rFonts w:ascii="Consolas" w:eastAsia="Times New Roman" w:hAnsi="Consolas" w:cs="Times New Roman"/>
+          <w:color w:val="9CDCFE"/>
+          <w:lang w:eastAsia="fr-FR"/>
+        </w:rPr>
+        <w:t>"vue</w:t>
+      </w:r>
+      <w:proofErr w:type="gramStart"/>
+      <w:r>
+        <w:rPr>
+          <w:rFonts w:ascii="Consolas" w:eastAsia="Times New Roman" w:hAnsi="Consolas" w:cs="Times New Roman"/>
+          <w:color w:val="9CDCFE"/>
+          <w:lang w:eastAsia="fr-FR"/>
+        </w:rPr>
+        <w:t>"</w:t>
+      </w:r>
+      <w:r>
+        <w:rPr>
+          <w:rFonts w:ascii="Consolas" w:eastAsia="Times New Roman" w:hAnsi="Consolas" w:cs="Times New Roman"/>
+          <w:color w:val="D4D4D4"/>
+          <w:lang w:eastAsia="fr-FR"/>
+        </w:rPr>
+        <w:t>:</w:t>
+      </w:r>
+      <w:proofErr w:type="gramEnd"/>
+      <w:r>
+        <w:rPr>
+          <w:rFonts w:ascii="Consolas" w:eastAsia="Times New Roman" w:hAnsi="Consolas" w:cs="Times New Roman"/>
+          <w:color w:val="D4D4D4"/>
+          <w:lang w:eastAsia="fr-FR"/>
+        </w:rPr>
+        <w:t xml:space="preserve"> </w:t>
+      </w:r>
+      <w:r>
+        <w:rPr>
+          <w:rFonts w:ascii="Consolas" w:eastAsia="Times New Roman" w:hAnsi="Consolas" w:cs="Times New Roman"/>
+          <w:color w:val="CE9178"/>
+          <w:lang w:eastAsia="fr-FR"/>
+        </w:rPr>
+        <w:t>"^2.6.11"</w:t>
+      </w:r>
+      <w:r>
+        <w:rPr>
+          <w:rFonts w:ascii="Consolas" w:eastAsia="Times New Roman" w:hAnsi="Consolas" w:cs="Times New Roman"/>
+          <w:color w:val="D4D4D4"/>
+          <w:lang w:eastAsia="fr-FR"/>
+        </w:rPr>
+        <w:t>,</w:t>
+      </w:r>
+    </w:p>
+    <w:p>
+      <w:pPr>
+        <w:shd w:val="clear" w:color="auto" w:fill="1E1E1E"/>
+        <w:spacing w:after="0" w:line="285" w:lineRule="atLeast"/>
+        <w:rPr>
+          <w:rFonts w:ascii="Consolas" w:eastAsia="Times New Roman" w:hAnsi="Consolas" w:cs="Times New Roman"/>
+          <w:color w:val="D4D4D4"/>
+          <w:lang w:eastAsia="fr-FR"/>
+        </w:rPr>
+      </w:pPr>
+      <w:r>
+        <w:rPr>
+          <w:rFonts w:ascii="Consolas" w:eastAsia="Times New Roman" w:hAnsi="Consolas" w:cs="Times New Roman"/>
+          <w:color w:val="9CDCFE"/>
+          <w:lang w:eastAsia="fr-FR"/>
+        </w:rPr>
+        <w:t>"vue-</w:t>
+      </w:r>
+      <w:proofErr w:type="spellStart"/>
+      <w:r>
+        <w:rPr>
+          <w:rFonts w:ascii="Consolas" w:eastAsia="Times New Roman" w:hAnsi="Consolas" w:cs="Times New Roman"/>
+          <w:color w:val="9CDCFE"/>
+          <w:lang w:eastAsia="fr-FR"/>
+        </w:rPr>
+        <w:t>json</w:t>
+      </w:r>
+      <w:proofErr w:type="spellEnd"/>
+      <w:r>
+        <w:rPr>
+          <w:rFonts w:ascii="Consolas" w:eastAsia="Times New Roman" w:hAnsi="Consolas" w:cs="Times New Roman"/>
+          <w:color w:val="9CDCFE"/>
+          <w:lang w:eastAsia="fr-FR"/>
+        </w:rPr>
+        <w:t>-</w:t>
+      </w:r>
+      <w:proofErr w:type="spellStart"/>
+      <w:r>
+        <w:rPr>
+          <w:rFonts w:ascii="Consolas" w:eastAsia="Times New Roman" w:hAnsi="Consolas" w:cs="Times New Roman"/>
+          <w:color w:val="9CDCFE"/>
+          <w:lang w:eastAsia="fr-FR"/>
+        </w:rPr>
+        <w:t>tree-view</w:t>
+      </w:r>
+      <w:proofErr w:type="spellEnd"/>
+      <w:proofErr w:type="gramStart"/>
+      <w:r>
+        <w:rPr>
+          <w:rFonts w:ascii="Consolas" w:eastAsia="Times New Roman" w:hAnsi="Consolas" w:cs="Times New Roman"/>
+          <w:color w:val="9CDCFE"/>
+          <w:lang w:eastAsia="fr-FR"/>
+        </w:rPr>
+        <w:t>"</w:t>
+      </w:r>
+      <w:r>
+        <w:rPr>
+          <w:rFonts w:ascii="Consolas" w:eastAsia="Times New Roman" w:hAnsi="Consolas" w:cs="Times New Roman"/>
+          <w:color w:val="D4D4D4"/>
+          <w:lang w:eastAsia="fr-FR"/>
+        </w:rPr>
+        <w:t>:</w:t>
+      </w:r>
+      <w:proofErr w:type="gramEnd"/>
+      <w:r>
+        <w:rPr>
+          <w:rFonts w:ascii="Consolas" w:eastAsia="Times New Roman" w:hAnsi="Consolas" w:cs="Times New Roman"/>
+          <w:color w:val="D4D4D4"/>
+          <w:lang w:eastAsia="fr-FR"/>
+        </w:rPr>
+        <w:t xml:space="preserve"> </w:t>
+      </w:r>
+      <w:r>
+        <w:rPr>
+          <w:rFonts w:ascii="Consolas" w:eastAsia="Times New Roman" w:hAnsi="Consolas" w:cs="Times New Roman"/>
+          <w:color w:val="CE9178"/>
+          <w:lang w:eastAsia="fr-FR"/>
+        </w:rPr>
+        <w:t>"^2.1.6"</w:t>
+      </w:r>
+      <w:r>
+        <w:rPr>
+          <w:rFonts w:ascii="Consolas" w:eastAsia="Times New Roman" w:hAnsi="Consolas" w:cs="Times New Roman"/>
+          <w:color w:val="D4D4D4"/>
+          <w:lang w:eastAsia="fr-FR"/>
+        </w:rPr>
+        <w:t>,</w:t>
+      </w:r>
+    </w:p>
+    <w:p>
+      <w:pPr>
+        <w:shd w:val="clear" w:color="auto" w:fill="1E1E1E"/>
+        <w:spacing w:after="0" w:line="285" w:lineRule="atLeast"/>
+        <w:rPr>
+          <w:rFonts w:ascii="Consolas" w:eastAsia="Times New Roman" w:hAnsi="Consolas" w:cs="Times New Roman"/>
+          <w:color w:val="D4D4D4"/>
+          <w:lang w:val="en-US" w:eastAsia="fr-FR"/>
+        </w:rPr>
+      </w:pPr>
+      <w:r>
+        <w:rPr>
+          <w:rFonts w:ascii="Consolas" w:eastAsia="Times New Roman" w:hAnsi="Consolas" w:cs="Times New Roman"/>
+          <w:color w:val="9CDCFE"/>
+          <w:lang w:val="en-US" w:eastAsia="fr-FR"/>
+        </w:rPr>
+        <w:t>"</w:t>
+      </w:r>
+      <w:proofErr w:type="spellStart"/>
+      <w:proofErr w:type="gramStart"/>
+      <w:r>
+        <w:rPr>
+          <w:rFonts w:ascii="Consolas" w:eastAsia="Times New Roman" w:hAnsi="Consolas" w:cs="Times New Roman"/>
+          <w:color w:val="9CDCFE"/>
+          <w:lang w:val="en-US" w:eastAsia="fr-FR"/>
+        </w:rPr>
+        <w:t>vue</w:t>
+      </w:r>
+      <w:proofErr w:type="spellEnd"/>
+      <w:proofErr w:type="gramEnd"/>
+      <w:r>
+        <w:rPr>
+          <w:rFonts w:ascii="Consolas" w:eastAsia="Times New Roman" w:hAnsi="Consolas" w:cs="Times New Roman"/>
+          <w:color w:val="9CDCFE"/>
+          <w:lang w:val="en-US" w:eastAsia="fr-FR"/>
+        </w:rPr>
+        <w:t>-loader"</w:t>
+      </w:r>
+      <w:r>
+        <w:rPr>
+          <w:rFonts w:ascii="Consolas" w:eastAsia="Times New Roman" w:hAnsi="Consolas" w:cs="Times New Roman"/>
+          <w:color w:val="D4D4D4"/>
+          <w:lang w:val="en-US" w:eastAsia="fr-FR"/>
+        </w:rPr>
+        <w:t xml:space="preserve">: </w:t>
+      </w:r>
+      <w:r>
+        <w:rPr>
+          <w:rFonts w:ascii="Consolas" w:eastAsia="Times New Roman" w:hAnsi="Consolas" w:cs="Times New Roman"/>
+          <w:color w:val="CE9178"/>
+          <w:lang w:val="en-US" w:eastAsia="fr-FR"/>
+        </w:rPr>
+        <w:t>"^15.7.0"</w:t>
+      </w:r>
+      <w:r>
+        <w:rPr>
+          <w:rFonts w:ascii="Consolas" w:eastAsia="Times New Roman" w:hAnsi="Consolas" w:cs="Times New Roman"/>
+          <w:color w:val="D4D4D4"/>
+          <w:lang w:val="en-US" w:eastAsia="fr-FR"/>
+        </w:rPr>
+        <w:t>,</w:t>
+      </w:r>
+    </w:p>
+    <w:p>
+      <w:pPr>
+        <w:shd w:val="clear" w:color="auto" w:fill="1E1E1E"/>
+        <w:spacing w:after="0" w:line="285" w:lineRule="atLeast"/>
+        <w:rPr>
+          <w:rFonts w:ascii="Consolas" w:eastAsia="Times New Roman" w:hAnsi="Consolas" w:cs="Times New Roman"/>
+          <w:color w:val="D4D4D4"/>
+          <w:lang w:val="en-US" w:eastAsia="fr-FR"/>
+        </w:rPr>
+      </w:pPr>
+      <w:r>
+        <w:rPr>
+          <w:rFonts w:ascii="Consolas" w:eastAsia="Times New Roman" w:hAnsi="Consolas" w:cs="Times New Roman"/>
+          <w:color w:val="9CDCFE"/>
+          <w:lang w:val="en-US" w:eastAsia="fr-FR"/>
+        </w:rPr>
+        <w:t>"</w:t>
+      </w:r>
+      <w:proofErr w:type="spellStart"/>
+      <w:proofErr w:type="gramStart"/>
+      <w:r>
+        <w:rPr>
+          <w:rFonts w:ascii="Consolas" w:eastAsia="Times New Roman" w:hAnsi="Consolas" w:cs="Times New Roman"/>
+          <w:color w:val="9CDCFE"/>
+          <w:lang w:val="en-US" w:eastAsia="fr-FR"/>
+        </w:rPr>
+        <w:t>vue</w:t>
+      </w:r>
+      <w:proofErr w:type="spellEnd"/>
+      <w:proofErr w:type="gramEnd"/>
+      <w:r>
+        <w:rPr>
+          <w:rFonts w:ascii="Consolas" w:eastAsia="Times New Roman" w:hAnsi="Consolas" w:cs="Times New Roman"/>
+          <w:color w:val="9CDCFE"/>
+          <w:lang w:val="en-US" w:eastAsia="fr-FR"/>
+        </w:rPr>
+        <w:t>-property-decorator"</w:t>
+      </w:r>
+      <w:r>
+        <w:rPr>
+          <w:rFonts w:ascii="Consolas" w:eastAsia="Times New Roman" w:hAnsi="Consolas" w:cs="Times New Roman"/>
+          <w:color w:val="D4D4D4"/>
+          <w:lang w:val="en-US" w:eastAsia="fr-FR"/>
+        </w:rPr>
+        <w:t xml:space="preserve">: </w:t>
+      </w:r>
+      <w:r>
+        <w:rPr>
+          <w:rFonts w:ascii="Consolas" w:eastAsia="Times New Roman" w:hAnsi="Consolas" w:cs="Times New Roman"/>
+          <w:color w:val="CE9178"/>
+          <w:lang w:val="en-US" w:eastAsia="fr-FR"/>
+        </w:rPr>
+        <w:t>"^8.4.0"</w:t>
+      </w:r>
+    </w:p>
+    <w:p>
+      <w:pPr>
+        <w:shd w:val="clear" w:color="auto" w:fill="1E1E1E"/>
+        <w:spacing w:after="0" w:line="285" w:lineRule="atLeast"/>
+        <w:rPr>
+          <w:rFonts w:ascii="Consolas" w:eastAsia="Times New Roman" w:hAnsi="Consolas" w:cs="Times New Roman"/>
+          <w:color w:val="D4D4D4"/>
+          <w:lang w:eastAsia="fr-FR"/>
+        </w:rPr>
+      </w:pPr>
+      <w:r>
+        <w:rPr>
+          <w:rFonts w:ascii="Consolas" w:eastAsia="Times New Roman" w:hAnsi="Consolas" w:cs="Times New Roman"/>
+          <w:color w:val="9CDCFE"/>
+          <w:lang w:eastAsia="fr-FR"/>
+        </w:rPr>
+        <w:t>"</w:t>
+      </w:r>
+      <w:proofErr w:type="spellStart"/>
+      <w:r>
+        <w:rPr>
+          <w:rFonts w:ascii="Consolas" w:eastAsia="Times New Roman" w:hAnsi="Consolas" w:cs="Times New Roman"/>
+          <w:color w:val="9CDCFE"/>
+          <w:lang w:eastAsia="fr-FR"/>
+        </w:rPr>
+        <w:t>axios</w:t>
+      </w:r>
+      <w:proofErr w:type="spellEnd"/>
+      <w:proofErr w:type="gramStart"/>
+      <w:r>
+        <w:rPr>
+          <w:rFonts w:ascii="Consolas" w:eastAsia="Times New Roman" w:hAnsi="Consolas" w:cs="Times New Roman"/>
+          <w:color w:val="9CDCFE"/>
+          <w:lang w:eastAsia="fr-FR"/>
+        </w:rPr>
+        <w:t>"</w:t>
+      </w:r>
+      <w:r>
+        <w:rPr>
+          <w:rFonts w:ascii="Consolas" w:eastAsia="Times New Roman" w:hAnsi="Consolas" w:cs="Times New Roman"/>
+          <w:color w:val="D4D4D4"/>
+          <w:lang w:eastAsia="fr-FR"/>
+        </w:rPr>
+        <w:t>:</w:t>
+      </w:r>
+      <w:proofErr w:type="gramEnd"/>
+      <w:r>
+        <w:rPr>
+          <w:rFonts w:ascii="Consolas" w:eastAsia="Times New Roman" w:hAnsi="Consolas" w:cs="Times New Roman"/>
+          <w:color w:val="D4D4D4"/>
+          <w:lang w:eastAsia="fr-FR"/>
+        </w:rPr>
+        <w:t xml:space="preserve"> </w:t>
+      </w:r>
+      <w:r>
+        <w:rPr>
+          <w:rFonts w:ascii="Consolas" w:eastAsia="Times New Roman" w:hAnsi="Consolas" w:cs="Times New Roman"/>
+          <w:color w:val="CE9178"/>
+          <w:lang w:eastAsia="fr-FR"/>
+        </w:rPr>
+        <w:t>"^0.18.0"</w:t>
+      </w:r>
+      <w:r>
+        <w:rPr>
+          <w:rFonts w:ascii="Consolas" w:eastAsia="Times New Roman" w:hAnsi="Consolas" w:cs="Times New Roman"/>
+          <w:color w:val="D4D4D4"/>
+          <w:lang w:eastAsia="fr-FR"/>
+        </w:rPr>
+        <w:t>,</w:t>
+      </w:r>
+    </w:p>
+    <w:p>
+      <w:pPr>
+        <w:shd w:val="clear" w:color="auto" w:fill="1E1E1E"/>
+        <w:spacing w:after="0" w:line="285" w:lineRule="atLeast"/>
+        <w:rPr>
+          <w:rFonts w:ascii="Consolas" w:eastAsia="Times New Roman" w:hAnsi="Consolas" w:cs="Times New Roman"/>
+          <w:color w:val="D4D4D4"/>
+          <w:lang w:eastAsia="fr-FR"/>
+        </w:rPr>
+      </w:pPr>
+      <w:r>
+        <w:rPr>
+          <w:rFonts w:ascii="Consolas" w:eastAsia="Times New Roman" w:hAnsi="Consolas" w:cs="Times New Roman"/>
+          <w:color w:val="9CDCFE"/>
+          <w:lang w:eastAsia="fr-FR"/>
+        </w:rPr>
+        <w:t>"vue-router</w:t>
+      </w:r>
+      <w:proofErr w:type="gramStart"/>
+      <w:r>
+        <w:rPr>
+          <w:rFonts w:ascii="Consolas" w:eastAsia="Times New Roman" w:hAnsi="Consolas" w:cs="Times New Roman"/>
+          <w:color w:val="9CDCFE"/>
+          <w:lang w:eastAsia="fr-FR"/>
+        </w:rPr>
+        <w:t>"</w:t>
+      </w:r>
+      <w:r>
+        <w:rPr>
+          <w:rFonts w:ascii="Consolas" w:eastAsia="Times New Roman" w:hAnsi="Consolas" w:cs="Times New Roman"/>
+          <w:color w:val="D4D4D4"/>
+          <w:lang w:eastAsia="fr-FR"/>
+        </w:rPr>
+        <w:t>:</w:t>
+      </w:r>
+      <w:proofErr w:type="gramEnd"/>
+      <w:r>
+        <w:rPr>
+          <w:rFonts w:ascii="Consolas" w:eastAsia="Times New Roman" w:hAnsi="Consolas" w:cs="Times New Roman"/>
+          <w:color w:val="D4D4D4"/>
+          <w:lang w:eastAsia="fr-FR"/>
+        </w:rPr>
+        <w:t xml:space="preserve"> </w:t>
+      </w:r>
+      <w:r>
+        <w:rPr>
+          <w:rFonts w:ascii="Consolas" w:eastAsia="Times New Roman" w:hAnsi="Consolas" w:cs="Times New Roman"/>
+          <w:color w:val="CE9178"/>
+          <w:lang w:eastAsia="fr-FR"/>
+        </w:rPr>
+        <w:t>"^3.1.6"</w:t>
+      </w:r>
+      <w:r>
+        <w:rPr>
+          <w:rFonts w:ascii="Consolas" w:eastAsia="Times New Roman" w:hAnsi="Consolas" w:cs="Times New Roman"/>
+          <w:color w:val="D4D4D4"/>
+          <w:lang w:eastAsia="fr-FR"/>
+        </w:rPr>
+        <w:t>,</w:t>
+      </w:r>
+    </w:p>
+    <w:p>
+      <w:pPr>
+        <w:shd w:val="clear" w:color="auto" w:fill="1E1E1E"/>
+        <w:spacing w:after="0" w:line="285" w:lineRule="atLeast"/>
+        <w:jc w:val="center"/>
+        <w:rPr>
+          <w:rFonts w:ascii="Consolas" w:eastAsia="Times New Roman" w:hAnsi="Consolas" w:cs="Times New Roman"/>
+          <w:color w:val="D4D4D4"/>
+          <w:lang w:eastAsia="fr-FR"/>
+        </w:rPr>
+      </w:pPr>
+    </w:p>
+    <w:p>
+      <w:pPr>
+        <w:jc w:val="both"/>
+      </w:pPr>
+    </w:p>
+    <w:p>
+      <w:pPr>
+        <w:jc w:val="both"/>
+      </w:pPr>
+      <w:r>
+        <w:t>L’ensemble des versions utilisées est disponible dans les fichiers package-</w:t>
+      </w:r>
+      <w:proofErr w:type="spellStart"/>
+      <w:proofErr w:type="gramStart"/>
+      <w:r>
+        <w:t>lock.json</w:t>
+      </w:r>
+      <w:proofErr w:type="spellEnd"/>
+      <w:proofErr w:type="gramEnd"/>
+      <w:r>
+        <w:t xml:space="preserve"> et </w:t>
+      </w:r>
+      <w:proofErr w:type="spellStart"/>
+      <w:r>
+        <w:t>package.json</w:t>
+      </w:r>
+      <w:proofErr w:type="spellEnd"/>
+      <w:r>
+        <w:t xml:space="preserve"> situés à la racine du projet.</w:t>
+      </w:r>
+    </w:p>
+    <w:p>
+      <w:pPr>
+        <w:jc w:val="both"/>
         <w:rPr>
           <w:b/>
           <w:bCs/>
           <w:sz w:val="24"/>
           <w:szCs w:val="24"/>
         </w:rPr>
-        <w:tab/>
-      </w:r>
-      <w:r>
+      </w:pPr>
+    </w:p>
+    <w:p>
+      <w:pPr>
+        <w:jc w:val="both"/>
         <w:rPr>
           <w:b/>
           <w:bCs/>
           <w:sz w:val="24"/>
           <w:szCs w:val="24"/>
         </w:rPr>
-        <w:tab/>
-        <w:t>3</w:t>
-      </w:r>
+      </w:pPr>
       <w:r>
         <w:rPr>
           <w:b/>
@@ -11729,7 +12975,7 @@
           <w:sz w:val="24"/>
           <w:szCs w:val="24"/>
         </w:rPr>
-        <w:t xml:space="preserve"> – </w:t>
+        <w:tab/>
       </w:r>
       <w:r>
         <w:rPr>
@@ -11738,6 +12984,25 @@
           <w:sz w:val="24"/>
           <w:szCs w:val="24"/>
         </w:rPr>
+        <w:tab/>
+        <w:t>3</w:t>
+      </w:r>
+      <w:r>
+        <w:rPr>
+          <w:b/>
+          <w:bCs/>
+          <w:sz w:val="24"/>
+          <w:szCs w:val="24"/>
+        </w:rPr>
+        <w:t xml:space="preserve"> – </w:t>
+      </w:r>
+      <w:r>
+        <w:rPr>
+          <w:b/>
+          <w:bCs/>
+          <w:sz w:val="24"/>
+          <w:szCs w:val="24"/>
+        </w:rPr>
         <w:t>Format de données à respecter</w:t>
       </w:r>
     </w:p>
@@ -11746,7 +13011,23 @@
         <w:jc w:val="both"/>
       </w:pPr>
       <w:r>
-        <w:t>Du fait que le TreeView soit complètement géré par une librairie externe, un format de données doit être respecté pour assurer le bon traitement des données par Vuetify.</w:t>
+        <w:t xml:space="preserve">Du fait que le </w:t>
+      </w:r>
+      <w:proofErr w:type="spellStart"/>
+      <w:r>
+        <w:t>TreeView</w:t>
+      </w:r>
+      <w:proofErr w:type="spellEnd"/>
+      <w:r>
+        <w:t xml:space="preserve"> soit complètement géré par une librairie externe, un format de données doit être respecté pour assurer le bon traitement des données par </w:t>
+      </w:r>
+      <w:proofErr w:type="spellStart"/>
+      <w:r>
+        <w:t>Vuetify</w:t>
+      </w:r>
+      <w:proofErr w:type="spellEnd"/>
+      <w:r>
+        <w:t>.</w:t>
       </w:r>
     </w:p>
     <w:p>
@@ -11754,7 +13035,15 @@
         <w:jc w:val="both"/>
       </w:pPr>
       <w:r>
-        <w:t xml:space="preserve">Un exemple de données au format JSON pouvant être transmises avec succès au composant TreeView est disponible en Annexe 5. </w:t>
+        <w:t xml:space="preserve">Un exemple de données au format JSON pouvant être transmises avec succès au composant </w:t>
+      </w:r>
+      <w:proofErr w:type="spellStart"/>
+      <w:r>
+        <w:t>TreeView</w:t>
+      </w:r>
+      <w:proofErr w:type="spellEnd"/>
+      <w:r>
+        <w:t xml:space="preserve"> est disponible en Annexe 5. </w:t>
       </w:r>
     </w:p>
     <w:p>
@@ -11768,7 +13057,15 @@
         <w:t>items</w:t>
       </w:r>
       <w:r>
-        <w:t> », qui possèdera des enfants qui eux-mêmes pourront posséder des enfants à condition qu’ils soient tous compris dans un élément « children ». Ces derniers pourront également avoir des enfants et ainsi de suite. Un nœud doit être constitué du nom du fichier auquel il correspond suivi de son extension.</w:t>
+        <w:t> », qui possèdera des enfants qui eux-mêmes pourront posséder des enfants à condition qu’ils soient tous compris dans un élément « </w:t>
+      </w:r>
+      <w:proofErr w:type="spellStart"/>
+      <w:r>
+        <w:t>children</w:t>
+      </w:r>
+      <w:proofErr w:type="spellEnd"/>
+      <w:r>
+        <w:t> ». Ces derniers pourront également avoir des enfants et ainsi de suite. Un nœud doit être constitué du nom du fichier auquel il correspond suivi de son extension.</w:t>
       </w:r>
     </w:p>
     <w:p>
@@ -11777,7 +13074,15 @@
       </w:pPr>
       <w:r>
         <w:lastRenderedPageBreak/>
-        <w:t xml:space="preserve">Également, concernant l’affichage de contenu, il faut que la source du iframe permettant d’afficher le contenu sélectionné, renvoi à une ressource externe et non pas une ressource stockée localement sur l’appareil.  Car sinon, ce n’est pas la ressource demandée qui s’affichera mais la page actuelle. </w:t>
+        <w:t xml:space="preserve">Également, concernant l’affichage de contenu, il faut que la source du </w:t>
+      </w:r>
+      <w:proofErr w:type="spellStart"/>
+      <w:r>
+        <w:t>iframe</w:t>
+      </w:r>
+      <w:proofErr w:type="spellEnd"/>
+      <w:r>
+        <w:t xml:space="preserve"> permettant d’afficher le contenu sélectionné, renvoi à une ressource externe et non pas une ressource stockée localement sur l’appareil.  Car sinon, ce n’est pas la ressource demandée qui s’affichera mais la page actuelle. </w:t>
       </w:r>
     </w:p>
     <w:p>
@@ -11837,6 +13142,8 @@
           <w:lang w:eastAsia="fr-FR"/>
         </w:rPr>
       </w:pPr>
+      <w:proofErr w:type="spellStart"/>
+      <w:proofErr w:type="gramStart"/>
       <w:r>
         <w:rPr>
           <w:rFonts w:ascii="Consolas" w:eastAsia="Times New Roman" w:hAnsi="Consolas" w:cs="Times New Roman"/>
@@ -11861,6 +13168,8 @@
         </w:rPr>
         <w:t>source</w:t>
       </w:r>
+      <w:proofErr w:type="spellEnd"/>
+      <w:proofErr w:type="gramEnd"/>
       <w:r>
         <w:rPr>
           <w:rFonts w:ascii="Consolas" w:eastAsia="Times New Roman" w:hAnsi="Consolas" w:cs="Times New Roman"/>
@@ -11875,7 +13184,25 @@
           <w:color w:val="CE9178"/>
           <w:lang w:eastAsia="fr-FR"/>
         </w:rPr>
-        <w:t>'@/fake_files/lorem-ipsum.pdf'</w:t>
+        <w:t>'@/</w:t>
+      </w:r>
+      <w:proofErr w:type="spellStart"/>
+      <w:r>
+        <w:rPr>
+          <w:rFonts w:ascii="Consolas" w:eastAsia="Times New Roman" w:hAnsi="Consolas" w:cs="Times New Roman"/>
+          <w:color w:val="CE9178"/>
+          <w:lang w:eastAsia="fr-FR"/>
+        </w:rPr>
+        <w:t>fake_files</w:t>
+      </w:r>
+      <w:proofErr w:type="spellEnd"/>
+      <w:r>
+        <w:rPr>
+          <w:rFonts w:ascii="Consolas" w:eastAsia="Times New Roman" w:hAnsi="Consolas" w:cs="Times New Roman"/>
+          <w:color w:val="CE9178"/>
+          <w:lang w:eastAsia="fr-FR"/>
+        </w:rPr>
+        <w:t>/lorem-ipsum.pdf'</w:t>
       </w:r>
       <w:r>
         <w:rPr>
@@ -12050,8 +13377,21 @@
       <w:pPr>
         <w:jc w:val="center"/>
       </w:pPr>
-      <w:r>
-        <w:t>vue add axios@</w:t>
+      <w:proofErr w:type="gramStart"/>
+      <w:r>
+        <w:t>vue</w:t>
+      </w:r>
+      <w:proofErr w:type="gramEnd"/>
+      <w:r>
+        <w:t xml:space="preserve"> </w:t>
+      </w:r>
+      <w:proofErr w:type="spellStart"/>
+      <w:r>
+        <w:t>add</w:t>
+      </w:r>
+      <w:proofErr w:type="spellEnd"/>
+      <w:r>
+        <w:t xml:space="preserve"> axios@</w:t>
       </w:r>
       <w:r>
         <w:rPr>
@@ -12085,7 +13425,15 @@
         <w:jc w:val="center"/>
       </w:pPr>
       <w:r>
-        <w:t>(correspond à la version d’Axios installé sur le projet)</w:t>
+        <w:t>(</w:t>
+      </w:r>
+      <w:proofErr w:type="gramStart"/>
+      <w:r>
+        <w:t>correspond</w:t>
+      </w:r>
+      <w:proofErr w:type="gramEnd"/>
+      <w:r>
+        <w:t xml:space="preserve"> à la version d’Axios installé sur le projet)</w:t>
       </w:r>
     </w:p>
     <w:p>
@@ -12098,21 +13446,49 @@
         <w:jc w:val="both"/>
       </w:pPr>
       <w:r>
-        <w:t>Installer json-server</w:t>
+        <w:t xml:space="preserve">Installer </w:t>
+      </w:r>
+      <w:proofErr w:type="spellStart"/>
+      <w:r>
+        <w:t>json</w:t>
+      </w:r>
+      <w:proofErr w:type="spellEnd"/>
+      <w:r>
+        <w:t>-server</w:t>
       </w:r>
     </w:p>
     <w:p>
       <w:pPr>
         <w:jc w:val="center"/>
       </w:pPr>
-      <w:r>
-        <w:t xml:space="preserve">npm install </w:t>
+      <w:proofErr w:type="spellStart"/>
+      <w:proofErr w:type="gramStart"/>
+      <w:r>
+        <w:t>npm</w:t>
+      </w:r>
+      <w:proofErr w:type="spellEnd"/>
+      <w:proofErr w:type="gramEnd"/>
+      <w:r>
+        <w:t xml:space="preserve"> </w:t>
+      </w:r>
+      <w:proofErr w:type="spellStart"/>
+      <w:r>
+        <w:t>install</w:t>
+      </w:r>
+      <w:proofErr w:type="spellEnd"/>
+      <w:r>
+        <w:t xml:space="preserve"> </w:t>
       </w:r>
       <w:r>
         <w:t xml:space="preserve">-g </w:t>
       </w:r>
-      <w:r>
-        <w:t>json-server</w:t>
+      <w:proofErr w:type="spellStart"/>
+      <w:r>
+        <w:t>json</w:t>
+      </w:r>
+      <w:proofErr w:type="spellEnd"/>
+      <w:r>
+        <w:t>-server</w:t>
       </w:r>
     </w:p>
     <w:p>
@@ -12125,16 +13501,40 @@
         <w:jc w:val="both"/>
       </w:pPr>
       <w:r>
-        <w:t>Lancer json-server</w:t>
+        <w:t xml:space="preserve">Lancer </w:t>
+      </w:r>
+      <w:proofErr w:type="spellStart"/>
+      <w:r>
+        <w:t>json</w:t>
+      </w:r>
+      <w:proofErr w:type="spellEnd"/>
+      <w:r>
+        <w:t>-server</w:t>
       </w:r>
     </w:p>
     <w:p>
       <w:pPr>
         <w:jc w:val="center"/>
       </w:pPr>
-      <w:r>
-        <w:t xml:space="preserve">json-server --watch </w:t>
-      </w:r>
+      <w:proofErr w:type="spellStart"/>
+      <w:proofErr w:type="gramStart"/>
+      <w:r>
+        <w:t>json</w:t>
+      </w:r>
+      <w:proofErr w:type="spellEnd"/>
+      <w:proofErr w:type="gramEnd"/>
+      <w:r>
+        <w:t>-server --</w:t>
+      </w:r>
+      <w:proofErr w:type="spellStart"/>
+      <w:r>
+        <w:t>watch</w:t>
+      </w:r>
+      <w:proofErr w:type="spellEnd"/>
+      <w:r>
+        <w:t xml:space="preserve"> </w:t>
+      </w:r>
+      <w:proofErr w:type="spellStart"/>
       <w:r>
         <w:rPr>
           <w:b/>
@@ -12142,6 +13542,7 @@
         </w:rPr>
         <w:t>db.json</w:t>
       </w:r>
+      <w:proofErr w:type="spellEnd"/>
     </w:p>
     <w:p>
       <w:pPr>
@@ -12174,7 +13575,15 @@
         <w:jc w:val="center"/>
       </w:pPr>
       <w:r>
-        <w:t>(nom du fichier contenant les données au format JSON)</w:t>
+        <w:t>(</w:t>
+      </w:r>
+      <w:proofErr w:type="gramStart"/>
+      <w:r>
+        <w:t>nom</w:t>
+      </w:r>
+      <w:proofErr w:type="gramEnd"/>
+      <w:r>
+        <w:t xml:space="preserve"> du fichier contenant les données au format JSON)</w:t>
       </w:r>
     </w:p>
     <w:p>
@@ -12197,8 +13606,15 @@
       <w:pPr>
         <w:jc w:val="center"/>
       </w:pPr>
-      <w:r>
-        <w:t>npm run serve</w:t>
+      <w:proofErr w:type="spellStart"/>
+      <w:proofErr w:type="gramStart"/>
+      <w:r>
+        <w:t>npm</w:t>
+      </w:r>
+      <w:proofErr w:type="spellEnd"/>
+      <w:proofErr w:type="gramEnd"/>
+      <w:r>
+        <w:t xml:space="preserve"> run serve</w:t>
       </w:r>
     </w:p>
     <w:p>
@@ -12982,8 +14398,13 @@
         <w:t xml:space="preserve">Annexe 6 : </w:t>
       </w:r>
       <w:r>
-        <w:t>Extrait fichier Google Sheet</w:t>
-      </w:r>
+        <w:t xml:space="preserve">Extrait fichier Google </w:t>
+      </w:r>
+      <w:proofErr w:type="spellStart"/>
+      <w:r>
+        <w:t>Sheet</w:t>
+      </w:r>
+      <w:proofErr w:type="spellEnd"/>
     </w:p>
     <w:p>
       <w:pPr>
@@ -13097,6 +14518,7 @@
           <w:lang w:val="en-US"/>
         </w:rPr>
       </w:pPr>
+      <w:proofErr w:type="spellStart"/>
       <w:r>
         <w:rPr>
           <w:b/>
@@ -13104,7 +14526,34 @@
           <w:lang w:val="en-US"/>
         </w:rPr>
         <w:lastRenderedPageBreak/>
-        <w:t xml:space="preserve">Annexe 7 : </w:t>
+        <w:t>Annexe</w:t>
+      </w:r>
+      <w:proofErr w:type="spellEnd"/>
+      <w:r>
+        <w:rPr>
+          <w:b/>
+          <w:bCs/>
+          <w:lang w:val="en-US"/>
+        </w:rPr>
+        <w:t xml:space="preserve"> </w:t>
+      </w:r>
+      <w:proofErr w:type="gramStart"/>
+      <w:r>
+        <w:rPr>
+          <w:b/>
+          <w:bCs/>
+          <w:lang w:val="en-US"/>
+        </w:rPr>
+        <w:t>7 :</w:t>
+      </w:r>
+      <w:proofErr w:type="gramEnd"/>
+      <w:r>
+        <w:rPr>
+          <w:b/>
+          <w:bCs/>
+          <w:lang w:val="en-US"/>
+        </w:rPr>
+        <w:t xml:space="preserve"> </w:t>
       </w:r>
       <w:r>
         <w:rPr>
@@ -13145,6 +14594,8 @@
         </w:rPr>
         <w:t xml:space="preserve"> </w:t>
       </w:r>
+      <w:proofErr w:type="spellStart"/>
+      <w:proofErr w:type="gramStart"/>
       <w:r>
         <w:rPr>
           <w:rFonts w:ascii="Consolas" w:eastAsia="Times New Roman" w:hAnsi="Consolas" w:cs="Times New Roman"/>
@@ -13155,6 +14606,7 @@
         </w:rPr>
         <w:t>getDatafromZenidoc</w:t>
       </w:r>
+      <w:proofErr w:type="spellEnd"/>
       <w:r>
         <w:rPr>
           <w:rFonts w:ascii="Consolas" w:eastAsia="Times New Roman" w:hAnsi="Consolas" w:cs="Times New Roman"/>
@@ -13165,6 +14617,7 @@
         </w:rPr>
         <w:t>(</w:t>
       </w:r>
+      <w:proofErr w:type="gramEnd"/>
     </w:p>
     <w:p>
       <w:pPr>
@@ -13251,6 +14704,7 @@
         </w:rPr>
         <w:t xml:space="preserve">    </w:t>
       </w:r>
+      <w:proofErr w:type="gramStart"/>
       <w:r>
         <w:rPr>
           <w:rFonts w:ascii="Consolas" w:eastAsia="Times New Roman" w:hAnsi="Consolas" w:cs="Times New Roman"/>
@@ -13261,6 +14715,7 @@
         </w:rPr>
         <w:t>command</w:t>
       </w:r>
+      <w:proofErr w:type="gramEnd"/>
       <w:r>
         <w:rPr>
           <w:rFonts w:ascii="Consolas" w:eastAsia="Times New Roman" w:hAnsi="Consolas" w:cs="Times New Roman"/>
@@ -13294,6 +14749,7 @@
         </w:rPr>
         <w:t xml:space="preserve">    </w:t>
       </w:r>
+      <w:proofErr w:type="gramStart"/>
       <w:r>
         <w:rPr>
           <w:rFonts w:ascii="Consolas" w:eastAsia="Times New Roman" w:hAnsi="Consolas" w:cs="Times New Roman"/>
@@ -13302,7 +14758,18 @@
           <w:szCs w:val="16"/>
           <w:lang w:eastAsia="fr-FR"/>
         </w:rPr>
-        <w:t>p1</w:t>
+        <w:t>p</w:t>
+      </w:r>
+      <w:proofErr w:type="gramEnd"/>
+      <w:r>
+        <w:rPr>
+          <w:rFonts w:ascii="Consolas" w:eastAsia="Times New Roman" w:hAnsi="Consolas" w:cs="Times New Roman"/>
+          <w:color w:val="9CDCFE"/>
+          <w:sz w:val="16"/>
+          <w:szCs w:val="16"/>
+          <w:lang w:eastAsia="fr-FR"/>
+        </w:rPr>
+        <w:t>1</w:t>
       </w:r>
       <w:r>
         <w:rPr>
@@ -13357,6 +14824,7 @@
         </w:rPr>
         <w:t xml:space="preserve">    </w:t>
       </w:r>
+      <w:proofErr w:type="gramStart"/>
       <w:r>
         <w:rPr>
           <w:rFonts w:ascii="Consolas" w:eastAsia="Times New Roman" w:hAnsi="Consolas" w:cs="Times New Roman"/>
@@ -13365,41 +14833,9 @@
           <w:szCs w:val="16"/>
           <w:lang w:eastAsia="fr-FR"/>
         </w:rPr>
-        <w:t>p2</w:t>
-      </w:r>
-      <w:r>
-        <w:rPr>
-          <w:rFonts w:ascii="Consolas" w:eastAsia="Times New Roman" w:hAnsi="Consolas" w:cs="Times New Roman"/>
-          <w:color w:val="D4D4D4"/>
-          <w:sz w:val="16"/>
-          <w:szCs w:val="16"/>
-          <w:lang w:eastAsia="fr-FR"/>
-        </w:rPr>
-        <w:t>,</w:t>
-      </w:r>
-    </w:p>
-    <w:p>
-      <w:pPr>
-        <w:shd w:val="clear" w:color="auto" w:fill="1E1E1E"/>
-        <w:spacing w:after="0" w:line="285" w:lineRule="atLeast"/>
-        <w:rPr>
-          <w:rFonts w:ascii="Consolas" w:eastAsia="Times New Roman" w:hAnsi="Consolas" w:cs="Times New Roman"/>
-          <w:color w:val="D4D4D4"/>
-          <w:sz w:val="16"/>
-          <w:szCs w:val="16"/>
-          <w:lang w:eastAsia="fr-FR"/>
-        </w:rPr>
-      </w:pPr>
-      <w:r>
-        <w:rPr>
-          <w:rFonts w:ascii="Consolas" w:eastAsia="Times New Roman" w:hAnsi="Consolas" w:cs="Times New Roman"/>
-          <w:color w:val="D4D4D4"/>
-          <w:sz w:val="16"/>
-          <w:szCs w:val="16"/>
-          <w:lang w:eastAsia="fr-FR"/>
-        </w:rPr>
-        <w:t xml:space="preserve">    </w:t>
-      </w:r>
+        <w:t>p</w:t>
+      </w:r>
+      <w:proofErr w:type="gramEnd"/>
       <w:r>
         <w:rPr>
           <w:rFonts w:ascii="Consolas" w:eastAsia="Times New Roman" w:hAnsi="Consolas" w:cs="Times New Roman"/>
@@ -13408,7 +14844,7 @@
           <w:szCs w:val="16"/>
           <w:lang w:eastAsia="fr-FR"/>
         </w:rPr>
-        <w:t>p3</w:t>
+        <w:t>2</w:t>
       </w:r>
       <w:r>
         <w:rPr>
@@ -13418,7 +14854,7 @@
           <w:szCs w:val="16"/>
           <w:lang w:eastAsia="fr-FR"/>
         </w:rPr>
-        <w:t>) {</w:t>
+        <w:t>,</w:t>
       </w:r>
     </w:p>
     <w:p>
@@ -13443,6 +14879,7 @@
         </w:rPr>
         <w:t xml:space="preserve">    </w:t>
       </w:r>
+      <w:proofErr w:type="gramStart"/>
       <w:r>
         <w:rPr>
           <w:rFonts w:ascii="Consolas" w:eastAsia="Times New Roman" w:hAnsi="Consolas" w:cs="Times New Roman"/>
@@ -13451,8 +14888,64 @@
           <w:szCs w:val="16"/>
           <w:lang w:eastAsia="fr-FR"/>
         </w:rPr>
+        <w:t>p</w:t>
+      </w:r>
+      <w:proofErr w:type="gramEnd"/>
+      <w:r>
+        <w:rPr>
+          <w:rFonts w:ascii="Consolas" w:eastAsia="Times New Roman" w:hAnsi="Consolas" w:cs="Times New Roman"/>
+          <w:color w:val="9CDCFE"/>
+          <w:sz w:val="16"/>
+          <w:szCs w:val="16"/>
+          <w:lang w:eastAsia="fr-FR"/>
+        </w:rPr>
+        <w:t>3</w:t>
+      </w:r>
+      <w:r>
+        <w:rPr>
+          <w:rFonts w:ascii="Consolas" w:eastAsia="Times New Roman" w:hAnsi="Consolas" w:cs="Times New Roman"/>
+          <w:color w:val="D4D4D4"/>
+          <w:sz w:val="16"/>
+          <w:szCs w:val="16"/>
+          <w:lang w:eastAsia="fr-FR"/>
+        </w:rPr>
+        <w:t>) {</w:t>
+      </w:r>
+    </w:p>
+    <w:p>
+      <w:pPr>
+        <w:shd w:val="clear" w:color="auto" w:fill="1E1E1E"/>
+        <w:spacing w:after="0" w:line="285" w:lineRule="atLeast"/>
+        <w:rPr>
+          <w:rFonts w:ascii="Consolas" w:eastAsia="Times New Roman" w:hAnsi="Consolas" w:cs="Times New Roman"/>
+          <w:color w:val="D4D4D4"/>
+          <w:sz w:val="16"/>
+          <w:szCs w:val="16"/>
+          <w:lang w:eastAsia="fr-FR"/>
+        </w:rPr>
+      </w:pPr>
+      <w:r>
+        <w:rPr>
+          <w:rFonts w:ascii="Consolas" w:eastAsia="Times New Roman" w:hAnsi="Consolas" w:cs="Times New Roman"/>
+          <w:color w:val="D4D4D4"/>
+          <w:sz w:val="16"/>
+          <w:szCs w:val="16"/>
+          <w:lang w:eastAsia="fr-FR"/>
+        </w:rPr>
+        <w:t xml:space="preserve">    </w:t>
+      </w:r>
+      <w:proofErr w:type="gramStart"/>
+      <w:r>
+        <w:rPr>
+          <w:rFonts w:ascii="Consolas" w:eastAsia="Times New Roman" w:hAnsi="Consolas" w:cs="Times New Roman"/>
+          <w:color w:val="9CDCFE"/>
+          <w:sz w:val="16"/>
+          <w:szCs w:val="16"/>
+          <w:lang w:eastAsia="fr-FR"/>
+        </w:rPr>
         <w:t>portal</w:t>
       </w:r>
+      <w:proofErr w:type="gramEnd"/>
       <w:r>
         <w:rPr>
           <w:rFonts w:ascii="Consolas" w:eastAsia="Times New Roman" w:hAnsi="Consolas" w:cs="Times New Roman"/>
@@ -13501,31 +14994,55 @@
           <w:szCs w:val="16"/>
           <w:lang w:eastAsia="fr-FR"/>
         </w:rPr>
-        <w:t>contient initialement l’adresse ip du portail</w:t>
-      </w:r>
-    </w:p>
-    <w:p>
-      <w:pPr>
-        <w:shd w:val="clear" w:color="auto" w:fill="1E1E1E"/>
-        <w:spacing w:after="0" w:line="285" w:lineRule="atLeast"/>
-        <w:rPr>
-          <w:rFonts w:ascii="Consolas" w:eastAsia="Times New Roman" w:hAnsi="Consolas" w:cs="Times New Roman"/>
-          <w:color w:val="D4D4D4"/>
+        <w:t xml:space="preserve">contient initialement l’adresse </w:t>
+      </w:r>
+      <w:proofErr w:type="spellStart"/>
+      <w:r>
+        <w:rPr>
+          <w:rFonts w:ascii="Consolas" w:eastAsia="Times New Roman" w:hAnsi="Consolas" w:cs="Times New Roman"/>
+          <w:color w:val="6A9955"/>
           <w:sz w:val="16"/>
           <w:szCs w:val="16"/>
           <w:lang w:eastAsia="fr-FR"/>
         </w:rPr>
-      </w:pPr>
-      <w:r>
-        <w:rPr>
-          <w:rFonts w:ascii="Consolas" w:eastAsia="Times New Roman" w:hAnsi="Consolas" w:cs="Times New Roman"/>
-          <w:color w:val="D4D4D4"/>
+        <w:t>ip</w:t>
+      </w:r>
+      <w:proofErr w:type="spellEnd"/>
+      <w:r>
+        <w:rPr>
+          <w:rFonts w:ascii="Consolas" w:eastAsia="Times New Roman" w:hAnsi="Consolas" w:cs="Times New Roman"/>
+          <w:color w:val="6A9955"/>
           <w:sz w:val="16"/>
           <w:szCs w:val="16"/>
           <w:lang w:eastAsia="fr-FR"/>
         </w:rPr>
+        <w:t xml:space="preserve"> du portail</w:t>
+      </w:r>
+    </w:p>
+    <w:p>
+      <w:pPr>
+        <w:shd w:val="clear" w:color="auto" w:fill="1E1E1E"/>
+        <w:spacing w:after="0" w:line="285" w:lineRule="atLeast"/>
+        <w:rPr>
+          <w:rFonts w:ascii="Consolas" w:eastAsia="Times New Roman" w:hAnsi="Consolas" w:cs="Times New Roman"/>
+          <w:color w:val="D4D4D4"/>
+          <w:sz w:val="16"/>
+          <w:szCs w:val="16"/>
+          <w:lang w:eastAsia="fr-FR"/>
+        </w:rPr>
+      </w:pPr>
+      <w:r>
+        <w:rPr>
+          <w:rFonts w:ascii="Consolas" w:eastAsia="Times New Roman" w:hAnsi="Consolas" w:cs="Times New Roman"/>
+          <w:color w:val="D4D4D4"/>
+          <w:sz w:val="16"/>
+          <w:szCs w:val="16"/>
+          <w:lang w:eastAsia="fr-FR"/>
+        </w:rPr>
         <w:t xml:space="preserve">    </w:t>
       </w:r>
+      <w:proofErr w:type="spellStart"/>
+      <w:proofErr w:type="gramStart"/>
       <w:r>
         <w:rPr>
           <w:rFonts w:ascii="Consolas" w:eastAsia="Times New Roman" w:hAnsi="Consolas" w:cs="Times New Roman"/>
@@ -13536,6 +15053,8 @@
         </w:rPr>
         <w:t>const</w:t>
       </w:r>
+      <w:proofErr w:type="spellEnd"/>
+      <w:proofErr w:type="gramEnd"/>
       <w:r>
         <w:rPr>
           <w:rFonts w:ascii="Consolas" w:eastAsia="Times New Roman" w:hAnsi="Consolas" w:cs="Times New Roman"/>
@@ -13594,8 +15113,9 @@
           <w:szCs w:val="16"/>
           <w:lang w:eastAsia="fr-FR"/>
         </w:rPr>
-        <w:t>"/portail.iz?DoCommand?logon=</w:t>
-      </w:r>
+        <w:t>"/</w:t>
+      </w:r>
+      <w:proofErr w:type="spellStart"/>
       <w:r>
         <w:rPr>
           <w:rFonts w:ascii="Consolas" w:eastAsia="Times New Roman" w:hAnsi="Consolas" w:cs="Times New Roman"/>
@@ -13604,6 +15124,27 @@
           <w:szCs w:val="16"/>
           <w:lang w:eastAsia="fr-FR"/>
         </w:rPr>
+        <w:t>portail.iz?DoCommand?logon</w:t>
+      </w:r>
+      <w:proofErr w:type="spellEnd"/>
+      <w:r>
+        <w:rPr>
+          <w:rFonts w:ascii="Consolas" w:eastAsia="Times New Roman" w:hAnsi="Consolas" w:cs="Times New Roman"/>
+          <w:color w:val="CE9178"/>
+          <w:sz w:val="16"/>
+          <w:szCs w:val="16"/>
+          <w:lang w:eastAsia="fr-FR"/>
+        </w:rPr>
+        <w:t>=</w:t>
+      </w:r>
+      <w:r>
+        <w:rPr>
+          <w:rFonts w:ascii="Consolas" w:eastAsia="Times New Roman" w:hAnsi="Consolas" w:cs="Times New Roman"/>
+          <w:color w:val="CE9178"/>
+          <w:sz w:val="16"/>
+          <w:szCs w:val="16"/>
+          <w:lang w:eastAsia="fr-FR"/>
+        </w:rPr>
         <w:t xml:space="preserve"> </w:t>
       </w:r>
       <w:r>
@@ -13809,6 +15350,7 @@
         </w:rPr>
         <w:t xml:space="preserve">    </w:t>
       </w:r>
+      <w:proofErr w:type="gramStart"/>
       <w:r>
         <w:rPr>
           <w:rFonts w:ascii="Consolas" w:eastAsia="Times New Roman" w:hAnsi="Consolas" w:cs="Times New Roman"/>
@@ -13829,6 +15371,8 @@
         </w:rPr>
         <w:t>(</w:t>
       </w:r>
+      <w:proofErr w:type="spellStart"/>
+      <w:proofErr w:type="gramEnd"/>
       <w:r>
         <w:rPr>
           <w:rFonts w:ascii="Consolas" w:eastAsia="Times New Roman" w:hAnsi="Consolas" w:cs="Times New Roman"/>
@@ -13839,6 +15383,7 @@
         </w:rPr>
         <w:t>url</w:t>
       </w:r>
+      <w:proofErr w:type="spellEnd"/>
       <w:r>
         <w:rPr>
           <w:rFonts w:ascii="Consolas" w:eastAsia="Times New Roman" w:hAnsi="Consolas" w:cs="Times New Roman"/>
@@ -13933,7 +15478,18 @@
           <w:szCs w:val="16"/>
           <w:lang w:val="en-US" w:eastAsia="fr-FR"/>
         </w:rPr>
-        <w:t>    }).</w:t>
+        <w:t>    }</w:t>
+      </w:r>
+      <w:proofErr w:type="gramStart"/>
+      <w:r>
+        <w:rPr>
+          <w:rFonts w:ascii="Consolas" w:eastAsia="Times New Roman" w:hAnsi="Consolas" w:cs="Times New Roman"/>
+          <w:color w:val="D4D4D4"/>
+          <w:sz w:val="16"/>
+          <w:szCs w:val="16"/>
+          <w:lang w:val="en-US" w:eastAsia="fr-FR"/>
+        </w:rPr>
+        <w:t>).</w:t>
       </w:r>
       <w:r>
         <w:rPr>
@@ -13945,6 +15501,7 @@
         </w:rPr>
         <w:t>then</w:t>
       </w:r>
+      <w:proofErr w:type="gramEnd"/>
       <w:r>
         <w:rPr>
           <w:rFonts w:ascii="Consolas" w:eastAsia="Times New Roman" w:hAnsi="Consolas" w:cs="Times New Roman"/>
@@ -14038,6 +15595,7 @@
         </w:rPr>
         <w:t xml:space="preserve"> </w:t>
       </w:r>
+      <w:proofErr w:type="spellStart"/>
       <w:r>
         <w:rPr>
           <w:rFonts w:ascii="Consolas" w:eastAsia="Times New Roman" w:hAnsi="Consolas" w:cs="Times New Roman"/>
@@ -14058,6 +15616,7 @@
         </w:rPr>
         <w:t>.</w:t>
       </w:r>
+      <w:proofErr w:type="gramStart"/>
       <w:r>
         <w:rPr>
           <w:rFonts w:ascii="Consolas" w:eastAsia="Times New Roman" w:hAnsi="Consolas" w:cs="Times New Roman"/>
@@ -14068,6 +15627,7 @@
         </w:rPr>
         <w:t>text</w:t>
       </w:r>
+      <w:proofErr w:type="spellEnd"/>
       <w:r>
         <w:rPr>
           <w:rFonts w:ascii="Consolas" w:eastAsia="Times New Roman" w:hAnsi="Consolas" w:cs="Times New Roman"/>
@@ -14076,7 +15636,18 @@
           <w:szCs w:val="16"/>
           <w:lang w:val="en-US" w:eastAsia="fr-FR"/>
         </w:rPr>
-        <w:t>();</w:t>
+        <w:t>(</w:t>
+      </w:r>
+      <w:proofErr w:type="gramEnd"/>
+      <w:r>
+        <w:rPr>
+          <w:rFonts w:ascii="Consolas" w:eastAsia="Times New Roman" w:hAnsi="Consolas" w:cs="Times New Roman"/>
+          <w:color w:val="D4D4D4"/>
+          <w:sz w:val="16"/>
+          <w:szCs w:val="16"/>
+          <w:lang w:val="en-US" w:eastAsia="fr-FR"/>
+        </w:rPr>
+        <w:t>);</w:t>
       </w:r>
     </w:p>
     <w:p>
@@ -14099,7 +15670,18 @@
           <w:szCs w:val="16"/>
           <w:lang w:val="en-US" w:eastAsia="fr-FR"/>
         </w:rPr>
-        <w:t>    }).</w:t>
+        <w:t>    }</w:t>
+      </w:r>
+      <w:proofErr w:type="gramStart"/>
+      <w:r>
+        <w:rPr>
+          <w:rFonts w:ascii="Consolas" w:eastAsia="Times New Roman" w:hAnsi="Consolas" w:cs="Times New Roman"/>
+          <w:color w:val="D4D4D4"/>
+          <w:sz w:val="16"/>
+          <w:szCs w:val="16"/>
+          <w:lang w:val="en-US" w:eastAsia="fr-FR"/>
+        </w:rPr>
+        <w:t>).</w:t>
       </w:r>
       <w:r>
         <w:rPr>
@@ -14111,6 +15693,7 @@
         </w:rPr>
         <w:t>then</w:t>
       </w:r>
+      <w:proofErr w:type="gramEnd"/>
       <w:r>
         <w:rPr>
           <w:rFonts w:ascii="Consolas" w:eastAsia="Times New Roman" w:hAnsi="Consolas" w:cs="Times New Roman"/>
@@ -14290,6 +15873,8 @@
         </w:rPr>
         <w:t xml:space="preserve"> (</w:t>
       </w:r>
+      <w:proofErr w:type="spellStart"/>
+      <w:proofErr w:type="gramStart"/>
       <w:r>
         <w:rPr>
           <w:rFonts w:ascii="Consolas" w:eastAsia="Times New Roman" w:hAnsi="Consolas" w:cs="Times New Roman"/>
@@ -14320,6 +15905,8 @@
         </w:rPr>
         <w:t>toString</w:t>
       </w:r>
+      <w:proofErr w:type="spellEnd"/>
+      <w:proofErr w:type="gramEnd"/>
       <w:r>
         <w:rPr>
           <w:rFonts w:ascii="Consolas" w:eastAsia="Times New Roman" w:hAnsi="Consolas" w:cs="Times New Roman"/>
@@ -14330,6 +15917,7 @@
         </w:rPr>
         <w:t>().</w:t>
       </w:r>
+      <w:proofErr w:type="spellStart"/>
       <w:r>
         <w:rPr>
           <w:rFonts w:ascii="Consolas" w:eastAsia="Times New Roman" w:hAnsi="Consolas" w:cs="Times New Roman"/>
@@ -14340,6 +15928,7 @@
         </w:rPr>
         <w:t>startsWith</w:t>
       </w:r>
+      <w:proofErr w:type="spellEnd"/>
       <w:r>
         <w:rPr>
           <w:rFonts w:ascii="Consolas" w:eastAsia="Times New Roman" w:hAnsi="Consolas" w:cs="Times New Roman"/>
@@ -14413,6 +16002,8 @@
         </w:rPr>
         <w:t xml:space="preserve"> = </w:t>
       </w:r>
+      <w:proofErr w:type="spellStart"/>
+      <w:proofErr w:type="gramStart"/>
       <w:r>
         <w:rPr>
           <w:rFonts w:ascii="Consolas" w:eastAsia="Times New Roman" w:hAnsi="Consolas" w:cs="Times New Roman"/>
@@ -14443,6 +16034,8 @@
         </w:rPr>
         <w:t>replace</w:t>
       </w:r>
+      <w:proofErr w:type="spellEnd"/>
+      <w:proofErr w:type="gramEnd"/>
       <w:r>
         <w:rPr>
           <w:rFonts w:ascii="Consolas" w:eastAsia="Times New Roman" w:hAnsi="Consolas" w:cs="Times New Roman"/>
@@ -14536,6 +16129,8 @@
         </w:rPr>
         <w:t xml:space="preserve">            </w:t>
       </w:r>
+      <w:proofErr w:type="spellStart"/>
+      <w:proofErr w:type="gramStart"/>
       <w:r>
         <w:rPr>
           <w:rFonts w:ascii="Consolas" w:eastAsia="Times New Roman" w:hAnsi="Consolas" w:cs="Times New Roman"/>
@@ -14546,6 +16141,8 @@
         </w:rPr>
         <w:t>result</w:t>
       </w:r>
+      <w:proofErr w:type="spellEnd"/>
+      <w:proofErr w:type="gramEnd"/>
       <w:r>
         <w:rPr>
           <w:rFonts w:ascii="Consolas" w:eastAsia="Times New Roman" w:hAnsi="Consolas" w:cs="Times New Roman"/>
@@ -14556,6 +16153,7 @@
         </w:rPr>
         <w:t xml:space="preserve"> = </w:t>
       </w:r>
+      <w:proofErr w:type="spellStart"/>
       <w:r>
         <w:rPr>
           <w:rFonts w:ascii="Consolas" w:eastAsia="Times New Roman" w:hAnsi="Consolas" w:cs="Times New Roman"/>
@@ -14586,6 +16184,7 @@
         </w:rPr>
         <w:t>parse</w:t>
       </w:r>
+      <w:proofErr w:type="spellEnd"/>
       <w:r>
         <w:rPr>
           <w:rFonts w:ascii="Consolas" w:eastAsia="Times New Roman" w:hAnsi="Consolas" w:cs="Times New Roman"/>
@@ -14596,6 +16195,7 @@
         </w:rPr>
         <w:t>(</w:t>
       </w:r>
+      <w:proofErr w:type="spellStart"/>
       <w:r>
         <w:rPr>
           <w:rFonts w:ascii="Consolas" w:eastAsia="Times New Roman" w:hAnsi="Consolas" w:cs="Times New Roman"/>
@@ -14606,6 +16206,7 @@
         </w:rPr>
         <w:t>result</w:t>
       </w:r>
+      <w:proofErr w:type="spellEnd"/>
       <w:r>
         <w:rPr>
           <w:rFonts w:ascii="Consolas" w:eastAsia="Times New Roman" w:hAnsi="Consolas" w:cs="Times New Roman"/>
@@ -14733,7 +16334,29 @@
           <w:szCs w:val="16"/>
           <w:lang w:val="en-US" w:eastAsia="fr-FR"/>
         </w:rPr>
-        <w:t>"customVERIFLISTE"</w:t>
+        <w:t>"</w:t>
+      </w:r>
+      <w:proofErr w:type="spellStart"/>
+      <w:r>
+        <w:rPr>
+          <w:rFonts w:ascii="Consolas" w:eastAsia="Times New Roman" w:hAnsi="Consolas" w:cs="Times New Roman"/>
+          <w:color w:val="CE9178"/>
+          <w:sz w:val="16"/>
+          <w:szCs w:val="16"/>
+          <w:lang w:val="en-US" w:eastAsia="fr-FR"/>
+        </w:rPr>
+        <w:t>customVERIFLISTE</w:t>
+      </w:r>
+      <w:proofErr w:type="spellEnd"/>
+      <w:r>
+        <w:rPr>
+          <w:rFonts w:ascii="Consolas" w:eastAsia="Times New Roman" w:hAnsi="Consolas" w:cs="Times New Roman"/>
+          <w:color w:val="CE9178"/>
+          <w:sz w:val="16"/>
+          <w:szCs w:val="16"/>
+          <w:lang w:val="en-US" w:eastAsia="fr-FR"/>
+        </w:rPr>
+        <w:t>"</w:t>
       </w:r>
       <w:r>
         <w:rPr>
@@ -14773,18 +16396,42 @@
           <w:szCs w:val="16"/>
           <w:lang w:val="en-US" w:eastAsia="fr-FR"/>
         </w:rPr>
-        <w:t>"customAttributionListe"</w:t>
-      </w:r>
-      <w:r>
-        <w:rPr>
-          <w:rFonts w:ascii="Consolas" w:eastAsia="Times New Roman" w:hAnsi="Consolas" w:cs="Times New Roman"/>
-          <w:color w:val="D4D4D4"/>
+        <w:t>"</w:t>
+      </w:r>
+      <w:proofErr w:type="spellStart"/>
+      <w:r>
+        <w:rPr>
+          <w:rFonts w:ascii="Consolas" w:eastAsia="Times New Roman" w:hAnsi="Consolas" w:cs="Times New Roman"/>
+          <w:color w:val="CE9178"/>
           <w:sz w:val="16"/>
           <w:szCs w:val="16"/>
           <w:lang w:val="en-US" w:eastAsia="fr-FR"/>
         </w:rPr>
+        <w:t>customAttributionListe</w:t>
+      </w:r>
+      <w:proofErr w:type="spellEnd"/>
+      <w:proofErr w:type="gramStart"/>
+      <w:r>
+        <w:rPr>
+          <w:rFonts w:ascii="Consolas" w:eastAsia="Times New Roman" w:hAnsi="Consolas" w:cs="Times New Roman"/>
+          <w:color w:val="CE9178"/>
+          <w:sz w:val="16"/>
+          <w:szCs w:val="16"/>
+          <w:lang w:val="en-US" w:eastAsia="fr-FR"/>
+        </w:rPr>
+        <w:t>"</w:t>
+      </w:r>
+      <w:r>
+        <w:rPr>
+          <w:rFonts w:ascii="Consolas" w:eastAsia="Times New Roman" w:hAnsi="Consolas" w:cs="Times New Roman"/>
+          <w:color w:val="D4D4D4"/>
+          <w:sz w:val="16"/>
+          <w:szCs w:val="16"/>
+          <w:lang w:val="en-US" w:eastAsia="fr-FR"/>
+        </w:rPr>
         <w:t>){</w:t>
       </w:r>
+      <w:proofErr w:type="gramEnd"/>
     </w:p>
     <w:p>
       <w:pPr>
@@ -14841,6 +16488,7 @@
         </w:rPr>
         <w:t xml:space="preserve">                </w:t>
       </w:r>
+      <w:proofErr w:type="gramStart"/>
       <w:r>
         <w:rPr>
           <w:rFonts w:ascii="Consolas" w:eastAsia="Times New Roman" w:hAnsi="Consolas" w:cs="Times New Roman"/>
@@ -14871,6 +16519,7 @@
         </w:rPr>
         <w:t>getElementsByTagName</w:t>
       </w:r>
+      <w:proofErr w:type="gramEnd"/>
       <w:r>
         <w:rPr>
           <w:rFonts w:ascii="Consolas" w:eastAsia="Times New Roman" w:hAnsi="Consolas" w:cs="Times New Roman"/>
@@ -15001,6 +16650,7 @@
         </w:rPr>
         <w:t xml:space="preserve"> = </w:t>
       </w:r>
+      <w:proofErr w:type="spellStart"/>
       <w:r>
         <w:rPr>
           <w:rFonts w:ascii="Consolas" w:eastAsia="Times New Roman" w:hAnsi="Consolas" w:cs="Times New Roman"/>
@@ -15031,6 +16681,7 @@
         </w:rPr>
         <w:t>QUANTITEMOT</w:t>
       </w:r>
+      <w:proofErr w:type="spellEnd"/>
       <w:r>
         <w:rPr>
           <w:rFonts w:ascii="Consolas" w:eastAsia="Times New Roman" w:hAnsi="Consolas" w:cs="Times New Roman"/>
@@ -15064,6 +16715,7 @@
         </w:rPr>
         <w:t xml:space="preserve">                </w:t>
       </w:r>
+      <w:proofErr w:type="spellStart"/>
       <w:r>
         <w:rPr>
           <w:rFonts w:ascii="Consolas" w:eastAsia="Times New Roman" w:hAnsi="Consolas" w:cs="Times New Roman"/>
@@ -15074,6 +16726,7 @@
         </w:rPr>
         <w:t>allocationDeMots</w:t>
       </w:r>
+      <w:proofErr w:type="spellEnd"/>
       <w:r>
         <w:rPr>
           <w:rFonts w:ascii="Consolas" w:eastAsia="Times New Roman" w:hAnsi="Consolas" w:cs="Times New Roman"/>
@@ -15084,6 +16737,8 @@
         </w:rPr>
         <w:t>(</w:t>
       </w:r>
+      <w:proofErr w:type="spellStart"/>
+      <w:proofErr w:type="gramStart"/>
       <w:r>
         <w:rPr>
           <w:rFonts w:ascii="Consolas" w:eastAsia="Times New Roman" w:hAnsi="Consolas" w:cs="Times New Roman"/>
@@ -15114,6 +16769,8 @@
         </w:rPr>
         <w:t>QUANTITEMOT</w:t>
       </w:r>
+      <w:proofErr w:type="spellEnd"/>
+      <w:proofErr w:type="gramEnd"/>
       <w:r>
         <w:rPr>
           <w:rFonts w:ascii="Consolas" w:eastAsia="Times New Roman" w:hAnsi="Consolas" w:cs="Times New Roman"/>
@@ -15228,18 +16885,42 @@
           <w:szCs w:val="16"/>
           <w:lang w:val="en-US" w:eastAsia="fr-FR"/>
         </w:rPr>
-        <w:t>"customListeMots"</w:t>
-      </w:r>
-      <w:r>
-        <w:rPr>
-          <w:rFonts w:ascii="Consolas" w:eastAsia="Times New Roman" w:hAnsi="Consolas" w:cs="Times New Roman"/>
-          <w:color w:val="D4D4D4"/>
+        <w:t>"</w:t>
+      </w:r>
+      <w:proofErr w:type="spellStart"/>
+      <w:r>
+        <w:rPr>
+          <w:rFonts w:ascii="Consolas" w:eastAsia="Times New Roman" w:hAnsi="Consolas" w:cs="Times New Roman"/>
+          <w:color w:val="CE9178"/>
           <w:sz w:val="16"/>
           <w:szCs w:val="16"/>
           <w:lang w:val="en-US" w:eastAsia="fr-FR"/>
         </w:rPr>
+        <w:t>customListeMots</w:t>
+      </w:r>
+      <w:proofErr w:type="spellEnd"/>
+      <w:proofErr w:type="gramStart"/>
+      <w:r>
+        <w:rPr>
+          <w:rFonts w:ascii="Consolas" w:eastAsia="Times New Roman" w:hAnsi="Consolas" w:cs="Times New Roman"/>
+          <w:color w:val="CE9178"/>
+          <w:sz w:val="16"/>
+          <w:szCs w:val="16"/>
+          <w:lang w:val="en-US" w:eastAsia="fr-FR"/>
+        </w:rPr>
+        <w:t>"</w:t>
+      </w:r>
+      <w:r>
+        <w:rPr>
+          <w:rFonts w:ascii="Consolas" w:eastAsia="Times New Roman" w:hAnsi="Consolas" w:cs="Times New Roman"/>
+          <w:color w:val="D4D4D4"/>
+          <w:sz w:val="16"/>
+          <w:szCs w:val="16"/>
+          <w:lang w:val="en-US" w:eastAsia="fr-FR"/>
+        </w:rPr>
         <w:t>){</w:t>
       </w:r>
+      <w:proofErr w:type="gramEnd"/>
     </w:p>
     <w:p>
       <w:pPr>
@@ -15263,6 +16944,7 @@
         </w:rPr>
         <w:t xml:space="preserve">                </w:t>
       </w:r>
+      <w:proofErr w:type="spellStart"/>
       <w:r>
         <w:rPr>
           <w:rFonts w:ascii="Consolas" w:eastAsia="Times New Roman" w:hAnsi="Consolas" w:cs="Times New Roman"/>
@@ -15273,6 +16955,7 @@
         </w:rPr>
         <w:t>genererTableauDeMots</w:t>
       </w:r>
+      <w:proofErr w:type="spellEnd"/>
       <w:r>
         <w:rPr>
           <w:rFonts w:ascii="Consolas" w:eastAsia="Times New Roman" w:hAnsi="Consolas" w:cs="Times New Roman"/>
@@ -15407,18 +17090,42 @@
           <w:szCs w:val="16"/>
           <w:lang w:val="en-US" w:eastAsia="fr-FR"/>
         </w:rPr>
-        <w:t>"customgetcontexte"</w:t>
-      </w:r>
-      <w:r>
-        <w:rPr>
-          <w:rFonts w:ascii="Consolas" w:eastAsia="Times New Roman" w:hAnsi="Consolas" w:cs="Times New Roman"/>
-          <w:color w:val="D4D4D4"/>
+        <w:t>"</w:t>
+      </w:r>
+      <w:proofErr w:type="spellStart"/>
+      <w:r>
+        <w:rPr>
+          <w:rFonts w:ascii="Consolas" w:eastAsia="Times New Roman" w:hAnsi="Consolas" w:cs="Times New Roman"/>
+          <w:color w:val="CE9178"/>
           <w:sz w:val="16"/>
           <w:szCs w:val="16"/>
           <w:lang w:val="en-US" w:eastAsia="fr-FR"/>
         </w:rPr>
+        <w:t>customgetcontexte</w:t>
+      </w:r>
+      <w:proofErr w:type="spellEnd"/>
+      <w:proofErr w:type="gramStart"/>
+      <w:r>
+        <w:rPr>
+          <w:rFonts w:ascii="Consolas" w:eastAsia="Times New Roman" w:hAnsi="Consolas" w:cs="Times New Roman"/>
+          <w:color w:val="CE9178"/>
+          <w:sz w:val="16"/>
+          <w:szCs w:val="16"/>
+          <w:lang w:val="en-US" w:eastAsia="fr-FR"/>
+        </w:rPr>
+        <w:t>"</w:t>
+      </w:r>
+      <w:r>
+        <w:rPr>
+          <w:rFonts w:ascii="Consolas" w:eastAsia="Times New Roman" w:hAnsi="Consolas" w:cs="Times New Roman"/>
+          <w:color w:val="D4D4D4"/>
+          <w:sz w:val="16"/>
+          <w:szCs w:val="16"/>
+          <w:lang w:val="en-US" w:eastAsia="fr-FR"/>
+        </w:rPr>
         <w:t>){</w:t>
       </w:r>
+      <w:proofErr w:type="gramEnd"/>
     </w:p>
     <w:p>
       <w:pPr>
@@ -15475,6 +17182,8 @@
         </w:rPr>
         <w:t xml:space="preserve">                </w:t>
       </w:r>
+      <w:proofErr w:type="spellStart"/>
+      <w:proofErr w:type="gramStart"/>
       <w:r>
         <w:rPr>
           <w:rFonts w:ascii="Consolas" w:eastAsia="Times New Roman" w:hAnsi="Consolas" w:cs="Times New Roman"/>
@@ -15485,6 +17194,8 @@
         </w:rPr>
         <w:t>setContexte</w:t>
       </w:r>
+      <w:proofErr w:type="spellEnd"/>
+      <w:proofErr w:type="gramEnd"/>
       <w:r>
         <w:rPr>
           <w:rFonts w:ascii="Consolas" w:eastAsia="Times New Roman" w:hAnsi="Consolas" w:cs="Times New Roman"/>
@@ -15495,6 +17206,7 @@
         </w:rPr>
         <w:t>(</w:t>
       </w:r>
+      <w:proofErr w:type="spellStart"/>
       <w:r>
         <w:rPr>
           <w:rFonts w:ascii="Consolas" w:eastAsia="Times New Roman" w:hAnsi="Consolas" w:cs="Times New Roman"/>
@@ -15505,6 +17217,7 @@
         </w:rPr>
         <w:t>result</w:t>
       </w:r>
+      <w:proofErr w:type="spellEnd"/>
       <w:r>
         <w:rPr>
           <w:rFonts w:ascii="Consolas" w:eastAsia="Times New Roman" w:hAnsi="Consolas" w:cs="Times New Roman"/>
@@ -15611,6 +17324,7 @@
         </w:rPr>
         <w:t xml:space="preserve"> </w:t>
       </w:r>
+      <w:proofErr w:type="spellStart"/>
       <w:r>
         <w:rPr>
           <w:rFonts w:ascii="Consolas" w:eastAsia="Times New Roman" w:hAnsi="Consolas" w:cs="Times New Roman"/>
@@ -15621,6 +17335,7 @@
         </w:rPr>
         <w:t>getFullURl</w:t>
       </w:r>
+      <w:proofErr w:type="spellEnd"/>
       <w:r>
         <w:rPr>
           <w:rFonts w:ascii="Consolas" w:eastAsia="Times New Roman" w:hAnsi="Consolas" w:cs="Times New Roman"/>
@@ -15631,6 +17346,8 @@
         </w:rPr>
         <w:t xml:space="preserve"> = </w:t>
       </w:r>
+      <w:proofErr w:type="spellStart"/>
+      <w:proofErr w:type="gramStart"/>
       <w:r>
         <w:rPr>
           <w:rFonts w:ascii="Consolas" w:eastAsia="Times New Roman" w:hAnsi="Consolas" w:cs="Times New Roman"/>
@@ -15641,6 +17358,7 @@
         </w:rPr>
         <w:t>RegExp</w:t>
       </w:r>
+      <w:proofErr w:type="spellEnd"/>
       <w:r>
         <w:rPr>
           <w:rFonts w:ascii="Consolas" w:eastAsia="Times New Roman" w:hAnsi="Consolas" w:cs="Times New Roman"/>
@@ -15651,6 +17369,7 @@
         </w:rPr>
         <w:t>(</w:t>
       </w:r>
+      <w:proofErr w:type="gramEnd"/>
     </w:p>
     <w:p>
       <w:pPr>
@@ -15682,7 +17401,29 @@
           <w:szCs w:val="16"/>
           <w:lang w:val="en-US" w:eastAsia="fr-FR"/>
         </w:rPr>
-        <w:t>'(?&lt;=var target=").*?(?=";)'</w:t>
+        <w:t>'</w:t>
+      </w:r>
+      <w:proofErr w:type="gramStart"/>
+      <w:r>
+        <w:rPr>
+          <w:rFonts w:ascii="Consolas" w:eastAsia="Times New Roman" w:hAnsi="Consolas" w:cs="Times New Roman"/>
+          <w:color w:val="CE9178"/>
+          <w:sz w:val="16"/>
+          <w:szCs w:val="16"/>
+          <w:lang w:val="en-US" w:eastAsia="fr-FR"/>
+        </w:rPr>
+        <w:t>(?&lt;</w:t>
+      </w:r>
+      <w:proofErr w:type="gramEnd"/>
+      <w:r>
+        <w:rPr>
+          <w:rFonts w:ascii="Consolas" w:eastAsia="Times New Roman" w:hAnsi="Consolas" w:cs="Times New Roman"/>
+          <w:color w:val="CE9178"/>
+          <w:sz w:val="16"/>
+          <w:szCs w:val="16"/>
+          <w:lang w:val="en-US" w:eastAsia="fr-FR"/>
+        </w:rPr>
+        <w:t>=var target=").*?(?=";)'</w:t>
       </w:r>
       <w:r>
         <w:rPr>
@@ -15780,6 +17521,8 @@
         </w:rPr>
         <w:t xml:space="preserve"> = </w:t>
       </w:r>
+      <w:proofErr w:type="spellStart"/>
+      <w:proofErr w:type="gramStart"/>
       <w:r>
         <w:rPr>
           <w:rFonts w:ascii="Consolas" w:eastAsia="Times New Roman" w:hAnsi="Consolas" w:cs="Times New Roman"/>
@@ -15790,6 +17533,7 @@
         </w:rPr>
         <w:t>RegExp</w:t>
       </w:r>
+      <w:proofErr w:type="spellEnd"/>
       <w:r>
         <w:rPr>
           <w:rFonts w:ascii="Consolas" w:eastAsia="Times New Roman" w:hAnsi="Consolas" w:cs="Times New Roman"/>
@@ -15800,6 +17544,7 @@
         </w:rPr>
         <w:t>(</w:t>
       </w:r>
+      <w:proofErr w:type="gramEnd"/>
     </w:p>
     <w:p>
       <w:pPr>
@@ -15831,7 +17576,29 @@
           <w:szCs w:val="16"/>
           <w:lang w:val="en-US" w:eastAsia="fr-FR"/>
         </w:rPr>
-        <w:t>'(?&lt;=&amp;p1=).*?(?=&amp;p2)'</w:t>
+        <w:t>'</w:t>
+      </w:r>
+      <w:proofErr w:type="gramStart"/>
+      <w:r>
+        <w:rPr>
+          <w:rFonts w:ascii="Consolas" w:eastAsia="Times New Roman" w:hAnsi="Consolas" w:cs="Times New Roman"/>
+          <w:color w:val="CE9178"/>
+          <w:sz w:val="16"/>
+          <w:szCs w:val="16"/>
+          <w:lang w:val="en-US" w:eastAsia="fr-FR"/>
+        </w:rPr>
+        <w:t>(?&lt;</w:t>
+      </w:r>
+      <w:proofErr w:type="gramEnd"/>
+      <w:r>
+        <w:rPr>
+          <w:rFonts w:ascii="Consolas" w:eastAsia="Times New Roman" w:hAnsi="Consolas" w:cs="Times New Roman"/>
+          <w:color w:val="CE9178"/>
+          <w:sz w:val="16"/>
+          <w:szCs w:val="16"/>
+          <w:lang w:val="en-US" w:eastAsia="fr-FR"/>
+        </w:rPr>
+        <w:t>=&amp;p1=).*?(?=&amp;p2)'</w:t>
       </w:r>
       <w:r>
         <w:rPr>
@@ -15909,6 +17676,8 @@
         </w:rPr>
         <w:t xml:space="preserve"> = </w:t>
       </w:r>
+      <w:proofErr w:type="spellStart"/>
+      <w:proofErr w:type="gramStart"/>
       <w:r>
         <w:rPr>
           <w:rFonts w:ascii="Consolas" w:eastAsia="Times New Roman" w:hAnsi="Consolas" w:cs="Times New Roman"/>
@@ -15939,6 +17708,8 @@
         </w:rPr>
         <w:t>match</w:t>
       </w:r>
+      <w:proofErr w:type="spellEnd"/>
+      <w:proofErr w:type="gramEnd"/>
       <w:r>
         <w:rPr>
           <w:rFonts w:ascii="Consolas" w:eastAsia="Times New Roman" w:hAnsi="Consolas" w:cs="Times New Roman"/>
@@ -15949,6 +17720,7 @@
         </w:rPr>
         <w:t>(</w:t>
       </w:r>
+      <w:proofErr w:type="spellStart"/>
       <w:r>
         <w:rPr>
           <w:rFonts w:ascii="Consolas" w:eastAsia="Times New Roman" w:hAnsi="Consolas" w:cs="Times New Roman"/>
@@ -15959,6 +17731,7 @@
         </w:rPr>
         <w:t>getFullURl</w:t>
       </w:r>
+      <w:proofErr w:type="spellEnd"/>
       <w:r>
         <w:rPr>
           <w:rFonts w:ascii="Consolas" w:eastAsia="Times New Roman" w:hAnsi="Consolas" w:cs="Times New Roman"/>
@@ -15969,6 +17742,7 @@
         </w:rPr>
         <w:t>).</w:t>
       </w:r>
+      <w:proofErr w:type="spellStart"/>
       <w:r>
         <w:rPr>
           <w:rFonts w:ascii="Consolas" w:eastAsia="Times New Roman" w:hAnsi="Consolas" w:cs="Times New Roman"/>
@@ -15979,6 +17753,7 @@
         </w:rPr>
         <w:t>toString</w:t>
       </w:r>
+      <w:proofErr w:type="spellEnd"/>
       <w:r>
         <w:rPr>
           <w:rFonts w:ascii="Consolas" w:eastAsia="Times New Roman" w:hAnsi="Consolas" w:cs="Times New Roman"/>
@@ -16032,6 +17807,8 @@
         </w:rPr>
         <w:t xml:space="preserve"> = </w:t>
       </w:r>
+      <w:proofErr w:type="spellStart"/>
+      <w:proofErr w:type="gramStart"/>
       <w:r>
         <w:rPr>
           <w:rFonts w:ascii="Consolas" w:eastAsia="Times New Roman" w:hAnsi="Consolas" w:cs="Times New Roman"/>
@@ -16062,6 +17839,8 @@
         </w:rPr>
         <w:t>match</w:t>
       </w:r>
+      <w:proofErr w:type="spellEnd"/>
+      <w:proofErr w:type="gramEnd"/>
       <w:r>
         <w:rPr>
           <w:rFonts w:ascii="Consolas" w:eastAsia="Times New Roman" w:hAnsi="Consolas" w:cs="Times New Roman"/>
@@ -16092,6 +17871,7 @@
         </w:rPr>
         <w:t>).</w:t>
       </w:r>
+      <w:proofErr w:type="spellStart"/>
       <w:r>
         <w:rPr>
           <w:rFonts w:ascii="Consolas" w:eastAsia="Times New Roman" w:hAnsi="Consolas" w:cs="Times New Roman"/>
@@ -16102,6 +17882,7 @@
         </w:rPr>
         <w:t>toString</w:t>
       </w:r>
+      <w:proofErr w:type="spellEnd"/>
       <w:r>
         <w:rPr>
           <w:rFonts w:ascii="Consolas" w:eastAsia="Times New Roman" w:hAnsi="Consolas" w:cs="Times New Roman"/>
@@ -16175,6 +17956,8 @@
         </w:rPr>
         <w:t xml:space="preserve"> </w:t>
       </w:r>
+      <w:proofErr w:type="spellStart"/>
+      <w:proofErr w:type="gramStart"/>
       <w:r>
         <w:rPr>
           <w:rFonts w:ascii="Consolas" w:eastAsia="Times New Roman" w:hAnsi="Consolas" w:cs="Times New Roman"/>
@@ -16185,6 +17968,7 @@
         </w:rPr>
         <w:t>getDatafromZenidoc</w:t>
       </w:r>
+      <w:proofErr w:type="spellEnd"/>
       <w:r>
         <w:rPr>
           <w:rFonts w:ascii="Consolas" w:eastAsia="Times New Roman" w:hAnsi="Consolas" w:cs="Times New Roman"/>
@@ -16195,6 +17979,7 @@
         </w:rPr>
         <w:t>(</w:t>
       </w:r>
+      <w:proofErr w:type="gramEnd"/>
     </w:p>
     <w:p>
       <w:pPr>
@@ -16339,7 +18124,18 @@
           <w:szCs w:val="16"/>
           <w:lang w:val="en-US" w:eastAsia="fr-FR"/>
         </w:rPr>
-        <w:t>        } }).</w:t>
+        <w:t xml:space="preserve">        </w:t>
+      </w:r>
+      <w:proofErr w:type="gramStart"/>
+      <w:r>
+        <w:rPr>
+          <w:rFonts w:ascii="Consolas" w:eastAsia="Times New Roman" w:hAnsi="Consolas" w:cs="Times New Roman"/>
+          <w:color w:val="D4D4D4"/>
+          <w:sz w:val="16"/>
+          <w:szCs w:val="16"/>
+          <w:lang w:val="en-US" w:eastAsia="fr-FR"/>
+        </w:rPr>
+        <w:t>} }).</w:t>
       </w:r>
       <w:r>
         <w:rPr>
@@ -16351,6 +18147,7 @@
         </w:rPr>
         <w:t>catch</w:t>
       </w:r>
+      <w:proofErr w:type="gramEnd"/>
       <w:r>
         <w:rPr>
           <w:rFonts w:ascii="Consolas" w:eastAsia="Times New Roman" w:hAnsi="Consolas" w:cs="Times New Roman"/>
@@ -16482,7 +18279,29 @@
           <w:szCs w:val="16"/>
           <w:lang w:val="en-US" w:eastAsia="fr-FR"/>
         </w:rPr>
-        <w:t>); })}</w:t>
+        <w:t>)</w:t>
+      </w:r>
+      <w:proofErr w:type="gramStart"/>
+      <w:r>
+        <w:rPr>
+          <w:rFonts w:ascii="Consolas" w:eastAsia="Times New Roman" w:hAnsi="Consolas" w:cs="Times New Roman"/>
+          <w:color w:val="D4D4D4"/>
+          <w:sz w:val="16"/>
+          <w:szCs w:val="16"/>
+          <w:lang w:val="en-US" w:eastAsia="fr-FR"/>
+        </w:rPr>
+        <w:t>; }</w:t>
+      </w:r>
+      <w:proofErr w:type="gramEnd"/>
+      <w:r>
+        <w:rPr>
+          <w:rFonts w:ascii="Consolas" w:eastAsia="Times New Roman" w:hAnsi="Consolas" w:cs="Times New Roman"/>
+          <w:color w:val="D4D4D4"/>
+          <w:sz w:val="16"/>
+          <w:szCs w:val="16"/>
+          <w:lang w:val="en-US" w:eastAsia="fr-FR"/>
+        </w:rPr>
+        <w:t>)}</w:t>
       </w:r>
     </w:p>
     <w:p>
@@ -16498,7 +18317,23 @@
           <w:i/>
           <w:iCs/>
         </w:rPr>
-        <w:t>Fichier source : js/scriptMots.js</w:t>
+        <w:t xml:space="preserve">Fichier source : </w:t>
+      </w:r>
+      <w:proofErr w:type="spellStart"/>
+      <w:r>
+        <w:rPr>
+          <w:i/>
+          <w:iCs/>
+        </w:rPr>
+        <w:t>js</w:t>
+      </w:r>
+      <w:proofErr w:type="spellEnd"/>
+      <w:r>
+        <w:rPr>
+          <w:i/>
+          <w:iCs/>
+        </w:rPr>
+        <w:t>/scriptMots.js</w:t>
       </w:r>
     </w:p>
     <w:p/>
@@ -16557,11 +18392,7 @@
         <w:t>TAGGS</w:t>
       </w:r>
     </w:p>
-    <w:p>
-      <w:pPr>
-        <w:jc w:val="center"/>
-      </w:pPr>
-    </w:p>
+    <w:p/>
     <w:p>
       <w:r>
         <w:t>L’Excel présente un tableau qui contient 4 colonnes :</w:t>
@@ -16745,7 +18576,23 @@
           <w:sz w:val="20"/>
           <w:szCs w:val="20"/>
         </w:rPr>
-        <w:t>Le LEMME d’analysées sera analyser.</w:t>
+        <w:t xml:space="preserve">Le LEMME d’analysées sera </w:t>
+      </w:r>
+      <w:proofErr w:type="gramStart"/>
+      <w:r>
+        <w:rPr>
+          <w:sz w:val="20"/>
+          <w:szCs w:val="20"/>
+        </w:rPr>
+        <w:t>analyser</w:t>
+      </w:r>
+      <w:proofErr w:type="gramEnd"/>
+      <w:r>
+        <w:rPr>
+          <w:sz w:val="20"/>
+          <w:szCs w:val="20"/>
+        </w:rPr>
+        <w:t>.</w:t>
       </w:r>
     </w:p>
     <w:p>
@@ -16762,7 +18609,23 @@
           <w:sz w:val="20"/>
           <w:szCs w:val="20"/>
         </w:rPr>
-        <w:t>Le LEMME le verticaux sera vertical.</w:t>
+        <w:t xml:space="preserve">Le LEMME </w:t>
+      </w:r>
+      <w:proofErr w:type="gramStart"/>
+      <w:r>
+        <w:rPr>
+          <w:sz w:val="20"/>
+          <w:szCs w:val="20"/>
+        </w:rPr>
+        <w:t>le verticaux</w:t>
+      </w:r>
+      <w:proofErr w:type="gramEnd"/>
+      <w:r>
+        <w:rPr>
+          <w:sz w:val="20"/>
+          <w:szCs w:val="20"/>
+        </w:rPr>
+        <w:t xml:space="preserve"> sera vertical.</w:t>
       </w:r>
     </w:p>
     <w:p>
@@ -16814,7 +18677,15 @@
         </w:numPr>
       </w:pPr>
       <w:r>
-        <w:t xml:space="preserve">Les acronymes prennent le ou les tags des mots qu’ils remplacent. Par exemple ald signifie affection longue durée, le mot est donc NFS mais également NFP car il peut aussi être utilisé tel quel au pluriel. </w:t>
+        <w:t xml:space="preserve">Les acronymes prennent le ou les tags des mots qu’ils remplacent. Par exemple </w:t>
+      </w:r>
+      <w:proofErr w:type="spellStart"/>
+      <w:r>
+        <w:t>ald</w:t>
+      </w:r>
+      <w:proofErr w:type="spellEnd"/>
+      <w:r>
+        <w:t xml:space="preserve"> signifie affection longue durée, le mot est donc NFS mais également NFP car il peut aussi être utilisé tel quel au pluriel. </w:t>
       </w:r>
     </w:p>
     <w:p>
@@ -16863,7 +18734,15 @@
         </w:numPr>
       </w:pPr>
       <w:r>
-        <w:t xml:space="preserve">Beaucoup de mots correspondent à une faute de frappe (un oubli d’espace, une permutation de lettre, un accent incorrect). Dans ce cas là, écrire HO en colonne deux ou cinq pour que nous systématisions la correction de l’erreur dans nos algorithmes. Le mot n’a pas besoin d’étiquette. </w:t>
+        <w:t xml:space="preserve">Beaucoup de mots correspondent à une faute de frappe (un oubli d’espace, une permutation de lettre, un accent incorrect). Dans ce </w:t>
+      </w:r>
+      <w:proofErr w:type="spellStart"/>
+      <w:r>
+        <w:t>cas là</w:t>
+      </w:r>
+      <w:proofErr w:type="spellEnd"/>
+      <w:r>
+        <w:t xml:space="preserve">, écrire HO en colonne deux ou cinq pour que nous systématisions la correction de l’erreur dans nos algorithmes. Le mot n’a pas besoin d’étiquette. </w:t>
       </w:r>
     </w:p>
     <w:p>
@@ -25381,7 +27260,15 @@
               <w:jc w:val="both"/>
             </w:pPr>
             <w:r>
-              <w:t>Verbe participe passé féminin pluriel</w:t>
+              <w:t xml:space="preserve">Verbe participe </w:t>
+            </w:r>
+            <w:proofErr w:type="gramStart"/>
+            <w:r>
+              <w:t>passé</w:t>
+            </w:r>
+            <w:proofErr w:type="gramEnd"/>
+            <w:r>
+              <w:t xml:space="preserve"> féminin pluriel</w:t>
             </w:r>
           </w:p>
         </w:tc>
@@ -25464,7 +27351,15 @@
               <w:jc w:val="both"/>
             </w:pPr>
             <w:r>
-              <w:t>Verbe participe passé féminin singulier</w:t>
+              <w:t xml:space="preserve">Verbe participe </w:t>
+            </w:r>
+            <w:proofErr w:type="gramStart"/>
+            <w:r>
+              <w:t>passé</w:t>
+            </w:r>
+            <w:proofErr w:type="gramEnd"/>
+            <w:r>
+              <w:t xml:space="preserve"> féminin singulier</w:t>
             </w:r>
           </w:p>
         </w:tc>
@@ -25547,7 +27442,15 @@
               <w:jc w:val="both"/>
             </w:pPr>
             <w:r>
-              <w:t>Verbe participe passé masculin pluriel</w:t>
+              <w:t xml:space="preserve">Verbe participe </w:t>
+            </w:r>
+            <w:proofErr w:type="gramStart"/>
+            <w:r>
+              <w:t>passé</w:t>
+            </w:r>
+            <w:proofErr w:type="gramEnd"/>
+            <w:r>
+              <w:t xml:space="preserve"> masculin pluriel</w:t>
             </w:r>
           </w:p>
         </w:tc>
@@ -25630,7 +27533,15 @@
               <w:jc w:val="both"/>
             </w:pPr>
             <w:r>
-              <w:t>Verbe participe passé masculin singulier</w:t>
+              <w:t xml:space="preserve">Verbe participe </w:t>
+            </w:r>
+            <w:proofErr w:type="gramStart"/>
+            <w:r>
+              <w:t>passé</w:t>
+            </w:r>
+            <w:proofErr w:type="gramEnd"/>
+            <w:r>
+              <w:t xml:space="preserve"> masculin singulier</w:t>
             </w:r>
           </w:p>
         </w:tc>
@@ -27064,8 +28975,13 @@
             <w:pPr>
               <w:jc w:val="both"/>
             </w:pPr>
-            <w:r>
-              <w:t>Anatomy/ Anatomie</w:t>
+            <w:proofErr w:type="spellStart"/>
+            <w:r>
+              <w:t>Anatomy</w:t>
+            </w:r>
+            <w:proofErr w:type="spellEnd"/>
+            <w:r>
+              <w:t>/ Anatomie</w:t>
             </w:r>
           </w:p>
         </w:tc>
@@ -27098,7 +29014,23 @@
                 <w:i/>
                 <w:iCs/>
               </w:rPr>
-              <w:t>Système nerveux central, leucocytes, tissu  sériques,  hépatique  rénale, globules blancs</w:t>
+              <w:t xml:space="preserve">Système nerveux central, leucocytes, </w:t>
+            </w:r>
+            <w:proofErr w:type="gramStart"/>
+            <w:r>
+              <w:rPr>
+                <w:i/>
+                <w:iCs/>
+              </w:rPr>
+              <w:t>tissu  sériques</w:t>
+            </w:r>
+            <w:proofErr w:type="gramEnd"/>
+            <w:r>
+              <w:rPr>
+                <w:i/>
+                <w:iCs/>
+              </w:rPr>
+              <w:t>,  hépatique  rénale, globules blancs</w:t>
             </w:r>
           </w:p>
         </w:tc>
@@ -27155,8 +29087,13 @@
             <w:pPr>
               <w:jc w:val="both"/>
             </w:pPr>
-            <w:r>
-              <w:t>Disorders-Smptoms/ Symptômes</w:t>
+            <w:proofErr w:type="spellStart"/>
+            <w:r>
+              <w:t>Disorders-Smptoms</w:t>
+            </w:r>
+            <w:proofErr w:type="spellEnd"/>
+            <w:r>
+              <w:t>/ Symptômes</w:t>
             </w:r>
           </w:p>
         </w:tc>
@@ -27189,7 +29126,23 @@
                 <w:i/>
                 <w:iCs/>
               </w:rPr>
-              <w:t>Aggravation de la maladie, maux de tête  aggravée,  complications,  crampes,  douleur,  endormissement</w:t>
+              <w:t xml:space="preserve">Aggravation de la maladie, maux de </w:t>
+            </w:r>
+            <w:proofErr w:type="gramStart"/>
+            <w:r>
+              <w:rPr>
+                <w:i/>
+                <w:iCs/>
+              </w:rPr>
+              <w:t>tête  aggravée</w:t>
+            </w:r>
+            <w:proofErr w:type="gramEnd"/>
+            <w:r>
+              <w:rPr>
+                <w:i/>
+                <w:iCs/>
+              </w:rPr>
+              <w:t>,  complications,  crampes,  douleur,  endormissement</w:t>
             </w:r>
           </w:p>
         </w:tc>
@@ -27246,8 +29199,13 @@
             <w:pPr>
               <w:jc w:val="both"/>
             </w:pPr>
-            <w:r>
-              <w:t>Disorders-Disease / Maladies</w:t>
+            <w:proofErr w:type="spellStart"/>
+            <w:r>
+              <w:t>Disorders-Disease</w:t>
+            </w:r>
+            <w:proofErr w:type="spellEnd"/>
+            <w:r>
+              <w:t xml:space="preserve"> / Maladies</w:t>
             </w:r>
           </w:p>
         </w:tc>
@@ -27280,7 +29238,39 @@
                 <w:i/>
                 <w:iCs/>
               </w:rPr>
-              <w:t>Cancer, spondilartrite enkylosante, embolie pulmonaire, cancer de la prostate stade 4</w:t>
+              <w:t xml:space="preserve">Cancer, </w:t>
+            </w:r>
+            <w:proofErr w:type="spellStart"/>
+            <w:r>
+              <w:rPr>
+                <w:i/>
+                <w:iCs/>
+              </w:rPr>
+              <w:t>spondilartrite</w:t>
+            </w:r>
+            <w:proofErr w:type="spellEnd"/>
+            <w:r>
+              <w:rPr>
+                <w:i/>
+                <w:iCs/>
+              </w:rPr>
+              <w:t xml:space="preserve"> </w:t>
+            </w:r>
+            <w:proofErr w:type="spellStart"/>
+            <w:r>
+              <w:rPr>
+                <w:i/>
+                <w:iCs/>
+              </w:rPr>
+              <w:t>enkylosante</w:t>
+            </w:r>
+            <w:proofErr w:type="spellEnd"/>
+            <w:r>
+              <w:rPr>
+                <w:i/>
+                <w:iCs/>
+              </w:rPr>
+              <w:t>, embolie pulmonaire, cancer de la prostate stade 4</w:t>
             </w:r>
           </w:p>
         </w:tc>
@@ -27337,8 +29327,13 @@
             <w:pPr>
               <w:jc w:val="both"/>
             </w:pPr>
-            <w:r>
-              <w:t>Procedure / Procédure</w:t>
+            <w:proofErr w:type="spellStart"/>
+            <w:r>
+              <w:t>Procedure</w:t>
+            </w:r>
+            <w:proofErr w:type="spellEnd"/>
+            <w:r>
+              <w:t xml:space="preserve"> / Procédure</w:t>
             </w:r>
           </w:p>
         </w:tc>
@@ -27371,7 +29366,23 @@
                 <w:i/>
                 <w:iCs/>
               </w:rPr>
-              <w:t>Bronchotomie, injection intramusculaire, imagerie par résonance magnétique, IRM, perfusion, traitement, prise en charge,  administration de médicaments par voie intrarachidienne,  examens, administration</w:t>
+              <w:t xml:space="preserve">Bronchotomie, injection intramusculaire, imagerie par résonance magnétique, IRM, perfusion, traitement, prise en </w:t>
+            </w:r>
+            <w:proofErr w:type="gramStart"/>
+            <w:r>
+              <w:rPr>
+                <w:i/>
+                <w:iCs/>
+              </w:rPr>
+              <w:t>charge,  administration</w:t>
+            </w:r>
+            <w:proofErr w:type="gramEnd"/>
+            <w:r>
+              <w:rPr>
+                <w:i/>
+                <w:iCs/>
+              </w:rPr>
+              <w:t xml:space="preserve"> de médicaments par voie intrarachidienne,  examens, administration</w:t>
             </w:r>
           </w:p>
         </w:tc>
@@ -27429,7 +29440,15 @@
               <w:jc w:val="both"/>
             </w:pPr>
             <w:r>
-              <w:t>Chemicals Drugs/ Médicaments</w:t>
+              <w:t xml:space="preserve">Chemicals </w:t>
+            </w:r>
+            <w:proofErr w:type="spellStart"/>
+            <w:r>
+              <w:t>Drugs</w:t>
+            </w:r>
+            <w:proofErr w:type="spellEnd"/>
+            <w:r>
+              <w:t>/ Médicaments</w:t>
             </w:r>
           </w:p>
         </w:tc>
@@ -27462,8 +29481,17 @@
                 <w:i/>
                 <w:iCs/>
               </w:rPr>
-              <w:t>Doliprane, Lévothyrox</w:t>
-            </w:r>
+              <w:t xml:space="preserve">Doliprane, </w:t>
+            </w:r>
+            <w:proofErr w:type="spellStart"/>
+            <w:r>
+              <w:rPr>
+                <w:i/>
+                <w:iCs/>
+              </w:rPr>
+              <w:t>Lévothyrox</w:t>
+            </w:r>
+            <w:proofErr w:type="spellEnd"/>
           </w:p>
         </w:tc>
       </w:tr>
@@ -27520,7 +29548,15 @@
               <w:jc w:val="both"/>
             </w:pPr>
             <w:r>
-              <w:t>Chemicals Molecule/ Molécule chimique</w:t>
+              <w:t xml:space="preserve">Chemicals </w:t>
+            </w:r>
+            <w:proofErr w:type="spellStart"/>
+            <w:r>
+              <w:t>Molecule</w:t>
+            </w:r>
+            <w:proofErr w:type="spellEnd"/>
+            <w:r>
+              <w:t>/ Molécule chimique</w:t>
             </w:r>
           </w:p>
         </w:tc>
@@ -27826,8 +29862,33 @@
                 <w:i/>
                 <w:iCs/>
               </w:rPr>
-              <w:t>Solution buvable, sol buv, comprimé, cpr</w:t>
-            </w:r>
+              <w:t xml:space="preserve">Solution buvable, sol </w:t>
+            </w:r>
+            <w:proofErr w:type="spellStart"/>
+            <w:r>
+              <w:rPr>
+                <w:i/>
+                <w:iCs/>
+              </w:rPr>
+              <w:t>buv</w:t>
+            </w:r>
+            <w:proofErr w:type="spellEnd"/>
+            <w:r>
+              <w:rPr>
+                <w:i/>
+                <w:iCs/>
+              </w:rPr>
+              <w:t xml:space="preserve">, comprimé, </w:t>
+            </w:r>
+            <w:proofErr w:type="spellStart"/>
+            <w:r>
+              <w:rPr>
+                <w:i/>
+                <w:iCs/>
+              </w:rPr>
+              <w:t>cpr</w:t>
+            </w:r>
+            <w:proofErr w:type="spellEnd"/>
           </w:p>
         </w:tc>
       </w:tr>
@@ -27912,12 +29973,21 @@
                 <w:iCs/>
               </w:rPr>
             </w:pPr>
+            <w:proofErr w:type="gramStart"/>
             <w:r>
               <w:rPr>
                 <w:i/>
                 <w:iCs/>
               </w:rPr>
-              <w:t>x1/j,  4 cps/j  matin, midi et soir</w:t>
+              <w:t>x</w:t>
+            </w:r>
+            <w:proofErr w:type="gramEnd"/>
+            <w:r>
+              <w:rPr>
+                <w:i/>
+                <w:iCs/>
+              </w:rPr>
+              <w:t>1/j,  4 cps/j  matin, midi et soir</w:t>
             </w:r>
           </w:p>
         </w:tc>
@@ -28156,8 +30226,21 @@
             <w:pPr>
               <w:jc w:val="both"/>
             </w:pPr>
-            <w:r>
-              <w:t>Treatment outcome/ Résultat du traitement</w:t>
+            <w:proofErr w:type="spellStart"/>
+            <w:r>
+              <w:t>Treatment</w:t>
+            </w:r>
+            <w:proofErr w:type="spellEnd"/>
+            <w:r>
+              <w:t xml:space="preserve"> </w:t>
+            </w:r>
+            <w:proofErr w:type="spellStart"/>
+            <w:r>
+              <w:t>outcome</w:t>
+            </w:r>
+            <w:proofErr w:type="spellEnd"/>
+            <w:r>
+              <w:t>/ Résultat du traitement</w:t>
             </w:r>
           </w:p>
         </w:tc>
@@ -28367,6 +30450,7 @@
                 <w:iCs/>
               </w:rPr>
             </w:pPr>
+            <w:proofErr w:type="spellStart"/>
             <w:r>
               <w:rPr>
                 <w:i/>
@@ -28374,6 +30458,7 @@
               </w:rPr>
               <w:t>Labrak</w:t>
             </w:r>
+            <w:proofErr w:type="spellEnd"/>
           </w:p>
         </w:tc>
       </w:tr>
@@ -29078,7 +31163,23 @@
           <w:sz w:val="24"/>
           <w:szCs w:val="24"/>
         </w:rPr>
-        <w:t>Représentation visuelle du TreeView seul</w:t>
+        <w:t xml:space="preserve">Représentation visuelle du </w:t>
+      </w:r>
+      <w:proofErr w:type="spellStart"/>
+      <w:r>
+        <w:rPr>
+          <w:sz w:val="24"/>
+          <w:szCs w:val="24"/>
+        </w:rPr>
+        <w:t>TreeView</w:t>
+      </w:r>
+      <w:proofErr w:type="spellEnd"/>
+      <w:r>
+        <w:rPr>
+          <w:sz w:val="24"/>
+          <w:szCs w:val="24"/>
+        </w:rPr>
+        <w:t xml:space="preserve"> seul</w:t>
       </w:r>
     </w:p>
     <w:p>
@@ -29348,8 +31449,17 @@
           <w:sz w:val="24"/>
           <w:szCs w:val="24"/>
         </w:rPr>
-        <w:t>Structure des composants sans les props</w:t>
-      </w:r>
+        <w:t xml:space="preserve">Structure des composants sans les </w:t>
+      </w:r>
+      <w:proofErr w:type="spellStart"/>
+      <w:r>
+        <w:rPr>
+          <w:sz w:val="24"/>
+          <w:szCs w:val="24"/>
+        </w:rPr>
+        <w:t>props</w:t>
+      </w:r>
+      <w:proofErr w:type="spellEnd"/>
     </w:p>
     <w:p/>
     <w:p>
@@ -29482,8 +31592,33 @@
           <w:sz w:val="24"/>
           <w:szCs w:val="24"/>
         </w:rPr>
-        <w:t>Structure des composants avec les props et les appels PortalAPI</w:t>
-      </w:r>
+        <w:t xml:space="preserve">Structure des composants avec les </w:t>
+      </w:r>
+      <w:proofErr w:type="spellStart"/>
+      <w:r>
+        <w:rPr>
+          <w:sz w:val="24"/>
+          <w:szCs w:val="24"/>
+        </w:rPr>
+        <w:t>props</w:t>
+      </w:r>
+      <w:proofErr w:type="spellEnd"/>
+      <w:r>
+        <w:rPr>
+          <w:sz w:val="24"/>
+          <w:szCs w:val="24"/>
+        </w:rPr>
+        <w:t xml:space="preserve"> et les appels </w:t>
+      </w:r>
+      <w:proofErr w:type="spellStart"/>
+      <w:r>
+        <w:rPr>
+          <w:sz w:val="24"/>
+          <w:szCs w:val="24"/>
+        </w:rPr>
+        <w:t>PortalAPI</w:t>
+      </w:r>
+      <w:proofErr w:type="spellEnd"/>
     </w:p>
     <w:p/>
     <w:p>
@@ -29558,8 +31693,17 @@
           <w:i/>
           <w:iCs/>
         </w:rPr>
-        <w:t>Source : /docs/composants.drawio</w:t>
-      </w:r>
+        <w:t>Source : /docs/</w:t>
+      </w:r>
+      <w:proofErr w:type="spellStart"/>
+      <w:r>
+        <w:rPr>
+          <w:i/>
+          <w:iCs/>
+        </w:rPr>
+        <w:t>composants.drawio</w:t>
+      </w:r>
+      <w:proofErr w:type="spellEnd"/>
     </w:p>
     <w:p>
       <w:pPr>
@@ -29617,8 +31761,17 @@
           <w:sz w:val="24"/>
           <w:szCs w:val="24"/>
         </w:rPr>
-        <w:t>Exemple de format de données utilisées pour l’affichage du TreeView</w:t>
-      </w:r>
+        <w:t xml:space="preserve">Exemple de format de données utilisées pour l’affichage du </w:t>
+      </w:r>
+      <w:proofErr w:type="spellStart"/>
+      <w:r>
+        <w:rPr>
+          <w:sz w:val="24"/>
+          <w:szCs w:val="24"/>
+        </w:rPr>
+        <w:t>TreeView</w:t>
+      </w:r>
+      <w:proofErr w:type="spellEnd"/>
     </w:p>
     <w:p>
       <w:pPr>
@@ -29737,13 +31890,23 @@
         </w:rPr>
         <w:t xml:space="preserve">: </w:t>
       </w:r>
+      <w:proofErr w:type="gramStart"/>
       <w:r>
         <w:rPr>
           <w:rFonts w:ascii="Consolas" w:eastAsia="Times New Roman" w:hAnsi="Consolas" w:cs="Times New Roman"/>
           <w:color w:val="CE9178"/>
           <w:lang w:val="en-US" w:eastAsia="fr-FR"/>
         </w:rPr>
-        <w:t>".git"</w:t>
+        <w:t>".git</w:t>
+      </w:r>
+      <w:proofErr w:type="gramEnd"/>
+      <w:r>
+        <w:rPr>
+          <w:rFonts w:ascii="Consolas" w:eastAsia="Times New Roman" w:hAnsi="Consolas" w:cs="Times New Roman"/>
+          <w:color w:val="CE9178"/>
+          <w:lang w:val="en-US" w:eastAsia="fr-FR"/>
+        </w:rPr>
+        <w:t>"</w:t>
       </w:r>
     </w:p>
     <w:p>
@@ -29824,7 +31987,25 @@
           <w:color w:val="CE9178"/>
           <w:lang w:val="en-US" w:eastAsia="fr-FR"/>
         </w:rPr>
-        <w:t>"node_modules"</w:t>
+        <w:t>"</w:t>
+      </w:r>
+      <w:proofErr w:type="spellStart"/>
+      <w:r>
+        <w:rPr>
+          <w:rFonts w:ascii="Consolas" w:eastAsia="Times New Roman" w:hAnsi="Consolas" w:cs="Times New Roman"/>
+          <w:color w:val="CE9178"/>
+          <w:lang w:val="en-US" w:eastAsia="fr-FR"/>
+        </w:rPr>
+        <w:t>node_modules</w:t>
+      </w:r>
+      <w:proofErr w:type="spellEnd"/>
+      <w:r>
+        <w:rPr>
+          <w:rFonts w:ascii="Consolas" w:eastAsia="Times New Roman" w:hAnsi="Consolas" w:cs="Times New Roman"/>
+          <w:color w:val="CE9178"/>
+          <w:lang w:val="en-US" w:eastAsia="fr-FR"/>
+        </w:rPr>
+        <w:t>"</w:t>
       </w:r>
     </w:p>
     <w:p>
@@ -30166,7 +32347,25 @@
           <w:color w:val="CE9178"/>
           <w:lang w:val="en-US" w:eastAsia="fr-FR"/>
         </w:rPr>
-        <w:t>"png"</w:t>
+        <w:t>"</w:t>
+      </w:r>
+      <w:proofErr w:type="spellStart"/>
+      <w:r>
+        <w:rPr>
+          <w:rFonts w:ascii="Consolas" w:eastAsia="Times New Roman" w:hAnsi="Consolas" w:cs="Times New Roman"/>
+          <w:color w:val="CE9178"/>
+          <w:lang w:val="en-US" w:eastAsia="fr-FR"/>
+        </w:rPr>
+        <w:t>png</w:t>
+      </w:r>
+      <w:proofErr w:type="spellEnd"/>
+      <w:r>
+        <w:rPr>
+          <w:rFonts w:ascii="Consolas" w:eastAsia="Times New Roman" w:hAnsi="Consolas" w:cs="Times New Roman"/>
+          <w:color w:val="CE9178"/>
+          <w:lang w:val="en-US" w:eastAsia="fr-FR"/>
+        </w:rPr>
+        <w:t>"</w:t>
       </w:r>
     </w:p>
     <w:p>
@@ -30471,15 +32670,43 @@
           <w:color w:val="9CDCFE"/>
           <w:lang w:eastAsia="fr-FR"/>
         </w:rPr>
-        <w:t>"name"</w:t>
-      </w:r>
-      <w:r>
-        <w:rPr>
-          <w:rFonts w:ascii="Consolas" w:eastAsia="Times New Roman" w:hAnsi="Consolas" w:cs="Times New Roman"/>
-          <w:color w:val="D4D4D4"/>
+        <w:t>"</w:t>
+      </w:r>
+      <w:proofErr w:type="spellStart"/>
+      <w:r>
+        <w:rPr>
+          <w:rFonts w:ascii="Consolas" w:eastAsia="Times New Roman" w:hAnsi="Consolas" w:cs="Times New Roman"/>
+          <w:color w:val="9CDCFE"/>
           <w:lang w:eastAsia="fr-FR"/>
         </w:rPr>
-        <w:t xml:space="preserve">: </w:t>
+        <w:t>name</w:t>
+      </w:r>
+      <w:proofErr w:type="spellEnd"/>
+      <w:proofErr w:type="gramStart"/>
+      <w:r>
+        <w:rPr>
+          <w:rFonts w:ascii="Consolas" w:eastAsia="Times New Roman" w:hAnsi="Consolas" w:cs="Times New Roman"/>
+          <w:color w:val="9CDCFE"/>
+          <w:lang w:eastAsia="fr-FR"/>
+        </w:rPr>
+        <w:t>"</w:t>
+      </w:r>
+      <w:r>
+        <w:rPr>
+          <w:rFonts w:ascii="Consolas" w:eastAsia="Times New Roman" w:hAnsi="Consolas" w:cs="Times New Roman"/>
+          <w:color w:val="D4D4D4"/>
+          <w:lang w:eastAsia="fr-FR"/>
+        </w:rPr>
+        <w:t>:</w:t>
+      </w:r>
+      <w:proofErr w:type="gramEnd"/>
+      <w:r>
+        <w:rPr>
+          <w:rFonts w:ascii="Consolas" w:eastAsia="Times New Roman" w:hAnsi="Consolas" w:cs="Times New Roman"/>
+          <w:color w:val="D4D4D4"/>
+          <w:lang w:eastAsia="fr-FR"/>
+        </w:rPr>
+        <w:t xml:space="preserve"> </w:t>
       </w:r>
       <w:r>
         <w:rPr>
@@ -30487,7 +32714,25 @@
           <w:color w:val="CE9178"/>
           <w:lang w:eastAsia="fr-FR"/>
         </w:rPr>
-        <w:t>".gitignore"</w:t>
+        <w:t>".</w:t>
+      </w:r>
+      <w:proofErr w:type="spellStart"/>
+      <w:r>
+        <w:rPr>
+          <w:rFonts w:ascii="Consolas" w:eastAsia="Times New Roman" w:hAnsi="Consolas" w:cs="Times New Roman"/>
+          <w:color w:val="CE9178"/>
+          <w:lang w:eastAsia="fr-FR"/>
+        </w:rPr>
+        <w:t>gitignore</w:t>
+      </w:r>
+      <w:proofErr w:type="spellEnd"/>
+      <w:r>
+        <w:rPr>
+          <w:rFonts w:ascii="Consolas" w:eastAsia="Times New Roman" w:hAnsi="Consolas" w:cs="Times New Roman"/>
+          <w:color w:val="CE9178"/>
+          <w:lang w:eastAsia="fr-FR"/>
+        </w:rPr>
+        <w:t>"</w:t>
       </w:r>
       <w:r>
         <w:rPr>
@@ -30522,15 +32767,33 @@
           <w:color w:val="9CDCFE"/>
           <w:lang w:eastAsia="fr-FR"/>
         </w:rPr>
-        <w:t>"file"</w:t>
-      </w:r>
-      <w:r>
-        <w:rPr>
-          <w:rFonts w:ascii="Consolas" w:eastAsia="Times New Roman" w:hAnsi="Consolas" w:cs="Times New Roman"/>
-          <w:color w:val="D4D4D4"/>
+        <w:t>"file</w:t>
+      </w:r>
+      <w:proofErr w:type="gramStart"/>
+      <w:r>
+        <w:rPr>
+          <w:rFonts w:ascii="Consolas" w:eastAsia="Times New Roman" w:hAnsi="Consolas" w:cs="Times New Roman"/>
+          <w:color w:val="9CDCFE"/>
           <w:lang w:eastAsia="fr-FR"/>
         </w:rPr>
-        <w:t xml:space="preserve">: </w:t>
+        <w:t>"</w:t>
+      </w:r>
+      <w:r>
+        <w:rPr>
+          <w:rFonts w:ascii="Consolas" w:eastAsia="Times New Roman" w:hAnsi="Consolas" w:cs="Times New Roman"/>
+          <w:color w:val="D4D4D4"/>
+          <w:lang w:eastAsia="fr-FR"/>
+        </w:rPr>
+        <w:t>:</w:t>
+      </w:r>
+      <w:proofErr w:type="gramEnd"/>
+      <w:r>
+        <w:rPr>
+          <w:rFonts w:ascii="Consolas" w:eastAsia="Times New Roman" w:hAnsi="Consolas" w:cs="Times New Roman"/>
+          <w:color w:val="D4D4D4"/>
+          <w:lang w:eastAsia="fr-FR"/>
+        </w:rPr>
+        <w:t xml:space="preserve"> </w:t>
       </w:r>
       <w:r>
         <w:rPr>
@@ -30670,7 +32933,25 @@
           <w:color w:val="CE9178"/>
           <w:lang w:val="en-US" w:eastAsia="fr-FR"/>
         </w:rPr>
-        <w:t>"js"</w:t>
+        <w:t>"</w:t>
+      </w:r>
+      <w:proofErr w:type="spellStart"/>
+      <w:r>
+        <w:rPr>
+          <w:rFonts w:ascii="Consolas" w:eastAsia="Times New Roman" w:hAnsi="Consolas" w:cs="Times New Roman"/>
+          <w:color w:val="CE9178"/>
+          <w:lang w:val="en-US" w:eastAsia="fr-FR"/>
+        </w:rPr>
+        <w:t>js</w:t>
+      </w:r>
+      <w:proofErr w:type="spellEnd"/>
+      <w:r>
+        <w:rPr>
+          <w:rFonts w:ascii="Consolas" w:eastAsia="Times New Roman" w:hAnsi="Consolas" w:cs="Times New Roman"/>
+          <w:color w:val="CE9178"/>
+          <w:lang w:val="en-US" w:eastAsia="fr-FR"/>
+        </w:rPr>
+        <w:t>"</w:t>
       </w:r>
     </w:p>
     <w:p>
@@ -30759,7 +33040,27 @@
           <w:color w:val="CE9178"/>
           <w:lang w:val="en-US" w:eastAsia="fr-FR"/>
         </w:rPr>
-        <w:t>"package.json"</w:t>
+        <w:t>"</w:t>
+      </w:r>
+      <w:proofErr w:type="spellStart"/>
+      <w:proofErr w:type="gramStart"/>
+      <w:r>
+        <w:rPr>
+          <w:rFonts w:ascii="Consolas" w:eastAsia="Times New Roman" w:hAnsi="Consolas" w:cs="Times New Roman"/>
+          <w:color w:val="CE9178"/>
+          <w:lang w:val="en-US" w:eastAsia="fr-FR"/>
+        </w:rPr>
+        <w:t>package.json</w:t>
+      </w:r>
+      <w:proofErr w:type="spellEnd"/>
+      <w:proofErr w:type="gramEnd"/>
+      <w:r>
+        <w:rPr>
+          <w:rFonts w:ascii="Consolas" w:eastAsia="Times New Roman" w:hAnsi="Consolas" w:cs="Times New Roman"/>
+          <w:color w:val="CE9178"/>
+          <w:lang w:val="en-US" w:eastAsia="fr-FR"/>
+        </w:rPr>
+        <w:t>"</w:t>
       </w:r>
       <w:r>
         <w:rPr>
@@ -30810,7 +33111,25 @@
           <w:color w:val="CE9178"/>
           <w:lang w:val="en-US" w:eastAsia="fr-FR"/>
         </w:rPr>
-        <w:t>"json"</w:t>
+        <w:t>"</w:t>
+      </w:r>
+      <w:proofErr w:type="spellStart"/>
+      <w:r>
+        <w:rPr>
+          <w:rFonts w:ascii="Consolas" w:eastAsia="Times New Roman" w:hAnsi="Consolas" w:cs="Times New Roman"/>
+          <w:color w:val="CE9178"/>
+          <w:lang w:val="en-US" w:eastAsia="fr-FR"/>
+        </w:rPr>
+        <w:t>json</w:t>
+      </w:r>
+      <w:proofErr w:type="spellEnd"/>
+      <w:r>
+        <w:rPr>
+          <w:rFonts w:ascii="Consolas" w:eastAsia="Times New Roman" w:hAnsi="Consolas" w:cs="Times New Roman"/>
+          <w:color w:val="CE9178"/>
+          <w:lang w:val="en-US" w:eastAsia="fr-FR"/>
+        </w:rPr>
+        <w:t>"</w:t>
       </w:r>
     </w:p>
     <w:p>
@@ -31154,6 +33473,7 @@
         </w:rPr>
         <w:t>.</w:t>
       </w:r>
+      <w:proofErr w:type="spellStart"/>
       <w:r>
         <w:rPr>
           <w:i/>
@@ -31161,6 +33481,7 @@
         </w:rPr>
         <w:t>pdf</w:t>
       </w:r>
+      <w:proofErr w:type="spellEnd"/>
     </w:p>
     <w:p>
       <w:pPr>
@@ -31566,7 +33887,23 @@
           <w:b/>
           <w:bCs/>
         </w:rPr>
-        <w:t>API Fetch :</w:t>
+        <w:t xml:space="preserve">API </w:t>
+      </w:r>
+      <w:proofErr w:type="spellStart"/>
+      <w:r>
+        <w:rPr>
+          <w:b/>
+          <w:bCs/>
+        </w:rPr>
+        <w:t>Fetch</w:t>
+      </w:r>
+      <w:proofErr w:type="spellEnd"/>
+      <w:r>
+        <w:rPr>
+          <w:b/>
+          <w:bCs/>
+        </w:rPr>
+        <w:t> :</w:t>
       </w:r>
     </w:p>
     <w:p>
@@ -31805,8 +34142,33 @@
           <w:b/>
           <w:bCs/>
         </w:rPr>
-        <w:t>Documentation sur l’utilisation du composant TreeView et de Vuetify</w:t>
-      </w:r>
+        <w:t xml:space="preserve">Documentation sur l’utilisation du composant </w:t>
+      </w:r>
+      <w:proofErr w:type="spellStart"/>
+      <w:r>
+        <w:rPr>
+          <w:b/>
+          <w:bCs/>
+        </w:rPr>
+        <w:t>TreeView</w:t>
+      </w:r>
+      <w:proofErr w:type="spellEnd"/>
+      <w:r>
+        <w:rPr>
+          <w:b/>
+          <w:bCs/>
+        </w:rPr>
+        <w:t xml:space="preserve"> et de </w:t>
+      </w:r>
+      <w:proofErr w:type="spellStart"/>
+      <w:r>
+        <w:rPr>
+          <w:b/>
+          <w:bCs/>
+        </w:rPr>
+        <w:t>Vuetify</w:t>
+      </w:r>
+      <w:proofErr w:type="spellEnd"/>
       <w:r>
         <w:rPr>
           <w:b/>
@@ -31887,7 +34249,23 @@
           <w:b/>
           <w:bCs/>
         </w:rPr>
-        <w:t>Documentation sur l’utilisation d’Axios et de json-server</w:t>
+        <w:t xml:space="preserve">Documentation sur l’utilisation d’Axios et de </w:t>
+      </w:r>
+      <w:proofErr w:type="spellStart"/>
+      <w:r>
+        <w:rPr>
+          <w:b/>
+          <w:bCs/>
+        </w:rPr>
+        <w:t>json</w:t>
+      </w:r>
+      <w:proofErr w:type="spellEnd"/>
+      <w:r>
+        <w:rPr>
+          <w:b/>
+          <w:bCs/>
+        </w:rPr>
+        <w:t>-server</w:t>
       </w:r>
       <w:r>
         <w:rPr>
@@ -32128,8 +34506,17 @@
           <w:b/>
           <w:bCs/>
         </w:rPr>
-        <w:t xml:space="preserve"> un iframe</w:t>
-      </w:r>
+        <w:t xml:space="preserve"> un </w:t>
+      </w:r>
+      <w:proofErr w:type="spellStart"/>
+      <w:r>
+        <w:rPr>
+          <w:b/>
+          <w:bCs/>
+        </w:rPr>
+        <w:t>iframe</w:t>
+      </w:r>
+      <w:proofErr w:type="spellEnd"/>
       <w:r>
         <w:rPr>
           <w:b/>
@@ -35548,6 +37935,7 @@
   <w:style w:type="character" w:default="1" w:styleId="Policepardfaut">
     <w:name w:val="Default Paragraph Font"/>
     <w:uiPriority w:val="1"/>
+    <w:semiHidden/>
     <w:unhideWhenUsed/>
   </w:style>
   <w:style w:type="table" w:default="1" w:styleId="TableauNormal">
@@ -36433,7 +38821,9 @@
     <w:rsid w:val="00573A0C"/>
     <w:rsid w:val="008F42B3"/>
     <w:rsid w:val="009B181E"/>
+    <w:rsid w:val="00B473F4"/>
     <w:rsid w:val="00BE60AB"/>
+    <w:rsid w:val="00C316C9"/>
     <w:rsid w:val="00F622CC"/>
   </w:rsids>
   <m:mathPr>
@@ -36883,18 +39273,6 @@
     <w:semiHidden/>
     <w:unhideWhenUsed/>
   </w:style>
-  <w:style w:type="paragraph" w:customStyle="1" w:styleId="09813E0AE37D43CDB9257E28A7DA830D">
-    <w:name w:val="09813E0AE37D43CDB9257E28A7DA830D"/>
-    <w:rsid w:val="008F42B3"/>
-  </w:style>
-  <w:style w:type="paragraph" w:customStyle="1" w:styleId="3167149C3B474B0D9EA085D47A215291">
-    <w:name w:val="3167149C3B474B0D9EA085D47A215291"/>
-    <w:rsid w:val="008F42B3"/>
-  </w:style>
-  <w:style w:type="paragraph" w:customStyle="1" w:styleId="C6FD2DD2834A4A668FA9B49ECBEC2D77">
-    <w:name w:val="C6FD2DD2834A4A668FA9B49ECBEC2D77"/>
-    <w:rsid w:val="008F42B3"/>
-  </w:style>
   <w:style w:type="paragraph" w:customStyle="1" w:styleId="A04F19761EDC4748A3FD0F2B068BE999">
     <w:name w:val="A04F19761EDC4748A3FD0F2B068BE999"/>
     <w:rsid w:val="009B181E"/>
@@ -36913,10 +39291,6 @@
   </w:style>
   <w:style w:type="paragraph" w:customStyle="1" w:styleId="75E8FA8F6C3E4094927F0C93DDAA913A">
     <w:name w:val="75E8FA8F6C3E4094927F0C93DDAA913A"/>
-    <w:rsid w:val="009B181E"/>
-  </w:style>
-  <w:style w:type="paragraph" w:customStyle="1" w:styleId="710FAE4D185D480FBF336E7784D5CFE0">
-    <w:name w:val="710FAE4D185D480FBF336E7784D5CFE0"/>
     <w:rsid w:val="009B181E"/>
   </w:style>
 </w:styles>
